--- a/Team11_SE_report.docx
+++ b/Team11_SE_report.docx
@@ -80,7 +80,7 @@
                     <pic:cNvPicPr/>
                   </pic:nvPicPr>
                   <pic:blipFill>
-                    <a:blip r:embed="rId4" cstate="print">
+                    <a:blip r:embed="rId6" cstate="print">
                       <a:extLst>
                         <a:ext uri="{28A0092B-C50C-407E-A947-70E740481C1C}">
                           <a14:useLocalDpi xmlns:a14="http://schemas.microsoft.com/office/drawing/2010/main" val="0"/>
@@ -241,7 +241,7 @@
           <w:sz w:val="28"/>
           <w:szCs w:val="28"/>
         </w:rPr>
-        <w:t>日期: 2018年 10 月</w:t>
+        <w:t>日期: 2018年</w:t>
       </w:r>
       <w:r>
         <w:rPr>
@@ -249,15 +249,7 @@
           <w:sz w:val="28"/>
           <w:szCs w:val="28"/>
         </w:rPr>
-        <w:t xml:space="preserve"> </w:t>
-      </w:r>
-      <w:r>
-        <w:rPr>
-          <w:rFonts w:ascii="標楷體" w:eastAsia="標楷體" w:hAnsi="標楷體"/>
-          <w:sz w:val="28"/>
-          <w:szCs w:val="28"/>
-        </w:rPr>
-        <w:t>17</w:t>
+        <w:t xml:space="preserve"> 11</w:t>
       </w:r>
       <w:r>
         <w:rPr>
@@ -265,11 +257,41 @@
           <w:sz w:val="28"/>
           <w:szCs w:val="28"/>
         </w:rPr>
+        <w:t xml:space="preserve"> 月</w:t>
+      </w:r>
+      <w:r>
+        <w:rPr>
+          <w:rFonts w:ascii="標楷體" w:eastAsia="標楷體" w:hAnsi="標楷體" w:hint="eastAsia"/>
+          <w:sz w:val="28"/>
+          <w:szCs w:val="28"/>
+        </w:rPr>
+        <w:t xml:space="preserve"> </w:t>
+      </w:r>
+      <w:r>
+        <w:rPr>
+          <w:rFonts w:ascii="標楷體" w:eastAsia="標楷體" w:hAnsi="標楷體" w:hint="eastAsia"/>
+          <w:sz w:val="28"/>
+          <w:szCs w:val="28"/>
+        </w:rPr>
+        <w:t>7</w:t>
+      </w:r>
+      <w:r>
+        <w:rPr>
+          <w:rFonts w:ascii="標楷體" w:eastAsia="標楷體" w:hAnsi="標楷體" w:hint="eastAsia"/>
+          <w:sz w:val="28"/>
+          <w:szCs w:val="28"/>
+        </w:rPr>
         <w:t xml:space="preserve"> 日</w:t>
       </w:r>
     </w:p>
     <w:p>
       <w:pPr>
+        <w:pStyle w:val="a3"/>
+        <w:numPr>
+          <w:ilvl w:val="0"/>
+          <w:numId w:val="1"/>
+        </w:numPr>
+        <w:ind w:leftChars="0"/>
         <w:rPr>
           <w:rFonts w:asciiTheme="majorEastAsia" w:eastAsiaTheme="majorEastAsia" w:hAnsiTheme="majorEastAsia"/>
           <w:sz w:val="28"/>
@@ -283,117 +305,723 @@
           <w:szCs w:val="28"/>
         </w:rPr>
         <w:lastRenderedPageBreak/>
+        <w:t>系統架構</w:t>
+      </w:r>
+    </w:p>
+    <w:p>
+      <w:pPr>
+        <w:rPr>
+          <w:rFonts w:asciiTheme="majorEastAsia" w:eastAsiaTheme="majorEastAsia" w:hAnsiTheme="majorEastAsia"/>
+          <w:szCs w:val="24"/>
+        </w:rPr>
+      </w:pPr>
+      <w:r>
+        <w:rPr>
+          <w:rFonts w:asciiTheme="majorEastAsia" w:eastAsiaTheme="majorEastAsia" w:hAnsiTheme="majorEastAsia" w:hint="eastAsia"/>
+          <w:szCs w:val="24"/>
+        </w:rPr>
+        <w:t>1.</w:t>
+      </w:r>
+      <w:r>
+        <w:rPr>
+          <w:rFonts w:asciiTheme="majorEastAsia" w:eastAsiaTheme="majorEastAsia" w:hAnsiTheme="majorEastAsia"/>
+          <w:szCs w:val="24"/>
+        </w:rPr>
+        <w:t xml:space="preserve">1 </w:t>
+      </w:r>
+      <w:r>
+        <w:rPr>
+          <w:rFonts w:asciiTheme="majorEastAsia" w:eastAsiaTheme="majorEastAsia" w:hAnsiTheme="majorEastAsia" w:hint="eastAsia"/>
+          <w:szCs w:val="24"/>
+        </w:rPr>
         <w:t>簡介</w:t>
+      </w:r>
+    </w:p>
+    <w:p>
+      <w:pPr>
+        <w:ind w:firstLineChars="177" w:firstLine="425"/>
+        <w:rPr>
+          <w:rFonts w:asciiTheme="minorEastAsia" w:hAnsiTheme="minorEastAsia"/>
+          <w:szCs w:val="24"/>
+        </w:rPr>
+      </w:pPr>
+      <w:r>
+        <w:rPr>
+          <w:rFonts w:asciiTheme="minorEastAsia" w:hAnsiTheme="minorEastAsia" w:hint="eastAsia"/>
+          <w:szCs w:val="24"/>
+        </w:rPr>
+        <w:t>隨著科技日益進步與生活步調的加速，現代人</w:t>
+      </w:r>
+      <w:r>
+        <w:rPr>
+          <w:rFonts w:asciiTheme="minorEastAsia" w:hAnsiTheme="minorEastAsia" w:hint="eastAsia"/>
+          <w:szCs w:val="24"/>
+        </w:rPr>
+        <w:t>經</w:t>
+      </w:r>
+      <w:r>
+        <w:rPr>
+          <w:rFonts w:asciiTheme="minorEastAsia" w:hAnsiTheme="minorEastAsia" w:hint="eastAsia"/>
+          <w:szCs w:val="24"/>
+        </w:rPr>
+        <w:t>常積累壓力，通常會不小心</w:t>
+      </w:r>
+      <w:r>
+        <w:rPr>
+          <w:rFonts w:asciiTheme="minorEastAsia" w:hAnsiTheme="minorEastAsia" w:hint="eastAsia"/>
+          <w:szCs w:val="24"/>
+        </w:rPr>
+        <w:t>在</w:t>
+      </w:r>
+      <w:r>
+        <w:rPr>
+          <w:rFonts w:asciiTheme="minorEastAsia" w:hAnsiTheme="minorEastAsia" w:hint="eastAsia"/>
+          <w:szCs w:val="24"/>
+        </w:rPr>
+        <w:t>抒發情緒的時候找錯人</w:t>
+      </w:r>
+      <w:r>
+        <w:rPr>
+          <w:rFonts w:asciiTheme="minorEastAsia" w:hAnsiTheme="minorEastAsia" w:hint="eastAsia"/>
+          <w:szCs w:val="24"/>
+        </w:rPr>
+        <w:t>；然而找錯人不要緊，偏偏是自己擁有家室或是對方也同樣擁有家室。雖然台灣社會已漸漸開放，但外遇或偷情對於普羅大眾來說還是件較難接受的事情，外遇不僅傷害了家庭的和諧</w:t>
+      </w:r>
+      <w:r>
+        <w:rPr>
+          <w:rFonts w:asciiTheme="minorEastAsia" w:hAnsiTheme="minorEastAsia" w:hint="eastAsia"/>
+          <w:szCs w:val="24"/>
+        </w:rPr>
+        <w:t>還破壞了自己的名聲。</w:t>
+      </w:r>
+    </w:p>
+    <w:p>
+      <w:pPr>
+        <w:rPr>
+          <w:rFonts w:asciiTheme="minorEastAsia" w:hAnsiTheme="minorEastAsia"/>
+          <w:szCs w:val="24"/>
+        </w:rPr>
+      </w:pPr>
+      <w:r>
+        <w:rPr>
+          <w:rFonts w:asciiTheme="minorEastAsia" w:hAnsiTheme="minorEastAsia" w:hint="eastAsia"/>
+          <w:szCs w:val="24"/>
+        </w:rPr>
+        <w:t xml:space="preserve">    </w:t>
+      </w:r>
+      <w:r>
+        <w:rPr>
+          <w:rFonts w:asciiTheme="minorEastAsia" w:hAnsiTheme="minorEastAsia" w:hint="eastAsia"/>
+          <w:szCs w:val="24"/>
+        </w:rPr>
+        <w:t>通常配偶發現有疑似外遇的事情發生的時候，</w:t>
+      </w:r>
+      <w:r>
+        <w:rPr>
+          <w:rFonts w:asciiTheme="minorEastAsia" w:hAnsiTheme="minorEastAsia" w:hint="eastAsia"/>
+          <w:szCs w:val="24"/>
+        </w:rPr>
+        <w:t>外</w:t>
+      </w:r>
+      <w:r>
+        <w:rPr>
+          <w:rFonts w:asciiTheme="minorEastAsia" w:hAnsiTheme="minorEastAsia" w:hint="eastAsia"/>
+          <w:szCs w:val="24"/>
+        </w:rPr>
+        <w:t>遇的受害者當下一定是手足無措，這時他們肯</w:t>
+      </w:r>
+      <w:r>
+        <w:rPr>
+          <w:rFonts w:asciiTheme="minorEastAsia" w:hAnsiTheme="minorEastAsia" w:hint="eastAsia"/>
+          <w:szCs w:val="24"/>
+        </w:rPr>
+        <w:t>定</w:t>
+      </w:r>
+      <w:r>
+        <w:rPr>
+          <w:rFonts w:asciiTheme="minorEastAsia" w:hAnsiTheme="minorEastAsia" w:hint="eastAsia"/>
+          <w:szCs w:val="24"/>
+        </w:rPr>
+        <w:t>是</w:t>
+      </w:r>
+      <w:r>
+        <w:rPr>
+          <w:rFonts w:asciiTheme="minorEastAsia" w:hAnsiTheme="minorEastAsia" w:hint="eastAsia"/>
+          <w:szCs w:val="24"/>
+        </w:rPr>
+        <w:t>想尋求他人的</w:t>
+      </w:r>
+      <w:r>
+        <w:rPr>
+          <w:rFonts w:asciiTheme="minorEastAsia" w:hAnsiTheme="minorEastAsia" w:hint="eastAsia"/>
+          <w:szCs w:val="24"/>
+        </w:rPr>
+        <w:t>協助與法律上的資源</w:t>
+      </w:r>
+      <w:r>
+        <w:rPr>
+          <w:rFonts w:asciiTheme="minorEastAsia" w:hAnsiTheme="minorEastAsia" w:hint="eastAsia"/>
+          <w:szCs w:val="24"/>
+        </w:rPr>
+        <w:t>，此時</w:t>
+      </w:r>
+      <w:proofErr w:type="gramStart"/>
+      <w:r>
+        <w:rPr>
+          <w:rFonts w:asciiTheme="minorEastAsia" w:hAnsiTheme="minorEastAsia" w:hint="eastAsia"/>
+          <w:szCs w:val="24"/>
+        </w:rPr>
+        <w:t>徵信社成為了</w:t>
+      </w:r>
+      <w:proofErr w:type="gramEnd"/>
+      <w:r>
+        <w:rPr>
+          <w:rFonts w:asciiTheme="minorEastAsia" w:hAnsiTheme="minorEastAsia" w:hint="eastAsia"/>
+          <w:szCs w:val="24"/>
+        </w:rPr>
+        <w:t>受害者的靠山</w:t>
+      </w:r>
+      <w:r>
+        <w:rPr>
+          <w:rFonts w:asciiTheme="minorEastAsia" w:hAnsiTheme="minorEastAsia" w:hint="eastAsia"/>
+          <w:szCs w:val="24"/>
+        </w:rPr>
+        <w:t>。</w:t>
+      </w:r>
+    </w:p>
+    <w:p>
+      <w:pPr>
+        <w:rPr>
+          <w:rFonts w:asciiTheme="minorEastAsia" w:hAnsiTheme="minorEastAsia"/>
+          <w:szCs w:val="24"/>
+        </w:rPr>
+      </w:pPr>
+      <w:r>
+        <w:rPr>
+          <w:rFonts w:asciiTheme="minorEastAsia" w:hAnsiTheme="minorEastAsia"/>
+          <w:szCs w:val="24"/>
+        </w:rPr>
+        <w:tab/>
+      </w:r>
+      <w:r>
+        <w:rPr>
+          <w:rFonts w:asciiTheme="minorEastAsia" w:hAnsiTheme="minorEastAsia" w:hint="eastAsia"/>
+          <w:szCs w:val="24"/>
+        </w:rPr>
+        <w:t>一般在台灣想成為私家偵探都必須加入徵信社，徵信社會提供協助與訓練。隨著資訊科技的發展，我們將場景轉移到網路平台，已擁有經驗的偵探可經過審查後便可開始接案，而沒有經驗的人如果想入行，可以透過平台所提供的資源進行學習，並在專業偵探旁實習，有了一定的法律常識與實務經驗後，便可經由審查通過後開始接案。</w:t>
+      </w:r>
+    </w:p>
+    <w:p>
+      <w:pPr>
+        <w:ind w:firstLineChars="177" w:firstLine="425"/>
+        <w:rPr>
+          <w:rFonts w:asciiTheme="minorEastAsia" w:hAnsiTheme="minorEastAsia"/>
+          <w:szCs w:val="24"/>
+        </w:rPr>
+      </w:pPr>
+      <w:r>
+        <w:rPr>
+          <w:rFonts w:asciiTheme="minorEastAsia" w:hAnsiTheme="minorEastAsia" w:hint="eastAsia"/>
+          <w:szCs w:val="24"/>
+        </w:rPr>
+        <w:t>本專題</w:t>
+      </w:r>
+      <w:r>
+        <w:rPr>
+          <w:rFonts w:asciiTheme="minorEastAsia" w:hAnsiTheme="minorEastAsia" w:hint="eastAsia"/>
+          <w:szCs w:val="24"/>
+        </w:rPr>
+        <w:t>目的是</w:t>
+      </w:r>
+      <w:r>
+        <w:rPr>
+          <w:rFonts w:asciiTheme="minorEastAsia" w:hAnsiTheme="minorEastAsia" w:hint="eastAsia"/>
+          <w:szCs w:val="24"/>
+        </w:rPr>
+        <w:t>打造一個徵信社網路整</w:t>
+      </w:r>
+      <w:r>
+        <w:rPr>
+          <w:rFonts w:asciiTheme="minorEastAsia" w:hAnsiTheme="minorEastAsia" w:hint="eastAsia"/>
+          <w:szCs w:val="24"/>
+        </w:rPr>
+        <w:t>合平台-A</w:t>
+      </w:r>
+      <w:r>
+        <w:rPr>
+          <w:rFonts w:asciiTheme="minorEastAsia" w:hAnsiTheme="minorEastAsia"/>
+          <w:szCs w:val="24"/>
+        </w:rPr>
+        <w:t>ffair Terminator</w:t>
+      </w:r>
+      <w:r>
+        <w:rPr>
+          <w:rFonts w:asciiTheme="minorEastAsia" w:hAnsiTheme="minorEastAsia" w:hint="eastAsia"/>
+          <w:szCs w:val="24"/>
+        </w:rPr>
+        <w:t>；</w:t>
+      </w:r>
+      <w:r>
+        <w:rPr>
+          <w:rFonts w:asciiTheme="minorEastAsia" w:hAnsiTheme="minorEastAsia" w:hint="eastAsia"/>
+          <w:szCs w:val="24"/>
+        </w:rPr>
+        <w:t>A</w:t>
+      </w:r>
+      <w:r>
+        <w:rPr>
+          <w:rFonts w:asciiTheme="minorEastAsia" w:hAnsiTheme="minorEastAsia"/>
+          <w:szCs w:val="24"/>
+        </w:rPr>
+        <w:t>ffair</w:t>
+      </w:r>
+      <w:r>
+        <w:rPr>
+          <w:rFonts w:asciiTheme="minorEastAsia" w:hAnsiTheme="minorEastAsia" w:hint="eastAsia"/>
+          <w:szCs w:val="24"/>
+        </w:rPr>
+        <w:t xml:space="preserve"> </w:t>
+      </w:r>
+      <w:r>
+        <w:rPr>
+          <w:rFonts w:asciiTheme="minorEastAsia" w:hAnsiTheme="minorEastAsia"/>
+          <w:szCs w:val="24"/>
+        </w:rPr>
+        <w:t>Terminator</w:t>
+      </w:r>
+      <w:r>
+        <w:rPr>
+          <w:rFonts w:asciiTheme="minorEastAsia" w:hAnsiTheme="minorEastAsia" w:hint="eastAsia"/>
+          <w:szCs w:val="24"/>
+        </w:rPr>
+        <w:t>是一個網路平台，</w:t>
+      </w:r>
+      <w:r>
+        <w:rPr>
+          <w:rFonts w:asciiTheme="minorEastAsia" w:hAnsiTheme="minorEastAsia" w:hint="eastAsia"/>
+          <w:szCs w:val="24"/>
+        </w:rPr>
+        <w:t>主要承辦了抓猴的業務，</w:t>
+      </w:r>
+      <w:r>
+        <w:rPr>
+          <w:rFonts w:asciiTheme="minorEastAsia" w:hAnsiTheme="minorEastAsia" w:hint="eastAsia"/>
+          <w:szCs w:val="24"/>
+        </w:rPr>
+        <w:t>結合了傳統徵信社與資訊科技，提供客戶</w:t>
+      </w:r>
+      <w:r>
+        <w:rPr>
+          <w:rFonts w:asciiTheme="minorEastAsia" w:hAnsiTheme="minorEastAsia" w:hint="eastAsia"/>
+          <w:szCs w:val="24"/>
+        </w:rPr>
+        <w:t>外遇資訊的查詢與分析，客戶可以</w:t>
+      </w:r>
+      <w:r>
+        <w:rPr>
+          <w:rFonts w:asciiTheme="minorEastAsia" w:hAnsiTheme="minorEastAsia" w:hint="eastAsia"/>
+          <w:szCs w:val="24"/>
+        </w:rPr>
+        <w:t>選擇</w:t>
+      </w:r>
+      <w:r>
+        <w:rPr>
+          <w:rFonts w:asciiTheme="minorEastAsia" w:hAnsiTheme="minorEastAsia" w:hint="eastAsia"/>
+          <w:szCs w:val="24"/>
+        </w:rPr>
+        <w:t>經由</w:t>
+      </w:r>
+      <w:r>
+        <w:rPr>
+          <w:rFonts w:asciiTheme="minorEastAsia" w:hAnsiTheme="minorEastAsia"/>
+          <w:szCs w:val="24"/>
+        </w:rPr>
+        <w:t>Affair Terminator</w:t>
+      </w:r>
+      <w:r>
+        <w:rPr>
+          <w:rFonts w:asciiTheme="minorEastAsia" w:hAnsiTheme="minorEastAsia" w:hint="eastAsia"/>
+          <w:szCs w:val="24"/>
+        </w:rPr>
+        <w:t>所提供</w:t>
+      </w:r>
+      <w:r>
+        <w:rPr>
+          <w:rFonts w:asciiTheme="minorEastAsia" w:hAnsiTheme="minorEastAsia" w:hint="eastAsia"/>
+          <w:szCs w:val="24"/>
+        </w:rPr>
+        <w:t>的</w:t>
+      </w:r>
+      <w:r>
+        <w:rPr>
+          <w:rFonts w:asciiTheme="minorEastAsia" w:hAnsiTheme="minorEastAsia" w:hint="eastAsia"/>
+          <w:szCs w:val="24"/>
+        </w:rPr>
+        <w:t>專業</w:t>
+      </w:r>
+      <w:r>
+        <w:rPr>
+          <w:rFonts w:asciiTheme="minorEastAsia" w:hAnsiTheme="minorEastAsia" w:hint="eastAsia"/>
+          <w:szCs w:val="24"/>
+        </w:rPr>
+        <w:t>偵探進行</w:t>
+      </w:r>
+      <w:r>
+        <w:rPr>
+          <w:rFonts w:asciiTheme="minorEastAsia" w:hAnsiTheme="minorEastAsia" w:hint="eastAsia"/>
+          <w:szCs w:val="24"/>
+        </w:rPr>
+        <w:t>人員的調查，</w:t>
+      </w:r>
+      <w:r>
+        <w:rPr>
+          <w:rFonts w:asciiTheme="minorEastAsia" w:hAnsiTheme="minorEastAsia" w:hint="eastAsia"/>
+          <w:szCs w:val="24"/>
+        </w:rPr>
+        <w:t>提供專業幫助客戶收集證據，並在</w:t>
+      </w:r>
+      <w:proofErr w:type="gramStart"/>
+      <w:r>
+        <w:rPr>
+          <w:rFonts w:asciiTheme="minorEastAsia" w:hAnsiTheme="minorEastAsia" w:hint="eastAsia"/>
+          <w:szCs w:val="24"/>
+        </w:rPr>
+        <w:t>抓猴後提供</w:t>
+      </w:r>
+      <w:proofErr w:type="gramEnd"/>
+      <w:r>
+        <w:rPr>
+          <w:rFonts w:asciiTheme="minorEastAsia" w:hAnsiTheme="minorEastAsia" w:hint="eastAsia"/>
+          <w:szCs w:val="24"/>
+        </w:rPr>
+        <w:t>完整的法律諮詢服務。每次處理完事件後，事件都會儲存到A</w:t>
+      </w:r>
+      <w:r>
+        <w:rPr>
+          <w:rFonts w:asciiTheme="minorEastAsia" w:hAnsiTheme="minorEastAsia"/>
+          <w:szCs w:val="24"/>
+        </w:rPr>
+        <w:t>ffair Terminator</w:t>
+      </w:r>
+      <w:r>
+        <w:rPr>
+          <w:rFonts w:asciiTheme="minorEastAsia" w:hAnsiTheme="minorEastAsia" w:hint="eastAsia"/>
+          <w:szCs w:val="24"/>
+        </w:rPr>
+        <w:t>的資料庫裡，並且將當事人之間的關係製成</w:t>
+      </w:r>
+      <w:r>
+        <w:rPr>
+          <w:rFonts w:asciiTheme="minorEastAsia" w:hAnsiTheme="minorEastAsia" w:hint="eastAsia"/>
+          <w:szCs w:val="24"/>
+        </w:rPr>
+        <w:t>關係</w:t>
+      </w:r>
+      <w:r>
+        <w:rPr>
+          <w:rFonts w:asciiTheme="minorEastAsia" w:hAnsiTheme="minorEastAsia" w:hint="eastAsia"/>
+          <w:szCs w:val="24"/>
+        </w:rPr>
+        <w:t>圖表</w:t>
+      </w:r>
+      <w:r>
+        <w:rPr>
+          <w:rFonts w:asciiTheme="minorEastAsia" w:hAnsiTheme="minorEastAsia" w:hint="eastAsia"/>
+          <w:szCs w:val="24"/>
+        </w:rPr>
+        <w:t>，可供客戶檢索或偵探研究。</w:t>
+      </w:r>
+      <w:r>
+        <w:rPr>
+          <w:rFonts w:asciiTheme="minorEastAsia" w:hAnsiTheme="minorEastAsia" w:hint="eastAsia"/>
+          <w:szCs w:val="24"/>
+        </w:rPr>
+        <w:t>A</w:t>
+      </w:r>
+      <w:r>
+        <w:rPr>
+          <w:rFonts w:asciiTheme="minorEastAsia" w:hAnsiTheme="minorEastAsia"/>
+          <w:szCs w:val="24"/>
+        </w:rPr>
+        <w:t>ffair Terminator</w:t>
+      </w:r>
+      <w:proofErr w:type="gramStart"/>
+      <w:r>
+        <w:rPr>
+          <w:rFonts w:asciiTheme="minorEastAsia" w:hAnsiTheme="minorEastAsia" w:hint="eastAsia"/>
+          <w:szCs w:val="24"/>
+        </w:rPr>
+        <w:t>會將抓猴</w:t>
+      </w:r>
+      <w:proofErr w:type="gramEnd"/>
+      <w:r>
+        <w:rPr>
+          <w:rFonts w:asciiTheme="minorEastAsia" w:hAnsiTheme="minorEastAsia" w:hint="eastAsia"/>
+          <w:szCs w:val="24"/>
+        </w:rPr>
+        <w:t>的資訊進行數據分析，像是</w:t>
+      </w:r>
+      <w:r>
+        <w:rPr>
+          <w:rFonts w:asciiTheme="minorEastAsia" w:hAnsiTheme="minorEastAsia" w:hint="eastAsia"/>
+          <w:szCs w:val="24"/>
+        </w:rPr>
+        <w:t>:</w:t>
+      </w:r>
+      <w:r>
+        <w:rPr>
+          <w:rFonts w:asciiTheme="minorEastAsia" w:hAnsiTheme="minorEastAsia" w:hint="eastAsia"/>
+          <w:szCs w:val="24"/>
+        </w:rPr>
+        <w:t>年齡層與外遇的關係、那些地點是熱門外遇場所、一年之中外遇事件統計</w:t>
+      </w:r>
+      <w:r>
+        <w:rPr>
+          <w:rFonts w:asciiTheme="minorEastAsia" w:hAnsiTheme="minorEastAsia" w:hint="eastAsia"/>
+          <w:szCs w:val="24"/>
+        </w:rPr>
+        <w:t>、外遇與地區的關係</w:t>
+      </w:r>
+      <w:r>
+        <w:rPr>
+          <w:rFonts w:asciiTheme="minorEastAsia" w:hAnsiTheme="minorEastAsia"/>
+          <w:szCs w:val="24"/>
+        </w:rPr>
+        <w:t>...</w:t>
+      </w:r>
+      <w:r>
+        <w:rPr>
+          <w:rFonts w:asciiTheme="minorEastAsia" w:hAnsiTheme="minorEastAsia" w:hint="eastAsia"/>
+          <w:szCs w:val="24"/>
+        </w:rPr>
+        <w:t>等。</w:t>
+      </w:r>
+      <w:r>
+        <w:rPr>
+          <w:rFonts w:asciiTheme="minorEastAsia" w:hAnsiTheme="minorEastAsia" w:hint="eastAsia"/>
+          <w:szCs w:val="24"/>
+        </w:rPr>
+        <w:t>經由這些數據我們能對外遇事件有更進一步的了解。</w:t>
+      </w:r>
+    </w:p>
+    <w:p>
+      <w:pPr>
+        <w:ind w:firstLineChars="177" w:firstLine="425"/>
+        <w:rPr>
+          <w:rFonts w:asciiTheme="minorEastAsia" w:hAnsiTheme="minorEastAsia"/>
+          <w:szCs w:val="24"/>
+        </w:rPr>
+      </w:pPr>
+    </w:p>
+    <w:p>
+      <w:pPr>
+        <w:ind w:firstLineChars="177" w:firstLine="425"/>
+        <w:rPr>
+          <w:rFonts w:asciiTheme="minorEastAsia" w:hAnsiTheme="minorEastAsia"/>
+          <w:szCs w:val="24"/>
+        </w:rPr>
+      </w:pPr>
+    </w:p>
+    <w:p>
+      <w:pPr>
+        <w:ind w:firstLineChars="177" w:firstLine="425"/>
+        <w:rPr>
+          <w:rFonts w:asciiTheme="minorEastAsia" w:hAnsiTheme="minorEastAsia"/>
+          <w:szCs w:val="24"/>
+        </w:rPr>
+      </w:pPr>
+    </w:p>
+    <w:p>
+      <w:pPr>
+        <w:ind w:firstLineChars="177" w:firstLine="425"/>
+        <w:rPr>
+          <w:rFonts w:asciiTheme="minorEastAsia" w:hAnsiTheme="minorEastAsia"/>
+          <w:szCs w:val="24"/>
+        </w:rPr>
+      </w:pPr>
+    </w:p>
+    <w:p>
+      <w:pPr>
+        <w:ind w:firstLineChars="177" w:firstLine="425"/>
+        <w:rPr>
+          <w:rFonts w:asciiTheme="minorEastAsia" w:hAnsiTheme="minorEastAsia"/>
+          <w:szCs w:val="24"/>
+        </w:rPr>
+      </w:pPr>
+    </w:p>
+    <w:p>
+      <w:pPr>
+        <w:ind w:firstLineChars="177" w:firstLine="425"/>
+        <w:rPr>
+          <w:rFonts w:asciiTheme="minorEastAsia" w:hAnsiTheme="minorEastAsia"/>
+          <w:szCs w:val="24"/>
+        </w:rPr>
+      </w:pPr>
+    </w:p>
+    <w:p>
+      <w:pPr>
+        <w:ind w:firstLineChars="177" w:firstLine="425"/>
+        <w:rPr>
+          <w:rFonts w:asciiTheme="minorEastAsia" w:hAnsiTheme="minorEastAsia"/>
+          <w:szCs w:val="24"/>
+        </w:rPr>
+      </w:pPr>
+    </w:p>
+    <w:p>
+      <w:pPr>
+        <w:ind w:firstLineChars="177" w:firstLine="425"/>
+        <w:rPr>
+          <w:rFonts w:asciiTheme="minorEastAsia" w:hAnsiTheme="minorEastAsia"/>
+          <w:szCs w:val="24"/>
+        </w:rPr>
+      </w:pPr>
+    </w:p>
+    <w:p>
+      <w:pPr>
+        <w:ind w:firstLineChars="177" w:firstLine="425"/>
+        <w:rPr>
+          <w:rFonts w:asciiTheme="minorEastAsia" w:hAnsiTheme="minorEastAsia"/>
+          <w:szCs w:val="24"/>
+        </w:rPr>
+      </w:pPr>
+    </w:p>
+    <w:p>
+      <w:pPr>
+        <w:ind w:firstLineChars="177" w:firstLine="425"/>
+        <w:rPr>
+          <w:rFonts w:asciiTheme="minorEastAsia" w:hAnsiTheme="minorEastAsia"/>
+          <w:szCs w:val="24"/>
+        </w:rPr>
+      </w:pPr>
+    </w:p>
+    <w:p>
+      <w:pPr>
+        <w:ind w:firstLineChars="177" w:firstLine="425"/>
+        <w:rPr>
+          <w:rFonts w:asciiTheme="minorEastAsia" w:hAnsiTheme="minorEastAsia"/>
+          <w:szCs w:val="24"/>
+        </w:rPr>
+      </w:pPr>
+    </w:p>
+    <w:p>
+      <w:pPr>
+        <w:ind w:firstLineChars="177" w:firstLine="425"/>
+        <w:rPr>
+          <w:rFonts w:asciiTheme="minorEastAsia" w:hAnsiTheme="minorEastAsia"/>
+          <w:szCs w:val="24"/>
+        </w:rPr>
+      </w:pPr>
+    </w:p>
+    <w:p>
+      <w:pPr>
+        <w:ind w:firstLineChars="177" w:firstLine="425"/>
+        <w:rPr>
+          <w:rFonts w:asciiTheme="minorEastAsia" w:hAnsiTheme="minorEastAsia"/>
+          <w:szCs w:val="24"/>
+        </w:rPr>
+      </w:pPr>
+    </w:p>
+    <w:p>
+      <w:pPr>
+        <w:ind w:firstLineChars="177" w:firstLine="425"/>
+        <w:rPr>
+          <w:rFonts w:asciiTheme="minorEastAsia" w:hAnsiTheme="minorEastAsia" w:hint="eastAsia"/>
+          <w:szCs w:val="24"/>
+        </w:rPr>
+      </w:pPr>
+    </w:p>
+    <w:p>
+      <w:pPr>
+        <w:pStyle w:val="a3"/>
+        <w:numPr>
+          <w:ilvl w:val="1"/>
+          <w:numId w:val="1"/>
+        </w:numPr>
+        <w:ind w:leftChars="0"/>
+        <w:rPr>
+          <w:rFonts w:asciiTheme="minorEastAsia" w:hAnsiTheme="minorEastAsia"/>
+          <w:szCs w:val="24"/>
+        </w:rPr>
+      </w:pPr>
+      <w:r>
+        <w:rPr>
+          <w:rFonts w:asciiTheme="minorEastAsia" w:hAnsiTheme="minorEastAsia" w:hint="eastAsia"/>
+          <w:szCs w:val="24"/>
+        </w:rPr>
+        <w:lastRenderedPageBreak/>
+        <w:t>架構</w:t>
+      </w:r>
+      <w:r>
+        <w:rPr>
+          <w:rFonts w:asciiTheme="minorEastAsia" w:hAnsiTheme="minorEastAsia" w:hint="eastAsia"/>
+          <w:szCs w:val="24"/>
+        </w:rPr>
+        <w:t>描述</w:t>
+      </w:r>
+    </w:p>
+    <w:p>
+      <w:pPr>
+        <w:jc w:val="center"/>
+        <w:rPr>
+          <w:rFonts w:asciiTheme="minorEastAsia" w:hAnsiTheme="minorEastAsia" w:hint="eastAsia"/>
+          <w:szCs w:val="24"/>
+        </w:rPr>
+      </w:pPr>
+      <w:r>
+        <w:object w:dxaOrig="16080" w:dyaOrig="11713">
+          <v:shapetype id="_x0000_t75" coordsize="21600,21600" o:spt="75" o:preferrelative="t" path="m@4@5l@4@11@9@11@9@5xe" filled="f" stroked="f">
+            <v:stroke joinstyle="miter"/>
+            <v:formulas>
+              <v:f eqn="if lineDrawn pixelLineWidth 0"/>
+              <v:f eqn="sum @0 1 0"/>
+              <v:f eqn="sum 0 0 @1"/>
+              <v:f eqn="prod @2 1 2"/>
+              <v:f eqn="prod @3 21600 pixelWidth"/>
+              <v:f eqn="prod @3 21600 pixelHeight"/>
+              <v:f eqn="sum @0 0 1"/>
+              <v:f eqn="prod @6 1 2"/>
+              <v:f eqn="prod @7 21600 pixelWidth"/>
+              <v:f eqn="sum @8 21600 0"/>
+              <v:f eqn="prod @7 21600 pixelHeight"/>
+              <v:f eqn="sum @10 21600 0"/>
+            </v:formulas>
+            <v:path o:extrusionok="f" gradientshapeok="t" o:connecttype="rect"/>
+            <o:lock v:ext="edit" aspectratio="t"/>
+          </v:shapetype>
+          <v:shape id="_x0000_i1025" type="#_x0000_t75" style="width:456.6pt;height:333.6pt" o:ole="">
+            <v:imagedata r:id="rId7" o:title=""/>
+          </v:shape>
+          <o:OLEObject Type="Embed" ProgID="Visio.Drawing.15" ShapeID="_x0000_i1025" DrawAspect="Content" ObjectID="_1603685727" r:id="rId8"/>
+        </w:object>
       </w:r>
       <w:bookmarkStart w:id="0" w:name="_GoBack"/>
       <w:bookmarkEnd w:id="0"/>
     </w:p>
     <w:p>
       <w:pPr>
-        <w:ind w:firstLineChars="177" w:firstLine="425"/>
+        <w:pStyle w:val="a3"/>
+        <w:numPr>
+          <w:ilvl w:val="0"/>
+          <w:numId w:val="1"/>
+        </w:numPr>
+        <w:ind w:leftChars="0"/>
         <w:rPr>
           <w:rFonts w:asciiTheme="minorEastAsia" w:hAnsiTheme="minorEastAsia"/>
-          <w:szCs w:val="24"/>
-        </w:rPr>
-      </w:pPr>
-      <w:r>
-        <w:rPr>
-          <w:rFonts w:asciiTheme="minorEastAsia" w:hAnsiTheme="minorEastAsia" w:hint="eastAsia"/>
-          <w:szCs w:val="24"/>
-        </w:rPr>
-        <w:t>甚麼是抓猴</w:t>
-      </w:r>
-      <w:r>
-        <w:rPr>
-          <w:rFonts w:asciiTheme="minorEastAsia" w:hAnsiTheme="minorEastAsia" w:hint="eastAsia"/>
-          <w:szCs w:val="24"/>
-        </w:rPr>
-        <w:t>? 抓猴的台語正確的寫法為掠</w:t>
-      </w:r>
-      <w:proofErr w:type="gramStart"/>
-      <w:r>
-        <w:rPr>
-          <w:rFonts w:asciiTheme="minorEastAsia" w:hAnsiTheme="minorEastAsia" w:hint="eastAsia"/>
-          <w:szCs w:val="24"/>
-        </w:rPr>
-        <w:t>ㄌㄧㄚˇ</w:t>
-      </w:r>
-      <w:proofErr w:type="gramEnd"/>
-      <w:r>
-        <w:rPr>
-          <w:rFonts w:asciiTheme="minorEastAsia" w:hAnsiTheme="minorEastAsia" w:hint="eastAsia"/>
-          <w:szCs w:val="24"/>
-        </w:rPr>
-        <w:t>猴</w:t>
-      </w:r>
-      <w:proofErr w:type="gramStart"/>
-      <w:r>
-        <w:rPr>
-          <w:rFonts w:asciiTheme="minorEastAsia" w:hAnsiTheme="minorEastAsia" w:hint="eastAsia"/>
-          <w:szCs w:val="24"/>
-        </w:rPr>
-        <w:t>ㄍㄠˊ</w:t>
-      </w:r>
-      <w:proofErr w:type="gramEnd"/>
-      <w:r>
-        <w:rPr>
-          <w:rFonts w:asciiTheme="minorEastAsia" w:hAnsiTheme="minorEastAsia" w:hint="eastAsia"/>
-          <w:szCs w:val="24"/>
-        </w:rPr>
-        <w:t xml:space="preserve">。 </w:t>
-      </w:r>
-      <w:proofErr w:type="gramStart"/>
-      <w:r>
-        <w:rPr>
-          <w:rFonts w:asciiTheme="minorEastAsia" w:hAnsiTheme="minorEastAsia" w:hint="eastAsia"/>
-          <w:szCs w:val="24"/>
-        </w:rPr>
-        <w:t>掠猴</w:t>
-      </w:r>
-      <w:proofErr w:type="gramEnd"/>
-      <w:r>
-        <w:rPr>
-          <w:rFonts w:asciiTheme="minorEastAsia" w:hAnsiTheme="minorEastAsia" w:hint="eastAsia"/>
-          <w:szCs w:val="24"/>
-        </w:rPr>
-        <w:t>：掠，抓也。民間有一種說法，猴子好淫，公猴母猴之間常有偷偷摸摸行為，男女之間的婚外情如同猴子的淫亂一般，因此，掠</w:t>
-      </w:r>
-      <w:proofErr w:type="gramStart"/>
-      <w:r>
-        <w:rPr>
-          <w:rFonts w:asciiTheme="minorEastAsia" w:hAnsiTheme="minorEastAsia" w:hint="eastAsia"/>
-          <w:szCs w:val="24"/>
-        </w:rPr>
-        <w:t>ㄌㄧㄚˇ</w:t>
-      </w:r>
-      <w:proofErr w:type="gramEnd"/>
-      <w:r>
-        <w:rPr>
-          <w:rFonts w:asciiTheme="minorEastAsia" w:hAnsiTheme="minorEastAsia" w:hint="eastAsia"/>
-          <w:szCs w:val="24"/>
-        </w:rPr>
-        <w:t>猴</w:t>
-      </w:r>
-      <w:proofErr w:type="gramStart"/>
-      <w:r>
-        <w:rPr>
-          <w:rFonts w:asciiTheme="minorEastAsia" w:hAnsiTheme="minorEastAsia" w:hint="eastAsia"/>
-          <w:szCs w:val="24"/>
-        </w:rPr>
-        <w:t>ㄍㄠˊ</w:t>
-      </w:r>
-      <w:proofErr w:type="gramEnd"/>
-      <w:r>
-        <w:rPr>
-          <w:rFonts w:asciiTheme="minorEastAsia" w:hAnsiTheme="minorEastAsia" w:hint="eastAsia"/>
-          <w:szCs w:val="24"/>
-        </w:rPr>
-        <w:t>，就是捉姦的意思。</w:t>
-      </w:r>
-    </w:p>
-    <w:p>
-      <w:pPr>
-        <w:ind w:firstLineChars="177" w:firstLine="425"/>
+          <w:sz w:val="28"/>
+          <w:szCs w:val="28"/>
+        </w:rPr>
+      </w:pPr>
+      <w:r>
+        <w:rPr>
+          <w:rFonts w:asciiTheme="majorEastAsia" w:eastAsiaTheme="majorEastAsia" w:hAnsiTheme="majorEastAsia" w:hint="eastAsia"/>
+          <w:sz w:val="28"/>
+          <w:szCs w:val="28"/>
+        </w:rPr>
+        <w:t>功能需求</w:t>
+      </w:r>
+    </w:p>
+    <w:p>
+      <w:pPr>
         <w:rPr>
           <w:rFonts w:asciiTheme="minorEastAsia" w:hAnsiTheme="minorEastAsia"/>
           <w:szCs w:val="24"/>
@@ -404,317 +1032,1977 @@
           <w:rFonts w:asciiTheme="minorEastAsia" w:hAnsiTheme="minorEastAsia" w:hint="eastAsia"/>
           <w:szCs w:val="24"/>
         </w:rPr>
-        <w:t>甚麼是徵信社? 台灣以外華人地區稱為私家偵探，是協助查證人事物真相、收集對方資料、以及替客戶解決疑難雜症的機構或個人，其涉及的業務相當廣泛，大多為委託人調查他人的某些行為或行蹤，這些行為並未完全是合法進行。</w:t>
-      </w:r>
-    </w:p>
-    <w:p>
-      <w:pPr>
-        <w:ind w:firstLineChars="177" w:firstLine="425"/>
+        <w:t>2.1 使用者功能需求</w:t>
+      </w:r>
+    </w:p>
+    <w:tbl>
+      <w:tblPr>
+        <w:tblStyle w:val="a4"/>
+        <w:tblW w:w="0" w:type="auto"/>
+        <w:tblLook w:val="04A0" w:firstRow="1" w:lastRow="0" w:firstColumn="1" w:lastColumn="0" w:noHBand="0" w:noVBand="1"/>
+      </w:tblPr>
+      <w:tblGrid>
+        <w:gridCol w:w="1696"/>
+        <w:gridCol w:w="6600"/>
+      </w:tblGrid>
+      <w:tr>
+        <w:tc>
+          <w:tcPr>
+            <w:tcW w:w="1696" w:type="dxa"/>
+            <w:shd w:val="clear" w:color="auto" w:fill="BDD6EE" w:themeFill="accent1" w:themeFillTint="66"/>
+          </w:tcPr>
+          <w:p>
+            <w:pPr>
+              <w:rPr>
+                <w:rFonts w:asciiTheme="minorEastAsia" w:hAnsiTheme="minorEastAsia"/>
+                <w:szCs w:val="24"/>
+              </w:rPr>
+            </w:pPr>
+            <w:r>
+              <w:rPr>
+                <w:rFonts w:asciiTheme="minorEastAsia" w:hAnsiTheme="minorEastAsia" w:hint="eastAsia"/>
+                <w:szCs w:val="24"/>
+              </w:rPr>
+              <w:t>功能項目操作</w:t>
+            </w:r>
+          </w:p>
+        </w:tc>
+        <w:tc>
+          <w:tcPr>
+            <w:tcW w:w="6600" w:type="dxa"/>
+            <w:shd w:val="clear" w:color="auto" w:fill="BDD6EE" w:themeFill="accent1" w:themeFillTint="66"/>
+          </w:tcPr>
+          <w:p>
+            <w:pPr>
+              <w:rPr>
+                <w:rFonts w:asciiTheme="minorEastAsia" w:hAnsiTheme="minorEastAsia"/>
+                <w:szCs w:val="24"/>
+              </w:rPr>
+            </w:pPr>
+            <w:r>
+              <w:rPr>
+                <w:rFonts w:asciiTheme="minorEastAsia" w:hAnsiTheme="minorEastAsia" w:hint="eastAsia"/>
+                <w:szCs w:val="24"/>
+              </w:rPr>
+              <w:t>說明</w:t>
+            </w:r>
+          </w:p>
+        </w:tc>
+      </w:tr>
+      <w:tr>
+        <w:tc>
+          <w:tcPr>
+            <w:tcW w:w="1696" w:type="dxa"/>
+          </w:tcPr>
+          <w:p>
+            <w:pPr>
+              <w:rPr>
+                <w:rFonts w:asciiTheme="minorEastAsia" w:hAnsiTheme="minorEastAsia"/>
+                <w:szCs w:val="24"/>
+              </w:rPr>
+            </w:pPr>
+            <w:r>
+              <w:rPr>
+                <w:rFonts w:asciiTheme="minorEastAsia" w:hAnsiTheme="minorEastAsia" w:hint="eastAsia"/>
+                <w:szCs w:val="24"/>
+              </w:rPr>
+              <w:t>討論區</w:t>
+            </w:r>
+          </w:p>
+        </w:tc>
+        <w:tc>
+          <w:tcPr>
+            <w:tcW w:w="6600" w:type="dxa"/>
+          </w:tcPr>
+          <w:p>
+            <w:pPr>
+              <w:rPr>
+                <w:rFonts w:asciiTheme="minorEastAsia" w:hAnsiTheme="minorEastAsia"/>
+                <w:szCs w:val="24"/>
+              </w:rPr>
+            </w:pPr>
+            <w:r>
+              <w:rPr>
+                <w:rFonts w:asciiTheme="minorEastAsia" w:hAnsiTheme="minorEastAsia" w:hint="eastAsia"/>
+                <w:szCs w:val="24"/>
+              </w:rPr>
+              <w:t>使用者可以在首頁按下【討論區】按鈕進入討論區頁面，在討論區頁面可以</w:t>
+            </w:r>
+            <w:r>
+              <w:rPr>
+                <w:rFonts w:asciiTheme="minorEastAsia" w:hAnsiTheme="minorEastAsia" w:hint="eastAsia"/>
+                <w:szCs w:val="24"/>
+              </w:rPr>
+              <w:t>【</w:t>
+            </w:r>
+            <w:r>
+              <w:rPr>
+                <w:rFonts w:asciiTheme="minorEastAsia" w:hAnsiTheme="minorEastAsia" w:hint="eastAsia"/>
+                <w:szCs w:val="24"/>
+              </w:rPr>
+              <w:t>新增文章</w:t>
+            </w:r>
+            <w:r>
+              <w:rPr>
+                <w:rFonts w:asciiTheme="minorEastAsia" w:hAnsiTheme="minorEastAsia" w:hint="eastAsia"/>
+                <w:szCs w:val="24"/>
+              </w:rPr>
+              <w:t>】</w:t>
+            </w:r>
+            <w:r>
+              <w:rPr>
+                <w:rFonts w:asciiTheme="minorEastAsia" w:hAnsiTheme="minorEastAsia" w:hint="eastAsia"/>
+                <w:szCs w:val="24"/>
+              </w:rPr>
+              <w:t>、</w:t>
+            </w:r>
+            <w:r>
+              <w:rPr>
+                <w:rFonts w:asciiTheme="minorEastAsia" w:hAnsiTheme="minorEastAsia" w:hint="eastAsia"/>
+                <w:szCs w:val="24"/>
+              </w:rPr>
+              <w:t>【</w:t>
+            </w:r>
+            <w:r>
+              <w:rPr>
+                <w:rFonts w:asciiTheme="minorEastAsia" w:hAnsiTheme="minorEastAsia" w:hint="eastAsia"/>
+                <w:szCs w:val="24"/>
+              </w:rPr>
+              <w:t>回復文章</w:t>
+            </w:r>
+            <w:r>
+              <w:rPr>
+                <w:rFonts w:asciiTheme="minorEastAsia" w:hAnsiTheme="minorEastAsia" w:hint="eastAsia"/>
+                <w:szCs w:val="24"/>
+              </w:rPr>
+              <w:t>】</w:t>
+            </w:r>
+            <w:r>
+              <w:rPr>
+                <w:rFonts w:asciiTheme="minorEastAsia" w:hAnsiTheme="minorEastAsia" w:hint="eastAsia"/>
+                <w:szCs w:val="24"/>
+              </w:rPr>
+              <w:t>、</w:t>
+            </w:r>
+            <w:r>
+              <w:rPr>
+                <w:rFonts w:asciiTheme="minorEastAsia" w:hAnsiTheme="minorEastAsia" w:hint="eastAsia"/>
+                <w:szCs w:val="24"/>
+              </w:rPr>
+              <w:t>【</w:t>
+            </w:r>
+            <w:r>
+              <w:rPr>
+                <w:rFonts w:asciiTheme="minorEastAsia" w:hAnsiTheme="minorEastAsia" w:hint="eastAsia"/>
+                <w:szCs w:val="24"/>
+              </w:rPr>
+              <w:t>管理文章</w:t>
+            </w:r>
+            <w:r>
+              <w:rPr>
+                <w:rFonts w:asciiTheme="minorEastAsia" w:hAnsiTheme="minorEastAsia" w:hint="eastAsia"/>
+                <w:szCs w:val="24"/>
+              </w:rPr>
+              <w:t>】</w:t>
+            </w:r>
+            <w:r>
+              <w:rPr>
+                <w:rFonts w:asciiTheme="minorEastAsia" w:hAnsiTheme="minorEastAsia" w:hint="eastAsia"/>
+                <w:szCs w:val="24"/>
+              </w:rPr>
+              <w:t>，文章有不同的分類:心情小語、</w:t>
+            </w:r>
+            <w:r>
+              <w:rPr>
+                <w:rFonts w:asciiTheme="minorEastAsia" w:hAnsiTheme="minorEastAsia" w:hint="eastAsia"/>
+                <w:szCs w:val="24"/>
+              </w:rPr>
+              <w:t>婚姻關係、個人經濟、工商貿易、疑難雜症、法律諮詢。</w:t>
+            </w:r>
+          </w:p>
+        </w:tc>
+      </w:tr>
+      <w:tr>
+        <w:tc>
+          <w:tcPr>
+            <w:tcW w:w="1696" w:type="dxa"/>
+          </w:tcPr>
+          <w:p>
+            <w:pPr>
+              <w:rPr>
+                <w:rFonts w:asciiTheme="minorEastAsia" w:hAnsiTheme="minorEastAsia"/>
+                <w:szCs w:val="24"/>
+              </w:rPr>
+            </w:pPr>
+            <w:r>
+              <w:rPr>
+                <w:rFonts w:asciiTheme="minorEastAsia" w:hAnsiTheme="minorEastAsia" w:hint="eastAsia"/>
+                <w:szCs w:val="24"/>
+              </w:rPr>
+              <w:t>個人簡介</w:t>
+            </w:r>
+          </w:p>
+        </w:tc>
+        <w:tc>
+          <w:tcPr>
+            <w:tcW w:w="6600" w:type="dxa"/>
+          </w:tcPr>
+          <w:p>
+            <w:pPr>
+              <w:rPr>
+                <w:rFonts w:asciiTheme="minorEastAsia" w:hAnsiTheme="minorEastAsia"/>
+                <w:szCs w:val="24"/>
+              </w:rPr>
+            </w:pPr>
+            <w:r>
+              <w:rPr>
+                <w:rFonts w:asciiTheme="minorEastAsia" w:hAnsiTheme="minorEastAsia" w:hint="eastAsia"/>
+                <w:szCs w:val="24"/>
+              </w:rPr>
+              <w:t>使用者可在右上方之使用者狀態欄按下【</w:t>
+            </w:r>
+            <w:r>
+              <w:rPr>
+                <w:rFonts w:asciiTheme="minorEastAsia" w:hAnsiTheme="minorEastAsia" w:hint="eastAsia"/>
+                <w:szCs w:val="24"/>
+              </w:rPr>
+              <w:t>個人簡介</w:t>
+            </w:r>
+            <w:r>
+              <w:rPr>
+                <w:rFonts w:asciiTheme="minorEastAsia" w:hAnsiTheme="minorEastAsia" w:hint="eastAsia"/>
+                <w:szCs w:val="24"/>
+              </w:rPr>
+              <w:t>】按鈕進入</w:t>
+            </w:r>
+            <w:r>
+              <w:rPr>
+                <w:rFonts w:asciiTheme="minorEastAsia" w:hAnsiTheme="minorEastAsia" w:hint="eastAsia"/>
+                <w:szCs w:val="24"/>
+              </w:rPr>
+              <w:t>個人簡介頁面，可按下【修改簡介】按鈕進行個人資料修改。可修改的資料有:綽號、信箱、生日、血型、性別、興趣、個人描述。</w:t>
+            </w:r>
+          </w:p>
+        </w:tc>
+      </w:tr>
+      <w:tr>
+        <w:tc>
+          <w:tcPr>
+            <w:tcW w:w="1696" w:type="dxa"/>
+          </w:tcPr>
+          <w:p>
+            <w:pPr>
+              <w:rPr>
+                <w:rFonts w:asciiTheme="minorEastAsia" w:hAnsiTheme="minorEastAsia"/>
+                <w:szCs w:val="24"/>
+              </w:rPr>
+            </w:pPr>
+            <w:r>
+              <w:rPr>
+                <w:rFonts w:asciiTheme="minorEastAsia" w:hAnsiTheme="minorEastAsia" w:hint="eastAsia"/>
+                <w:szCs w:val="24"/>
+              </w:rPr>
+              <w:t>對話系統</w:t>
+            </w:r>
+          </w:p>
+        </w:tc>
+        <w:tc>
+          <w:tcPr>
+            <w:tcW w:w="6600" w:type="dxa"/>
+          </w:tcPr>
+          <w:p>
+            <w:pPr>
+              <w:rPr>
+                <w:rFonts w:asciiTheme="minorEastAsia" w:hAnsiTheme="minorEastAsia"/>
+                <w:szCs w:val="24"/>
+              </w:rPr>
+            </w:pPr>
+            <w:r>
+              <w:rPr>
+                <w:rFonts w:asciiTheme="minorEastAsia" w:hAnsiTheme="minorEastAsia" w:hint="eastAsia"/>
+                <w:szCs w:val="24"/>
+              </w:rPr>
+              <w:t>使用者可以使用對話框與其他使用者進行訊息傳遞。</w:t>
+            </w:r>
+          </w:p>
+        </w:tc>
+      </w:tr>
+      <w:tr>
+        <w:tc>
+          <w:tcPr>
+            <w:tcW w:w="1696" w:type="dxa"/>
+            <w:shd w:val="clear" w:color="auto" w:fill="auto"/>
+          </w:tcPr>
+          <w:p>
+            <w:pPr>
+              <w:rPr>
+                <w:rFonts w:asciiTheme="minorEastAsia" w:hAnsiTheme="minorEastAsia"/>
+                <w:szCs w:val="24"/>
+              </w:rPr>
+            </w:pPr>
+            <w:proofErr w:type="gramStart"/>
+            <w:r>
+              <w:rPr>
+                <w:rFonts w:asciiTheme="minorEastAsia" w:hAnsiTheme="minorEastAsia" w:hint="eastAsia"/>
+                <w:szCs w:val="24"/>
+              </w:rPr>
+              <w:t>線上學習</w:t>
+            </w:r>
+            <w:proofErr w:type="gramEnd"/>
+          </w:p>
+        </w:tc>
+        <w:tc>
+          <w:tcPr>
+            <w:tcW w:w="6600" w:type="dxa"/>
+            <w:shd w:val="clear" w:color="auto" w:fill="auto"/>
+          </w:tcPr>
+          <w:p>
+            <w:pPr>
+              <w:rPr>
+                <w:rFonts w:asciiTheme="minorEastAsia" w:hAnsiTheme="minorEastAsia"/>
+                <w:szCs w:val="24"/>
+              </w:rPr>
+            </w:pPr>
+            <w:r>
+              <w:rPr>
+                <w:rFonts w:asciiTheme="minorEastAsia" w:hAnsiTheme="minorEastAsia" w:hint="eastAsia"/>
+                <w:szCs w:val="24"/>
+              </w:rPr>
+              <w:t>使用者可以在首頁按下【線上學習】按鈕</w:t>
+            </w:r>
+            <w:proofErr w:type="gramStart"/>
+            <w:r>
+              <w:rPr>
+                <w:rFonts w:asciiTheme="minorEastAsia" w:hAnsiTheme="minorEastAsia" w:hint="eastAsia"/>
+                <w:szCs w:val="24"/>
+              </w:rPr>
+              <w:t>進入線上學習</w:t>
+            </w:r>
+            <w:proofErr w:type="gramEnd"/>
+            <w:r>
+              <w:rPr>
+                <w:rFonts w:asciiTheme="minorEastAsia" w:hAnsiTheme="minorEastAsia" w:hint="eastAsia"/>
+                <w:szCs w:val="24"/>
+              </w:rPr>
+              <w:t>頁面，以不同徵信業務分類，提供學習案例與影片，與相關法律學習。</w:t>
+            </w:r>
+          </w:p>
+          <w:p>
+            <w:pPr>
+              <w:rPr>
+                <w:rFonts w:asciiTheme="minorEastAsia" w:hAnsiTheme="minorEastAsia"/>
+                <w:szCs w:val="24"/>
+              </w:rPr>
+            </w:pPr>
+            <w:r>
+              <w:rPr>
+                <w:rFonts w:asciiTheme="minorEastAsia" w:hAnsiTheme="minorEastAsia" w:hint="eastAsia"/>
+                <w:szCs w:val="24"/>
+              </w:rPr>
+              <w:t>徵信的業務: 工商徵信、家庭關係、私人調查、疑難雜症</w:t>
+            </w:r>
+          </w:p>
+        </w:tc>
+      </w:tr>
+    </w:tbl>
+    <w:p>
+      <w:pPr>
         <w:rPr>
           <w:rFonts w:asciiTheme="minorEastAsia" w:hAnsiTheme="minorEastAsia"/>
           <w:szCs w:val="24"/>
         </w:rPr>
       </w:pPr>
-      <w:r>
-        <w:rPr>
-          <w:rFonts w:asciiTheme="minorEastAsia" w:hAnsiTheme="minorEastAsia" w:hint="eastAsia"/>
-          <w:szCs w:val="24"/>
-        </w:rPr>
-        <w:t>隨著科技日益進步與生活步調的加速，現代人</w:t>
-      </w:r>
-      <w:r>
-        <w:rPr>
-          <w:rFonts w:asciiTheme="minorEastAsia" w:hAnsiTheme="minorEastAsia" w:hint="eastAsia"/>
-          <w:szCs w:val="24"/>
-        </w:rPr>
-        <w:t>經</w:t>
-      </w:r>
-      <w:r>
-        <w:rPr>
-          <w:rFonts w:asciiTheme="minorEastAsia" w:hAnsiTheme="minorEastAsia" w:hint="eastAsia"/>
-          <w:szCs w:val="24"/>
-        </w:rPr>
-        <w:t>常積累壓力，通常會不小心</w:t>
-      </w:r>
-      <w:r>
-        <w:rPr>
-          <w:rFonts w:asciiTheme="minorEastAsia" w:hAnsiTheme="minorEastAsia" w:hint="eastAsia"/>
-          <w:szCs w:val="24"/>
-        </w:rPr>
-        <w:t>在</w:t>
-      </w:r>
-      <w:r>
-        <w:rPr>
-          <w:rFonts w:asciiTheme="minorEastAsia" w:hAnsiTheme="minorEastAsia" w:hint="eastAsia"/>
-          <w:szCs w:val="24"/>
-        </w:rPr>
-        <w:t>抒發情緒的時候找錯人</w:t>
-      </w:r>
-      <w:r>
-        <w:rPr>
-          <w:rFonts w:asciiTheme="minorEastAsia" w:hAnsiTheme="minorEastAsia" w:hint="eastAsia"/>
-          <w:szCs w:val="24"/>
-        </w:rPr>
-        <w:t>；然而找錯人不要緊，偏偏是自己擁有家室或是對方也同樣擁有家室。雖然台灣社會已漸漸開放，但外遇或偷情對於普羅大眾來說還是件較難接受的事情，外遇不僅傷害了家庭的和諧</w:t>
-      </w:r>
-      <w:r>
-        <w:rPr>
-          <w:rFonts w:asciiTheme="minorEastAsia" w:hAnsiTheme="minorEastAsia" w:hint="eastAsia"/>
-          <w:szCs w:val="24"/>
-        </w:rPr>
-        <w:t>還破壞了自己的名聲。</w:t>
-      </w:r>
-      <w:r>
-        <w:rPr>
-          <w:rFonts w:asciiTheme="minorEastAsia" w:hAnsiTheme="minorEastAsia" w:hint="eastAsia"/>
-          <w:szCs w:val="24"/>
-        </w:rPr>
-        <w:t>通常配偶發現有疑似外遇的事情發生的時候，較為勇敢的人會去尋求徵信社協助。在台灣徵信社通常是琳瑯滿目，良莠不齊。本專題</w:t>
-      </w:r>
-      <w:r>
-        <w:rPr>
-          <w:rFonts w:asciiTheme="minorEastAsia" w:hAnsiTheme="minorEastAsia" w:hint="eastAsia"/>
-          <w:szCs w:val="24"/>
-        </w:rPr>
-        <w:t>目的是</w:t>
-      </w:r>
-      <w:r>
-        <w:rPr>
-          <w:rFonts w:asciiTheme="minorEastAsia" w:hAnsiTheme="minorEastAsia" w:hint="eastAsia"/>
-          <w:szCs w:val="24"/>
-        </w:rPr>
-        <w:t>打造一個徵信社網路整</w:t>
-      </w:r>
-      <w:r>
-        <w:rPr>
-          <w:rFonts w:asciiTheme="minorEastAsia" w:hAnsiTheme="minorEastAsia" w:hint="eastAsia"/>
-          <w:szCs w:val="24"/>
-        </w:rPr>
-        <w:t>合平台-A</w:t>
-      </w:r>
-      <w:r>
+    </w:p>
+    <w:p>
+      <w:pPr>
         <w:rPr>
           <w:rFonts w:asciiTheme="minorEastAsia" w:hAnsiTheme="minorEastAsia"/>
           <w:szCs w:val="24"/>
         </w:rPr>
-        <w:t>ffair Terminator</w:t>
-      </w:r>
-      <w:r>
-        <w:rPr>
-          <w:rFonts w:asciiTheme="minorEastAsia" w:hAnsiTheme="minorEastAsia" w:hint="eastAsia"/>
-          <w:szCs w:val="24"/>
-        </w:rPr>
-        <w:t>。</w:t>
-      </w:r>
-    </w:p>
-    <w:p>
-      <w:pPr>
-        <w:ind w:firstLineChars="177" w:firstLine="425"/>
+      </w:pPr>
+      <w:r>
+        <w:rPr>
+          <w:rFonts w:asciiTheme="minorEastAsia" w:hAnsiTheme="minorEastAsia" w:hint="eastAsia"/>
+          <w:szCs w:val="24"/>
+        </w:rPr>
+        <w:lastRenderedPageBreak/>
+        <w:t>2.2</w:t>
+      </w:r>
+      <w:r>
+        <w:rPr>
+          <w:rFonts w:asciiTheme="minorEastAsia" w:hAnsiTheme="minorEastAsia" w:hint="eastAsia"/>
+          <w:szCs w:val="24"/>
+        </w:rPr>
+        <w:t xml:space="preserve"> </w:t>
+      </w:r>
+      <w:r>
+        <w:rPr>
+          <w:rFonts w:asciiTheme="minorEastAsia" w:hAnsiTheme="minorEastAsia" w:hint="eastAsia"/>
+          <w:szCs w:val="24"/>
+        </w:rPr>
+        <w:t>偵探功能</w:t>
+      </w:r>
+      <w:r>
+        <w:rPr>
+          <w:rFonts w:asciiTheme="minorEastAsia" w:hAnsiTheme="minorEastAsia" w:hint="eastAsia"/>
+          <w:szCs w:val="24"/>
+        </w:rPr>
+        <w:t>需求</w:t>
+      </w:r>
+    </w:p>
+    <w:tbl>
+      <w:tblPr>
+        <w:tblStyle w:val="a4"/>
+        <w:tblW w:w="0" w:type="auto"/>
+        <w:tblLook w:val="04A0" w:firstRow="1" w:lastRow="0" w:firstColumn="1" w:lastColumn="0" w:noHBand="0" w:noVBand="1"/>
+      </w:tblPr>
+      <w:tblGrid>
+        <w:gridCol w:w="1701"/>
+        <w:gridCol w:w="6516"/>
+      </w:tblGrid>
+      <w:tr>
+        <w:tc>
+          <w:tcPr>
+            <w:tcW w:w="1701" w:type="dxa"/>
+            <w:shd w:val="clear" w:color="auto" w:fill="BDD6EE" w:themeFill="accent1" w:themeFillTint="66"/>
+          </w:tcPr>
+          <w:p>
+            <w:pPr>
+              <w:rPr>
+                <w:rFonts w:asciiTheme="minorEastAsia" w:hAnsiTheme="minorEastAsia"/>
+                <w:szCs w:val="24"/>
+              </w:rPr>
+            </w:pPr>
+            <w:r>
+              <w:rPr>
+                <w:rFonts w:asciiTheme="minorEastAsia" w:hAnsiTheme="minorEastAsia" w:hint="eastAsia"/>
+                <w:szCs w:val="24"/>
+              </w:rPr>
+              <w:t>功能項目操作</w:t>
+            </w:r>
+          </w:p>
+        </w:tc>
+        <w:tc>
+          <w:tcPr>
+            <w:tcW w:w="6516" w:type="dxa"/>
+            <w:shd w:val="clear" w:color="auto" w:fill="BDD6EE" w:themeFill="accent1" w:themeFillTint="66"/>
+          </w:tcPr>
+          <w:p>
+            <w:pPr>
+              <w:rPr>
+                <w:rFonts w:asciiTheme="minorEastAsia" w:hAnsiTheme="minorEastAsia"/>
+                <w:szCs w:val="24"/>
+              </w:rPr>
+            </w:pPr>
+            <w:r>
+              <w:rPr>
+                <w:rFonts w:asciiTheme="minorEastAsia" w:hAnsiTheme="minorEastAsia" w:hint="eastAsia"/>
+                <w:szCs w:val="24"/>
+              </w:rPr>
+              <w:t>說明</w:t>
+            </w:r>
+          </w:p>
+        </w:tc>
+      </w:tr>
+      <w:tr>
+        <w:tc>
+          <w:tcPr>
+            <w:tcW w:w="1701" w:type="dxa"/>
+          </w:tcPr>
+          <w:p>
+            <w:pPr>
+              <w:rPr>
+                <w:rFonts w:asciiTheme="minorEastAsia" w:hAnsiTheme="minorEastAsia"/>
+                <w:szCs w:val="24"/>
+              </w:rPr>
+            </w:pPr>
+            <w:r>
+              <w:rPr>
+                <w:rFonts w:asciiTheme="minorEastAsia" w:hAnsiTheme="minorEastAsia" w:hint="eastAsia"/>
+                <w:szCs w:val="24"/>
+              </w:rPr>
+              <w:t>偵探註冊</w:t>
+            </w:r>
+          </w:p>
+        </w:tc>
+        <w:tc>
+          <w:tcPr>
+            <w:tcW w:w="6516" w:type="dxa"/>
+          </w:tcPr>
+          <w:p>
+            <w:pPr>
+              <w:rPr>
+                <w:rFonts w:asciiTheme="minorEastAsia" w:hAnsiTheme="minorEastAsia"/>
+                <w:szCs w:val="24"/>
+              </w:rPr>
+            </w:pPr>
+            <w:r>
+              <w:rPr>
+                <w:rFonts w:asciiTheme="minorEastAsia" w:hAnsiTheme="minorEastAsia" w:hint="eastAsia"/>
+                <w:szCs w:val="24"/>
+              </w:rPr>
+              <w:t>偵探可經由首頁之【偵探註冊】之按鈕進入</w:t>
+            </w:r>
+            <w:r>
+              <w:rPr>
+                <w:rFonts w:asciiTheme="minorEastAsia" w:hAnsiTheme="minorEastAsia" w:hint="eastAsia"/>
+                <w:szCs w:val="24"/>
+              </w:rPr>
+              <w:t>【</w:t>
+            </w:r>
+            <w:r>
+              <w:rPr>
+                <w:rFonts w:asciiTheme="minorEastAsia" w:hAnsiTheme="minorEastAsia" w:hint="eastAsia"/>
+                <w:szCs w:val="24"/>
+              </w:rPr>
+              <w:t>偵探申請</w:t>
+            </w:r>
+            <w:r>
+              <w:rPr>
+                <w:rFonts w:asciiTheme="minorEastAsia" w:hAnsiTheme="minorEastAsia" w:hint="eastAsia"/>
+                <w:szCs w:val="24"/>
+              </w:rPr>
+              <w:t>】</w:t>
+            </w:r>
+            <w:r>
+              <w:rPr>
+                <w:rFonts w:asciiTheme="minorEastAsia" w:hAnsiTheme="minorEastAsia" w:hint="eastAsia"/>
+                <w:szCs w:val="24"/>
+              </w:rPr>
+              <w:t>頁面，</w:t>
+            </w:r>
+            <w:r>
+              <w:rPr>
+                <w:rFonts w:asciiTheme="minorEastAsia" w:hAnsiTheme="minorEastAsia" w:hint="eastAsia"/>
+                <w:szCs w:val="24"/>
+              </w:rPr>
+              <w:t>並填妥</w:t>
+            </w:r>
+            <w:r>
+              <w:rPr>
+                <w:rFonts w:asciiTheme="minorEastAsia" w:hAnsiTheme="minorEastAsia" w:hint="eastAsia"/>
+                <w:szCs w:val="24"/>
+              </w:rPr>
+              <w:t>帳號密碼與</w:t>
+            </w:r>
+            <w:r>
+              <w:rPr>
+                <w:rFonts w:asciiTheme="minorEastAsia" w:hAnsiTheme="minorEastAsia" w:hint="eastAsia"/>
+                <w:szCs w:val="24"/>
+              </w:rPr>
+              <w:t>個人基本資料，</w:t>
+            </w:r>
+            <w:r>
+              <w:rPr>
+                <w:rFonts w:asciiTheme="minorEastAsia" w:hAnsiTheme="minorEastAsia" w:hint="eastAsia"/>
+                <w:szCs w:val="24"/>
+              </w:rPr>
+              <w:t>偵探須提供個人證件與相關從業執照，經審查通過後才能成功註冊。</w:t>
+            </w:r>
+          </w:p>
+        </w:tc>
+      </w:tr>
+      <w:tr>
+        <w:tc>
+          <w:tcPr>
+            <w:tcW w:w="1701" w:type="dxa"/>
+          </w:tcPr>
+          <w:p>
+            <w:pPr>
+              <w:rPr>
+                <w:rFonts w:asciiTheme="minorEastAsia" w:hAnsiTheme="minorEastAsia"/>
+                <w:szCs w:val="24"/>
+              </w:rPr>
+            </w:pPr>
+            <w:r>
+              <w:rPr>
+                <w:rFonts w:asciiTheme="minorEastAsia" w:hAnsiTheme="minorEastAsia" w:hint="eastAsia"/>
+                <w:szCs w:val="24"/>
+              </w:rPr>
+              <w:t>接受</w:t>
+            </w:r>
+            <w:r>
+              <w:rPr>
+                <w:rFonts w:asciiTheme="minorEastAsia" w:hAnsiTheme="minorEastAsia" w:hint="eastAsia"/>
+                <w:szCs w:val="24"/>
+              </w:rPr>
+              <w:t>任務</w:t>
+            </w:r>
+          </w:p>
+        </w:tc>
+        <w:tc>
+          <w:tcPr>
+            <w:tcW w:w="6516" w:type="dxa"/>
+          </w:tcPr>
+          <w:p>
+            <w:pPr>
+              <w:rPr>
+                <w:rFonts w:asciiTheme="minorEastAsia" w:hAnsiTheme="minorEastAsia"/>
+                <w:szCs w:val="24"/>
+              </w:rPr>
+            </w:pPr>
+            <w:r>
+              <w:rPr>
+                <w:rFonts w:asciiTheme="minorEastAsia" w:hAnsiTheme="minorEastAsia" w:hint="eastAsia"/>
+                <w:szCs w:val="24"/>
+              </w:rPr>
+              <w:t>偵探可以在【任務公告欄】上接受委託人之公佈之任務。委託人主動委託之任務可以選擇接受或拒絕。</w:t>
+            </w:r>
+          </w:p>
+        </w:tc>
+      </w:tr>
+      <w:tr>
+        <w:tc>
+          <w:tcPr>
+            <w:tcW w:w="1701" w:type="dxa"/>
+          </w:tcPr>
+          <w:p>
+            <w:pPr>
+              <w:rPr>
+                <w:rFonts w:asciiTheme="minorEastAsia" w:hAnsiTheme="minorEastAsia"/>
+                <w:szCs w:val="24"/>
+              </w:rPr>
+            </w:pPr>
+            <w:r>
+              <w:rPr>
+                <w:rFonts w:asciiTheme="minorEastAsia" w:hAnsiTheme="minorEastAsia" w:hint="eastAsia"/>
+                <w:szCs w:val="24"/>
+              </w:rPr>
+              <w:t>事件處理與管理</w:t>
+            </w:r>
+          </w:p>
+        </w:tc>
+        <w:tc>
+          <w:tcPr>
+            <w:tcW w:w="6516" w:type="dxa"/>
+          </w:tcPr>
+          <w:p>
+            <w:pPr>
+              <w:rPr>
+                <w:rFonts w:asciiTheme="minorEastAsia" w:hAnsiTheme="minorEastAsia"/>
+                <w:szCs w:val="24"/>
+              </w:rPr>
+            </w:pPr>
+            <w:r>
+              <w:rPr>
+                <w:rFonts w:asciiTheme="minorEastAsia" w:hAnsiTheme="minorEastAsia" w:hint="eastAsia"/>
+                <w:szCs w:val="24"/>
+              </w:rPr>
+              <w:t>在偵探接受委託人之任務時，系統會</w:t>
+            </w:r>
+            <w:r>
+              <w:rPr>
+                <w:rFonts w:asciiTheme="minorEastAsia" w:hAnsiTheme="minorEastAsia" w:hint="eastAsia"/>
+                <w:szCs w:val="24"/>
+              </w:rPr>
+              <w:t>自動</w:t>
+            </w:r>
+            <w:r>
+              <w:rPr>
+                <w:rFonts w:asciiTheme="minorEastAsia" w:hAnsiTheme="minorEastAsia" w:hint="eastAsia"/>
+                <w:szCs w:val="24"/>
+              </w:rPr>
+              <w:t>生成事件紀錄檔，</w:t>
+            </w:r>
+            <w:r>
+              <w:rPr>
+                <w:rFonts w:asciiTheme="minorEastAsia" w:hAnsiTheme="minorEastAsia" w:hint="eastAsia"/>
+                <w:szCs w:val="24"/>
+              </w:rPr>
+              <w:t>偵探可在</w:t>
+            </w:r>
+            <w:r>
+              <w:rPr>
+                <w:rFonts w:asciiTheme="minorEastAsia" w:hAnsiTheme="minorEastAsia" w:hint="eastAsia"/>
+                <w:szCs w:val="24"/>
+              </w:rPr>
+              <w:t>右上方之使用者狀態欄按下【事件處理】按鈕進入</w:t>
+            </w:r>
+            <w:proofErr w:type="gramStart"/>
+            <w:r>
+              <w:rPr>
+                <w:rFonts w:asciiTheme="minorEastAsia" w:hAnsiTheme="minorEastAsia" w:hint="eastAsia"/>
+                <w:szCs w:val="24"/>
+              </w:rPr>
+              <w:t>入</w:t>
+            </w:r>
+            <w:proofErr w:type="gramEnd"/>
+            <w:r>
+              <w:rPr>
+                <w:rFonts w:asciiTheme="minorEastAsia" w:hAnsiTheme="minorEastAsia" w:hint="eastAsia"/>
+                <w:szCs w:val="24"/>
+              </w:rPr>
+              <w:t>事件處理儀表板查看</w:t>
+            </w:r>
+            <w:r>
+              <w:rPr>
+                <w:rFonts w:asciiTheme="minorEastAsia" w:hAnsiTheme="minorEastAsia" w:hint="eastAsia"/>
+                <w:szCs w:val="24"/>
+              </w:rPr>
+              <w:t>【目前</w:t>
+            </w:r>
+            <w:r>
+              <w:rPr>
+                <w:rFonts w:asciiTheme="minorEastAsia" w:hAnsiTheme="minorEastAsia" w:hint="eastAsia"/>
+                <w:szCs w:val="24"/>
+              </w:rPr>
+              <w:t>事件列表</w:t>
+            </w:r>
+            <w:r>
+              <w:rPr>
+                <w:rFonts w:asciiTheme="minorEastAsia" w:hAnsiTheme="minorEastAsia" w:hint="eastAsia"/>
+                <w:szCs w:val="24"/>
+              </w:rPr>
+              <w:t>】</w:t>
+            </w:r>
+            <w:r>
+              <w:rPr>
+                <w:rFonts w:asciiTheme="minorEastAsia" w:hAnsiTheme="minorEastAsia" w:hint="eastAsia"/>
+                <w:szCs w:val="24"/>
+              </w:rPr>
+              <w:t>。點擊</w:t>
+            </w:r>
+            <w:r>
+              <w:rPr>
+                <w:rFonts w:asciiTheme="minorEastAsia" w:hAnsiTheme="minorEastAsia" w:hint="eastAsia"/>
+                <w:szCs w:val="24"/>
+              </w:rPr>
+              <w:t>事件名稱便可顯示事件的詳細資料</w:t>
+            </w:r>
+            <w:r>
+              <w:rPr>
+                <w:rFonts w:asciiTheme="minorEastAsia" w:hAnsiTheme="minorEastAsia" w:hint="eastAsia"/>
+                <w:szCs w:val="24"/>
+              </w:rPr>
+              <w:t>，並且可以修改事件紀錄，每次修改都形成一個歷史紀錄，可以返回察看。</w:t>
+            </w:r>
+          </w:p>
+        </w:tc>
+      </w:tr>
+      <w:tr>
+        <w:tc>
+          <w:tcPr>
+            <w:tcW w:w="1701" w:type="dxa"/>
+          </w:tcPr>
+          <w:p>
+            <w:pPr>
+              <w:rPr>
+                <w:rFonts w:asciiTheme="minorEastAsia" w:hAnsiTheme="minorEastAsia"/>
+                <w:szCs w:val="24"/>
+              </w:rPr>
+            </w:pPr>
+            <w:r>
+              <w:rPr>
+                <w:rFonts w:asciiTheme="minorEastAsia" w:hAnsiTheme="minorEastAsia" w:hint="eastAsia"/>
+                <w:szCs w:val="24"/>
+              </w:rPr>
+              <w:t>過往事件查詢</w:t>
+            </w:r>
+          </w:p>
+        </w:tc>
+        <w:tc>
+          <w:tcPr>
+            <w:tcW w:w="6516" w:type="dxa"/>
+          </w:tcPr>
+          <w:p>
+            <w:pPr>
+              <w:rPr>
+                <w:rFonts w:asciiTheme="minorEastAsia" w:hAnsiTheme="minorEastAsia"/>
+                <w:szCs w:val="24"/>
+              </w:rPr>
+            </w:pPr>
+            <w:r>
+              <w:rPr>
+                <w:rFonts w:asciiTheme="minorEastAsia" w:hAnsiTheme="minorEastAsia" w:hint="eastAsia"/>
+                <w:szCs w:val="24"/>
+              </w:rPr>
+              <w:t>偵探可在右上方</w:t>
+            </w:r>
+            <w:r>
+              <w:rPr>
+                <w:rFonts w:asciiTheme="minorEastAsia" w:hAnsiTheme="minorEastAsia" w:hint="eastAsia"/>
+                <w:szCs w:val="24"/>
+              </w:rPr>
+              <w:t>之使用者狀態欄按下【事件處理】按鈕進入</w:t>
+            </w:r>
+            <w:proofErr w:type="gramStart"/>
+            <w:r>
+              <w:rPr>
+                <w:rFonts w:asciiTheme="minorEastAsia" w:hAnsiTheme="minorEastAsia" w:hint="eastAsia"/>
+                <w:szCs w:val="24"/>
+              </w:rPr>
+              <w:t>入</w:t>
+            </w:r>
+            <w:proofErr w:type="gramEnd"/>
+            <w:r>
+              <w:rPr>
+                <w:rFonts w:asciiTheme="minorEastAsia" w:hAnsiTheme="minorEastAsia" w:hint="eastAsia"/>
+                <w:szCs w:val="24"/>
+              </w:rPr>
+              <w:t>事件處理儀表板查看【過往事件列表】，可以了解之前所偵辦之任務的詳細資料與歷史進程。</w:t>
+            </w:r>
+          </w:p>
+        </w:tc>
+      </w:tr>
+      <w:tr>
+        <w:tc>
+          <w:tcPr>
+            <w:tcW w:w="1701" w:type="dxa"/>
+          </w:tcPr>
+          <w:p>
+            <w:pPr>
+              <w:rPr>
+                <w:rFonts w:asciiTheme="minorEastAsia" w:hAnsiTheme="minorEastAsia"/>
+                <w:szCs w:val="24"/>
+              </w:rPr>
+            </w:pPr>
+            <w:r>
+              <w:rPr>
+                <w:rFonts w:asciiTheme="minorEastAsia" w:hAnsiTheme="minorEastAsia" w:hint="eastAsia"/>
+                <w:szCs w:val="24"/>
+              </w:rPr>
+              <w:t>數據查詢</w:t>
+            </w:r>
+          </w:p>
+        </w:tc>
+        <w:tc>
+          <w:tcPr>
+            <w:tcW w:w="6516" w:type="dxa"/>
+          </w:tcPr>
+          <w:p>
+            <w:pPr>
+              <w:rPr>
+                <w:rFonts w:asciiTheme="minorEastAsia" w:hAnsiTheme="minorEastAsia"/>
+                <w:szCs w:val="24"/>
+              </w:rPr>
+            </w:pPr>
+            <w:r>
+              <w:rPr>
+                <w:rFonts w:asciiTheme="minorEastAsia" w:hAnsiTheme="minorEastAsia" w:hint="eastAsia"/>
+                <w:szCs w:val="24"/>
+              </w:rPr>
+              <w:t>偵探可在【事件處理儀表板】按下【數據查詢</w:t>
+            </w:r>
+            <w:r>
+              <w:rPr>
+                <w:rFonts w:asciiTheme="minorEastAsia" w:hAnsiTheme="minorEastAsia" w:hint="eastAsia"/>
+                <w:szCs w:val="24"/>
+              </w:rPr>
+              <w:t>】按鈕，可以查的數據有:年月外遇事件累積次數、各地區外遇次數累計、外遇熱門地點統計。</w:t>
+            </w:r>
+          </w:p>
+        </w:tc>
+      </w:tr>
+      <w:tr>
+        <w:tc>
+          <w:tcPr>
+            <w:tcW w:w="1701" w:type="dxa"/>
+          </w:tcPr>
+          <w:p>
+            <w:pPr>
+              <w:rPr>
+                <w:rFonts w:asciiTheme="minorEastAsia" w:hAnsiTheme="minorEastAsia"/>
+                <w:szCs w:val="24"/>
+              </w:rPr>
+            </w:pPr>
+            <w:r>
+              <w:rPr>
+                <w:rFonts w:asciiTheme="minorEastAsia" w:hAnsiTheme="minorEastAsia" w:hint="eastAsia"/>
+                <w:szCs w:val="24"/>
+              </w:rPr>
+              <w:t>評分系統</w:t>
+            </w:r>
+            <w:r>
+              <w:rPr>
+                <w:rFonts w:asciiTheme="minorEastAsia" w:hAnsiTheme="minorEastAsia" w:hint="eastAsia"/>
+                <w:szCs w:val="24"/>
+              </w:rPr>
+              <w:t>與精采回播</w:t>
+            </w:r>
+          </w:p>
+        </w:tc>
+        <w:tc>
+          <w:tcPr>
+            <w:tcW w:w="6516" w:type="dxa"/>
+          </w:tcPr>
+          <w:p>
+            <w:pPr>
+              <w:rPr>
+                <w:rFonts w:asciiTheme="minorEastAsia" w:hAnsiTheme="minorEastAsia"/>
+                <w:szCs w:val="24"/>
+              </w:rPr>
+            </w:pPr>
+            <w:r>
+              <w:rPr>
+                <w:rFonts w:asciiTheme="minorEastAsia" w:hAnsiTheme="minorEastAsia" w:hint="eastAsia"/>
+                <w:szCs w:val="24"/>
+              </w:rPr>
+              <w:t>【個人簡介】上會顯示使用者替偵探打的分數。</w:t>
+            </w:r>
+          </w:p>
+          <w:p>
+            <w:pPr>
+              <w:rPr>
+                <w:rFonts w:asciiTheme="minorEastAsia" w:hAnsiTheme="minorEastAsia"/>
+                <w:szCs w:val="24"/>
+              </w:rPr>
+            </w:pPr>
+            <w:r>
+              <w:rPr>
+                <w:rFonts w:asciiTheme="minorEastAsia" w:hAnsiTheme="minorEastAsia" w:hint="eastAsia"/>
+                <w:szCs w:val="24"/>
+              </w:rPr>
+              <w:t>偵探可在【個人簡介】上傳影片做</w:t>
+            </w:r>
+            <w:r>
+              <w:rPr>
+                <w:rFonts w:asciiTheme="minorEastAsia" w:hAnsiTheme="minorEastAsia" w:hint="eastAsia"/>
+                <w:szCs w:val="24"/>
+              </w:rPr>
+              <w:t>為</w:t>
+            </w:r>
+            <w:r>
+              <w:rPr>
+                <w:rFonts w:asciiTheme="minorEastAsia" w:hAnsiTheme="minorEastAsia" w:hint="eastAsia"/>
+                <w:szCs w:val="24"/>
+              </w:rPr>
+              <w:t>精彩回播的影片，以顯示自己的輝煌戰績，此影片會連同偵探個人簡介顯示在</w:t>
+            </w:r>
+            <w:r>
+              <w:rPr>
+                <w:rFonts w:asciiTheme="minorEastAsia" w:hAnsiTheme="minorEastAsia" w:hint="eastAsia"/>
+                <w:szCs w:val="24"/>
+              </w:rPr>
+              <w:t>【偵探推薦】頁面上。</w:t>
+            </w:r>
+          </w:p>
+        </w:tc>
+      </w:tr>
+    </w:tbl>
+    <w:p>
+      <w:pPr>
         <w:rPr>
           <w:rFonts w:asciiTheme="minorEastAsia" w:hAnsiTheme="minorEastAsia"/>
           <w:szCs w:val="24"/>
         </w:rPr>
       </w:pPr>
-      <w:r>
-        <w:rPr>
-          <w:rFonts w:asciiTheme="minorEastAsia" w:hAnsiTheme="minorEastAsia" w:hint="eastAsia"/>
-          <w:szCs w:val="24"/>
-        </w:rPr>
-        <w:t>A</w:t>
-      </w:r>
-      <w:r>
+    </w:p>
+    <w:p>
+      <w:pPr>
         <w:rPr>
           <w:rFonts w:asciiTheme="minorEastAsia" w:hAnsiTheme="minorEastAsia"/>
           <w:szCs w:val="24"/>
         </w:rPr>
-        <w:t>ffair Terminator</w:t>
-      </w:r>
-      <w:r>
-        <w:rPr>
-          <w:rFonts w:asciiTheme="minorEastAsia" w:hAnsiTheme="minorEastAsia" w:hint="eastAsia"/>
-          <w:szCs w:val="24"/>
-        </w:rPr>
-        <w:t>是一個網路平台，</w:t>
-      </w:r>
-      <w:r>
-        <w:rPr>
-          <w:rFonts w:asciiTheme="minorEastAsia" w:hAnsiTheme="minorEastAsia" w:hint="eastAsia"/>
-          <w:szCs w:val="24"/>
-        </w:rPr>
-        <w:t>主要承辦了抓猴的業務，</w:t>
-      </w:r>
-      <w:r>
-        <w:rPr>
-          <w:rFonts w:asciiTheme="minorEastAsia" w:hAnsiTheme="minorEastAsia" w:hint="eastAsia"/>
-          <w:szCs w:val="24"/>
-        </w:rPr>
-        <w:t>結合了傳統徵信社與資訊科技，提供客戶外遇資訊的查詢與分析，客戶可以經由</w:t>
-      </w:r>
-      <w:r>
+      </w:pPr>
+      <w:r>
+        <w:rPr>
+          <w:rFonts w:asciiTheme="minorEastAsia" w:hAnsiTheme="minorEastAsia" w:hint="eastAsia"/>
+          <w:szCs w:val="24"/>
+        </w:rPr>
+        <w:t>2.3 會員功能需求</w:t>
+      </w:r>
+    </w:p>
+    <w:tbl>
+      <w:tblPr>
+        <w:tblStyle w:val="a4"/>
+        <w:tblW w:w="0" w:type="auto"/>
+        <w:tblLook w:val="04A0" w:firstRow="1" w:lastRow="0" w:firstColumn="1" w:lastColumn="0" w:noHBand="0" w:noVBand="1"/>
+      </w:tblPr>
+      <w:tblGrid>
+        <w:gridCol w:w="1696"/>
+        <w:gridCol w:w="6600"/>
+      </w:tblGrid>
+      <w:tr>
+        <w:tc>
+          <w:tcPr>
+            <w:tcW w:w="1696" w:type="dxa"/>
+            <w:shd w:val="clear" w:color="auto" w:fill="BDD6EE" w:themeFill="accent1" w:themeFillTint="66"/>
+          </w:tcPr>
+          <w:p>
+            <w:pPr>
+              <w:rPr>
+                <w:rFonts w:asciiTheme="minorEastAsia" w:hAnsiTheme="minorEastAsia"/>
+                <w:szCs w:val="24"/>
+              </w:rPr>
+            </w:pPr>
+            <w:r>
+              <w:rPr>
+                <w:rFonts w:asciiTheme="minorEastAsia" w:hAnsiTheme="minorEastAsia" w:hint="eastAsia"/>
+                <w:szCs w:val="24"/>
+              </w:rPr>
+              <w:t>功能項目操作</w:t>
+            </w:r>
+          </w:p>
+        </w:tc>
+        <w:tc>
+          <w:tcPr>
+            <w:tcW w:w="6600" w:type="dxa"/>
+            <w:shd w:val="clear" w:color="auto" w:fill="BDD6EE" w:themeFill="accent1" w:themeFillTint="66"/>
+          </w:tcPr>
+          <w:p>
+            <w:pPr>
+              <w:rPr>
+                <w:rFonts w:asciiTheme="minorEastAsia" w:hAnsiTheme="minorEastAsia"/>
+                <w:szCs w:val="24"/>
+              </w:rPr>
+            </w:pPr>
+            <w:r>
+              <w:rPr>
+                <w:rFonts w:asciiTheme="minorEastAsia" w:hAnsiTheme="minorEastAsia" w:hint="eastAsia"/>
+                <w:szCs w:val="24"/>
+              </w:rPr>
+              <w:t>說明</w:t>
+            </w:r>
+          </w:p>
+        </w:tc>
+      </w:tr>
+      <w:tr>
+        <w:tc>
+          <w:tcPr>
+            <w:tcW w:w="1696" w:type="dxa"/>
+          </w:tcPr>
+          <w:p>
+            <w:pPr>
+              <w:rPr>
+                <w:rFonts w:asciiTheme="minorEastAsia" w:hAnsiTheme="minorEastAsia"/>
+                <w:szCs w:val="24"/>
+              </w:rPr>
+            </w:pPr>
+            <w:r>
+              <w:rPr>
+                <w:rFonts w:asciiTheme="minorEastAsia" w:hAnsiTheme="minorEastAsia" w:hint="eastAsia"/>
+                <w:szCs w:val="24"/>
+              </w:rPr>
+              <w:t>會員註冊</w:t>
+            </w:r>
+          </w:p>
+        </w:tc>
+        <w:tc>
+          <w:tcPr>
+            <w:tcW w:w="6600" w:type="dxa"/>
+          </w:tcPr>
+          <w:p>
+            <w:pPr>
+              <w:rPr>
+                <w:rFonts w:asciiTheme="minorEastAsia" w:hAnsiTheme="minorEastAsia"/>
+                <w:szCs w:val="24"/>
+              </w:rPr>
+            </w:pPr>
+            <w:r>
+              <w:rPr>
+                <w:rFonts w:asciiTheme="minorEastAsia" w:hAnsiTheme="minorEastAsia" w:hint="eastAsia"/>
+                <w:szCs w:val="24"/>
+              </w:rPr>
+              <w:t>使用者可在首頁按下【會員註冊】按鈕進入【會員註冊】頁面，填妥帳號密碼與個人簡介後便完成註冊。</w:t>
+            </w:r>
+          </w:p>
+        </w:tc>
+      </w:tr>
+      <w:tr>
+        <w:tc>
+          <w:tcPr>
+            <w:tcW w:w="1696" w:type="dxa"/>
+          </w:tcPr>
+          <w:p>
+            <w:pPr>
+              <w:rPr>
+                <w:rFonts w:asciiTheme="minorEastAsia" w:hAnsiTheme="minorEastAsia"/>
+                <w:szCs w:val="24"/>
+              </w:rPr>
+            </w:pPr>
+            <w:r>
+              <w:rPr>
+                <w:rFonts w:asciiTheme="minorEastAsia" w:hAnsiTheme="minorEastAsia" w:hint="eastAsia"/>
+                <w:szCs w:val="24"/>
+              </w:rPr>
+              <w:t>委託任務</w:t>
+            </w:r>
+          </w:p>
+        </w:tc>
+        <w:tc>
+          <w:tcPr>
+            <w:tcW w:w="6600" w:type="dxa"/>
+          </w:tcPr>
+          <w:p>
+            <w:pPr>
+              <w:rPr>
+                <w:rFonts w:asciiTheme="minorEastAsia" w:hAnsiTheme="minorEastAsia"/>
+                <w:szCs w:val="24"/>
+              </w:rPr>
+            </w:pPr>
+            <w:r>
+              <w:rPr>
+                <w:rFonts w:asciiTheme="minorEastAsia" w:hAnsiTheme="minorEastAsia" w:hint="eastAsia"/>
+                <w:szCs w:val="24"/>
+              </w:rPr>
+              <w:t>使用者可以</w:t>
+            </w:r>
+            <w:r>
+              <w:rPr>
+                <w:rFonts w:asciiTheme="minorEastAsia" w:hAnsiTheme="minorEastAsia" w:hint="eastAsia"/>
+                <w:szCs w:val="24"/>
+              </w:rPr>
+              <w:t>在首頁按下【偵探推薦】，藉由不同的業務分類，找到自己適合的偵探並按下【委託】按鈕進入【委託事件】頁面填妥委託事件的詳細內容。</w:t>
+            </w:r>
+          </w:p>
+        </w:tc>
+      </w:tr>
+      <w:tr>
+        <w:tc>
+          <w:tcPr>
+            <w:tcW w:w="1696" w:type="dxa"/>
+          </w:tcPr>
+          <w:p>
+            <w:pPr>
+              <w:rPr>
+                <w:rFonts w:asciiTheme="minorEastAsia" w:hAnsiTheme="minorEastAsia"/>
+                <w:szCs w:val="24"/>
+              </w:rPr>
+            </w:pPr>
+            <w:r>
+              <w:rPr>
+                <w:rFonts w:asciiTheme="minorEastAsia" w:hAnsiTheme="minorEastAsia" w:hint="eastAsia"/>
+                <w:szCs w:val="24"/>
+              </w:rPr>
+              <w:t>任務布告欄使用</w:t>
+            </w:r>
+          </w:p>
+        </w:tc>
+        <w:tc>
+          <w:tcPr>
+            <w:tcW w:w="6600" w:type="dxa"/>
+          </w:tcPr>
+          <w:p>
+            <w:pPr>
+              <w:rPr>
+                <w:rFonts w:asciiTheme="minorEastAsia" w:hAnsiTheme="minorEastAsia"/>
+                <w:szCs w:val="24"/>
+              </w:rPr>
+            </w:pPr>
+            <w:r>
+              <w:rPr>
+                <w:rFonts w:asciiTheme="minorEastAsia" w:hAnsiTheme="minorEastAsia" w:hint="eastAsia"/>
+                <w:szCs w:val="24"/>
+              </w:rPr>
+              <w:t>使用者可以在首頁按下【</w:t>
+            </w:r>
+            <w:r>
+              <w:rPr>
+                <w:rFonts w:asciiTheme="minorEastAsia" w:hAnsiTheme="minorEastAsia" w:hint="eastAsia"/>
+                <w:szCs w:val="24"/>
+              </w:rPr>
+              <w:t>任務布告欄】進入任務布告欄頁面，根據不同的業務分類發布委託任務，任務過了一定時間會自動刪除。</w:t>
+            </w:r>
+          </w:p>
+        </w:tc>
+      </w:tr>
+      <w:tr>
+        <w:tc>
+          <w:tcPr>
+            <w:tcW w:w="1696" w:type="dxa"/>
+          </w:tcPr>
+          <w:p>
+            <w:pPr>
+              <w:rPr>
+                <w:rFonts w:asciiTheme="minorEastAsia" w:hAnsiTheme="minorEastAsia"/>
+                <w:szCs w:val="24"/>
+              </w:rPr>
+            </w:pPr>
+            <w:r>
+              <w:rPr>
+                <w:rFonts w:asciiTheme="minorEastAsia" w:hAnsiTheme="minorEastAsia" w:hint="eastAsia"/>
+                <w:szCs w:val="24"/>
+              </w:rPr>
+              <w:t>目前事件進度查詢</w:t>
+            </w:r>
+          </w:p>
+        </w:tc>
+        <w:tc>
+          <w:tcPr>
+            <w:tcW w:w="6600" w:type="dxa"/>
+          </w:tcPr>
+          <w:p>
+            <w:pPr>
+              <w:rPr>
+                <w:rFonts w:asciiTheme="minorEastAsia" w:hAnsiTheme="minorEastAsia"/>
+                <w:szCs w:val="24"/>
+              </w:rPr>
+            </w:pPr>
+            <w:r>
+              <w:rPr>
+                <w:rFonts w:asciiTheme="minorEastAsia" w:hAnsiTheme="minorEastAsia" w:hint="eastAsia"/>
+                <w:szCs w:val="24"/>
+              </w:rPr>
+              <w:t>會員可在右上方之使用者狀態欄按下【事件進度查詢】按鈕進入入事件處理儀表板查看【目前事件狀態】，可以了解目前所委託</w:t>
+            </w:r>
+            <w:r>
+              <w:rPr>
+                <w:rFonts w:asciiTheme="minorEastAsia" w:hAnsiTheme="minorEastAsia" w:hint="eastAsia"/>
+                <w:szCs w:val="24"/>
+              </w:rPr>
+              <w:t>之任務的詳細資料與歷史進程。</w:t>
+            </w:r>
+          </w:p>
+        </w:tc>
+      </w:tr>
+      <w:tr>
+        <w:tc>
+          <w:tcPr>
+            <w:tcW w:w="1696" w:type="dxa"/>
+          </w:tcPr>
+          <w:p>
+            <w:pPr>
+              <w:rPr>
+                <w:rFonts w:asciiTheme="minorEastAsia" w:hAnsiTheme="minorEastAsia"/>
+                <w:szCs w:val="24"/>
+              </w:rPr>
+            </w:pPr>
+            <w:r>
+              <w:rPr>
+                <w:rFonts w:asciiTheme="minorEastAsia" w:hAnsiTheme="minorEastAsia" w:hint="eastAsia"/>
+                <w:szCs w:val="24"/>
+              </w:rPr>
+              <w:t>偵探評分功能</w:t>
+            </w:r>
+          </w:p>
+        </w:tc>
+        <w:tc>
+          <w:tcPr>
+            <w:tcW w:w="6600" w:type="dxa"/>
+          </w:tcPr>
+          <w:p>
+            <w:pPr>
+              <w:rPr>
+                <w:rFonts w:asciiTheme="minorEastAsia" w:hAnsiTheme="minorEastAsia"/>
+                <w:szCs w:val="24"/>
+              </w:rPr>
+            </w:pPr>
+            <w:r>
+              <w:rPr>
+                <w:rFonts w:asciiTheme="minorEastAsia" w:hAnsiTheme="minorEastAsia" w:hint="eastAsia"/>
+                <w:szCs w:val="24"/>
+              </w:rPr>
+              <w:t>使用者可以在偵探的【個人簡介</w:t>
+            </w:r>
+            <w:r>
+              <w:rPr>
+                <w:rFonts w:asciiTheme="minorEastAsia" w:hAnsiTheme="minorEastAsia" w:hint="eastAsia"/>
+                <w:szCs w:val="24"/>
+              </w:rPr>
+              <w:t>】</w:t>
+            </w:r>
+            <w:r>
+              <w:rPr>
+                <w:rFonts w:asciiTheme="minorEastAsia" w:hAnsiTheme="minorEastAsia" w:hint="eastAsia"/>
+                <w:szCs w:val="24"/>
+              </w:rPr>
+              <w:t>上進行評分。</w:t>
+            </w:r>
+          </w:p>
+        </w:tc>
+      </w:tr>
+    </w:tbl>
+    <w:p>
+      <w:pPr>
         <w:rPr>
           <w:rFonts w:asciiTheme="minorEastAsia" w:hAnsiTheme="minorEastAsia"/>
           <w:szCs w:val="24"/>
         </w:rPr>
-        <w:t>Affair Terminator</w:t>
-      </w:r>
-      <w:r>
-        <w:rPr>
-          <w:rFonts w:asciiTheme="minorEastAsia" w:hAnsiTheme="minorEastAsia" w:hint="eastAsia"/>
-          <w:szCs w:val="24"/>
-        </w:rPr>
-        <w:t>所介紹的</w:t>
-      </w:r>
-      <w:r>
-        <w:rPr>
-          <w:rFonts w:asciiTheme="minorEastAsia" w:hAnsiTheme="minorEastAsia" w:hint="eastAsia"/>
-          <w:szCs w:val="24"/>
-        </w:rPr>
-        <w:t>專業</w:t>
-      </w:r>
-      <w:r>
-        <w:rPr>
-          <w:rFonts w:asciiTheme="minorEastAsia" w:hAnsiTheme="minorEastAsia" w:hint="eastAsia"/>
-          <w:szCs w:val="24"/>
-        </w:rPr>
-        <w:t>偵探進行</w:t>
-      </w:r>
-      <w:r>
-        <w:rPr>
-          <w:rFonts w:asciiTheme="minorEastAsia" w:hAnsiTheme="minorEastAsia" w:hint="eastAsia"/>
-          <w:szCs w:val="24"/>
-        </w:rPr>
-        <w:t>人員的調查，</w:t>
-      </w:r>
-      <w:r>
-        <w:rPr>
-          <w:rFonts w:asciiTheme="minorEastAsia" w:hAnsiTheme="minorEastAsia" w:hint="eastAsia"/>
-          <w:szCs w:val="24"/>
-        </w:rPr>
-        <w:t>提供專業幫助客戶收集證據，並在</w:t>
-      </w:r>
-      <w:proofErr w:type="gramStart"/>
-      <w:r>
-        <w:rPr>
-          <w:rFonts w:asciiTheme="minorEastAsia" w:hAnsiTheme="minorEastAsia" w:hint="eastAsia"/>
-          <w:szCs w:val="24"/>
-        </w:rPr>
-        <w:t>抓猴後提供</w:t>
-      </w:r>
-      <w:proofErr w:type="gramEnd"/>
-      <w:r>
-        <w:rPr>
-          <w:rFonts w:asciiTheme="minorEastAsia" w:hAnsiTheme="minorEastAsia" w:hint="eastAsia"/>
-          <w:szCs w:val="24"/>
-        </w:rPr>
-        <w:t>完整的法律諮詢服務。每次處理完事件後，事件都會儲存到A</w:t>
-      </w:r>
-      <w:r>
+      </w:pPr>
+    </w:p>
+    <w:p>
+      <w:pPr>
         <w:rPr>
           <w:rFonts w:asciiTheme="minorEastAsia" w:hAnsiTheme="minorEastAsia"/>
           <w:szCs w:val="24"/>
         </w:rPr>
-        <w:t>ffair Terminator</w:t>
-      </w:r>
-      <w:r>
-        <w:rPr>
-          <w:rFonts w:asciiTheme="minorEastAsia" w:hAnsiTheme="minorEastAsia" w:hint="eastAsia"/>
-          <w:szCs w:val="24"/>
-        </w:rPr>
-        <w:t>的資料庫裡，並且將當事人之間的關係製成</w:t>
-      </w:r>
-      <w:r>
-        <w:rPr>
-          <w:rFonts w:asciiTheme="minorEastAsia" w:hAnsiTheme="minorEastAsia" w:hint="eastAsia"/>
-          <w:szCs w:val="24"/>
-        </w:rPr>
-        <w:t>關係</w:t>
-      </w:r>
-      <w:r>
-        <w:rPr>
-          <w:rFonts w:asciiTheme="minorEastAsia" w:hAnsiTheme="minorEastAsia" w:hint="eastAsia"/>
-          <w:szCs w:val="24"/>
-        </w:rPr>
-        <w:t>圖表</w:t>
-      </w:r>
-      <w:r>
-        <w:rPr>
-          <w:rFonts w:asciiTheme="minorEastAsia" w:hAnsiTheme="minorEastAsia" w:hint="eastAsia"/>
-          <w:szCs w:val="24"/>
-        </w:rPr>
-        <w:t>，可供客戶檢索或偵探研究。</w:t>
-      </w:r>
-      <w:r>
-        <w:rPr>
-          <w:rFonts w:asciiTheme="minorEastAsia" w:hAnsiTheme="minorEastAsia" w:hint="eastAsia"/>
-          <w:szCs w:val="24"/>
-        </w:rPr>
-        <w:t>A</w:t>
-      </w:r>
-      <w:r>
+      </w:pPr>
+      <w:r>
+        <w:rPr>
+          <w:rFonts w:asciiTheme="minorEastAsia" w:hAnsiTheme="minorEastAsia" w:hint="eastAsia"/>
+          <w:szCs w:val="24"/>
+        </w:rPr>
+        <w:lastRenderedPageBreak/>
+        <w:t>2.4 管理者後台功能需求</w:t>
+      </w:r>
+    </w:p>
+    <w:tbl>
+      <w:tblPr>
+        <w:tblStyle w:val="a4"/>
+        <w:tblW w:w="0" w:type="auto"/>
+        <w:tblLook w:val="04A0" w:firstRow="1" w:lastRow="0" w:firstColumn="1" w:lastColumn="0" w:noHBand="0" w:noVBand="1"/>
+      </w:tblPr>
+      <w:tblGrid>
+        <w:gridCol w:w="1696"/>
+        <w:gridCol w:w="6600"/>
+      </w:tblGrid>
+      <w:tr>
+        <w:tc>
+          <w:tcPr>
+            <w:tcW w:w="1696" w:type="dxa"/>
+            <w:shd w:val="clear" w:color="auto" w:fill="BDD6EE" w:themeFill="accent1" w:themeFillTint="66"/>
+          </w:tcPr>
+          <w:p>
+            <w:pPr>
+              <w:rPr>
+                <w:rFonts w:asciiTheme="minorEastAsia" w:hAnsiTheme="minorEastAsia"/>
+                <w:szCs w:val="24"/>
+              </w:rPr>
+            </w:pPr>
+            <w:r>
+              <w:rPr>
+                <w:rFonts w:asciiTheme="minorEastAsia" w:hAnsiTheme="minorEastAsia" w:hint="eastAsia"/>
+                <w:szCs w:val="24"/>
+              </w:rPr>
+              <w:t>功能項目操作</w:t>
+            </w:r>
+          </w:p>
+        </w:tc>
+        <w:tc>
+          <w:tcPr>
+            <w:tcW w:w="6600" w:type="dxa"/>
+            <w:shd w:val="clear" w:color="auto" w:fill="BDD6EE" w:themeFill="accent1" w:themeFillTint="66"/>
+          </w:tcPr>
+          <w:p>
+            <w:pPr>
+              <w:rPr>
+                <w:rFonts w:asciiTheme="minorEastAsia" w:hAnsiTheme="minorEastAsia"/>
+                <w:szCs w:val="24"/>
+              </w:rPr>
+            </w:pPr>
+            <w:r>
+              <w:rPr>
+                <w:rFonts w:asciiTheme="minorEastAsia" w:hAnsiTheme="minorEastAsia" w:hint="eastAsia"/>
+                <w:szCs w:val="24"/>
+              </w:rPr>
+              <w:t>說明</w:t>
+            </w:r>
+          </w:p>
+        </w:tc>
+      </w:tr>
+      <w:tr>
+        <w:tc>
+          <w:tcPr>
+            <w:tcW w:w="1696" w:type="dxa"/>
+          </w:tcPr>
+          <w:p>
+            <w:pPr>
+              <w:rPr>
+                <w:rFonts w:asciiTheme="minorEastAsia" w:hAnsiTheme="minorEastAsia"/>
+                <w:szCs w:val="24"/>
+              </w:rPr>
+            </w:pPr>
+            <w:r>
+              <w:rPr>
+                <w:rFonts w:asciiTheme="minorEastAsia" w:hAnsiTheme="minorEastAsia" w:hint="eastAsia"/>
+                <w:szCs w:val="24"/>
+              </w:rPr>
+              <w:t>會員管理</w:t>
+            </w:r>
+          </w:p>
+        </w:tc>
+        <w:tc>
+          <w:tcPr>
+            <w:tcW w:w="6600" w:type="dxa"/>
+          </w:tcPr>
+          <w:p>
+            <w:pPr>
+              <w:rPr>
+                <w:rFonts w:asciiTheme="minorEastAsia" w:hAnsiTheme="minorEastAsia"/>
+                <w:szCs w:val="24"/>
+              </w:rPr>
+            </w:pPr>
+            <w:r>
+              <w:rPr>
+                <w:rFonts w:asciiTheme="minorEastAsia" w:hAnsiTheme="minorEastAsia" w:hint="eastAsia"/>
+                <w:szCs w:val="24"/>
+              </w:rPr>
+              <w:t>管理者按下後台的【會員管理</w:t>
+            </w:r>
+            <w:r>
+              <w:rPr>
+                <w:rFonts w:asciiTheme="minorEastAsia" w:hAnsiTheme="minorEastAsia" w:hint="eastAsia"/>
+                <w:szCs w:val="24"/>
+              </w:rPr>
+              <w:t>】</w:t>
+            </w:r>
+            <w:r>
+              <w:rPr>
+                <w:rFonts w:asciiTheme="minorEastAsia" w:hAnsiTheme="minorEastAsia" w:hint="eastAsia"/>
+                <w:szCs w:val="24"/>
+              </w:rPr>
+              <w:t>按鈕之後，右邊頁面顯示</w:t>
+            </w:r>
+            <w:r>
+              <w:rPr>
+                <w:rFonts w:asciiTheme="minorEastAsia" w:hAnsiTheme="minorEastAsia" w:hint="eastAsia"/>
+                <w:szCs w:val="24"/>
+              </w:rPr>
+              <w:t>【會員管理】</w:t>
+            </w:r>
+            <w:r>
+              <w:rPr>
+                <w:rFonts w:asciiTheme="minorEastAsia" w:hAnsiTheme="minorEastAsia" w:hint="eastAsia"/>
+                <w:szCs w:val="24"/>
+              </w:rPr>
+              <w:t>頁面，管理者可利用會員姓名或會員識別碼或會員身份證字號對會員資料庫進行搜尋；搜尋到結果之後可以刪除會員</w:t>
+            </w:r>
+            <w:r>
+              <w:rPr>
+                <w:rFonts w:asciiTheme="minorEastAsia" w:hAnsiTheme="minorEastAsia" w:hint="eastAsia"/>
+                <w:szCs w:val="24"/>
+              </w:rPr>
+              <w:t>或強制修改會員密碼</w:t>
+            </w:r>
+            <w:r>
+              <w:rPr>
+                <w:rFonts w:asciiTheme="minorEastAsia" w:hAnsiTheme="minorEastAsia" w:hint="eastAsia"/>
+                <w:szCs w:val="24"/>
+              </w:rPr>
+              <w:t>。</w:t>
+            </w:r>
+          </w:p>
+        </w:tc>
+      </w:tr>
+      <w:tr>
+        <w:tc>
+          <w:tcPr>
+            <w:tcW w:w="1696" w:type="dxa"/>
+          </w:tcPr>
+          <w:p>
+            <w:pPr>
+              <w:rPr>
+                <w:rFonts w:asciiTheme="minorEastAsia" w:hAnsiTheme="minorEastAsia"/>
+                <w:szCs w:val="24"/>
+              </w:rPr>
+            </w:pPr>
+            <w:r>
+              <w:rPr>
+                <w:rFonts w:asciiTheme="minorEastAsia" w:hAnsiTheme="minorEastAsia" w:hint="eastAsia"/>
+                <w:szCs w:val="24"/>
+              </w:rPr>
+              <w:t>偵探管理</w:t>
+            </w:r>
+          </w:p>
+        </w:tc>
+        <w:tc>
+          <w:tcPr>
+            <w:tcW w:w="6600" w:type="dxa"/>
+          </w:tcPr>
+          <w:p>
+            <w:pPr>
+              <w:rPr>
+                <w:rFonts w:asciiTheme="minorEastAsia" w:hAnsiTheme="minorEastAsia"/>
+                <w:szCs w:val="24"/>
+              </w:rPr>
+            </w:pPr>
+            <w:r>
+              <w:rPr>
+                <w:rFonts w:asciiTheme="minorEastAsia" w:hAnsiTheme="minorEastAsia" w:hint="eastAsia"/>
+                <w:szCs w:val="24"/>
+              </w:rPr>
+              <w:t>管理者按下後台的【偵探管理】按鈕之後，右邊頁面顯示【偵探管理】頁面，管理者可利用偵探姓名或偵探識別碼或偵探身份證字號對偵探</w:t>
+            </w:r>
+            <w:r>
+              <w:rPr>
+                <w:rFonts w:asciiTheme="minorEastAsia" w:hAnsiTheme="minorEastAsia" w:hint="eastAsia"/>
+                <w:szCs w:val="24"/>
+              </w:rPr>
+              <w:t>資料庫進行搜尋；搜尋到結果之後可以刪除會員或強制修改會員密碼。</w:t>
+            </w:r>
+          </w:p>
+        </w:tc>
+      </w:tr>
+      <w:tr>
+        <w:tc>
+          <w:tcPr>
+            <w:tcW w:w="1696" w:type="dxa"/>
+          </w:tcPr>
+          <w:p>
+            <w:pPr>
+              <w:rPr>
+                <w:rFonts w:asciiTheme="minorEastAsia" w:hAnsiTheme="minorEastAsia"/>
+                <w:szCs w:val="24"/>
+              </w:rPr>
+            </w:pPr>
+            <w:r>
+              <w:rPr>
+                <w:rFonts w:asciiTheme="minorEastAsia" w:hAnsiTheme="minorEastAsia" w:hint="eastAsia"/>
+                <w:szCs w:val="24"/>
+              </w:rPr>
+              <w:t>偵探註冊審核</w:t>
+            </w:r>
+          </w:p>
+        </w:tc>
+        <w:tc>
+          <w:tcPr>
+            <w:tcW w:w="6600" w:type="dxa"/>
+          </w:tcPr>
+          <w:p>
+            <w:pPr>
+              <w:rPr>
+                <w:rFonts w:asciiTheme="minorEastAsia" w:hAnsiTheme="minorEastAsia"/>
+                <w:szCs w:val="24"/>
+              </w:rPr>
+            </w:pPr>
+            <w:r>
+              <w:rPr>
+                <w:rFonts w:asciiTheme="minorEastAsia" w:hAnsiTheme="minorEastAsia" w:hint="eastAsia"/>
+                <w:szCs w:val="24"/>
+              </w:rPr>
+              <w:t>管理者按下後台的【偵探註冊審核】按鈕之後，右邊頁面顯示【偵探註冊審核】頁面，【偵探註冊審核】頁</w:t>
+            </w:r>
+            <w:proofErr w:type="gramStart"/>
+            <w:r>
+              <w:rPr>
+                <w:rFonts w:asciiTheme="minorEastAsia" w:hAnsiTheme="minorEastAsia" w:hint="eastAsia"/>
+                <w:szCs w:val="24"/>
+              </w:rPr>
+              <w:t>面會條列</w:t>
+            </w:r>
+            <w:proofErr w:type="gramEnd"/>
+            <w:r>
+              <w:rPr>
+                <w:rFonts w:asciiTheme="minorEastAsia" w:hAnsiTheme="minorEastAsia" w:hint="eastAsia"/>
+                <w:szCs w:val="24"/>
+              </w:rPr>
+              <w:t>所有需要審核的申請者，可以按下條列的其中一筆資料便可觀看申請者的詳細資料，管理者可以按下【審核通過】按鈕使該位申請者成為真的偵探並寄信到申請人的信箱通知申請拖過的信息；或按下【拒絕申請</w:t>
+            </w:r>
+            <w:r>
+              <w:rPr>
+                <w:rFonts w:asciiTheme="minorEastAsia" w:hAnsiTheme="minorEastAsia" w:hint="eastAsia"/>
+                <w:szCs w:val="24"/>
+              </w:rPr>
+              <w:t>】</w:t>
+            </w:r>
+            <w:r>
+              <w:rPr>
+                <w:rFonts w:asciiTheme="minorEastAsia" w:hAnsiTheme="minorEastAsia" w:hint="eastAsia"/>
+                <w:szCs w:val="24"/>
+              </w:rPr>
+              <w:t>來駁回申請人的申請並寄信到申請人的信箱通知申請駁回的信息。</w:t>
+            </w:r>
+          </w:p>
+        </w:tc>
+      </w:tr>
+      <w:tr>
+        <w:tc>
+          <w:tcPr>
+            <w:tcW w:w="1696" w:type="dxa"/>
+          </w:tcPr>
+          <w:p>
+            <w:pPr>
+              <w:rPr>
+                <w:rFonts w:asciiTheme="minorEastAsia" w:hAnsiTheme="minorEastAsia"/>
+                <w:szCs w:val="24"/>
+              </w:rPr>
+            </w:pPr>
+            <w:r>
+              <w:rPr>
+                <w:rFonts w:asciiTheme="minorEastAsia" w:hAnsiTheme="minorEastAsia" w:hint="eastAsia"/>
+                <w:szCs w:val="24"/>
+              </w:rPr>
+              <w:t>討論區管理</w:t>
+            </w:r>
+          </w:p>
+        </w:tc>
+        <w:tc>
+          <w:tcPr>
+            <w:tcW w:w="6600" w:type="dxa"/>
+          </w:tcPr>
+          <w:p>
+            <w:pPr>
+              <w:rPr>
+                <w:rFonts w:asciiTheme="minorEastAsia" w:hAnsiTheme="minorEastAsia"/>
+                <w:szCs w:val="24"/>
+              </w:rPr>
+            </w:pPr>
+            <w:r>
+              <w:rPr>
+                <w:rFonts w:asciiTheme="minorEastAsia" w:hAnsiTheme="minorEastAsia" w:hint="eastAsia"/>
+                <w:szCs w:val="24"/>
+              </w:rPr>
+              <w:t>管理者</w:t>
+            </w:r>
+            <w:r>
+              <w:rPr>
+                <w:rFonts w:asciiTheme="minorEastAsia" w:hAnsiTheme="minorEastAsia" w:hint="eastAsia"/>
+                <w:szCs w:val="24"/>
+              </w:rPr>
+              <w:t>按下後台的【討論區管理</w:t>
+            </w:r>
+            <w:r>
+              <w:rPr>
+                <w:rFonts w:asciiTheme="minorEastAsia" w:hAnsiTheme="minorEastAsia" w:hint="eastAsia"/>
+                <w:szCs w:val="24"/>
+              </w:rPr>
+              <w:t>】按鈕之後</w:t>
+            </w:r>
+            <w:r>
+              <w:rPr>
+                <w:rFonts w:asciiTheme="minorEastAsia" w:hAnsiTheme="minorEastAsia" w:hint="eastAsia"/>
+                <w:szCs w:val="24"/>
+              </w:rPr>
+              <w:t>，右邊頁面顯示【討論區管理</w:t>
+            </w:r>
+            <w:r>
+              <w:rPr>
+                <w:rFonts w:asciiTheme="minorEastAsia" w:hAnsiTheme="minorEastAsia" w:hint="eastAsia"/>
+                <w:szCs w:val="24"/>
+              </w:rPr>
+              <w:t>】頁面</w:t>
+            </w:r>
+            <w:r>
+              <w:rPr>
+                <w:rFonts w:asciiTheme="minorEastAsia" w:hAnsiTheme="minorEastAsia" w:hint="eastAsia"/>
+                <w:szCs w:val="24"/>
+              </w:rPr>
+              <w:t>，管理者可以挑選討論區的樣板格式。管理者可以發表</w:t>
+            </w:r>
+            <w:proofErr w:type="gramStart"/>
+            <w:r>
+              <w:rPr>
+                <w:rFonts w:asciiTheme="minorEastAsia" w:hAnsiTheme="minorEastAsia" w:hint="eastAsia"/>
+                <w:szCs w:val="24"/>
+              </w:rPr>
+              <w:t>置頂貼文</w:t>
+            </w:r>
+            <w:proofErr w:type="gramEnd"/>
+            <w:r>
+              <w:rPr>
+                <w:rFonts w:asciiTheme="minorEastAsia" w:hAnsiTheme="minorEastAsia" w:hint="eastAsia"/>
+                <w:szCs w:val="24"/>
+              </w:rPr>
+              <w:t>。管理者</w:t>
+            </w:r>
+            <w:r>
+              <w:rPr>
+                <w:rFonts w:asciiTheme="minorEastAsia" w:hAnsiTheme="minorEastAsia" w:hint="eastAsia"/>
+                <w:szCs w:val="24"/>
+              </w:rPr>
+              <w:t>可以強制刪除討論區文章。</w:t>
+            </w:r>
+          </w:p>
+        </w:tc>
+      </w:tr>
+      <w:tr>
+        <w:tc>
+          <w:tcPr>
+            <w:tcW w:w="1696" w:type="dxa"/>
+          </w:tcPr>
+          <w:p>
+            <w:pPr>
+              <w:rPr>
+                <w:rFonts w:asciiTheme="minorEastAsia" w:hAnsiTheme="minorEastAsia"/>
+                <w:szCs w:val="24"/>
+              </w:rPr>
+            </w:pPr>
+            <w:r>
+              <w:rPr>
+                <w:rFonts w:asciiTheme="minorEastAsia" w:hAnsiTheme="minorEastAsia" w:hint="eastAsia"/>
+                <w:szCs w:val="24"/>
+              </w:rPr>
+              <w:t>任務布告欄管理</w:t>
+            </w:r>
+          </w:p>
+        </w:tc>
+        <w:tc>
+          <w:tcPr>
+            <w:tcW w:w="6600" w:type="dxa"/>
+          </w:tcPr>
+          <w:p>
+            <w:pPr>
+              <w:rPr>
+                <w:rFonts w:asciiTheme="minorEastAsia" w:hAnsiTheme="minorEastAsia"/>
+                <w:szCs w:val="24"/>
+              </w:rPr>
+            </w:pPr>
+            <w:r>
+              <w:rPr>
+                <w:rFonts w:asciiTheme="minorEastAsia" w:hAnsiTheme="minorEastAsia" w:hint="eastAsia"/>
+                <w:szCs w:val="24"/>
+              </w:rPr>
+              <w:t>管理者按下後台的【任務布告欄管理】按鈕之後，右邊頁面顯示【</w:t>
+            </w:r>
+            <w:r>
+              <w:rPr>
+                <w:rFonts w:asciiTheme="minorEastAsia" w:hAnsiTheme="minorEastAsia" w:hint="eastAsia"/>
+                <w:szCs w:val="24"/>
+              </w:rPr>
+              <w:t>任務布告欄</w:t>
+            </w:r>
+            <w:r>
+              <w:rPr>
+                <w:rFonts w:asciiTheme="minorEastAsia" w:hAnsiTheme="minorEastAsia" w:hint="eastAsia"/>
+                <w:szCs w:val="24"/>
+              </w:rPr>
+              <w:t>管理】頁面，管理者可以挑選</w:t>
+            </w:r>
+            <w:r>
+              <w:rPr>
+                <w:rFonts w:asciiTheme="minorEastAsia" w:hAnsiTheme="minorEastAsia" w:hint="eastAsia"/>
+                <w:szCs w:val="24"/>
+              </w:rPr>
+              <w:t>任務布告欄</w:t>
+            </w:r>
+            <w:r>
+              <w:rPr>
+                <w:rFonts w:asciiTheme="minorEastAsia" w:hAnsiTheme="minorEastAsia" w:hint="eastAsia"/>
+                <w:szCs w:val="24"/>
+              </w:rPr>
+              <w:t>的樣板格式，並且可以強制刪除</w:t>
+            </w:r>
+            <w:r>
+              <w:rPr>
+                <w:rFonts w:asciiTheme="minorEastAsia" w:hAnsiTheme="minorEastAsia" w:hint="eastAsia"/>
+                <w:szCs w:val="24"/>
+              </w:rPr>
+              <w:t>任務布告欄</w:t>
+            </w:r>
+            <w:r>
+              <w:rPr>
+                <w:rFonts w:asciiTheme="minorEastAsia" w:hAnsiTheme="minorEastAsia" w:hint="eastAsia"/>
+                <w:szCs w:val="24"/>
+              </w:rPr>
+              <w:t>公告之任務。</w:t>
+            </w:r>
+          </w:p>
+        </w:tc>
+      </w:tr>
+      <w:tr>
+        <w:tc>
+          <w:tcPr>
+            <w:tcW w:w="1696" w:type="dxa"/>
+          </w:tcPr>
+          <w:p>
+            <w:pPr>
+              <w:rPr>
+                <w:rFonts w:asciiTheme="minorEastAsia" w:hAnsiTheme="minorEastAsia"/>
+                <w:szCs w:val="24"/>
+              </w:rPr>
+            </w:pPr>
+            <w:r>
+              <w:rPr>
+                <w:rFonts w:asciiTheme="minorEastAsia" w:hAnsiTheme="minorEastAsia" w:hint="eastAsia"/>
+                <w:szCs w:val="24"/>
+              </w:rPr>
+              <w:t>事件資料庫管理</w:t>
+            </w:r>
+          </w:p>
+        </w:tc>
+        <w:tc>
+          <w:tcPr>
+            <w:tcW w:w="6600" w:type="dxa"/>
+          </w:tcPr>
+          <w:p>
+            <w:pPr>
+              <w:rPr>
+                <w:rFonts w:asciiTheme="minorEastAsia" w:hAnsiTheme="minorEastAsia"/>
+                <w:szCs w:val="24"/>
+              </w:rPr>
+            </w:pPr>
+            <w:r>
+              <w:rPr>
+                <w:rFonts w:asciiTheme="minorEastAsia" w:hAnsiTheme="minorEastAsia" w:hint="eastAsia"/>
+                <w:szCs w:val="24"/>
+              </w:rPr>
+              <w:t>管理者按下後台的【事件資料庫</w:t>
+            </w:r>
+            <w:r>
+              <w:rPr>
+                <w:rFonts w:asciiTheme="minorEastAsia" w:hAnsiTheme="minorEastAsia" w:hint="eastAsia"/>
+                <w:szCs w:val="24"/>
+              </w:rPr>
+              <w:t>管理】按鈕之後，右邊頁面顯示【事件資料庫</w:t>
+            </w:r>
+            <w:r>
+              <w:rPr>
+                <w:rFonts w:asciiTheme="minorEastAsia" w:hAnsiTheme="minorEastAsia" w:hint="eastAsia"/>
+                <w:szCs w:val="24"/>
+              </w:rPr>
+              <w:t>管理】頁面，管理者可利用事件名稱</w:t>
+            </w:r>
+            <w:r>
+              <w:rPr>
+                <w:rFonts w:asciiTheme="minorEastAsia" w:hAnsiTheme="minorEastAsia" w:hint="eastAsia"/>
+                <w:szCs w:val="24"/>
+              </w:rPr>
+              <w:t>或</w:t>
+            </w:r>
+            <w:r>
+              <w:rPr>
+                <w:rFonts w:asciiTheme="minorEastAsia" w:hAnsiTheme="minorEastAsia" w:hint="eastAsia"/>
+                <w:szCs w:val="24"/>
+              </w:rPr>
+              <w:t>事件識別碼或事件建立日期或事件結案</w:t>
+            </w:r>
+            <w:r>
+              <w:rPr>
+                <w:rFonts w:asciiTheme="minorEastAsia" w:hAnsiTheme="minorEastAsia" w:hint="eastAsia"/>
+                <w:szCs w:val="24"/>
+              </w:rPr>
+              <w:t>日期</w:t>
+            </w:r>
+            <w:r>
+              <w:rPr>
+                <w:rFonts w:asciiTheme="minorEastAsia" w:hAnsiTheme="minorEastAsia" w:hint="eastAsia"/>
+                <w:szCs w:val="24"/>
+              </w:rPr>
+              <w:t>對事件</w:t>
+            </w:r>
+            <w:r>
+              <w:rPr>
+                <w:rFonts w:asciiTheme="minorEastAsia" w:hAnsiTheme="minorEastAsia" w:hint="eastAsia"/>
+                <w:szCs w:val="24"/>
+              </w:rPr>
+              <w:t>資料庫進行搜尋；搜尋到結果</w:t>
+            </w:r>
+            <w:r>
+              <w:rPr>
+                <w:rFonts w:asciiTheme="minorEastAsia" w:hAnsiTheme="minorEastAsia" w:hint="eastAsia"/>
+                <w:szCs w:val="24"/>
+              </w:rPr>
+              <w:t>可以觀看事件詳細資料，管理者</w:t>
+            </w:r>
+            <w:r>
+              <w:rPr>
+                <w:rFonts w:asciiTheme="minorEastAsia" w:hAnsiTheme="minorEastAsia" w:hint="eastAsia"/>
+                <w:szCs w:val="24"/>
+              </w:rPr>
+              <w:t>可以</w:t>
+            </w:r>
+            <w:r>
+              <w:rPr>
+                <w:rFonts w:asciiTheme="minorEastAsia" w:hAnsiTheme="minorEastAsia" w:hint="eastAsia"/>
+                <w:szCs w:val="24"/>
+              </w:rPr>
+              <w:t>強制刪除事件</w:t>
+            </w:r>
+            <w:r>
+              <w:rPr>
+                <w:rFonts w:asciiTheme="minorEastAsia" w:hAnsiTheme="minorEastAsia" w:hint="eastAsia"/>
+                <w:szCs w:val="24"/>
+              </w:rPr>
+              <w:t>。</w:t>
+            </w:r>
+          </w:p>
+        </w:tc>
+      </w:tr>
+      <w:tr>
+        <w:tc>
+          <w:tcPr>
+            <w:tcW w:w="1696" w:type="dxa"/>
+          </w:tcPr>
+          <w:p>
+            <w:pPr>
+              <w:rPr>
+                <w:rFonts w:asciiTheme="minorEastAsia" w:hAnsiTheme="minorEastAsia"/>
+                <w:szCs w:val="24"/>
+              </w:rPr>
+            </w:pPr>
+            <w:proofErr w:type="gramStart"/>
+            <w:r>
+              <w:rPr>
+                <w:rFonts w:asciiTheme="minorEastAsia" w:hAnsiTheme="minorEastAsia" w:hint="eastAsia"/>
+                <w:szCs w:val="24"/>
+              </w:rPr>
+              <w:t>線上學習</w:t>
+            </w:r>
+            <w:proofErr w:type="gramEnd"/>
+            <w:r>
+              <w:rPr>
+                <w:rFonts w:asciiTheme="minorEastAsia" w:hAnsiTheme="minorEastAsia" w:hint="eastAsia"/>
+                <w:szCs w:val="24"/>
+              </w:rPr>
+              <w:t>區管理</w:t>
+            </w:r>
+          </w:p>
+        </w:tc>
+        <w:tc>
+          <w:tcPr>
+            <w:tcW w:w="6600" w:type="dxa"/>
+          </w:tcPr>
+          <w:p>
+            <w:pPr>
+              <w:rPr>
+                <w:rFonts w:asciiTheme="minorEastAsia" w:hAnsiTheme="minorEastAsia"/>
+                <w:szCs w:val="24"/>
+              </w:rPr>
+            </w:pPr>
+            <w:r>
+              <w:rPr>
+                <w:rFonts w:asciiTheme="minorEastAsia" w:hAnsiTheme="minorEastAsia" w:hint="eastAsia"/>
+                <w:szCs w:val="24"/>
+              </w:rPr>
+              <w:t>管理者按下後台的【線上學習區管理</w:t>
+            </w:r>
+            <w:r>
+              <w:rPr>
+                <w:rFonts w:asciiTheme="minorEastAsia" w:hAnsiTheme="minorEastAsia" w:hint="eastAsia"/>
+                <w:szCs w:val="24"/>
+              </w:rPr>
+              <w:t>】按鈕之後</w:t>
+            </w:r>
+            <w:r>
+              <w:rPr>
+                <w:rFonts w:asciiTheme="minorEastAsia" w:hAnsiTheme="minorEastAsia" w:hint="eastAsia"/>
+                <w:szCs w:val="24"/>
+              </w:rPr>
+              <w:t>，右邊頁面顯示【線上學習區管理</w:t>
+            </w:r>
+            <w:r>
+              <w:rPr>
+                <w:rFonts w:asciiTheme="minorEastAsia" w:hAnsiTheme="minorEastAsia" w:hint="eastAsia"/>
+                <w:szCs w:val="24"/>
+              </w:rPr>
+              <w:t>】頁面</w:t>
+            </w:r>
+            <w:r>
+              <w:rPr>
+                <w:rFonts w:asciiTheme="minorEastAsia" w:hAnsiTheme="minorEastAsia" w:hint="eastAsia"/>
+                <w:szCs w:val="24"/>
+              </w:rPr>
+              <w:t>，管理者可以挑選</w:t>
+            </w:r>
+            <w:r>
+              <w:rPr>
+                <w:rFonts w:asciiTheme="minorEastAsia" w:hAnsiTheme="minorEastAsia" w:hint="eastAsia"/>
+                <w:szCs w:val="24"/>
+              </w:rPr>
+              <w:t>線上學習區</w:t>
+            </w:r>
+            <w:r>
+              <w:rPr>
+                <w:rFonts w:asciiTheme="minorEastAsia" w:hAnsiTheme="minorEastAsia" w:hint="eastAsia"/>
+                <w:szCs w:val="24"/>
+              </w:rPr>
+              <w:t>的樣板格式，並且可以強制刪除</w:t>
+            </w:r>
+            <w:r>
+              <w:rPr>
+                <w:rFonts w:asciiTheme="minorEastAsia" w:hAnsiTheme="minorEastAsia" w:hint="eastAsia"/>
+                <w:szCs w:val="24"/>
+              </w:rPr>
+              <w:t>線上學習區</w:t>
+            </w:r>
+            <w:r>
+              <w:rPr>
+                <w:rFonts w:asciiTheme="minorEastAsia" w:hAnsiTheme="minorEastAsia" w:hint="eastAsia"/>
+                <w:szCs w:val="24"/>
+              </w:rPr>
+              <w:t>上的影片或文章。</w:t>
+            </w:r>
+          </w:p>
+        </w:tc>
+      </w:tr>
+    </w:tbl>
+    <w:p>
+      <w:pPr>
         <w:rPr>
           <w:rFonts w:asciiTheme="minorEastAsia" w:hAnsiTheme="minorEastAsia"/>
           <w:szCs w:val="24"/>
         </w:rPr>
-        <w:t>ffair Terminator</w:t>
-      </w:r>
-      <w:proofErr w:type="gramStart"/>
-      <w:r>
-        <w:rPr>
-          <w:rFonts w:asciiTheme="minorEastAsia" w:hAnsiTheme="minorEastAsia" w:hint="eastAsia"/>
-          <w:szCs w:val="24"/>
-        </w:rPr>
-        <w:t>會將抓猴</w:t>
-      </w:r>
-      <w:proofErr w:type="gramEnd"/>
-      <w:r>
-        <w:rPr>
-          <w:rFonts w:asciiTheme="minorEastAsia" w:hAnsiTheme="minorEastAsia" w:hint="eastAsia"/>
-          <w:szCs w:val="24"/>
-        </w:rPr>
-        <w:t>的資訊進行數據分析，像是</w:t>
-      </w:r>
-      <w:r>
-        <w:rPr>
-          <w:rFonts w:asciiTheme="minorEastAsia" w:hAnsiTheme="minorEastAsia" w:hint="eastAsia"/>
-          <w:szCs w:val="24"/>
-        </w:rPr>
-        <w:t>:</w:t>
-      </w:r>
-      <w:r>
-        <w:rPr>
-          <w:rFonts w:asciiTheme="minorEastAsia" w:hAnsiTheme="minorEastAsia" w:hint="eastAsia"/>
-          <w:szCs w:val="24"/>
-        </w:rPr>
-        <w:t>年齡層與外遇的關係、那些地點是熱門外遇場所、一年之中外遇事件統計</w:t>
-      </w:r>
-      <w:r>
-        <w:rPr>
-          <w:rFonts w:asciiTheme="minorEastAsia" w:hAnsiTheme="minorEastAsia" w:hint="eastAsia"/>
-          <w:szCs w:val="24"/>
-        </w:rPr>
-        <w:t>、外遇與地區的關係</w:t>
-      </w:r>
-      <w:r>
-        <w:rPr>
-          <w:rFonts w:asciiTheme="minorEastAsia" w:hAnsiTheme="minorEastAsia"/>
-          <w:szCs w:val="24"/>
-        </w:rPr>
-        <w:t>...</w:t>
-      </w:r>
-      <w:r>
-        <w:rPr>
-          <w:rFonts w:asciiTheme="minorEastAsia" w:hAnsiTheme="minorEastAsia" w:hint="eastAsia"/>
-          <w:szCs w:val="24"/>
-        </w:rPr>
-        <w:t>等。</w:t>
-      </w:r>
-      <w:r>
-        <w:rPr>
-          <w:rFonts w:asciiTheme="minorEastAsia" w:hAnsiTheme="minorEastAsia" w:hint="eastAsia"/>
-          <w:szCs w:val="24"/>
-        </w:rPr>
-        <w:t>經由這些數據我們能對外遇事件有更進一步的了解。</w:t>
-      </w:r>
+      </w:pPr>
     </w:p>
     <w:sectPr>
       <w:pgSz w:w="11906" w:h="16838"/>
@@ -724,6 +3012,135 @@
     </w:sectPr>
   </w:body>
 </w:document>
+</file>
+
+<file path=word/numbering.xml><?xml version="1.0" encoding="utf-8"?>
+<w:numbering xmlns:wpc="http://schemas.microsoft.com/office/word/2010/wordprocessingCanvas" xmlns:cx="http://schemas.microsoft.com/office/drawing/2014/chartex" xmlns:cx1="http://schemas.microsoft.com/office/drawing/2015/9/8/chartex" xmlns:mc="http://schemas.openxmlformats.org/markup-compatibility/2006" xmlns:o="urn:schemas-microsoft-com:office:office" xmlns:r="http://schemas.openxmlformats.org/officeDocument/2006/relationships" xmlns:m="http://schemas.openxmlformats.org/officeDocument/2006/math" xmlns:v="urn:schemas-microsoft-com:vml" xmlns:wp14="http://schemas.microsoft.com/office/word/2010/wordprocessingDrawing" xmlns:wp="http://schemas.openxmlformats.org/drawingml/2006/wordprocessingDrawing" xmlns:w10="urn:schemas-microsoft-com:office:word" xmlns:w="http://schemas.openxmlformats.org/wordprocessingml/2006/main" xmlns:w14="http://schemas.microsoft.com/office/word/2010/wordml" xmlns:w15="http://schemas.microsoft.com/office/word/2012/wordml" xmlns:w16se="http://schemas.microsoft.com/office/word/2015/wordml/symex" xmlns:wpg="http://schemas.microsoft.com/office/word/2010/wordprocessingGroup" xmlns:wpi="http://schemas.microsoft.com/office/word/2010/wordprocessingInk" xmlns:wne="http://schemas.microsoft.com/office/word/2006/wordml" xmlns:wps="http://schemas.microsoft.com/office/word/2010/wordprocessingShape" mc:Ignorable="w14 w15 w16se wp14">
+  <w:abstractNum w:abstractNumId="0" w15:restartNumberingAfterBreak="0">
+    <w:nsid w:val="6A6626C8"/>
+    <w:multiLevelType w:val="multilevel"/>
+    <w:tmpl w:val="AD205302"/>
+    <w:lvl w:ilvl="0">
+      <w:start w:val="1"/>
+      <w:numFmt w:val="decimal"/>
+      <w:lvlText w:val="%1."/>
+      <w:lvlJc w:val="left"/>
+      <w:pPr>
+        <w:ind w:left="360" w:hanging="360"/>
+      </w:pPr>
+      <w:rPr>
+        <w:rFonts w:hint="default"/>
+      </w:rPr>
+    </w:lvl>
+    <w:lvl w:ilvl="1">
+      <w:start w:val="2"/>
+      <w:numFmt w:val="decimal"/>
+      <w:isLgl/>
+      <w:lvlText w:val="%1.%2"/>
+      <w:lvlJc w:val="left"/>
+      <w:pPr>
+        <w:ind w:left="396" w:hanging="396"/>
+      </w:pPr>
+      <w:rPr>
+        <w:rFonts w:hint="default"/>
+      </w:rPr>
+    </w:lvl>
+    <w:lvl w:ilvl="2">
+      <w:start w:val="1"/>
+      <w:numFmt w:val="decimal"/>
+      <w:isLgl/>
+      <w:lvlText w:val="%1.%2.%3"/>
+      <w:lvlJc w:val="left"/>
+      <w:pPr>
+        <w:ind w:left="720" w:hanging="720"/>
+      </w:pPr>
+      <w:rPr>
+        <w:rFonts w:hint="default"/>
+      </w:rPr>
+    </w:lvl>
+    <w:lvl w:ilvl="3">
+      <w:start w:val="1"/>
+      <w:numFmt w:val="decimal"/>
+      <w:isLgl/>
+      <w:lvlText w:val="%1.%2.%3.%4"/>
+      <w:lvlJc w:val="left"/>
+      <w:pPr>
+        <w:ind w:left="720" w:hanging="720"/>
+      </w:pPr>
+      <w:rPr>
+        <w:rFonts w:hint="default"/>
+      </w:rPr>
+    </w:lvl>
+    <w:lvl w:ilvl="4">
+      <w:start w:val="1"/>
+      <w:numFmt w:val="decimal"/>
+      <w:isLgl/>
+      <w:lvlText w:val="%1.%2.%3.%4.%5"/>
+      <w:lvlJc w:val="left"/>
+      <w:pPr>
+        <w:ind w:left="1080" w:hanging="1080"/>
+      </w:pPr>
+      <w:rPr>
+        <w:rFonts w:hint="default"/>
+      </w:rPr>
+    </w:lvl>
+    <w:lvl w:ilvl="5">
+      <w:start w:val="1"/>
+      <w:numFmt w:val="decimal"/>
+      <w:isLgl/>
+      <w:lvlText w:val="%1.%2.%3.%4.%5.%6"/>
+      <w:lvlJc w:val="left"/>
+      <w:pPr>
+        <w:ind w:left="1080" w:hanging="1080"/>
+      </w:pPr>
+      <w:rPr>
+        <w:rFonts w:hint="default"/>
+      </w:rPr>
+    </w:lvl>
+    <w:lvl w:ilvl="6">
+      <w:start w:val="1"/>
+      <w:numFmt w:val="decimal"/>
+      <w:isLgl/>
+      <w:lvlText w:val="%1.%2.%3.%4.%5.%6.%7"/>
+      <w:lvlJc w:val="left"/>
+      <w:pPr>
+        <w:ind w:left="1440" w:hanging="1440"/>
+      </w:pPr>
+      <w:rPr>
+        <w:rFonts w:hint="default"/>
+      </w:rPr>
+    </w:lvl>
+    <w:lvl w:ilvl="7">
+      <w:start w:val="1"/>
+      <w:numFmt w:val="decimal"/>
+      <w:isLgl/>
+      <w:lvlText w:val="%1.%2.%3.%4.%5.%6.%7.%8"/>
+      <w:lvlJc w:val="left"/>
+      <w:pPr>
+        <w:ind w:left="1440" w:hanging="1440"/>
+      </w:pPr>
+      <w:rPr>
+        <w:rFonts w:hint="default"/>
+      </w:rPr>
+    </w:lvl>
+    <w:lvl w:ilvl="8">
+      <w:start w:val="1"/>
+      <w:numFmt w:val="decimal"/>
+      <w:isLgl/>
+      <w:lvlText w:val="%1.%2.%3.%4.%5.%6.%7.%8.%9"/>
+      <w:lvlJc w:val="left"/>
+      <w:pPr>
+        <w:ind w:left="1800" w:hanging="1800"/>
+      </w:pPr>
+      <w:rPr>
+        <w:rFonts w:hint="default"/>
+      </w:rPr>
+    </w:lvl>
+  </w:abstractNum>
+  <w:num w:numId="1">
+    <w:abstractNumId w:val="0"/>
+  </w:num>
+</w:numbering>
 </file>
 
 <file path=word/styles.xml><?xml version="1.0" encoding="utf-8"?>
@@ -1147,6 +3564,32 @@
     <w:semiHidden/>
     <w:unhideWhenUsed/>
   </w:style>
+  <w:style w:type="paragraph" w:styleId="a3">
+    <w:name w:val="List Paragraph"/>
+    <w:basedOn w:val="a"/>
+    <w:uiPriority w:val="34"/>
+    <w:qFormat/>
+    <w:rsid w:val="009C4EAD"/>
+    <w:pPr>
+      <w:ind w:leftChars="200" w:left="480"/>
+    </w:pPr>
+  </w:style>
+  <w:style w:type="table" w:styleId="a4">
+    <w:name w:val="Table Grid"/>
+    <w:basedOn w:val="a1"/>
+    <w:uiPriority w:val="39"/>
+    <w:rsid w:val="00E80B8D"/>
+    <w:tblPr>
+      <w:tblBorders>
+        <w:top w:val="single" w:sz="4" w:space="0" w:color="auto"/>
+        <w:left w:val="single" w:sz="4" w:space="0" w:color="auto"/>
+        <w:bottom w:val="single" w:sz="4" w:space="0" w:color="auto"/>
+        <w:right w:val="single" w:sz="4" w:space="0" w:color="auto"/>
+        <w:insideH w:val="single" w:sz="4" w:space="0" w:color="auto"/>
+        <w:insideV w:val="single" w:sz="4" w:space="0" w:color="auto"/>
+      </w:tblBorders>
+    </w:tblPr>
+  </w:style>
 </w:styles>
 </file>
 
@@ -1409,4 +3852,16 @@
     </a:ext>
   </a:extLst>
 </a:theme>
+</file>
+
+<file path=customXml/item1.xml><?xml version="1.0" encoding="utf-8"?>
+<b:Sources xmlns:b="http://schemas.openxmlformats.org/officeDocument/2006/bibliography" xmlns="http://schemas.openxmlformats.org/officeDocument/2006/bibliography" SelectedStyle="\APASixthEditionOfficeOnline.xsl" StyleName="APA" Version="6"/>
+</file>
+
+<file path=customXml/itemProps1.xml><?xml version="1.0" encoding="utf-8"?>
+<ds:datastoreItem xmlns:ds="http://schemas.openxmlformats.org/officeDocument/2006/customXml" ds:itemID="{AF6F9F17-C1D7-4FBC-8BA6-42216F4DF9B9}">
+  <ds:schemaRefs>
+    <ds:schemaRef ds:uri="http://schemas.openxmlformats.org/officeDocument/2006/bibliography"/>
+  </ds:schemaRefs>
+</ds:datastoreItem>
 </file>
--- a/Team11_SE_report.docx
+++ b/Team11_SE_report.docx
@@ -273,7 +273,7 @@
           <w:sz w:val="28"/>
           <w:szCs w:val="28"/>
         </w:rPr>
-        <w:t>7</w:t>
+        <w:t>22</w:t>
       </w:r>
       <w:r>
         <w:rPr>
@@ -286,689 +286,1178 @@
     </w:p>
     <w:p>
       <w:pPr>
+        <w:rPr>
+          <w:rFonts w:asciiTheme="majorEastAsia" w:eastAsiaTheme="majorEastAsia" w:hAnsiTheme="majorEastAsia"/>
+          <w:sz w:val="28"/>
+          <w:szCs w:val="28"/>
+        </w:rPr>
+        <w:sectPr>
+          <w:pgSz w:w="11906" w:h="16838"/>
+          <w:pgMar w:top="1440" w:right="1800" w:bottom="1440" w:left="1800" w:header="851" w:footer="992" w:gutter="0"/>
+          <w:cols w:space="425"/>
+          <w:docGrid w:type="lines" w:linePitch="360"/>
+        </w:sectPr>
+      </w:pPr>
+    </w:p>
+    <w:p>
+      <w:pPr>
         <w:pStyle w:val="a3"/>
         <w:numPr>
           <w:ilvl w:val="0"/>
-          <w:numId w:val="1"/>
+          <w:numId w:val="3"/>
         </w:numPr>
         <w:ind w:leftChars="0"/>
         <w:rPr>
           <w:rFonts w:asciiTheme="majorEastAsia" w:eastAsiaTheme="majorEastAsia" w:hAnsiTheme="majorEastAsia"/>
-          <w:sz w:val="28"/>
-          <w:szCs w:val="28"/>
-        </w:rPr>
-      </w:pPr>
-      <w:r>
+          <w:b/>
+          <w:szCs w:val="24"/>
+        </w:rPr>
+      </w:pPr>
+      <w:r>
+        <w:rPr>
+          <w:rFonts w:asciiTheme="majorEastAsia" w:eastAsiaTheme="majorEastAsia" w:hAnsiTheme="majorEastAsia" w:hint="eastAsia"/>
+          <w:b/>
+          <w:szCs w:val="24"/>
+        </w:rPr>
+        <w:lastRenderedPageBreak/>
+        <w:t>簡介</w:t>
+      </w:r>
+    </w:p>
+    <w:p>
+      <w:pPr>
+        <w:ind w:firstLineChars="177" w:firstLine="354"/>
+        <w:rPr>
+          <w:rFonts w:asciiTheme="minorEastAsia" w:hAnsiTheme="minorEastAsia"/>
+          <w:sz w:val="20"/>
+          <w:szCs w:val="20"/>
+        </w:rPr>
+      </w:pPr>
+      <w:r>
+        <w:rPr>
+          <w:rFonts w:asciiTheme="minorEastAsia" w:hAnsiTheme="minorEastAsia" w:hint="eastAsia"/>
+          <w:sz w:val="20"/>
+          <w:szCs w:val="20"/>
+        </w:rPr>
+        <w:t>隨著科技日益進步與生活步調的加速，現代人</w:t>
+      </w:r>
+      <w:r>
+        <w:rPr>
+          <w:rFonts w:asciiTheme="minorEastAsia" w:hAnsiTheme="minorEastAsia" w:hint="eastAsia"/>
+          <w:sz w:val="20"/>
+          <w:szCs w:val="20"/>
+        </w:rPr>
+        <w:t>經</w:t>
+      </w:r>
+      <w:r>
+        <w:rPr>
+          <w:rFonts w:asciiTheme="minorEastAsia" w:hAnsiTheme="minorEastAsia" w:hint="eastAsia"/>
+          <w:sz w:val="20"/>
+          <w:szCs w:val="20"/>
+        </w:rPr>
+        <w:t>常積累壓力，通常會不小心</w:t>
+      </w:r>
+      <w:r>
+        <w:rPr>
+          <w:rFonts w:asciiTheme="minorEastAsia" w:hAnsiTheme="minorEastAsia" w:hint="eastAsia"/>
+          <w:sz w:val="20"/>
+          <w:szCs w:val="20"/>
+        </w:rPr>
+        <w:t>在</w:t>
+      </w:r>
+      <w:r>
+        <w:rPr>
+          <w:rFonts w:asciiTheme="minorEastAsia" w:hAnsiTheme="minorEastAsia" w:hint="eastAsia"/>
+          <w:sz w:val="20"/>
+          <w:szCs w:val="20"/>
+        </w:rPr>
+        <w:t>抒發情緒的時候找錯人</w:t>
+      </w:r>
+      <w:r>
+        <w:rPr>
+          <w:rFonts w:asciiTheme="minorEastAsia" w:hAnsiTheme="minorEastAsia" w:hint="eastAsia"/>
+          <w:sz w:val="20"/>
+          <w:szCs w:val="20"/>
+        </w:rPr>
+        <w:t>；然而找錯人不要緊，偏偏是自己擁有家室或是對方也同樣擁有家室。雖然台灣社會已漸漸開放，但外遇或偷情對於普羅大眾來說還是件較難接受的事情，外遇不僅傷害了家庭的和諧</w:t>
+      </w:r>
+      <w:r>
+        <w:rPr>
+          <w:rFonts w:asciiTheme="minorEastAsia" w:hAnsiTheme="minorEastAsia" w:hint="eastAsia"/>
+          <w:sz w:val="20"/>
+          <w:szCs w:val="20"/>
+        </w:rPr>
+        <w:t>還破壞了自己的名聲。</w:t>
+      </w:r>
+    </w:p>
+    <w:p>
+      <w:pPr>
+        <w:rPr>
+          <w:rFonts w:asciiTheme="minorEastAsia" w:hAnsiTheme="minorEastAsia"/>
+          <w:sz w:val="20"/>
+          <w:szCs w:val="20"/>
+        </w:rPr>
+      </w:pPr>
+      <w:r>
+        <w:rPr>
+          <w:rFonts w:asciiTheme="minorEastAsia" w:hAnsiTheme="minorEastAsia" w:hint="eastAsia"/>
+          <w:sz w:val="20"/>
+          <w:szCs w:val="20"/>
+        </w:rPr>
+        <w:t xml:space="preserve">    </w:t>
+      </w:r>
+      <w:r>
+        <w:rPr>
+          <w:rFonts w:asciiTheme="minorEastAsia" w:hAnsiTheme="minorEastAsia" w:hint="eastAsia"/>
+          <w:sz w:val="20"/>
+          <w:szCs w:val="20"/>
+        </w:rPr>
+        <w:t>通常配偶發現有疑似外遇的事情發生的時候，</w:t>
+      </w:r>
+      <w:r>
+        <w:rPr>
+          <w:rFonts w:asciiTheme="minorEastAsia" w:hAnsiTheme="minorEastAsia" w:hint="eastAsia"/>
+          <w:sz w:val="20"/>
+          <w:szCs w:val="20"/>
+        </w:rPr>
+        <w:t>外</w:t>
+      </w:r>
+      <w:r>
+        <w:rPr>
+          <w:rFonts w:asciiTheme="minorEastAsia" w:hAnsiTheme="minorEastAsia" w:hint="eastAsia"/>
+          <w:sz w:val="20"/>
+          <w:szCs w:val="20"/>
+        </w:rPr>
+        <w:t>遇的受害者當下一定是手足無措，這時他們肯</w:t>
+      </w:r>
+      <w:r>
+        <w:rPr>
+          <w:rFonts w:asciiTheme="minorEastAsia" w:hAnsiTheme="minorEastAsia" w:hint="eastAsia"/>
+          <w:sz w:val="20"/>
+          <w:szCs w:val="20"/>
+        </w:rPr>
+        <w:t>定</w:t>
+      </w:r>
+      <w:r>
+        <w:rPr>
+          <w:rFonts w:asciiTheme="minorEastAsia" w:hAnsiTheme="minorEastAsia" w:hint="eastAsia"/>
+          <w:sz w:val="20"/>
+          <w:szCs w:val="20"/>
+        </w:rPr>
+        <w:t>是</w:t>
+      </w:r>
+      <w:r>
+        <w:rPr>
+          <w:rFonts w:asciiTheme="minorEastAsia" w:hAnsiTheme="minorEastAsia" w:hint="eastAsia"/>
+          <w:sz w:val="20"/>
+          <w:szCs w:val="20"/>
+        </w:rPr>
+        <w:t>想尋求他人的</w:t>
+      </w:r>
+      <w:r>
+        <w:rPr>
+          <w:rFonts w:asciiTheme="minorEastAsia" w:hAnsiTheme="minorEastAsia" w:hint="eastAsia"/>
+          <w:sz w:val="20"/>
+          <w:szCs w:val="20"/>
+        </w:rPr>
+        <w:t>協助與法律上的資源</w:t>
+      </w:r>
+      <w:r>
+        <w:rPr>
+          <w:rFonts w:asciiTheme="minorEastAsia" w:hAnsiTheme="minorEastAsia" w:hint="eastAsia"/>
+          <w:sz w:val="20"/>
+          <w:szCs w:val="20"/>
+        </w:rPr>
+        <w:t>，此時</w:t>
+      </w:r>
+      <w:proofErr w:type="gramStart"/>
+      <w:r>
+        <w:rPr>
+          <w:rFonts w:asciiTheme="minorEastAsia" w:hAnsiTheme="minorEastAsia" w:hint="eastAsia"/>
+          <w:sz w:val="20"/>
+          <w:szCs w:val="20"/>
+        </w:rPr>
+        <w:t>徵信社成為了</w:t>
+      </w:r>
+      <w:proofErr w:type="gramEnd"/>
+      <w:r>
+        <w:rPr>
+          <w:rFonts w:asciiTheme="minorEastAsia" w:hAnsiTheme="minorEastAsia" w:hint="eastAsia"/>
+          <w:sz w:val="20"/>
+          <w:szCs w:val="20"/>
+        </w:rPr>
+        <w:t>受害者的靠山</w:t>
+      </w:r>
+      <w:r>
+        <w:rPr>
+          <w:rFonts w:asciiTheme="minorEastAsia" w:hAnsiTheme="minorEastAsia" w:hint="eastAsia"/>
+          <w:sz w:val="20"/>
+          <w:szCs w:val="20"/>
+        </w:rPr>
+        <w:t>。</w:t>
+      </w:r>
+    </w:p>
+    <w:p>
+      <w:pPr>
+        <w:ind w:firstLineChars="177" w:firstLine="354"/>
+        <w:rPr>
+          <w:rFonts w:asciiTheme="minorEastAsia" w:hAnsiTheme="minorEastAsia"/>
+          <w:sz w:val="20"/>
+          <w:szCs w:val="20"/>
+        </w:rPr>
+      </w:pPr>
+      <w:r>
+        <w:rPr>
+          <w:rFonts w:asciiTheme="minorEastAsia" w:hAnsiTheme="minorEastAsia" w:hint="eastAsia"/>
+          <w:sz w:val="20"/>
+          <w:szCs w:val="20"/>
+        </w:rPr>
+        <w:t>本專題</w:t>
+      </w:r>
+      <w:r>
+        <w:rPr>
+          <w:rFonts w:asciiTheme="minorEastAsia" w:hAnsiTheme="minorEastAsia" w:hint="eastAsia"/>
+          <w:sz w:val="20"/>
+          <w:szCs w:val="20"/>
+        </w:rPr>
+        <w:t>目的是</w:t>
+      </w:r>
+      <w:r>
+        <w:rPr>
+          <w:rFonts w:asciiTheme="minorEastAsia" w:hAnsiTheme="minorEastAsia" w:hint="eastAsia"/>
+          <w:sz w:val="20"/>
+          <w:szCs w:val="20"/>
+        </w:rPr>
+        <w:t>打造一個徵信社網路整</w:t>
+      </w:r>
+      <w:r>
+        <w:rPr>
+          <w:rFonts w:asciiTheme="minorEastAsia" w:hAnsiTheme="minorEastAsia" w:hint="eastAsia"/>
+          <w:sz w:val="20"/>
+          <w:szCs w:val="20"/>
+        </w:rPr>
+        <w:t>合平台-A</w:t>
+      </w:r>
+      <w:r>
+        <w:rPr>
+          <w:rFonts w:asciiTheme="minorEastAsia" w:hAnsiTheme="minorEastAsia"/>
+          <w:sz w:val="20"/>
+          <w:szCs w:val="20"/>
+        </w:rPr>
+        <w:t>ffair Terminator</w:t>
+      </w:r>
+      <w:r>
+        <w:rPr>
+          <w:rFonts w:asciiTheme="minorEastAsia" w:hAnsiTheme="minorEastAsia" w:hint="eastAsia"/>
+          <w:sz w:val="20"/>
+          <w:szCs w:val="20"/>
+        </w:rPr>
+        <w:t>；</w:t>
+      </w:r>
+      <w:r>
+        <w:rPr>
+          <w:rFonts w:asciiTheme="minorEastAsia" w:hAnsiTheme="minorEastAsia" w:hint="eastAsia"/>
+          <w:sz w:val="20"/>
+          <w:szCs w:val="20"/>
+        </w:rPr>
+        <w:t>A</w:t>
+      </w:r>
+      <w:r>
+        <w:rPr>
+          <w:rFonts w:asciiTheme="minorEastAsia" w:hAnsiTheme="minorEastAsia"/>
+          <w:sz w:val="20"/>
+          <w:szCs w:val="20"/>
+        </w:rPr>
+        <w:t>ffair</w:t>
+      </w:r>
+      <w:r>
+        <w:rPr>
+          <w:rFonts w:asciiTheme="minorEastAsia" w:hAnsiTheme="minorEastAsia" w:hint="eastAsia"/>
+          <w:sz w:val="20"/>
+          <w:szCs w:val="20"/>
+        </w:rPr>
+        <w:t xml:space="preserve"> </w:t>
+      </w:r>
+      <w:r>
+        <w:rPr>
+          <w:rFonts w:asciiTheme="minorEastAsia" w:hAnsiTheme="minorEastAsia"/>
+          <w:sz w:val="20"/>
+          <w:szCs w:val="20"/>
+        </w:rPr>
+        <w:t>Terminator</w:t>
+      </w:r>
+      <w:r>
+        <w:rPr>
+          <w:rFonts w:asciiTheme="minorEastAsia" w:hAnsiTheme="minorEastAsia" w:hint="eastAsia"/>
+          <w:sz w:val="20"/>
+          <w:szCs w:val="20"/>
+        </w:rPr>
+        <w:t>是一個網路平台，</w:t>
+      </w:r>
+      <w:r>
+        <w:rPr>
+          <w:rFonts w:asciiTheme="minorEastAsia" w:hAnsiTheme="minorEastAsia" w:hint="eastAsia"/>
+          <w:sz w:val="20"/>
+          <w:szCs w:val="20"/>
+        </w:rPr>
+        <w:t>主要承辦了抓猴的業務，</w:t>
+      </w:r>
+      <w:r>
+        <w:rPr>
+          <w:rFonts w:asciiTheme="minorEastAsia" w:hAnsiTheme="minorEastAsia" w:hint="eastAsia"/>
+          <w:sz w:val="20"/>
+          <w:szCs w:val="20"/>
+        </w:rPr>
+        <w:t>結合了傳統徵信社與資訊科技，提供客戶</w:t>
+      </w:r>
+      <w:r>
+        <w:rPr>
+          <w:rFonts w:asciiTheme="minorEastAsia" w:hAnsiTheme="minorEastAsia" w:hint="eastAsia"/>
+          <w:sz w:val="20"/>
+          <w:szCs w:val="20"/>
+        </w:rPr>
+        <w:t>外遇資訊的查詢與分析，客戶可以</w:t>
+      </w:r>
+      <w:r>
+        <w:rPr>
+          <w:rFonts w:asciiTheme="minorEastAsia" w:hAnsiTheme="minorEastAsia" w:hint="eastAsia"/>
+          <w:sz w:val="20"/>
+          <w:szCs w:val="20"/>
+        </w:rPr>
+        <w:t>選擇</w:t>
+      </w:r>
+      <w:r>
+        <w:rPr>
+          <w:rFonts w:asciiTheme="minorEastAsia" w:hAnsiTheme="minorEastAsia" w:hint="eastAsia"/>
+          <w:sz w:val="20"/>
+          <w:szCs w:val="20"/>
+        </w:rPr>
+        <w:t>經由</w:t>
+      </w:r>
+      <w:r>
+        <w:rPr>
+          <w:rFonts w:asciiTheme="minorEastAsia" w:hAnsiTheme="minorEastAsia"/>
+          <w:sz w:val="20"/>
+          <w:szCs w:val="20"/>
+        </w:rPr>
+        <w:t>Affair Terminator</w:t>
+      </w:r>
+      <w:r>
+        <w:rPr>
+          <w:rFonts w:asciiTheme="minorEastAsia" w:hAnsiTheme="minorEastAsia" w:hint="eastAsia"/>
+          <w:sz w:val="20"/>
+          <w:szCs w:val="20"/>
+        </w:rPr>
+        <w:t>所提供</w:t>
+      </w:r>
+      <w:r>
+        <w:rPr>
+          <w:rFonts w:asciiTheme="minorEastAsia" w:hAnsiTheme="minorEastAsia" w:hint="eastAsia"/>
+          <w:sz w:val="20"/>
+          <w:szCs w:val="20"/>
+        </w:rPr>
+        <w:t>的</w:t>
+      </w:r>
+      <w:r>
+        <w:rPr>
+          <w:rFonts w:asciiTheme="minorEastAsia" w:hAnsiTheme="minorEastAsia" w:hint="eastAsia"/>
+          <w:sz w:val="20"/>
+          <w:szCs w:val="20"/>
+        </w:rPr>
+        <w:t>專業</w:t>
+      </w:r>
+      <w:r>
+        <w:rPr>
+          <w:rFonts w:asciiTheme="minorEastAsia" w:hAnsiTheme="minorEastAsia" w:hint="eastAsia"/>
+          <w:sz w:val="20"/>
+          <w:szCs w:val="20"/>
+        </w:rPr>
+        <w:t>偵探進行</w:t>
+      </w:r>
+      <w:r>
+        <w:rPr>
+          <w:rFonts w:asciiTheme="minorEastAsia" w:hAnsiTheme="minorEastAsia" w:hint="eastAsia"/>
+          <w:sz w:val="20"/>
+          <w:szCs w:val="20"/>
+        </w:rPr>
+        <w:t>人員的調查，</w:t>
+      </w:r>
+      <w:r>
+        <w:rPr>
+          <w:rFonts w:asciiTheme="minorEastAsia" w:hAnsiTheme="minorEastAsia" w:hint="eastAsia"/>
+          <w:sz w:val="20"/>
+          <w:szCs w:val="20"/>
+        </w:rPr>
+        <w:t>提供專業幫助客戶收集證據，並在</w:t>
+      </w:r>
+      <w:proofErr w:type="gramStart"/>
+      <w:r>
+        <w:rPr>
+          <w:rFonts w:asciiTheme="minorEastAsia" w:hAnsiTheme="minorEastAsia" w:hint="eastAsia"/>
+          <w:sz w:val="20"/>
+          <w:szCs w:val="20"/>
+        </w:rPr>
+        <w:t>抓猴後提供</w:t>
+      </w:r>
+      <w:proofErr w:type="gramEnd"/>
+      <w:r>
+        <w:rPr>
+          <w:rFonts w:asciiTheme="minorEastAsia" w:hAnsiTheme="minorEastAsia" w:hint="eastAsia"/>
+          <w:sz w:val="20"/>
+          <w:szCs w:val="20"/>
+        </w:rPr>
+        <w:t>完整的法律諮詢服務。每次處理完事件後，事件都會儲存到A</w:t>
+      </w:r>
+      <w:r>
+        <w:rPr>
+          <w:rFonts w:asciiTheme="minorEastAsia" w:hAnsiTheme="minorEastAsia"/>
+          <w:sz w:val="20"/>
+          <w:szCs w:val="20"/>
+        </w:rPr>
+        <w:t>ffair Terminator</w:t>
+      </w:r>
+      <w:r>
+        <w:rPr>
+          <w:rFonts w:asciiTheme="minorEastAsia" w:hAnsiTheme="minorEastAsia" w:hint="eastAsia"/>
+          <w:sz w:val="20"/>
+          <w:szCs w:val="20"/>
+        </w:rPr>
+        <w:t>的資料庫裡，並且將當事人之間的關係製成</w:t>
+      </w:r>
+      <w:r>
+        <w:rPr>
+          <w:rFonts w:asciiTheme="minorEastAsia" w:hAnsiTheme="minorEastAsia" w:hint="eastAsia"/>
+          <w:sz w:val="20"/>
+          <w:szCs w:val="20"/>
+        </w:rPr>
+        <w:t>關係</w:t>
+      </w:r>
+      <w:r>
+        <w:rPr>
+          <w:rFonts w:asciiTheme="minorEastAsia" w:hAnsiTheme="minorEastAsia" w:hint="eastAsia"/>
+          <w:sz w:val="20"/>
+          <w:szCs w:val="20"/>
+        </w:rPr>
+        <w:t>圖表</w:t>
+      </w:r>
+      <w:r>
+        <w:rPr>
+          <w:rFonts w:asciiTheme="minorEastAsia" w:hAnsiTheme="minorEastAsia" w:hint="eastAsia"/>
+          <w:sz w:val="20"/>
+          <w:szCs w:val="20"/>
+        </w:rPr>
+        <w:t>，可供客戶檢索或偵探研究。</w:t>
+      </w:r>
+      <w:r>
+        <w:rPr>
+          <w:rFonts w:asciiTheme="minorEastAsia" w:hAnsiTheme="minorEastAsia" w:hint="eastAsia"/>
+          <w:sz w:val="20"/>
+          <w:szCs w:val="20"/>
+        </w:rPr>
+        <w:t>A</w:t>
+      </w:r>
+      <w:r>
+        <w:rPr>
+          <w:rFonts w:asciiTheme="minorEastAsia" w:hAnsiTheme="minorEastAsia"/>
+          <w:sz w:val="20"/>
+          <w:szCs w:val="20"/>
+        </w:rPr>
+        <w:t>ffair Terminator</w:t>
+      </w:r>
+      <w:proofErr w:type="gramStart"/>
+      <w:r>
+        <w:rPr>
+          <w:rFonts w:asciiTheme="minorEastAsia" w:hAnsiTheme="minorEastAsia" w:hint="eastAsia"/>
+          <w:sz w:val="20"/>
+          <w:szCs w:val="20"/>
+        </w:rPr>
+        <w:t>會將抓猴</w:t>
+      </w:r>
+      <w:proofErr w:type="gramEnd"/>
+      <w:r>
+        <w:rPr>
+          <w:rFonts w:asciiTheme="minorEastAsia" w:hAnsiTheme="minorEastAsia" w:hint="eastAsia"/>
+          <w:sz w:val="20"/>
+          <w:szCs w:val="20"/>
+        </w:rPr>
+        <w:t>的資訊進行數據分析，像是</w:t>
+      </w:r>
+      <w:r>
+        <w:rPr>
+          <w:rFonts w:asciiTheme="minorEastAsia" w:hAnsiTheme="minorEastAsia" w:hint="eastAsia"/>
+          <w:sz w:val="20"/>
+          <w:szCs w:val="20"/>
+        </w:rPr>
+        <w:t>:</w:t>
+      </w:r>
+      <w:r>
+        <w:rPr>
+          <w:rFonts w:asciiTheme="minorEastAsia" w:hAnsiTheme="minorEastAsia" w:hint="eastAsia"/>
+          <w:sz w:val="20"/>
+          <w:szCs w:val="20"/>
+        </w:rPr>
+        <w:t>年齡層與外遇的關係、那些地點是熱門外遇場所、一年之中外遇事件統計</w:t>
+      </w:r>
+      <w:r>
+        <w:rPr>
+          <w:rFonts w:asciiTheme="minorEastAsia" w:hAnsiTheme="minorEastAsia" w:hint="eastAsia"/>
+          <w:sz w:val="20"/>
+          <w:szCs w:val="20"/>
+        </w:rPr>
+        <w:t>、外遇與地區的關係</w:t>
+      </w:r>
+      <w:r>
+        <w:rPr>
+          <w:rFonts w:asciiTheme="minorEastAsia" w:hAnsiTheme="minorEastAsia"/>
+          <w:sz w:val="20"/>
+          <w:szCs w:val="20"/>
+        </w:rPr>
+        <w:t>...</w:t>
+      </w:r>
+      <w:r>
+        <w:rPr>
+          <w:rFonts w:asciiTheme="minorEastAsia" w:hAnsiTheme="minorEastAsia" w:hint="eastAsia"/>
+          <w:sz w:val="20"/>
+          <w:szCs w:val="20"/>
+        </w:rPr>
+        <w:t>等。</w:t>
+      </w:r>
+      <w:r>
+        <w:rPr>
+          <w:rFonts w:asciiTheme="minorEastAsia" w:hAnsiTheme="minorEastAsia" w:hint="eastAsia"/>
+          <w:sz w:val="20"/>
+          <w:szCs w:val="20"/>
+        </w:rPr>
+        <w:t>經由這些數據我們能對外遇事件有更進一步的了解。</w:t>
+      </w:r>
+    </w:p>
+    <w:p>
+      <w:pPr>
+        <w:pStyle w:val="a3"/>
+        <w:numPr>
+          <w:ilvl w:val="0"/>
+          <w:numId w:val="3"/>
+        </w:numPr>
+        <w:ind w:leftChars="0"/>
+        <w:rPr>
+          <w:rFonts w:asciiTheme="minorEastAsia" w:hAnsiTheme="minorEastAsia"/>
+          <w:b/>
+          <w:szCs w:val="24"/>
+        </w:rPr>
+      </w:pPr>
+      <w:r>
+        <w:rPr>
+          <w:rFonts w:asciiTheme="minorEastAsia" w:hAnsiTheme="minorEastAsia" w:hint="eastAsia"/>
+          <w:b/>
+          <w:szCs w:val="24"/>
+        </w:rPr>
+        <w:t>需求</w:t>
+      </w:r>
+      <w:r>
+        <w:rPr>
+          <w:rFonts w:asciiTheme="minorEastAsia" w:hAnsiTheme="minorEastAsia" w:hint="eastAsia"/>
+          <w:b/>
+          <w:szCs w:val="24"/>
+        </w:rPr>
+        <w:t>分析</w:t>
+      </w:r>
+    </w:p>
+    <w:p>
+      <w:pPr>
+        <w:rPr>
+          <w:rFonts w:asciiTheme="minorEastAsia" w:hAnsiTheme="minorEastAsia"/>
+          <w:sz w:val="20"/>
+          <w:szCs w:val="20"/>
+        </w:rPr>
+      </w:pPr>
+      <w:r>
+        <w:rPr>
+          <w:rFonts w:asciiTheme="minorEastAsia" w:hAnsiTheme="minorEastAsia" w:hint="eastAsia"/>
+          <w:sz w:val="20"/>
+          <w:szCs w:val="20"/>
+        </w:rPr>
+        <w:t xml:space="preserve">    受害者另一伴外遇時，受害者經常是會想與人討論解決方案或想尋求心靈上的慰藉</w:t>
+      </w:r>
+      <w:r>
+        <w:rPr>
+          <w:rFonts w:asciiTheme="minorEastAsia" w:hAnsiTheme="minorEastAsia" w:hint="eastAsia"/>
+          <w:sz w:val="20"/>
+          <w:szCs w:val="20"/>
+        </w:rPr>
+        <w:t>。在受害者鼓起勇氣之後，受害者會想找一個值得信賴的偵探來對整件事件進行調查。在調查進行的時候，受害者會時常想了解調查的進度與過程</w:t>
+      </w:r>
+      <w:r>
+        <w:rPr>
+          <w:rFonts w:asciiTheme="minorEastAsia" w:hAnsiTheme="minorEastAsia" w:hint="eastAsia"/>
+          <w:sz w:val="20"/>
+          <w:szCs w:val="20"/>
+        </w:rPr>
+        <w:t>。在事件調查完畢之後，受害者會想了解更多法律的常識以保障自身之權益。</w:t>
+      </w:r>
+    </w:p>
+    <w:p>
+      <w:pPr>
+        <w:pStyle w:val="a3"/>
+        <w:numPr>
+          <w:ilvl w:val="0"/>
+          <w:numId w:val="3"/>
+        </w:numPr>
+        <w:ind w:leftChars="0"/>
+        <w:rPr>
+          <w:rFonts w:asciiTheme="minorEastAsia" w:hAnsiTheme="minorEastAsia"/>
+          <w:b/>
+          <w:szCs w:val="24"/>
+        </w:rPr>
+      </w:pPr>
+      <w:r>
+        <w:rPr>
+          <w:rFonts w:asciiTheme="minorEastAsia" w:hAnsiTheme="minorEastAsia" w:hint="eastAsia"/>
+          <w:b/>
+          <w:szCs w:val="24"/>
+        </w:rPr>
+        <w:t>功能需求</w:t>
+      </w:r>
+    </w:p>
+    <w:p>
+      <w:pPr>
+        <w:rPr>
+          <w:rFonts w:asciiTheme="minorEastAsia" w:hAnsiTheme="minorEastAsia"/>
+          <w:sz w:val="20"/>
+          <w:szCs w:val="20"/>
+        </w:rPr>
+      </w:pPr>
+      <w:r>
+        <w:rPr>
+          <w:rFonts w:asciiTheme="minorEastAsia" w:hAnsiTheme="minorEastAsia" w:hint="eastAsia"/>
+          <w:sz w:val="20"/>
+          <w:szCs w:val="20"/>
+        </w:rPr>
+        <w:t xml:space="preserve">   </w:t>
+      </w:r>
+      <w:r>
+        <w:rPr>
+          <w:rFonts w:asciiTheme="minorEastAsia" w:hAnsiTheme="minorEastAsia" w:hint="eastAsia"/>
+          <w:sz w:val="20"/>
+          <w:szCs w:val="20"/>
+        </w:rPr>
+        <w:t xml:space="preserve"> </w:t>
+      </w:r>
+      <w:r>
+        <w:rPr>
+          <w:rFonts w:asciiTheme="minorEastAsia" w:hAnsiTheme="minorEastAsia" w:hint="eastAsia"/>
+          <w:sz w:val="20"/>
+          <w:szCs w:val="20"/>
+        </w:rPr>
+        <w:t>針對受害者想委託值得信賴的偵探</w:t>
+      </w:r>
+      <w:r>
+        <w:rPr>
+          <w:rFonts w:asciiTheme="minorEastAsia" w:hAnsiTheme="minorEastAsia" w:hint="eastAsia"/>
+          <w:sz w:val="20"/>
+          <w:szCs w:val="20"/>
+        </w:rPr>
+        <w:t>的需求</w:t>
+      </w:r>
+      <w:r>
+        <w:rPr>
+          <w:rFonts w:asciiTheme="minorEastAsia" w:hAnsiTheme="minorEastAsia" w:hint="eastAsia"/>
+          <w:sz w:val="20"/>
+          <w:szCs w:val="20"/>
+        </w:rPr>
+        <w:t>，我</w:t>
+      </w:r>
+      <w:r>
+        <w:rPr>
+          <w:rFonts w:asciiTheme="minorEastAsia" w:hAnsiTheme="minorEastAsia" w:hint="eastAsia"/>
+          <w:sz w:val="20"/>
+          <w:szCs w:val="20"/>
+        </w:rPr>
+        <w:t>們提供了偵探推薦的功能，讓使用者選擇偵探，還能在偵探頁面上對偵探進行評分。此網路平台還擁有討論區可供使用者在上面進行討論，也擁有匿名聊天系統可讓使用者私下討論。如果使用者想了解更多法律常識，平台提供</w:t>
+      </w:r>
+      <w:proofErr w:type="gramStart"/>
+      <w:r>
+        <w:rPr>
+          <w:rFonts w:asciiTheme="minorEastAsia" w:hAnsiTheme="minorEastAsia" w:hint="eastAsia"/>
+          <w:sz w:val="20"/>
+          <w:szCs w:val="20"/>
+        </w:rPr>
+        <w:t>了線上學習</w:t>
+      </w:r>
+      <w:proofErr w:type="gramEnd"/>
+      <w:r>
+        <w:rPr>
+          <w:rFonts w:asciiTheme="minorEastAsia" w:hAnsiTheme="minorEastAsia" w:hint="eastAsia"/>
+          <w:sz w:val="20"/>
+          <w:szCs w:val="20"/>
+        </w:rPr>
+        <w:t>區可供使用者學習並了解自己的權益。</w:t>
+      </w:r>
+      <w:r>
+        <w:rPr>
+          <w:rFonts w:asciiTheme="minorEastAsia" w:hAnsiTheme="minorEastAsia" w:hint="eastAsia"/>
+          <w:sz w:val="20"/>
+          <w:szCs w:val="20"/>
+        </w:rPr>
+        <w:t>偵探的部分，每</w:t>
+      </w:r>
+      <w:proofErr w:type="gramStart"/>
+      <w:r>
+        <w:rPr>
+          <w:rFonts w:asciiTheme="minorEastAsia" w:hAnsiTheme="minorEastAsia" w:hint="eastAsia"/>
+          <w:sz w:val="20"/>
+          <w:szCs w:val="20"/>
+        </w:rPr>
+        <w:t>個</w:t>
+      </w:r>
+      <w:proofErr w:type="gramEnd"/>
+      <w:r>
+        <w:rPr>
+          <w:rFonts w:asciiTheme="minorEastAsia" w:hAnsiTheme="minorEastAsia" w:hint="eastAsia"/>
+          <w:sz w:val="20"/>
+          <w:szCs w:val="20"/>
+        </w:rPr>
+        <w:t>偵探都會擁有一個事件處理儀表板，儀表板顯示了目前正在處理的事件，偵探可對事件相關文件進行更新與修改。儀表板也提供了過往事件的功能，偵探可以查詢過往所處理的事件經過。</w:t>
+      </w:r>
+      <w:proofErr w:type="gramStart"/>
+      <w:r>
+        <w:rPr>
+          <w:rFonts w:asciiTheme="minorEastAsia" w:hAnsiTheme="minorEastAsia" w:hint="eastAsia"/>
+          <w:sz w:val="20"/>
+          <w:szCs w:val="20"/>
+        </w:rPr>
+        <w:t>此外，</w:t>
+      </w:r>
+      <w:proofErr w:type="gramEnd"/>
+      <w:r>
+        <w:rPr>
+          <w:rFonts w:asciiTheme="minorEastAsia" w:hAnsiTheme="minorEastAsia" w:hint="eastAsia"/>
+          <w:sz w:val="20"/>
+          <w:szCs w:val="20"/>
+        </w:rPr>
+        <w:t>平台提供了數據分析功能，偵探可以查詢每月外遇案件的數量、熱門外遇地點、各地區外遇事件次數</w:t>
+      </w:r>
+      <w:r>
+        <w:rPr>
+          <w:rFonts w:asciiTheme="minorEastAsia" w:hAnsiTheme="minorEastAsia"/>
+          <w:sz w:val="20"/>
+          <w:szCs w:val="20"/>
+        </w:rPr>
+        <w:t>…</w:t>
+      </w:r>
+      <w:r>
+        <w:rPr>
+          <w:rFonts w:asciiTheme="minorEastAsia" w:hAnsiTheme="minorEastAsia" w:hint="eastAsia"/>
+          <w:sz w:val="20"/>
+          <w:szCs w:val="20"/>
+        </w:rPr>
+        <w:t>等。本平台發展之功能架構圖與使用者案例圖分別如(圖1)與(圖2)所示。</w:t>
+      </w:r>
+      <w:r>
+        <w:rPr>
+          <w:rFonts w:asciiTheme="minorEastAsia" w:hAnsiTheme="minorEastAsia" w:hint="eastAsia"/>
+          <w:sz w:val="20"/>
+          <w:szCs w:val="20"/>
+        </w:rPr>
+        <w:t>各功能操作則簡述於(表1~4)</w:t>
+      </w:r>
+      <w:r>
+        <w:rPr>
+          <w:rFonts w:asciiTheme="minorEastAsia" w:hAnsiTheme="minorEastAsia" w:hint="eastAsia"/>
+          <w:sz w:val="20"/>
+          <w:szCs w:val="20"/>
+        </w:rPr>
+        <w:t>。</w:t>
+      </w:r>
+    </w:p>
+    <w:p>
+      <w:pPr>
+        <w:pStyle w:val="a3"/>
+        <w:numPr>
+          <w:ilvl w:val="0"/>
+          <w:numId w:val="3"/>
+        </w:numPr>
+        <w:ind w:leftChars="0"/>
+        <w:rPr>
+          <w:rFonts w:asciiTheme="minorEastAsia" w:hAnsiTheme="minorEastAsia"/>
+          <w:b/>
+          <w:szCs w:val="24"/>
+        </w:rPr>
+      </w:pPr>
+      <w:r>
+        <w:rPr>
+          <w:rFonts w:asciiTheme="minorEastAsia" w:hAnsiTheme="minorEastAsia" w:hint="eastAsia"/>
+          <w:b/>
+          <w:szCs w:val="24"/>
+        </w:rPr>
+        <w:t>系統架構</w:t>
+      </w:r>
+    </w:p>
+    <w:p>
+      <w:pPr>
+        <w:ind w:firstLine="360"/>
+        <w:rPr>
+          <w:rFonts w:asciiTheme="minorEastAsia" w:hAnsiTheme="minorEastAsia"/>
+          <w:sz w:val="20"/>
+          <w:szCs w:val="20"/>
+        </w:rPr>
+      </w:pPr>
+      <w:r>
+        <w:rPr>
+          <w:rFonts w:asciiTheme="minorEastAsia" w:hAnsiTheme="minorEastAsia" w:hint="eastAsia"/>
+          <w:sz w:val="20"/>
+          <w:szCs w:val="20"/>
+        </w:rPr>
+        <w:t>A</w:t>
+      </w:r>
+      <w:r>
+        <w:rPr>
+          <w:rFonts w:asciiTheme="minorEastAsia" w:hAnsiTheme="minorEastAsia"/>
+          <w:sz w:val="20"/>
+          <w:szCs w:val="20"/>
+        </w:rPr>
+        <w:t>ffair Terminator</w:t>
+      </w:r>
+      <w:r>
+        <w:rPr>
+          <w:rFonts w:asciiTheme="minorEastAsia" w:hAnsiTheme="minorEastAsia" w:hint="eastAsia"/>
+          <w:sz w:val="20"/>
+          <w:szCs w:val="20"/>
+        </w:rPr>
+        <w:t>系統架構如圖</w:t>
+      </w:r>
+      <w:r>
+        <w:rPr>
+          <w:rFonts w:asciiTheme="minorEastAsia" w:hAnsiTheme="minorEastAsia"/>
+          <w:sz w:val="20"/>
+          <w:szCs w:val="20"/>
+        </w:rPr>
+        <w:t>3</w:t>
+      </w:r>
+      <w:r>
+        <w:rPr>
+          <w:rFonts w:asciiTheme="minorEastAsia" w:hAnsiTheme="minorEastAsia" w:hint="eastAsia"/>
+          <w:sz w:val="20"/>
+          <w:szCs w:val="20"/>
+        </w:rPr>
+        <w:t>，主要分為前端、後端、資料庫系統。</w:t>
+      </w:r>
+    </w:p>
+    <w:p>
+      <w:pPr>
+        <w:pStyle w:val="a3"/>
+        <w:numPr>
+          <w:ilvl w:val="0"/>
+          <w:numId w:val="7"/>
+        </w:numPr>
+        <w:ind w:leftChars="0"/>
+        <w:rPr>
+          <w:rFonts w:asciiTheme="minorEastAsia" w:hAnsiTheme="minorEastAsia" w:hint="eastAsia"/>
+          <w:sz w:val="20"/>
+          <w:szCs w:val="20"/>
+        </w:rPr>
+      </w:pPr>
+      <w:r>
+        <w:rPr>
+          <w:rFonts w:asciiTheme="minorEastAsia" w:hAnsiTheme="minorEastAsia" w:hint="eastAsia"/>
+          <w:sz w:val="20"/>
+          <w:szCs w:val="20"/>
+        </w:rPr>
+        <w:t>前端:</w:t>
+      </w:r>
+      <w:r>
+        <w:rPr>
+          <w:rFonts w:asciiTheme="minorEastAsia" w:hAnsiTheme="minorEastAsia" w:hint="eastAsia"/>
+          <w:sz w:val="20"/>
+          <w:szCs w:val="20"/>
+        </w:rPr>
+        <w:t xml:space="preserve"> </w:t>
+      </w:r>
+    </w:p>
+    <w:p>
+      <w:pPr>
+        <w:ind w:firstLine="480"/>
+        <w:rPr>
+          <w:rFonts w:asciiTheme="minorEastAsia" w:hAnsiTheme="minorEastAsia" w:hint="eastAsia"/>
+          <w:sz w:val="20"/>
+          <w:szCs w:val="20"/>
+        </w:rPr>
+      </w:pPr>
+      <w:r>
+        <w:rPr>
+          <w:rFonts w:asciiTheme="minorEastAsia" w:hAnsiTheme="minorEastAsia" w:hint="eastAsia"/>
+          <w:sz w:val="20"/>
+          <w:szCs w:val="20"/>
+        </w:rPr>
+        <w:t>採用瀏覽器作為主要操作環境，</w:t>
+      </w:r>
+      <w:r>
+        <w:rPr>
+          <w:rFonts w:asciiTheme="minorEastAsia" w:hAnsiTheme="minorEastAsia" w:hint="eastAsia"/>
+          <w:sz w:val="20"/>
+          <w:szCs w:val="20"/>
+        </w:rPr>
+        <w:t>使偵探與普通會員能在A</w:t>
+      </w:r>
+      <w:r>
+        <w:rPr>
+          <w:rFonts w:asciiTheme="minorEastAsia" w:hAnsiTheme="minorEastAsia"/>
+          <w:sz w:val="20"/>
+          <w:szCs w:val="20"/>
+        </w:rPr>
+        <w:t xml:space="preserve">ffair </w:t>
+      </w:r>
+      <w:proofErr w:type="spellStart"/>
+      <w:r>
+        <w:rPr>
+          <w:rFonts w:asciiTheme="minorEastAsia" w:hAnsiTheme="minorEastAsia"/>
+          <w:sz w:val="20"/>
+          <w:szCs w:val="20"/>
+        </w:rPr>
+        <w:t>Terminater</w:t>
+      </w:r>
+      <w:proofErr w:type="spellEnd"/>
+      <w:r>
+        <w:rPr>
+          <w:rFonts w:asciiTheme="minorEastAsia" w:hAnsiTheme="minorEastAsia" w:hint="eastAsia"/>
+          <w:sz w:val="20"/>
+          <w:szCs w:val="20"/>
+        </w:rPr>
+        <w:t>上使用友善的介面來進行任務委派與數據查詢。</w:t>
+      </w:r>
+    </w:p>
+    <w:p>
+      <w:pPr>
+        <w:pStyle w:val="a3"/>
+        <w:numPr>
+          <w:ilvl w:val="0"/>
+          <w:numId w:val="7"/>
+        </w:numPr>
+        <w:ind w:leftChars="0"/>
+        <w:rPr>
+          <w:rFonts w:asciiTheme="minorEastAsia" w:hAnsiTheme="minorEastAsia"/>
+          <w:sz w:val="20"/>
+          <w:szCs w:val="20"/>
+        </w:rPr>
+      </w:pPr>
+      <w:r>
+        <w:rPr>
+          <w:rFonts w:asciiTheme="minorEastAsia" w:hAnsiTheme="minorEastAsia" w:hint="eastAsia"/>
+          <w:sz w:val="20"/>
+          <w:szCs w:val="20"/>
+        </w:rPr>
+        <w:t>後端:</w:t>
+      </w:r>
+    </w:p>
+    <w:p>
+      <w:pPr>
+        <w:rPr>
+          <w:rFonts w:asciiTheme="minorEastAsia" w:hAnsiTheme="minorEastAsia"/>
+          <w:sz w:val="20"/>
+          <w:szCs w:val="20"/>
+        </w:rPr>
+      </w:pPr>
+      <w:proofErr w:type="gramStart"/>
+      <w:r>
+        <w:rPr>
+          <w:rFonts w:asciiTheme="minorEastAsia" w:hAnsiTheme="minorEastAsia" w:hint="eastAsia"/>
+          <w:sz w:val="20"/>
+          <w:szCs w:val="20"/>
+        </w:rPr>
+        <w:t>—</w:t>
+      </w:r>
+      <w:proofErr w:type="gramEnd"/>
+      <w:r>
+        <w:rPr>
+          <w:rFonts w:asciiTheme="minorEastAsia" w:hAnsiTheme="minorEastAsia" w:hint="eastAsia"/>
+          <w:sz w:val="20"/>
+          <w:szCs w:val="20"/>
+        </w:rPr>
+        <w:t xml:space="preserve">   </w:t>
+      </w:r>
+      <w:r>
+        <w:rPr>
+          <w:rFonts w:asciiTheme="minorEastAsia" w:hAnsiTheme="minorEastAsia" w:hint="eastAsia"/>
+          <w:sz w:val="20"/>
+          <w:szCs w:val="20"/>
+        </w:rPr>
+        <w:t>資料處理端: 負責處理</w:t>
+      </w:r>
+      <w:r>
+        <w:rPr>
+          <w:rFonts w:asciiTheme="minorEastAsia" w:hAnsiTheme="minorEastAsia" w:hint="eastAsia"/>
+          <w:sz w:val="20"/>
+          <w:szCs w:val="20"/>
+        </w:rPr>
+        <w:t>會員、偵探的</w:t>
+      </w:r>
+      <w:r>
+        <w:rPr>
+          <w:rFonts w:asciiTheme="minorEastAsia" w:hAnsiTheme="minorEastAsia" w:hint="eastAsia"/>
+          <w:sz w:val="20"/>
+          <w:szCs w:val="20"/>
+        </w:rPr>
+        <w:t>資料，並對任務的委派進行管理；對於</w:t>
+      </w:r>
+      <w:r>
+        <w:rPr>
+          <w:rFonts w:asciiTheme="minorEastAsia" w:hAnsiTheme="minorEastAsia" w:hint="eastAsia"/>
+          <w:sz w:val="20"/>
+          <w:szCs w:val="20"/>
+        </w:rPr>
+        <w:t>事件資訊也能進一步的處理。</w:t>
+      </w:r>
+    </w:p>
+    <w:p>
+      <w:pPr>
+        <w:rPr>
+          <w:rFonts w:asciiTheme="minorEastAsia" w:hAnsiTheme="minorEastAsia"/>
+          <w:sz w:val="20"/>
+          <w:szCs w:val="20"/>
+        </w:rPr>
+      </w:pPr>
+      <w:proofErr w:type="gramStart"/>
+      <w:r>
+        <w:rPr>
+          <w:rFonts w:asciiTheme="minorEastAsia" w:hAnsiTheme="minorEastAsia" w:hint="eastAsia"/>
+          <w:sz w:val="20"/>
+          <w:szCs w:val="20"/>
+        </w:rPr>
+        <w:t>—</w:t>
+      </w:r>
+      <w:proofErr w:type="gramEnd"/>
+      <w:r>
+        <w:rPr>
+          <w:rFonts w:asciiTheme="minorEastAsia" w:hAnsiTheme="minorEastAsia" w:hint="eastAsia"/>
+          <w:sz w:val="20"/>
+          <w:szCs w:val="20"/>
+        </w:rPr>
+        <w:t xml:space="preserve">   </w:t>
+      </w:r>
+      <w:r>
+        <w:rPr>
+          <w:rFonts w:asciiTheme="minorEastAsia" w:hAnsiTheme="minorEastAsia" w:hint="eastAsia"/>
+          <w:sz w:val="20"/>
+          <w:szCs w:val="20"/>
+        </w:rPr>
+        <w:t>管理</w:t>
+      </w:r>
+      <w:r>
+        <w:rPr>
+          <w:rFonts w:asciiTheme="minorEastAsia" w:hAnsiTheme="minorEastAsia" w:hint="eastAsia"/>
+          <w:sz w:val="20"/>
+          <w:szCs w:val="20"/>
+        </w:rPr>
+        <w:t xml:space="preserve">端: </w:t>
+      </w:r>
+      <w:r>
+        <w:rPr>
+          <w:rFonts w:asciiTheme="minorEastAsia" w:hAnsiTheme="minorEastAsia" w:hint="eastAsia"/>
+          <w:sz w:val="20"/>
+          <w:szCs w:val="20"/>
+        </w:rPr>
+        <w:t>提供管理者一個簡潔、明瞭的管理介面，可管理平台討論區、任務布告欄、</w:t>
+      </w:r>
+      <w:r>
+        <w:rPr>
+          <w:rFonts w:asciiTheme="minorEastAsia" w:hAnsiTheme="minorEastAsia" w:hint="eastAsia"/>
+          <w:sz w:val="20"/>
+          <w:szCs w:val="20"/>
+        </w:rPr>
+        <w:t>事件、會員</w:t>
+      </w:r>
+      <w:r>
+        <w:rPr>
+          <w:rFonts w:asciiTheme="minorEastAsia" w:hAnsiTheme="minorEastAsia" w:hint="eastAsia"/>
+          <w:sz w:val="20"/>
+          <w:szCs w:val="20"/>
+        </w:rPr>
+        <w:t>。</w:t>
+      </w:r>
+    </w:p>
+    <w:p>
+      <w:pPr>
+        <w:pStyle w:val="a3"/>
+        <w:numPr>
+          <w:ilvl w:val="0"/>
+          <w:numId w:val="7"/>
+        </w:numPr>
+        <w:ind w:leftChars="0"/>
+        <w:rPr>
+          <w:rFonts w:asciiTheme="minorEastAsia" w:hAnsiTheme="minorEastAsia"/>
+          <w:sz w:val="20"/>
+          <w:szCs w:val="20"/>
+        </w:rPr>
+      </w:pPr>
+      <w:r>
+        <w:rPr>
+          <w:rFonts w:asciiTheme="minorEastAsia" w:hAnsiTheme="minorEastAsia" w:hint="eastAsia"/>
+          <w:sz w:val="20"/>
+          <w:szCs w:val="20"/>
+        </w:rPr>
+        <w:t>資料庫:</w:t>
+      </w:r>
+    </w:p>
+    <w:p>
+      <w:pPr>
+        <w:ind w:firstLine="480"/>
+        <w:rPr>
+          <w:rFonts w:asciiTheme="minorEastAsia" w:hAnsiTheme="minorEastAsia" w:hint="eastAsia"/>
+          <w:sz w:val="20"/>
+          <w:szCs w:val="20"/>
+        </w:rPr>
+      </w:pPr>
+      <w:r>
+        <w:rPr>
+          <w:rFonts w:asciiTheme="minorEastAsia" w:hAnsiTheme="minorEastAsia" w:hint="eastAsia"/>
+          <w:sz w:val="20"/>
+          <w:szCs w:val="20"/>
+        </w:rPr>
+        <w:t>資料庫主要採用M</w:t>
+      </w:r>
+      <w:r>
+        <w:rPr>
+          <w:rFonts w:asciiTheme="minorEastAsia" w:hAnsiTheme="minorEastAsia"/>
+          <w:sz w:val="20"/>
+          <w:szCs w:val="20"/>
+        </w:rPr>
+        <w:t>ySQL</w:t>
+      </w:r>
+      <w:r>
+        <w:rPr>
+          <w:rFonts w:asciiTheme="minorEastAsia" w:hAnsiTheme="minorEastAsia" w:hint="eastAsia"/>
+          <w:sz w:val="20"/>
+          <w:szCs w:val="20"/>
+        </w:rPr>
+        <w:t>資料庫，並根據資料的種類分為: 會員資料庫、事件資料庫、文件與多媒體資料庫。</w:t>
+      </w:r>
+    </w:p>
+    <w:p>
+      <w:pPr>
         <w:rPr>
           <w:rFonts w:asciiTheme="majorEastAsia" w:eastAsiaTheme="majorEastAsia" w:hAnsiTheme="majorEastAsia" w:hint="eastAsia"/>
           <w:sz w:val="28"/>
           <w:szCs w:val="28"/>
         </w:rPr>
-        <w:lastRenderedPageBreak/>
-        <w:t>系統架構</w:t>
-      </w:r>
+        <w:sectPr>
+          <w:type w:val="oddPage"/>
+          <w:pgSz w:w="11906" w:h="16838"/>
+          <w:pgMar w:top="1440" w:right="1800" w:bottom="1440" w:left="1800" w:header="851" w:footer="992" w:gutter="0"/>
+          <w:cols w:num="2" w:space="425"/>
+          <w:docGrid w:type="lines" w:linePitch="360"/>
+        </w:sectPr>
+      </w:pPr>
+      <w:bookmarkStart w:id="0" w:name="_GoBack"/>
+      <w:bookmarkEnd w:id="0"/>
     </w:p>
     <w:p>
       <w:pPr>
         <w:rPr>
-          <w:rFonts w:asciiTheme="majorEastAsia" w:eastAsiaTheme="majorEastAsia" w:hAnsiTheme="majorEastAsia"/>
-          <w:szCs w:val="24"/>
-        </w:rPr>
-      </w:pPr>
-      <w:r>
-        <w:rPr>
-          <w:rFonts w:asciiTheme="majorEastAsia" w:eastAsiaTheme="majorEastAsia" w:hAnsiTheme="majorEastAsia" w:hint="eastAsia"/>
-          <w:szCs w:val="24"/>
-        </w:rPr>
-        <w:t>1.</w:t>
-      </w:r>
-      <w:r>
-        <w:rPr>
-          <w:rFonts w:asciiTheme="majorEastAsia" w:eastAsiaTheme="majorEastAsia" w:hAnsiTheme="majorEastAsia"/>
-          <w:szCs w:val="24"/>
-        </w:rPr>
-        <w:t xml:space="preserve">1 </w:t>
-      </w:r>
-      <w:r>
-        <w:rPr>
-          <w:rFonts w:asciiTheme="majorEastAsia" w:eastAsiaTheme="majorEastAsia" w:hAnsiTheme="majorEastAsia" w:hint="eastAsia"/>
-          <w:szCs w:val="24"/>
-        </w:rPr>
-        <w:t>簡介</w:t>
-      </w:r>
-    </w:p>
-    <w:p>
-      <w:pPr>
-        <w:ind w:firstLineChars="177" w:firstLine="425"/>
-        <w:rPr>
           <w:rFonts w:asciiTheme="minorEastAsia" w:hAnsiTheme="minorEastAsia"/>
-          <w:szCs w:val="24"/>
-        </w:rPr>
-      </w:pPr>
-      <w:r>
-        <w:rPr>
-          <w:rFonts w:asciiTheme="minorEastAsia" w:hAnsiTheme="minorEastAsia" w:hint="eastAsia"/>
-          <w:szCs w:val="24"/>
-        </w:rPr>
-        <w:t>隨著科技日益進步與生活步調的加速，現代人</w:t>
-      </w:r>
-      <w:r>
-        <w:rPr>
-          <w:rFonts w:asciiTheme="minorEastAsia" w:hAnsiTheme="minorEastAsia" w:hint="eastAsia"/>
-          <w:szCs w:val="24"/>
-        </w:rPr>
-        <w:t>經</w:t>
-      </w:r>
-      <w:r>
-        <w:rPr>
-          <w:rFonts w:asciiTheme="minorEastAsia" w:hAnsiTheme="minorEastAsia" w:hint="eastAsia"/>
-          <w:szCs w:val="24"/>
-        </w:rPr>
-        <w:t>常積累壓力，通常會不小心</w:t>
-      </w:r>
-      <w:r>
-        <w:rPr>
-          <w:rFonts w:asciiTheme="minorEastAsia" w:hAnsiTheme="minorEastAsia" w:hint="eastAsia"/>
-          <w:szCs w:val="24"/>
-        </w:rPr>
-        <w:t>在</w:t>
-      </w:r>
-      <w:r>
-        <w:rPr>
-          <w:rFonts w:asciiTheme="minorEastAsia" w:hAnsiTheme="minorEastAsia" w:hint="eastAsia"/>
-          <w:szCs w:val="24"/>
-        </w:rPr>
-        <w:t>抒發情緒的時候找錯人</w:t>
-      </w:r>
-      <w:r>
-        <w:rPr>
-          <w:rFonts w:asciiTheme="minorEastAsia" w:hAnsiTheme="minorEastAsia" w:hint="eastAsia"/>
-          <w:szCs w:val="24"/>
-        </w:rPr>
-        <w:t>；然而找錯人不要緊，偏偏是自己擁有家室或是對方也同樣擁有家室。雖然台灣社會已漸漸開放，但外遇或偷情對於普羅大眾來說還是件較難接受的事情，外遇不僅傷害了家庭的和諧</w:t>
-      </w:r>
-      <w:r>
-        <w:rPr>
-          <w:rFonts w:asciiTheme="minorEastAsia" w:hAnsiTheme="minorEastAsia" w:hint="eastAsia"/>
-          <w:szCs w:val="24"/>
-        </w:rPr>
-        <w:t>還破壞了自己的名聲。</w:t>
-      </w:r>
-    </w:p>
-    <w:p>
-      <w:pPr>
-        <w:rPr>
-          <w:rFonts w:asciiTheme="minorEastAsia" w:hAnsiTheme="minorEastAsia"/>
-          <w:szCs w:val="24"/>
-        </w:rPr>
-      </w:pPr>
-      <w:r>
-        <w:rPr>
-          <w:rFonts w:asciiTheme="minorEastAsia" w:hAnsiTheme="minorEastAsia" w:hint="eastAsia"/>
-          <w:szCs w:val="24"/>
-        </w:rPr>
-        <w:t xml:space="preserve">    </w:t>
-      </w:r>
-      <w:r>
-        <w:rPr>
-          <w:rFonts w:asciiTheme="minorEastAsia" w:hAnsiTheme="minorEastAsia" w:hint="eastAsia"/>
-          <w:szCs w:val="24"/>
-        </w:rPr>
-        <w:t>通常配偶發現有疑似外遇的事情發生的時候，</w:t>
-      </w:r>
-      <w:r>
-        <w:rPr>
-          <w:rFonts w:asciiTheme="minorEastAsia" w:hAnsiTheme="minorEastAsia" w:hint="eastAsia"/>
-          <w:szCs w:val="24"/>
-        </w:rPr>
-        <w:t>外</w:t>
-      </w:r>
-      <w:r>
-        <w:rPr>
-          <w:rFonts w:asciiTheme="minorEastAsia" w:hAnsiTheme="minorEastAsia" w:hint="eastAsia"/>
-          <w:szCs w:val="24"/>
-        </w:rPr>
-        <w:t>遇的受害者當下一定是手足無措，這時他們肯</w:t>
-      </w:r>
-      <w:r>
-        <w:rPr>
-          <w:rFonts w:asciiTheme="minorEastAsia" w:hAnsiTheme="minorEastAsia" w:hint="eastAsia"/>
-          <w:szCs w:val="24"/>
-        </w:rPr>
-        <w:t>定</w:t>
-      </w:r>
-      <w:r>
-        <w:rPr>
-          <w:rFonts w:asciiTheme="minorEastAsia" w:hAnsiTheme="minorEastAsia" w:hint="eastAsia"/>
-          <w:szCs w:val="24"/>
-        </w:rPr>
-        <w:t>是</w:t>
-      </w:r>
-      <w:r>
-        <w:rPr>
-          <w:rFonts w:asciiTheme="minorEastAsia" w:hAnsiTheme="minorEastAsia" w:hint="eastAsia"/>
-          <w:szCs w:val="24"/>
-        </w:rPr>
-        <w:t>想尋求他人的</w:t>
-      </w:r>
-      <w:r>
-        <w:rPr>
-          <w:rFonts w:asciiTheme="minorEastAsia" w:hAnsiTheme="minorEastAsia" w:hint="eastAsia"/>
-          <w:szCs w:val="24"/>
-        </w:rPr>
-        <w:t>協助與法律上的資源</w:t>
-      </w:r>
-      <w:r>
-        <w:rPr>
-          <w:rFonts w:asciiTheme="minorEastAsia" w:hAnsiTheme="minorEastAsia" w:hint="eastAsia"/>
-          <w:szCs w:val="24"/>
-        </w:rPr>
-        <w:t>，此時</w:t>
-      </w:r>
-      <w:proofErr w:type="gramStart"/>
-      <w:r>
-        <w:rPr>
-          <w:rFonts w:asciiTheme="minorEastAsia" w:hAnsiTheme="minorEastAsia" w:hint="eastAsia"/>
-          <w:szCs w:val="24"/>
-        </w:rPr>
-        <w:t>徵信社成為了</w:t>
-      </w:r>
-      <w:proofErr w:type="gramEnd"/>
-      <w:r>
-        <w:rPr>
-          <w:rFonts w:asciiTheme="minorEastAsia" w:hAnsiTheme="minorEastAsia" w:hint="eastAsia"/>
-          <w:szCs w:val="24"/>
-        </w:rPr>
-        <w:t>受害者的靠山</w:t>
-      </w:r>
-      <w:r>
-        <w:rPr>
-          <w:rFonts w:asciiTheme="minorEastAsia" w:hAnsiTheme="minorEastAsia" w:hint="eastAsia"/>
-          <w:szCs w:val="24"/>
-        </w:rPr>
-        <w:t>。</w:t>
-      </w:r>
-    </w:p>
-    <w:p>
-      <w:pPr>
-        <w:rPr>
-          <w:rFonts w:asciiTheme="minorEastAsia" w:hAnsiTheme="minorEastAsia"/>
-          <w:szCs w:val="24"/>
-        </w:rPr>
-      </w:pPr>
-      <w:r>
-        <w:rPr>
-          <w:rFonts w:asciiTheme="minorEastAsia" w:hAnsiTheme="minorEastAsia"/>
-          <w:szCs w:val="24"/>
-        </w:rPr>
-        <w:tab/>
-      </w:r>
-      <w:r>
-        <w:rPr>
-          <w:rFonts w:asciiTheme="minorEastAsia" w:hAnsiTheme="minorEastAsia" w:hint="eastAsia"/>
-          <w:szCs w:val="24"/>
-        </w:rPr>
-        <w:t>一般在台灣想成為私家偵探都必須加入徵信社，徵信社會提供協助與訓練。隨著資訊科技的發展，我們將場景轉移到網路平台，已擁有經驗的偵探可經過審查後便可開始接案，而沒有經驗的人如果想入行，可以透過平台所提供的資源進行學習，並在專業偵探旁實習，有了一定的法律常識與實務經驗後，便可經由審查通過後開始接案。</w:t>
-      </w:r>
-    </w:p>
-    <w:p>
-      <w:pPr>
-        <w:ind w:firstLineChars="177" w:firstLine="425"/>
-        <w:rPr>
-          <w:rFonts w:asciiTheme="minorEastAsia" w:hAnsiTheme="minorEastAsia"/>
-          <w:szCs w:val="24"/>
-        </w:rPr>
-      </w:pPr>
-      <w:r>
-        <w:rPr>
-          <w:rFonts w:asciiTheme="minorEastAsia" w:hAnsiTheme="minorEastAsia" w:hint="eastAsia"/>
-          <w:szCs w:val="24"/>
-        </w:rPr>
-        <w:t>本專題</w:t>
-      </w:r>
-      <w:r>
-        <w:rPr>
-          <w:rFonts w:asciiTheme="minorEastAsia" w:hAnsiTheme="minorEastAsia" w:hint="eastAsia"/>
-          <w:szCs w:val="24"/>
-        </w:rPr>
-        <w:t>目的是</w:t>
-      </w:r>
-      <w:r>
-        <w:rPr>
-          <w:rFonts w:asciiTheme="minorEastAsia" w:hAnsiTheme="minorEastAsia" w:hint="eastAsia"/>
-          <w:szCs w:val="24"/>
-        </w:rPr>
-        <w:t>打造一個徵信社網路整</w:t>
-      </w:r>
-      <w:r>
-        <w:rPr>
-          <w:rFonts w:asciiTheme="minorEastAsia" w:hAnsiTheme="minorEastAsia" w:hint="eastAsia"/>
-          <w:szCs w:val="24"/>
-        </w:rPr>
-        <w:t>合平台-A</w:t>
-      </w:r>
-      <w:r>
-        <w:rPr>
-          <w:rFonts w:asciiTheme="minorEastAsia" w:hAnsiTheme="minorEastAsia"/>
-          <w:szCs w:val="24"/>
-        </w:rPr>
-        <w:t>ffair Terminator</w:t>
-      </w:r>
-      <w:r>
-        <w:rPr>
-          <w:rFonts w:asciiTheme="minorEastAsia" w:hAnsiTheme="minorEastAsia" w:hint="eastAsia"/>
-          <w:szCs w:val="24"/>
-        </w:rPr>
-        <w:t>；</w:t>
-      </w:r>
-      <w:r>
-        <w:rPr>
-          <w:rFonts w:asciiTheme="minorEastAsia" w:hAnsiTheme="minorEastAsia" w:hint="eastAsia"/>
-          <w:szCs w:val="24"/>
-        </w:rPr>
-        <w:t>A</w:t>
-      </w:r>
-      <w:r>
-        <w:rPr>
-          <w:rFonts w:asciiTheme="minorEastAsia" w:hAnsiTheme="minorEastAsia"/>
-          <w:szCs w:val="24"/>
-        </w:rPr>
-        <w:t>ffair</w:t>
-      </w:r>
-      <w:r>
-        <w:rPr>
-          <w:rFonts w:asciiTheme="minorEastAsia" w:hAnsiTheme="minorEastAsia" w:hint="eastAsia"/>
-          <w:szCs w:val="24"/>
-        </w:rPr>
-        <w:t xml:space="preserve"> </w:t>
-      </w:r>
-      <w:r>
-        <w:rPr>
-          <w:rFonts w:asciiTheme="minorEastAsia" w:hAnsiTheme="minorEastAsia"/>
-          <w:szCs w:val="24"/>
-        </w:rPr>
-        <w:t>Terminator</w:t>
-      </w:r>
-      <w:r>
-        <w:rPr>
-          <w:rFonts w:asciiTheme="minorEastAsia" w:hAnsiTheme="minorEastAsia" w:hint="eastAsia"/>
-          <w:szCs w:val="24"/>
-        </w:rPr>
-        <w:t>是一個網路平台，</w:t>
-      </w:r>
-      <w:r>
-        <w:rPr>
-          <w:rFonts w:asciiTheme="minorEastAsia" w:hAnsiTheme="minorEastAsia" w:hint="eastAsia"/>
-          <w:szCs w:val="24"/>
-        </w:rPr>
-        <w:t>主要承辦了抓猴的業務，</w:t>
-      </w:r>
-      <w:r>
-        <w:rPr>
-          <w:rFonts w:asciiTheme="minorEastAsia" w:hAnsiTheme="minorEastAsia" w:hint="eastAsia"/>
-          <w:szCs w:val="24"/>
-        </w:rPr>
-        <w:t>結合了傳統徵信社與資訊科技，提供客戶</w:t>
-      </w:r>
-      <w:r>
-        <w:rPr>
-          <w:rFonts w:asciiTheme="minorEastAsia" w:hAnsiTheme="minorEastAsia" w:hint="eastAsia"/>
-          <w:szCs w:val="24"/>
-        </w:rPr>
-        <w:t>外遇資訊的查詢與分析，客戶可以</w:t>
-      </w:r>
-      <w:r>
-        <w:rPr>
-          <w:rFonts w:asciiTheme="minorEastAsia" w:hAnsiTheme="minorEastAsia" w:hint="eastAsia"/>
-          <w:szCs w:val="24"/>
-        </w:rPr>
-        <w:t>選擇</w:t>
-      </w:r>
-      <w:r>
-        <w:rPr>
-          <w:rFonts w:asciiTheme="minorEastAsia" w:hAnsiTheme="minorEastAsia" w:hint="eastAsia"/>
-          <w:szCs w:val="24"/>
-        </w:rPr>
-        <w:t>經由</w:t>
-      </w:r>
-      <w:r>
-        <w:rPr>
-          <w:rFonts w:asciiTheme="minorEastAsia" w:hAnsiTheme="minorEastAsia"/>
-          <w:szCs w:val="24"/>
-        </w:rPr>
-        <w:t>Affair Terminator</w:t>
-      </w:r>
-      <w:r>
-        <w:rPr>
-          <w:rFonts w:asciiTheme="minorEastAsia" w:hAnsiTheme="minorEastAsia" w:hint="eastAsia"/>
-          <w:szCs w:val="24"/>
-        </w:rPr>
-        <w:t>所提供</w:t>
-      </w:r>
-      <w:r>
-        <w:rPr>
-          <w:rFonts w:asciiTheme="minorEastAsia" w:hAnsiTheme="minorEastAsia" w:hint="eastAsia"/>
-          <w:szCs w:val="24"/>
-        </w:rPr>
-        <w:t>的</w:t>
-      </w:r>
-      <w:r>
-        <w:rPr>
-          <w:rFonts w:asciiTheme="minorEastAsia" w:hAnsiTheme="minorEastAsia" w:hint="eastAsia"/>
-          <w:szCs w:val="24"/>
-        </w:rPr>
-        <w:t>專業</w:t>
-      </w:r>
-      <w:r>
-        <w:rPr>
-          <w:rFonts w:asciiTheme="minorEastAsia" w:hAnsiTheme="minorEastAsia" w:hint="eastAsia"/>
-          <w:szCs w:val="24"/>
-        </w:rPr>
-        <w:t>偵探進行</w:t>
-      </w:r>
-      <w:r>
-        <w:rPr>
-          <w:rFonts w:asciiTheme="minorEastAsia" w:hAnsiTheme="minorEastAsia" w:hint="eastAsia"/>
-          <w:szCs w:val="24"/>
-        </w:rPr>
-        <w:t>人員的調查，</w:t>
-      </w:r>
-      <w:r>
-        <w:rPr>
-          <w:rFonts w:asciiTheme="minorEastAsia" w:hAnsiTheme="minorEastAsia" w:hint="eastAsia"/>
-          <w:szCs w:val="24"/>
-        </w:rPr>
-        <w:t>提供專業幫助客戶收集證據，並在</w:t>
-      </w:r>
-      <w:proofErr w:type="gramStart"/>
-      <w:r>
-        <w:rPr>
-          <w:rFonts w:asciiTheme="minorEastAsia" w:hAnsiTheme="minorEastAsia" w:hint="eastAsia"/>
-          <w:szCs w:val="24"/>
-        </w:rPr>
-        <w:t>抓猴後提供</w:t>
-      </w:r>
-      <w:proofErr w:type="gramEnd"/>
-      <w:r>
-        <w:rPr>
-          <w:rFonts w:asciiTheme="minorEastAsia" w:hAnsiTheme="minorEastAsia" w:hint="eastAsia"/>
-          <w:szCs w:val="24"/>
-        </w:rPr>
-        <w:t>完整的法律諮詢服務。每次處理完事件後，事件都會儲存到A</w:t>
-      </w:r>
-      <w:r>
-        <w:rPr>
-          <w:rFonts w:asciiTheme="minorEastAsia" w:hAnsiTheme="minorEastAsia"/>
-          <w:szCs w:val="24"/>
-        </w:rPr>
-        <w:t>ffair Terminator</w:t>
-      </w:r>
-      <w:r>
-        <w:rPr>
-          <w:rFonts w:asciiTheme="minorEastAsia" w:hAnsiTheme="minorEastAsia" w:hint="eastAsia"/>
-          <w:szCs w:val="24"/>
-        </w:rPr>
-        <w:t>的資料庫裡，並且將當事人之間的關係製成</w:t>
-      </w:r>
-      <w:r>
-        <w:rPr>
-          <w:rFonts w:asciiTheme="minorEastAsia" w:hAnsiTheme="minorEastAsia" w:hint="eastAsia"/>
-          <w:szCs w:val="24"/>
-        </w:rPr>
-        <w:t>關係</w:t>
-      </w:r>
-      <w:r>
-        <w:rPr>
-          <w:rFonts w:asciiTheme="minorEastAsia" w:hAnsiTheme="minorEastAsia" w:hint="eastAsia"/>
-          <w:szCs w:val="24"/>
-        </w:rPr>
-        <w:t>圖表</w:t>
-      </w:r>
-      <w:r>
-        <w:rPr>
-          <w:rFonts w:asciiTheme="minorEastAsia" w:hAnsiTheme="minorEastAsia" w:hint="eastAsia"/>
-          <w:szCs w:val="24"/>
-        </w:rPr>
-        <w:t>，可供客戶檢索或偵探研究。</w:t>
-      </w:r>
-      <w:r>
-        <w:rPr>
-          <w:rFonts w:asciiTheme="minorEastAsia" w:hAnsiTheme="minorEastAsia" w:hint="eastAsia"/>
-          <w:szCs w:val="24"/>
-        </w:rPr>
-        <w:t>A</w:t>
-      </w:r>
-      <w:r>
-        <w:rPr>
-          <w:rFonts w:asciiTheme="minorEastAsia" w:hAnsiTheme="minorEastAsia"/>
-          <w:szCs w:val="24"/>
-        </w:rPr>
-        <w:t>ffair Terminator</w:t>
-      </w:r>
-      <w:proofErr w:type="gramStart"/>
-      <w:r>
-        <w:rPr>
-          <w:rFonts w:asciiTheme="minorEastAsia" w:hAnsiTheme="minorEastAsia" w:hint="eastAsia"/>
-          <w:szCs w:val="24"/>
-        </w:rPr>
-        <w:t>會將抓猴</w:t>
-      </w:r>
-      <w:proofErr w:type="gramEnd"/>
-      <w:r>
-        <w:rPr>
-          <w:rFonts w:asciiTheme="minorEastAsia" w:hAnsiTheme="minorEastAsia" w:hint="eastAsia"/>
-          <w:szCs w:val="24"/>
-        </w:rPr>
-        <w:t>的資訊進行數據分析，像是</w:t>
-      </w:r>
-      <w:r>
-        <w:rPr>
-          <w:rFonts w:asciiTheme="minorEastAsia" w:hAnsiTheme="minorEastAsia" w:hint="eastAsia"/>
-          <w:szCs w:val="24"/>
-        </w:rPr>
-        <w:t>:</w:t>
-      </w:r>
-      <w:r>
-        <w:rPr>
-          <w:rFonts w:asciiTheme="minorEastAsia" w:hAnsiTheme="minorEastAsia" w:hint="eastAsia"/>
-          <w:szCs w:val="24"/>
-        </w:rPr>
-        <w:t>年齡層與外遇的關係、那些地點是熱門外遇場所、一年之中外遇事件統計</w:t>
-      </w:r>
-      <w:r>
-        <w:rPr>
-          <w:rFonts w:asciiTheme="minorEastAsia" w:hAnsiTheme="minorEastAsia" w:hint="eastAsia"/>
-          <w:szCs w:val="24"/>
-        </w:rPr>
-        <w:t>、外遇與地區的關係</w:t>
-      </w:r>
-      <w:r>
-        <w:rPr>
-          <w:rFonts w:asciiTheme="minorEastAsia" w:hAnsiTheme="minorEastAsia"/>
-          <w:szCs w:val="24"/>
-        </w:rPr>
-        <w:t>...</w:t>
-      </w:r>
-      <w:r>
-        <w:rPr>
-          <w:rFonts w:asciiTheme="minorEastAsia" w:hAnsiTheme="minorEastAsia" w:hint="eastAsia"/>
-          <w:szCs w:val="24"/>
-        </w:rPr>
-        <w:t>等。</w:t>
-      </w:r>
-      <w:r>
-        <w:rPr>
-          <w:rFonts w:asciiTheme="minorEastAsia" w:hAnsiTheme="minorEastAsia" w:hint="eastAsia"/>
-          <w:szCs w:val="24"/>
-        </w:rPr>
-        <w:t>經由這些數據我們能對外遇事件有更進一步的了解。</w:t>
-      </w:r>
-    </w:p>
-    <w:p>
-      <w:pPr>
-        <w:ind w:firstLineChars="177" w:firstLine="425"/>
-        <w:rPr>
-          <w:rFonts w:asciiTheme="minorEastAsia" w:hAnsiTheme="minorEastAsia"/>
-          <w:szCs w:val="24"/>
-        </w:rPr>
-      </w:pPr>
-    </w:p>
-    <w:p>
-      <w:pPr>
-        <w:ind w:firstLineChars="177" w:firstLine="425"/>
-        <w:rPr>
-          <w:rFonts w:asciiTheme="minorEastAsia" w:hAnsiTheme="minorEastAsia"/>
-          <w:szCs w:val="24"/>
-        </w:rPr>
-      </w:pPr>
-    </w:p>
-    <w:p>
-      <w:pPr>
-        <w:ind w:firstLineChars="177" w:firstLine="425"/>
-        <w:rPr>
-          <w:rFonts w:asciiTheme="minorEastAsia" w:hAnsiTheme="minorEastAsia"/>
-          <w:szCs w:val="24"/>
-        </w:rPr>
-      </w:pPr>
-    </w:p>
-    <w:p>
-      <w:pPr>
-        <w:ind w:firstLineChars="177" w:firstLine="425"/>
-        <w:rPr>
-          <w:rFonts w:asciiTheme="minorEastAsia" w:hAnsiTheme="minorEastAsia"/>
-          <w:szCs w:val="24"/>
-        </w:rPr>
-      </w:pPr>
-    </w:p>
-    <w:p>
-      <w:pPr>
-        <w:ind w:firstLineChars="177" w:firstLine="425"/>
-        <w:rPr>
-          <w:rFonts w:asciiTheme="minorEastAsia" w:hAnsiTheme="minorEastAsia"/>
-          <w:szCs w:val="24"/>
-        </w:rPr>
-      </w:pPr>
-    </w:p>
-    <w:p>
-      <w:pPr>
-        <w:ind w:firstLineChars="177" w:firstLine="425"/>
-        <w:rPr>
-          <w:rFonts w:asciiTheme="minorEastAsia" w:hAnsiTheme="minorEastAsia"/>
-          <w:szCs w:val="24"/>
-        </w:rPr>
-      </w:pPr>
-    </w:p>
-    <w:p>
-      <w:pPr>
-        <w:ind w:firstLineChars="177" w:firstLine="425"/>
-        <w:rPr>
-          <w:rFonts w:asciiTheme="minorEastAsia" w:hAnsiTheme="minorEastAsia"/>
-          <w:szCs w:val="24"/>
-        </w:rPr>
-      </w:pPr>
-    </w:p>
-    <w:p>
-      <w:pPr>
-        <w:ind w:firstLineChars="177" w:firstLine="425"/>
-        <w:rPr>
-          <w:rFonts w:asciiTheme="minorEastAsia" w:hAnsiTheme="minorEastAsia"/>
-          <w:szCs w:val="24"/>
-        </w:rPr>
-      </w:pPr>
-    </w:p>
-    <w:p>
-      <w:pPr>
-        <w:ind w:firstLineChars="177" w:firstLine="425"/>
-        <w:rPr>
-          <w:rFonts w:asciiTheme="minorEastAsia" w:hAnsiTheme="minorEastAsia"/>
-          <w:szCs w:val="24"/>
-        </w:rPr>
-      </w:pPr>
-    </w:p>
-    <w:p>
-      <w:pPr>
-        <w:ind w:firstLineChars="177" w:firstLine="425"/>
-        <w:rPr>
-          <w:rFonts w:asciiTheme="minorEastAsia" w:hAnsiTheme="minorEastAsia"/>
-          <w:szCs w:val="24"/>
-        </w:rPr>
-      </w:pPr>
-    </w:p>
-    <w:p>
-      <w:pPr>
-        <w:ind w:firstLineChars="177" w:firstLine="425"/>
-        <w:rPr>
-          <w:rFonts w:asciiTheme="minorEastAsia" w:hAnsiTheme="minorEastAsia"/>
-          <w:szCs w:val="24"/>
-        </w:rPr>
-      </w:pPr>
-    </w:p>
-    <w:p>
-      <w:pPr>
-        <w:ind w:firstLineChars="177" w:firstLine="425"/>
-        <w:rPr>
-          <w:rFonts w:asciiTheme="minorEastAsia" w:hAnsiTheme="minorEastAsia"/>
-          <w:szCs w:val="24"/>
-        </w:rPr>
-      </w:pPr>
-    </w:p>
-    <w:p>
-      <w:pPr>
-        <w:ind w:firstLineChars="177" w:firstLine="425"/>
-        <w:rPr>
-          <w:rFonts w:asciiTheme="minorEastAsia" w:hAnsiTheme="minorEastAsia"/>
-          <w:szCs w:val="24"/>
-        </w:rPr>
-      </w:pPr>
-    </w:p>
-    <w:p>
-      <w:pPr>
-        <w:ind w:firstLineChars="177" w:firstLine="425"/>
-        <w:rPr>
-          <w:rFonts w:asciiTheme="minorEastAsia" w:hAnsiTheme="minorEastAsia" w:hint="eastAsia"/>
-          <w:szCs w:val="24"/>
-        </w:rPr>
-      </w:pPr>
-    </w:p>
-    <w:p>
-      <w:pPr>
-        <w:pStyle w:val="a3"/>
-        <w:numPr>
-          <w:ilvl w:val="1"/>
-          <w:numId w:val="1"/>
-        </w:numPr>
-        <w:ind w:leftChars="0"/>
-        <w:rPr>
-          <w:rFonts w:asciiTheme="minorEastAsia" w:hAnsiTheme="minorEastAsia"/>
-          <w:szCs w:val="24"/>
-        </w:rPr>
-      </w:pPr>
-      <w:r>
-        <w:rPr>
-          <w:rFonts w:asciiTheme="minorEastAsia" w:hAnsiTheme="minorEastAsia" w:hint="eastAsia"/>
-          <w:szCs w:val="24"/>
-        </w:rPr>
-        <w:lastRenderedPageBreak/>
-        <w:t>架構</w:t>
-      </w:r>
-      <w:r>
-        <w:rPr>
-          <w:rFonts w:asciiTheme="minorEastAsia" w:hAnsiTheme="minorEastAsia" w:hint="eastAsia"/>
-          <w:szCs w:val="24"/>
-        </w:rPr>
-        <w:t>描述</w:t>
-      </w:r>
-    </w:p>
-    <w:p>
-      <w:pPr>
-        <w:jc w:val="center"/>
-        <w:rPr>
-          <w:rFonts w:asciiTheme="minorEastAsia" w:hAnsiTheme="minorEastAsia" w:hint="eastAsia"/>
-          <w:szCs w:val="24"/>
-        </w:rPr>
-      </w:pPr>
-      <w:r>
-        <w:object w:dxaOrig="16080" w:dyaOrig="11713">
+          <w:sz w:val="28"/>
+          <w:szCs w:val="28"/>
+        </w:rPr>
+      </w:pPr>
+      <w:r>
+        <w:object w:dxaOrig="15660" w:dyaOrig="6444">
           <v:shapetype id="_x0000_t75" coordsize="21600,21600" o:spt="75" o:preferrelative="t" path="m@4@5l@4@11@9@11@9@5xe" filled="f" stroked="f">
             <v:stroke joinstyle="miter"/>
             <v:formulas>
@@ -988,51 +1477,188 @@
             <v:path o:extrusionok="f" gradientshapeok="t" o:connecttype="rect"/>
             <o:lock v:ext="edit" aspectratio="t"/>
           </v:shapetype>
-          <v:shape id="_x0000_i1025" type="#_x0000_t75" style="width:456.6pt;height:333.6pt" o:ole="">
+          <v:shape id="_x0000_i1025" type="#_x0000_t75" style="width:413.4pt;height:170.4pt" o:ole="">
             <v:imagedata r:id="rId7" o:title=""/>
           </v:shape>
-          <o:OLEObject Type="Embed" ProgID="Visio.Drawing.15" ShapeID="_x0000_i1025" DrawAspect="Content" ObjectID="_1603685727" r:id="rId8"/>
+          <o:OLEObject Type="Embed" ProgID="Visio.Drawing.15" ShapeID="_x0000_i1025" DrawAspect="Content" ObjectID="_1605030905" r:id="rId8"/>
         </w:object>
       </w:r>
-      <w:bookmarkStart w:id="0" w:name="_GoBack"/>
-      <w:bookmarkEnd w:id="0"/>
     </w:p>
     <w:p>
       <w:pPr>
-        <w:pStyle w:val="a3"/>
-        <w:numPr>
-          <w:ilvl w:val="0"/>
-          <w:numId w:val="1"/>
-        </w:numPr>
-        <w:ind w:leftChars="0"/>
+        <w:jc w:val="center"/>
         <w:rPr>
           <w:rFonts w:asciiTheme="minorEastAsia" w:hAnsiTheme="minorEastAsia"/>
-          <w:sz w:val="28"/>
-          <w:szCs w:val="28"/>
-        </w:rPr>
-      </w:pPr>
-      <w:r>
-        <w:rPr>
-          <w:rFonts w:asciiTheme="majorEastAsia" w:eastAsiaTheme="majorEastAsia" w:hAnsiTheme="majorEastAsia" w:hint="eastAsia"/>
-          <w:sz w:val="28"/>
-          <w:szCs w:val="28"/>
-        </w:rPr>
-        <w:t>功能需求</w:t>
+          <w:szCs w:val="24"/>
+        </w:rPr>
+      </w:pPr>
+      <w:r>
+        <w:rPr>
+          <w:rFonts w:hint="eastAsia"/>
+        </w:rPr>
+        <w:t>圖</w:t>
+      </w:r>
+      <w:r>
+        <w:rPr>
+          <w:rFonts w:hint="eastAsia"/>
+        </w:rPr>
+        <w:t>1</w:t>
+      </w:r>
+      <w:r>
+        <w:rPr>
+          <w:rFonts w:hint="eastAsia"/>
+        </w:rPr>
+        <w:t>、</w:t>
+      </w:r>
+      <w:r>
+        <w:rPr>
+          <w:rFonts w:hint="eastAsia"/>
+        </w:rPr>
+        <w:t>&lt;</w:t>
+      </w:r>
+      <w:r>
+        <w:t>Affair Terminator</w:t>
+      </w:r>
+      <w:r>
+        <w:t>&gt;</w:t>
+      </w:r>
+      <w:r>
+        <w:rPr>
+          <w:rFonts w:hint="eastAsia"/>
+        </w:rPr>
+        <w:t>平台功能架構圖</w:t>
       </w:r>
     </w:p>
     <w:p>
       <w:pPr>
+        <w:jc w:val="center"/>
         <w:rPr>
           <w:rFonts w:asciiTheme="minorEastAsia" w:hAnsiTheme="minorEastAsia"/>
           <w:szCs w:val="24"/>
         </w:rPr>
       </w:pPr>
-      <w:r>
+    </w:p>
+    <w:p>
+      <w:pPr>
+        <w:jc w:val="center"/>
+      </w:pPr>
+      <w:r>
+        <w:object w:dxaOrig="11256" w:dyaOrig="11316">
+          <v:shape id="_x0000_i1026" type="#_x0000_t75" style="width:310.2pt;height:312pt" o:ole="">
+            <v:imagedata r:id="rId9" o:title=""/>
+          </v:shape>
+          <o:OLEObject Type="Embed" ProgID="Visio.Drawing.15" ShapeID="_x0000_i1026" DrawAspect="Content" ObjectID="_1605030906" r:id="rId10"/>
+        </w:object>
+      </w:r>
+    </w:p>
+    <w:p>
+      <w:pPr>
+        <w:jc w:val="center"/>
+      </w:pPr>
+      <w:r>
+        <w:rPr>
+          <w:rFonts w:hint="eastAsia"/>
+        </w:rPr>
+        <w:t>圖</w:t>
+      </w:r>
+      <w:r>
+        <w:rPr>
+          <w:rFonts w:hint="eastAsia"/>
+        </w:rPr>
+        <w:t>2</w:t>
+      </w:r>
+      <w:r>
+        <w:rPr>
+          <w:rFonts w:hint="eastAsia"/>
+        </w:rPr>
+        <w:t>、</w:t>
+      </w:r>
+      <w:r>
+        <w:rPr>
+          <w:rFonts w:hint="eastAsia"/>
+        </w:rPr>
+        <w:t>&lt;A</w:t>
+      </w:r>
+      <w:r>
+        <w:t>ffair Terminator&gt;</w:t>
+      </w:r>
+      <w:r>
+        <w:rPr>
+          <w:rFonts w:hint="eastAsia"/>
+        </w:rPr>
+        <w:t xml:space="preserve"> </w:t>
+      </w:r>
+      <w:r>
+        <w:rPr>
+          <w:rFonts w:hint="eastAsia"/>
+        </w:rPr>
+        <w:t>使用者案例圖</w:t>
+      </w:r>
+    </w:p>
+    <w:p>
+      <w:pPr>
+        <w:jc w:val="center"/>
+      </w:pPr>
+      <w:r>
+        <w:object w:dxaOrig="16080" w:dyaOrig="11713">
+          <v:shape id="_x0000_i1027" type="#_x0000_t75" style="width:414.6pt;height:302.4pt" o:ole="">
+            <v:imagedata r:id="rId11" o:title=""/>
+          </v:shape>
+          <o:OLEObject Type="Embed" ProgID="Visio.Drawing.15" ShapeID="_x0000_i1027" DrawAspect="Content" ObjectID="_1605030907" r:id="rId12"/>
+        </w:object>
+      </w:r>
+    </w:p>
+    <w:p>
+      <w:pPr>
+        <w:jc w:val="center"/>
         <w:rPr>
           <w:rFonts w:asciiTheme="minorEastAsia" w:hAnsiTheme="minorEastAsia" w:hint="eastAsia"/>
           <w:szCs w:val="24"/>
         </w:rPr>
-        <w:t>2.1 使用者功能需求</w:t>
+      </w:pPr>
+      <w:r>
+        <w:rPr>
+          <w:rFonts w:asciiTheme="minorEastAsia" w:hAnsiTheme="minorEastAsia" w:hint="eastAsia"/>
+          <w:szCs w:val="24"/>
+        </w:rPr>
+        <w:t>圖</w:t>
+      </w:r>
+      <w:r>
+        <w:rPr>
+          <w:rFonts w:asciiTheme="minorEastAsia" w:hAnsiTheme="minorEastAsia"/>
+          <w:szCs w:val="24"/>
+        </w:rPr>
+        <w:t>3</w:t>
+      </w:r>
+      <w:r>
+        <w:rPr>
+          <w:rFonts w:asciiTheme="minorEastAsia" w:hAnsiTheme="minorEastAsia" w:hint="eastAsia"/>
+          <w:szCs w:val="24"/>
+        </w:rPr>
+        <w:t xml:space="preserve">、&lt;Affair Terminator&gt; </w:t>
+      </w:r>
+      <w:r>
+        <w:rPr>
+          <w:rFonts w:asciiTheme="minorEastAsia" w:hAnsiTheme="minorEastAsia" w:hint="eastAsia"/>
+          <w:szCs w:val="24"/>
+        </w:rPr>
+        <w:t>系統架構圖</w:t>
+      </w:r>
+    </w:p>
+    <w:p>
+      <w:pPr>
+        <w:jc w:val="center"/>
+        <w:rPr>
+          <w:rFonts w:asciiTheme="minorEastAsia" w:hAnsiTheme="minorEastAsia"/>
+          <w:szCs w:val="24"/>
+        </w:rPr>
+      </w:pPr>
+      <w:r>
+        <w:rPr>
+          <w:rFonts w:asciiTheme="minorEastAsia" w:hAnsiTheme="minorEastAsia" w:hint="eastAsia"/>
+          <w:szCs w:val="24"/>
+        </w:rPr>
+        <w:t>表1、使用者功能操作需求</w:t>
       </w:r>
     </w:p>
     <w:tbl>
@@ -1133,6 +1759,13 @@
                 <w:rFonts w:asciiTheme="minorEastAsia" w:hAnsiTheme="minorEastAsia" w:hint="eastAsia"/>
                 <w:szCs w:val="24"/>
               </w:rPr>
+              <w:t>按下</w:t>
+            </w:r>
+            <w:r>
+              <w:rPr>
+                <w:rFonts w:asciiTheme="minorEastAsia" w:hAnsiTheme="minorEastAsia" w:hint="eastAsia"/>
+                <w:szCs w:val="24"/>
+              </w:rPr>
               <w:t>【</w:t>
             </w:r>
             <w:r>
@@ -1204,6 +1837,13 @@
                 <w:szCs w:val="24"/>
               </w:rPr>
               <w:t>】</w:t>
+            </w:r>
+            <w:r>
+              <w:rPr>
+                <w:rFonts w:asciiTheme="minorEastAsia" w:hAnsiTheme="minorEastAsia" w:hint="eastAsia"/>
+                <w:szCs w:val="24"/>
+              </w:rPr>
+              <w:t>按鈕</w:t>
             </w:r>
             <w:r>
               <w:rPr>
@@ -1415,6 +2055,7 @@
     </w:p>
     <w:p>
       <w:pPr>
+        <w:jc w:val="center"/>
         <w:rPr>
           <w:rFonts w:asciiTheme="minorEastAsia" w:hAnsiTheme="minorEastAsia"/>
           <w:szCs w:val="24"/>
@@ -1425,15 +2066,7 @@
           <w:rFonts w:asciiTheme="minorEastAsia" w:hAnsiTheme="minorEastAsia" w:hint="eastAsia"/>
           <w:szCs w:val="24"/>
         </w:rPr>
-        <w:lastRenderedPageBreak/>
-        <w:t>2.2</w:t>
-      </w:r>
-      <w:r>
-        <w:rPr>
-          <w:rFonts w:asciiTheme="minorEastAsia" w:hAnsiTheme="minorEastAsia" w:hint="eastAsia"/>
-          <w:szCs w:val="24"/>
-        </w:rPr>
-        <w:t xml:space="preserve"> </w:t>
+        <w:t>表2、</w:t>
       </w:r>
       <w:r>
         <w:rPr>
@@ -1597,7 +2230,15 @@
                 <w:rFonts w:asciiTheme="minorEastAsia" w:hAnsiTheme="minorEastAsia" w:hint="eastAsia"/>
                 <w:szCs w:val="24"/>
               </w:rPr>
-              <w:t>偵探須提供個人證件與相關從業執照，經審查通過後才能成功註冊。</w:t>
+              <w:t>偵探須提供個人證件</w:t>
+            </w:r>
+            <w:r>
+              <w:rPr>
+                <w:rFonts w:asciiTheme="minorEastAsia" w:hAnsiTheme="minorEastAsia" w:hint="eastAsia"/>
+                <w:szCs w:val="24"/>
+              </w:rPr>
+              <w:lastRenderedPageBreak/>
+              <w:t>與相關從業執照，經審查通過後才能成功註冊。</w:t>
             </w:r>
           </w:p>
         </w:tc>
@@ -1989,6 +2630,7 @@
     </w:p>
     <w:p>
       <w:pPr>
+        <w:jc w:val="center"/>
         <w:rPr>
           <w:rFonts w:asciiTheme="minorEastAsia" w:hAnsiTheme="minorEastAsia"/>
           <w:szCs w:val="24"/>
@@ -1999,7 +2641,28 @@
           <w:rFonts w:asciiTheme="minorEastAsia" w:hAnsiTheme="minorEastAsia" w:hint="eastAsia"/>
           <w:szCs w:val="24"/>
         </w:rPr>
-        <w:t>2.3 會員功能需求</w:t>
+        <w:t>表3、</w:t>
+      </w:r>
+      <w:r>
+        <w:rPr>
+          <w:rFonts w:asciiTheme="minorEastAsia" w:hAnsiTheme="minorEastAsia" w:hint="eastAsia"/>
+          <w:szCs w:val="24"/>
+        </w:rPr>
+        <w:t>會員功能</w:t>
+      </w:r>
+      <w:r>
+        <w:rPr>
+          <w:rFonts w:asciiTheme="minorEastAsia" w:hAnsiTheme="minorEastAsia" w:hint="eastAsia"/>
+          <w:szCs w:val="24"/>
+        </w:rPr>
+        <w:t>操作</w:t>
+      </w:r>
+      <w:r>
+        <w:rPr>
+          <w:rFonts w:asciiTheme="minorEastAsia" w:hAnsiTheme="minorEastAsia" w:hint="eastAsia"/>
+          <w:szCs w:val="24"/>
+        </w:rPr>
+        <w:t>需求</w:t>
       </w:r>
     </w:p>
     <w:tbl>
@@ -2312,6 +2975,7 @@
     </w:p>
     <w:p>
       <w:pPr>
+        <w:jc w:val="center"/>
         <w:rPr>
           <w:rFonts w:asciiTheme="minorEastAsia" w:hAnsiTheme="minorEastAsia"/>
           <w:szCs w:val="24"/>
@@ -2322,8 +2986,28 @@
           <w:rFonts w:asciiTheme="minorEastAsia" w:hAnsiTheme="minorEastAsia" w:hint="eastAsia"/>
           <w:szCs w:val="24"/>
         </w:rPr>
-        <w:lastRenderedPageBreak/>
-        <w:t>2.4 管理者後台功能需求</w:t>
+        <w:t>表</w:t>
+      </w:r>
+      <w:r>
+        <w:rPr>
+          <w:rFonts w:asciiTheme="minorEastAsia" w:hAnsiTheme="minorEastAsia"/>
+          <w:szCs w:val="24"/>
+        </w:rPr>
+        <w:t>4</w:t>
+      </w:r>
+      <w:r>
+        <w:rPr>
+          <w:rFonts w:asciiTheme="minorEastAsia" w:hAnsiTheme="minorEastAsia" w:hint="eastAsia"/>
+          <w:szCs w:val="24"/>
+        </w:rPr>
+        <w:t>、</w:t>
+      </w:r>
+      <w:r>
+        <w:rPr>
+          <w:rFonts w:asciiTheme="minorEastAsia" w:hAnsiTheme="minorEastAsia" w:hint="eastAsia"/>
+          <w:szCs w:val="24"/>
+        </w:rPr>
+        <w:t>管理者後台功能需求</w:t>
       </w:r>
     </w:p>
     <w:tbl>
@@ -2445,7 +3129,15 @@
                 <w:rFonts w:asciiTheme="minorEastAsia" w:hAnsiTheme="minorEastAsia" w:hint="eastAsia"/>
                 <w:szCs w:val="24"/>
               </w:rPr>
-              <w:t>頁面，管理者可利用會員姓名或會員識別碼或會員身份證字號對會員資料庫進行搜尋；搜尋到結果之後可以刪除會員</w:t>
+              <w:t>頁面，管理者可利用會員姓名或會員識別碼或</w:t>
+            </w:r>
+            <w:r>
+              <w:rPr>
+                <w:rFonts w:asciiTheme="minorEastAsia" w:hAnsiTheme="minorEastAsia" w:hint="eastAsia"/>
+                <w:szCs w:val="24"/>
+              </w:rPr>
+              <w:lastRenderedPageBreak/>
+              <w:t>會員身份證字號對會員資料庫進行搜尋；搜尋到結果之後可以刪除會員</w:t>
             </w:r>
             <w:r>
               <w:rPr>
@@ -3017,6 +3709,434 @@
 <file path=word/numbering.xml><?xml version="1.0" encoding="utf-8"?>
 <w:numbering xmlns:wpc="http://schemas.microsoft.com/office/word/2010/wordprocessingCanvas" xmlns:cx="http://schemas.microsoft.com/office/drawing/2014/chartex" xmlns:cx1="http://schemas.microsoft.com/office/drawing/2015/9/8/chartex" xmlns:mc="http://schemas.openxmlformats.org/markup-compatibility/2006" xmlns:o="urn:schemas-microsoft-com:office:office" xmlns:r="http://schemas.openxmlformats.org/officeDocument/2006/relationships" xmlns:m="http://schemas.openxmlformats.org/officeDocument/2006/math" xmlns:v="urn:schemas-microsoft-com:vml" xmlns:wp14="http://schemas.microsoft.com/office/word/2010/wordprocessingDrawing" xmlns:wp="http://schemas.openxmlformats.org/drawingml/2006/wordprocessingDrawing" xmlns:w10="urn:schemas-microsoft-com:office:word" xmlns:w="http://schemas.openxmlformats.org/wordprocessingml/2006/main" xmlns:w14="http://schemas.microsoft.com/office/word/2010/wordml" xmlns:w15="http://schemas.microsoft.com/office/word/2012/wordml" xmlns:w16se="http://schemas.microsoft.com/office/word/2015/wordml/symex" xmlns:wpg="http://schemas.microsoft.com/office/word/2010/wordprocessingGroup" xmlns:wpi="http://schemas.microsoft.com/office/word/2010/wordprocessingInk" xmlns:wne="http://schemas.microsoft.com/office/word/2006/wordml" xmlns:wps="http://schemas.microsoft.com/office/word/2010/wordprocessingShape" mc:Ignorable="w14 w15 w16se wp14">
   <w:abstractNum w:abstractNumId="0" w15:restartNumberingAfterBreak="0">
+    <w:nsid w:val="060821DF"/>
+    <w:multiLevelType w:val="hybridMultilevel"/>
+    <w:tmpl w:val="5C28F02E"/>
+    <w:lvl w:ilvl="0" w:tplc="08A036BC">
+      <w:start w:val="1"/>
+      <w:numFmt w:val="decimal"/>
+      <w:lvlText w:val="%1."/>
+      <w:lvlJc w:val="left"/>
+      <w:pPr>
+        <w:ind w:left="360" w:hanging="360"/>
+      </w:pPr>
+      <w:rPr>
+        <w:rFonts w:hint="default"/>
+      </w:rPr>
+    </w:lvl>
+    <w:lvl w:ilvl="1" w:tplc="04090019" w:tentative="1">
+      <w:start w:val="1"/>
+      <w:numFmt w:val="ideographTraditional"/>
+      <w:lvlText w:val="%2、"/>
+      <w:lvlJc w:val="left"/>
+      <w:pPr>
+        <w:ind w:left="960" w:hanging="480"/>
+      </w:pPr>
+    </w:lvl>
+    <w:lvl w:ilvl="2" w:tplc="0409001B" w:tentative="1">
+      <w:start w:val="1"/>
+      <w:numFmt w:val="lowerRoman"/>
+      <w:lvlText w:val="%3."/>
+      <w:lvlJc w:val="right"/>
+      <w:pPr>
+        <w:ind w:left="1440" w:hanging="480"/>
+      </w:pPr>
+    </w:lvl>
+    <w:lvl w:ilvl="3" w:tplc="0409000F" w:tentative="1">
+      <w:start w:val="1"/>
+      <w:numFmt w:val="decimal"/>
+      <w:lvlText w:val="%4."/>
+      <w:lvlJc w:val="left"/>
+      <w:pPr>
+        <w:ind w:left="1920" w:hanging="480"/>
+      </w:pPr>
+    </w:lvl>
+    <w:lvl w:ilvl="4" w:tplc="04090019" w:tentative="1">
+      <w:start w:val="1"/>
+      <w:numFmt w:val="ideographTraditional"/>
+      <w:lvlText w:val="%5、"/>
+      <w:lvlJc w:val="left"/>
+      <w:pPr>
+        <w:ind w:left="2400" w:hanging="480"/>
+      </w:pPr>
+    </w:lvl>
+    <w:lvl w:ilvl="5" w:tplc="0409001B" w:tentative="1">
+      <w:start w:val="1"/>
+      <w:numFmt w:val="lowerRoman"/>
+      <w:lvlText w:val="%6."/>
+      <w:lvlJc w:val="right"/>
+      <w:pPr>
+        <w:ind w:left="2880" w:hanging="480"/>
+      </w:pPr>
+    </w:lvl>
+    <w:lvl w:ilvl="6" w:tplc="0409000F" w:tentative="1">
+      <w:start w:val="1"/>
+      <w:numFmt w:val="decimal"/>
+      <w:lvlText w:val="%7."/>
+      <w:lvlJc w:val="left"/>
+      <w:pPr>
+        <w:ind w:left="3360" w:hanging="480"/>
+      </w:pPr>
+    </w:lvl>
+    <w:lvl w:ilvl="7" w:tplc="04090019" w:tentative="1">
+      <w:start w:val="1"/>
+      <w:numFmt w:val="ideographTraditional"/>
+      <w:lvlText w:val="%8、"/>
+      <w:lvlJc w:val="left"/>
+      <w:pPr>
+        <w:ind w:left="3840" w:hanging="480"/>
+      </w:pPr>
+    </w:lvl>
+    <w:lvl w:ilvl="8" w:tplc="0409001B" w:tentative="1">
+      <w:start w:val="1"/>
+      <w:numFmt w:val="lowerRoman"/>
+      <w:lvlText w:val="%9."/>
+      <w:lvlJc w:val="right"/>
+      <w:pPr>
+        <w:ind w:left="4320" w:hanging="480"/>
+      </w:pPr>
+    </w:lvl>
+  </w:abstractNum>
+  <w:abstractNum w:abstractNumId="1" w15:restartNumberingAfterBreak="0">
+    <w:nsid w:val="0DA5292F"/>
+    <w:multiLevelType w:val="hybridMultilevel"/>
+    <w:tmpl w:val="B70CCAF2"/>
+    <w:lvl w:ilvl="0" w:tplc="04090001">
+      <w:start w:val="1"/>
+      <w:numFmt w:val="bullet"/>
+      <w:lvlText w:val=""/>
+      <w:lvlJc w:val="left"/>
+      <w:pPr>
+        <w:ind w:left="840" w:hanging="480"/>
+      </w:pPr>
+      <w:rPr>
+        <w:rFonts w:ascii="Wingdings" w:hAnsi="Wingdings" w:hint="default"/>
+      </w:rPr>
+    </w:lvl>
+    <w:lvl w:ilvl="1" w:tplc="5FF48AD0">
+      <w:start w:val="4"/>
+      <w:numFmt w:val="bullet"/>
+      <w:lvlText w:val="-"/>
+      <w:lvlJc w:val="left"/>
+      <w:pPr>
+        <w:ind w:left="1200" w:hanging="360"/>
+      </w:pPr>
+      <w:rPr>
+        <w:rFonts w:ascii="新細明體" w:eastAsia="新細明體" w:hAnsi="新細明體" w:cstheme="minorBidi" w:hint="eastAsia"/>
+      </w:rPr>
+    </w:lvl>
+    <w:lvl w:ilvl="2" w:tplc="04090005" w:tentative="1">
+      <w:start w:val="1"/>
+      <w:numFmt w:val="bullet"/>
+      <w:lvlText w:val=""/>
+      <w:lvlJc w:val="left"/>
+      <w:pPr>
+        <w:ind w:left="1800" w:hanging="480"/>
+      </w:pPr>
+      <w:rPr>
+        <w:rFonts w:ascii="Wingdings" w:hAnsi="Wingdings" w:hint="default"/>
+      </w:rPr>
+    </w:lvl>
+    <w:lvl w:ilvl="3" w:tplc="04090001" w:tentative="1">
+      <w:start w:val="1"/>
+      <w:numFmt w:val="bullet"/>
+      <w:lvlText w:val=""/>
+      <w:lvlJc w:val="left"/>
+      <w:pPr>
+        <w:ind w:left="2280" w:hanging="480"/>
+      </w:pPr>
+      <w:rPr>
+        <w:rFonts w:ascii="Wingdings" w:hAnsi="Wingdings" w:hint="default"/>
+      </w:rPr>
+    </w:lvl>
+    <w:lvl w:ilvl="4" w:tplc="04090003" w:tentative="1">
+      <w:start w:val="1"/>
+      <w:numFmt w:val="bullet"/>
+      <w:lvlText w:val=""/>
+      <w:lvlJc w:val="left"/>
+      <w:pPr>
+        <w:ind w:left="2760" w:hanging="480"/>
+      </w:pPr>
+      <w:rPr>
+        <w:rFonts w:ascii="Wingdings" w:hAnsi="Wingdings" w:hint="default"/>
+      </w:rPr>
+    </w:lvl>
+    <w:lvl w:ilvl="5" w:tplc="04090005" w:tentative="1">
+      <w:start w:val="1"/>
+      <w:numFmt w:val="bullet"/>
+      <w:lvlText w:val=""/>
+      <w:lvlJc w:val="left"/>
+      <w:pPr>
+        <w:ind w:left="3240" w:hanging="480"/>
+      </w:pPr>
+      <w:rPr>
+        <w:rFonts w:ascii="Wingdings" w:hAnsi="Wingdings" w:hint="default"/>
+      </w:rPr>
+    </w:lvl>
+    <w:lvl w:ilvl="6" w:tplc="04090001" w:tentative="1">
+      <w:start w:val="1"/>
+      <w:numFmt w:val="bullet"/>
+      <w:lvlText w:val=""/>
+      <w:lvlJc w:val="left"/>
+      <w:pPr>
+        <w:ind w:left="3720" w:hanging="480"/>
+      </w:pPr>
+      <w:rPr>
+        <w:rFonts w:ascii="Wingdings" w:hAnsi="Wingdings" w:hint="default"/>
+      </w:rPr>
+    </w:lvl>
+    <w:lvl w:ilvl="7" w:tplc="04090003" w:tentative="1">
+      <w:start w:val="1"/>
+      <w:numFmt w:val="bullet"/>
+      <w:lvlText w:val=""/>
+      <w:lvlJc w:val="left"/>
+      <w:pPr>
+        <w:ind w:left="4200" w:hanging="480"/>
+      </w:pPr>
+      <w:rPr>
+        <w:rFonts w:ascii="Wingdings" w:hAnsi="Wingdings" w:hint="default"/>
+      </w:rPr>
+    </w:lvl>
+    <w:lvl w:ilvl="8" w:tplc="04090005" w:tentative="1">
+      <w:start w:val="1"/>
+      <w:numFmt w:val="bullet"/>
+      <w:lvlText w:val=""/>
+      <w:lvlJc w:val="left"/>
+      <w:pPr>
+        <w:ind w:left="4680" w:hanging="480"/>
+      </w:pPr>
+      <w:rPr>
+        <w:rFonts w:ascii="Wingdings" w:hAnsi="Wingdings" w:hint="default"/>
+      </w:rPr>
+    </w:lvl>
+  </w:abstractNum>
+  <w:abstractNum w:abstractNumId="2" w15:restartNumberingAfterBreak="0">
+    <w:nsid w:val="4FB40190"/>
+    <w:multiLevelType w:val="hybridMultilevel"/>
+    <w:tmpl w:val="660063F4"/>
+    <w:lvl w:ilvl="0" w:tplc="04090001">
+      <w:start w:val="1"/>
+      <w:numFmt w:val="bullet"/>
+      <w:lvlText w:val=""/>
+      <w:lvlJc w:val="left"/>
+      <w:pPr>
+        <w:ind w:left="480" w:hanging="480"/>
+      </w:pPr>
+      <w:rPr>
+        <w:rFonts w:ascii="Wingdings" w:hAnsi="Wingdings" w:hint="default"/>
+      </w:rPr>
+    </w:lvl>
+    <w:lvl w:ilvl="1" w:tplc="04090003" w:tentative="1">
+      <w:start w:val="1"/>
+      <w:numFmt w:val="bullet"/>
+      <w:lvlText w:val=""/>
+      <w:lvlJc w:val="left"/>
+      <w:pPr>
+        <w:ind w:left="960" w:hanging="480"/>
+      </w:pPr>
+      <w:rPr>
+        <w:rFonts w:ascii="Wingdings" w:hAnsi="Wingdings" w:hint="default"/>
+      </w:rPr>
+    </w:lvl>
+    <w:lvl w:ilvl="2" w:tplc="04090005" w:tentative="1">
+      <w:start w:val="1"/>
+      <w:numFmt w:val="bullet"/>
+      <w:lvlText w:val=""/>
+      <w:lvlJc w:val="left"/>
+      <w:pPr>
+        <w:ind w:left="1440" w:hanging="480"/>
+      </w:pPr>
+      <w:rPr>
+        <w:rFonts w:ascii="Wingdings" w:hAnsi="Wingdings" w:hint="default"/>
+      </w:rPr>
+    </w:lvl>
+    <w:lvl w:ilvl="3" w:tplc="04090001" w:tentative="1">
+      <w:start w:val="1"/>
+      <w:numFmt w:val="bullet"/>
+      <w:lvlText w:val=""/>
+      <w:lvlJc w:val="left"/>
+      <w:pPr>
+        <w:ind w:left="1920" w:hanging="480"/>
+      </w:pPr>
+      <w:rPr>
+        <w:rFonts w:ascii="Wingdings" w:hAnsi="Wingdings" w:hint="default"/>
+      </w:rPr>
+    </w:lvl>
+    <w:lvl w:ilvl="4" w:tplc="04090003" w:tentative="1">
+      <w:start w:val="1"/>
+      <w:numFmt w:val="bullet"/>
+      <w:lvlText w:val=""/>
+      <w:lvlJc w:val="left"/>
+      <w:pPr>
+        <w:ind w:left="2400" w:hanging="480"/>
+      </w:pPr>
+      <w:rPr>
+        <w:rFonts w:ascii="Wingdings" w:hAnsi="Wingdings" w:hint="default"/>
+      </w:rPr>
+    </w:lvl>
+    <w:lvl w:ilvl="5" w:tplc="04090005" w:tentative="1">
+      <w:start w:val="1"/>
+      <w:numFmt w:val="bullet"/>
+      <w:lvlText w:val=""/>
+      <w:lvlJc w:val="left"/>
+      <w:pPr>
+        <w:ind w:left="2880" w:hanging="480"/>
+      </w:pPr>
+      <w:rPr>
+        <w:rFonts w:ascii="Wingdings" w:hAnsi="Wingdings" w:hint="default"/>
+      </w:rPr>
+    </w:lvl>
+    <w:lvl w:ilvl="6" w:tplc="04090001" w:tentative="1">
+      <w:start w:val="1"/>
+      <w:numFmt w:val="bullet"/>
+      <w:lvlText w:val=""/>
+      <w:lvlJc w:val="left"/>
+      <w:pPr>
+        <w:ind w:left="3360" w:hanging="480"/>
+      </w:pPr>
+      <w:rPr>
+        <w:rFonts w:ascii="Wingdings" w:hAnsi="Wingdings" w:hint="default"/>
+      </w:rPr>
+    </w:lvl>
+    <w:lvl w:ilvl="7" w:tplc="04090003" w:tentative="1">
+      <w:start w:val="1"/>
+      <w:numFmt w:val="bullet"/>
+      <w:lvlText w:val=""/>
+      <w:lvlJc w:val="left"/>
+      <w:pPr>
+        <w:ind w:left="3840" w:hanging="480"/>
+      </w:pPr>
+      <w:rPr>
+        <w:rFonts w:ascii="Wingdings" w:hAnsi="Wingdings" w:hint="default"/>
+      </w:rPr>
+    </w:lvl>
+    <w:lvl w:ilvl="8" w:tplc="04090005" w:tentative="1">
+      <w:start w:val="1"/>
+      <w:numFmt w:val="bullet"/>
+      <w:lvlText w:val=""/>
+      <w:lvlJc w:val="left"/>
+      <w:pPr>
+        <w:ind w:left="4320" w:hanging="480"/>
+      </w:pPr>
+      <w:rPr>
+        <w:rFonts w:ascii="Wingdings" w:hAnsi="Wingdings" w:hint="default"/>
+      </w:rPr>
+    </w:lvl>
+  </w:abstractNum>
+  <w:abstractNum w:abstractNumId="3" w15:restartNumberingAfterBreak="0">
+    <w:nsid w:val="62C60CB1"/>
+    <w:multiLevelType w:val="hybridMultilevel"/>
+    <w:tmpl w:val="C2D03C78"/>
+    <w:lvl w:ilvl="0" w:tplc="04090001">
+      <w:start w:val="1"/>
+      <w:numFmt w:val="bullet"/>
+      <w:lvlText w:val=""/>
+      <w:lvlJc w:val="left"/>
+      <w:pPr>
+        <w:ind w:left="480" w:hanging="480"/>
+      </w:pPr>
+      <w:rPr>
+        <w:rFonts w:ascii="Wingdings" w:hAnsi="Wingdings" w:hint="default"/>
+      </w:rPr>
+    </w:lvl>
+    <w:lvl w:ilvl="1" w:tplc="04090003" w:tentative="1">
+      <w:start w:val="1"/>
+      <w:numFmt w:val="bullet"/>
+      <w:lvlText w:val=""/>
+      <w:lvlJc w:val="left"/>
+      <w:pPr>
+        <w:ind w:left="960" w:hanging="480"/>
+      </w:pPr>
+      <w:rPr>
+        <w:rFonts w:ascii="Wingdings" w:hAnsi="Wingdings" w:hint="default"/>
+      </w:rPr>
+    </w:lvl>
+    <w:lvl w:ilvl="2" w:tplc="04090005" w:tentative="1">
+      <w:start w:val="1"/>
+      <w:numFmt w:val="bullet"/>
+      <w:lvlText w:val=""/>
+      <w:lvlJc w:val="left"/>
+      <w:pPr>
+        <w:ind w:left="1440" w:hanging="480"/>
+      </w:pPr>
+      <w:rPr>
+        <w:rFonts w:ascii="Wingdings" w:hAnsi="Wingdings" w:hint="default"/>
+      </w:rPr>
+    </w:lvl>
+    <w:lvl w:ilvl="3" w:tplc="04090001" w:tentative="1">
+      <w:start w:val="1"/>
+      <w:numFmt w:val="bullet"/>
+      <w:lvlText w:val=""/>
+      <w:lvlJc w:val="left"/>
+      <w:pPr>
+        <w:ind w:left="1920" w:hanging="480"/>
+      </w:pPr>
+      <w:rPr>
+        <w:rFonts w:ascii="Wingdings" w:hAnsi="Wingdings" w:hint="default"/>
+      </w:rPr>
+    </w:lvl>
+    <w:lvl w:ilvl="4" w:tplc="04090003" w:tentative="1">
+      <w:start w:val="1"/>
+      <w:numFmt w:val="bullet"/>
+      <w:lvlText w:val=""/>
+      <w:lvlJc w:val="left"/>
+      <w:pPr>
+        <w:ind w:left="2400" w:hanging="480"/>
+      </w:pPr>
+      <w:rPr>
+        <w:rFonts w:ascii="Wingdings" w:hAnsi="Wingdings" w:hint="default"/>
+      </w:rPr>
+    </w:lvl>
+    <w:lvl w:ilvl="5" w:tplc="04090005" w:tentative="1">
+      <w:start w:val="1"/>
+      <w:numFmt w:val="bullet"/>
+      <w:lvlText w:val=""/>
+      <w:lvlJc w:val="left"/>
+      <w:pPr>
+        <w:ind w:left="2880" w:hanging="480"/>
+      </w:pPr>
+      <w:rPr>
+        <w:rFonts w:ascii="Wingdings" w:hAnsi="Wingdings" w:hint="default"/>
+      </w:rPr>
+    </w:lvl>
+    <w:lvl w:ilvl="6" w:tplc="04090001" w:tentative="1">
+      <w:start w:val="1"/>
+      <w:numFmt w:val="bullet"/>
+      <w:lvlText w:val=""/>
+      <w:lvlJc w:val="left"/>
+      <w:pPr>
+        <w:ind w:left="3360" w:hanging="480"/>
+      </w:pPr>
+      <w:rPr>
+        <w:rFonts w:ascii="Wingdings" w:hAnsi="Wingdings" w:hint="default"/>
+      </w:rPr>
+    </w:lvl>
+    <w:lvl w:ilvl="7" w:tplc="04090003" w:tentative="1">
+      <w:start w:val="1"/>
+      <w:numFmt w:val="bullet"/>
+      <w:lvlText w:val=""/>
+      <w:lvlJc w:val="left"/>
+      <w:pPr>
+        <w:ind w:left="3840" w:hanging="480"/>
+      </w:pPr>
+      <w:rPr>
+        <w:rFonts w:ascii="Wingdings" w:hAnsi="Wingdings" w:hint="default"/>
+      </w:rPr>
+    </w:lvl>
+    <w:lvl w:ilvl="8" w:tplc="04090005" w:tentative="1">
+      <w:start w:val="1"/>
+      <w:numFmt w:val="bullet"/>
+      <w:lvlText w:val=""/>
+      <w:lvlJc w:val="left"/>
+      <w:pPr>
+        <w:ind w:left="4320" w:hanging="480"/>
+      </w:pPr>
+      <w:rPr>
+        <w:rFonts w:ascii="Wingdings" w:hAnsi="Wingdings" w:hint="default"/>
+      </w:rPr>
+    </w:lvl>
+  </w:abstractNum>
+  <w:abstractNum w:abstractNumId="4" w15:restartNumberingAfterBreak="0">
     <w:nsid w:val="6A6626C8"/>
     <w:multiLevelType w:val="multilevel"/>
     <w:tmpl w:val="AD205302"/>
@@ -3137,8 +4257,261 @@
       </w:rPr>
     </w:lvl>
   </w:abstractNum>
+  <w:abstractNum w:abstractNumId="5" w15:restartNumberingAfterBreak="0">
+    <w:nsid w:val="6AC96754"/>
+    <w:multiLevelType w:val="multilevel"/>
+    <w:tmpl w:val="8464836E"/>
+    <w:lvl w:ilvl="0">
+      <w:start w:val="1"/>
+      <w:numFmt w:val="decimal"/>
+      <w:lvlText w:val="%1."/>
+      <w:lvlJc w:val="left"/>
+      <w:pPr>
+        <w:ind w:left="360" w:hanging="360"/>
+      </w:pPr>
+      <w:rPr>
+        <w:rFonts w:hint="default"/>
+      </w:rPr>
+    </w:lvl>
+    <w:lvl w:ilvl="1">
+      <w:start w:val="1"/>
+      <w:numFmt w:val="decimal"/>
+      <w:isLgl/>
+      <w:lvlText w:val="%1.%2"/>
+      <w:lvlJc w:val="left"/>
+      <w:pPr>
+        <w:ind w:left="396" w:hanging="396"/>
+      </w:pPr>
+      <w:rPr>
+        <w:rFonts w:hint="default"/>
+      </w:rPr>
+    </w:lvl>
+    <w:lvl w:ilvl="2">
+      <w:start w:val="1"/>
+      <w:numFmt w:val="decimal"/>
+      <w:isLgl/>
+      <w:lvlText w:val="%1.%2.%3"/>
+      <w:lvlJc w:val="left"/>
+      <w:pPr>
+        <w:ind w:left="720" w:hanging="720"/>
+      </w:pPr>
+      <w:rPr>
+        <w:rFonts w:hint="default"/>
+      </w:rPr>
+    </w:lvl>
+    <w:lvl w:ilvl="3">
+      <w:start w:val="1"/>
+      <w:numFmt w:val="decimal"/>
+      <w:isLgl/>
+      <w:lvlText w:val="%1.%2.%3.%4"/>
+      <w:lvlJc w:val="left"/>
+      <w:pPr>
+        <w:ind w:left="720" w:hanging="720"/>
+      </w:pPr>
+      <w:rPr>
+        <w:rFonts w:hint="default"/>
+      </w:rPr>
+    </w:lvl>
+    <w:lvl w:ilvl="4">
+      <w:start w:val="1"/>
+      <w:numFmt w:val="decimal"/>
+      <w:isLgl/>
+      <w:lvlText w:val="%1.%2.%3.%4.%5"/>
+      <w:lvlJc w:val="left"/>
+      <w:pPr>
+        <w:ind w:left="1080" w:hanging="1080"/>
+      </w:pPr>
+      <w:rPr>
+        <w:rFonts w:hint="default"/>
+      </w:rPr>
+    </w:lvl>
+    <w:lvl w:ilvl="5">
+      <w:start w:val="1"/>
+      <w:numFmt w:val="decimal"/>
+      <w:isLgl/>
+      <w:lvlText w:val="%1.%2.%3.%4.%5.%6"/>
+      <w:lvlJc w:val="left"/>
+      <w:pPr>
+        <w:ind w:left="1080" w:hanging="1080"/>
+      </w:pPr>
+      <w:rPr>
+        <w:rFonts w:hint="default"/>
+      </w:rPr>
+    </w:lvl>
+    <w:lvl w:ilvl="6">
+      <w:start w:val="1"/>
+      <w:numFmt w:val="decimal"/>
+      <w:isLgl/>
+      <w:lvlText w:val="%1.%2.%3.%4.%5.%6.%7"/>
+      <w:lvlJc w:val="left"/>
+      <w:pPr>
+        <w:ind w:left="1440" w:hanging="1440"/>
+      </w:pPr>
+      <w:rPr>
+        <w:rFonts w:hint="default"/>
+      </w:rPr>
+    </w:lvl>
+    <w:lvl w:ilvl="7">
+      <w:start w:val="1"/>
+      <w:numFmt w:val="decimal"/>
+      <w:isLgl/>
+      <w:lvlText w:val="%1.%2.%3.%4.%5.%6.%7.%8"/>
+      <w:lvlJc w:val="left"/>
+      <w:pPr>
+        <w:ind w:left="1440" w:hanging="1440"/>
+      </w:pPr>
+      <w:rPr>
+        <w:rFonts w:hint="default"/>
+      </w:rPr>
+    </w:lvl>
+    <w:lvl w:ilvl="8">
+      <w:start w:val="1"/>
+      <w:numFmt w:val="decimal"/>
+      <w:isLgl/>
+      <w:lvlText w:val="%1.%2.%3.%4.%5.%6.%7.%8.%9"/>
+      <w:lvlJc w:val="left"/>
+      <w:pPr>
+        <w:ind w:left="1800" w:hanging="1800"/>
+      </w:pPr>
+      <w:rPr>
+        <w:rFonts w:hint="default"/>
+      </w:rPr>
+    </w:lvl>
+  </w:abstractNum>
+  <w:abstractNum w:abstractNumId="6" w15:restartNumberingAfterBreak="0">
+    <w:nsid w:val="7C784E94"/>
+    <w:multiLevelType w:val="hybridMultilevel"/>
+    <w:tmpl w:val="9F1EBEC2"/>
+    <w:lvl w:ilvl="0" w:tplc="04090001">
+      <w:start w:val="1"/>
+      <w:numFmt w:val="bullet"/>
+      <w:lvlText w:val=""/>
+      <w:lvlJc w:val="left"/>
+      <w:pPr>
+        <w:ind w:left="480" w:hanging="480"/>
+      </w:pPr>
+      <w:rPr>
+        <w:rFonts w:ascii="Wingdings" w:hAnsi="Wingdings" w:hint="default"/>
+      </w:rPr>
+    </w:lvl>
+    <w:lvl w:ilvl="1" w:tplc="E4EA97C2">
+      <w:start w:val="4"/>
+      <w:numFmt w:val="bullet"/>
+      <w:lvlText w:val="—"/>
+      <w:lvlJc w:val="left"/>
+      <w:pPr>
+        <w:ind w:left="840" w:hanging="360"/>
+      </w:pPr>
+      <w:rPr>
+        <w:rFonts w:ascii="新細明體" w:eastAsia="新細明體" w:hAnsi="新細明體" w:cstheme="minorBidi" w:hint="eastAsia"/>
+        <w:sz w:val="20"/>
+      </w:rPr>
+    </w:lvl>
+    <w:lvl w:ilvl="2" w:tplc="04090005" w:tentative="1">
+      <w:start w:val="1"/>
+      <w:numFmt w:val="bullet"/>
+      <w:lvlText w:val=""/>
+      <w:lvlJc w:val="left"/>
+      <w:pPr>
+        <w:ind w:left="1440" w:hanging="480"/>
+      </w:pPr>
+      <w:rPr>
+        <w:rFonts w:ascii="Wingdings" w:hAnsi="Wingdings" w:hint="default"/>
+      </w:rPr>
+    </w:lvl>
+    <w:lvl w:ilvl="3" w:tplc="04090001" w:tentative="1">
+      <w:start w:val="1"/>
+      <w:numFmt w:val="bullet"/>
+      <w:lvlText w:val=""/>
+      <w:lvlJc w:val="left"/>
+      <w:pPr>
+        <w:ind w:left="1920" w:hanging="480"/>
+      </w:pPr>
+      <w:rPr>
+        <w:rFonts w:ascii="Wingdings" w:hAnsi="Wingdings" w:hint="default"/>
+      </w:rPr>
+    </w:lvl>
+    <w:lvl w:ilvl="4" w:tplc="04090003" w:tentative="1">
+      <w:start w:val="1"/>
+      <w:numFmt w:val="bullet"/>
+      <w:lvlText w:val=""/>
+      <w:lvlJc w:val="left"/>
+      <w:pPr>
+        <w:ind w:left="2400" w:hanging="480"/>
+      </w:pPr>
+      <w:rPr>
+        <w:rFonts w:ascii="Wingdings" w:hAnsi="Wingdings" w:hint="default"/>
+      </w:rPr>
+    </w:lvl>
+    <w:lvl w:ilvl="5" w:tplc="04090005" w:tentative="1">
+      <w:start w:val="1"/>
+      <w:numFmt w:val="bullet"/>
+      <w:lvlText w:val=""/>
+      <w:lvlJc w:val="left"/>
+      <w:pPr>
+        <w:ind w:left="2880" w:hanging="480"/>
+      </w:pPr>
+      <w:rPr>
+        <w:rFonts w:ascii="Wingdings" w:hAnsi="Wingdings" w:hint="default"/>
+      </w:rPr>
+    </w:lvl>
+    <w:lvl w:ilvl="6" w:tplc="04090001" w:tentative="1">
+      <w:start w:val="1"/>
+      <w:numFmt w:val="bullet"/>
+      <w:lvlText w:val=""/>
+      <w:lvlJc w:val="left"/>
+      <w:pPr>
+        <w:ind w:left="3360" w:hanging="480"/>
+      </w:pPr>
+      <w:rPr>
+        <w:rFonts w:ascii="Wingdings" w:hAnsi="Wingdings" w:hint="default"/>
+      </w:rPr>
+    </w:lvl>
+    <w:lvl w:ilvl="7" w:tplc="04090003" w:tentative="1">
+      <w:start w:val="1"/>
+      <w:numFmt w:val="bullet"/>
+      <w:lvlText w:val=""/>
+      <w:lvlJc w:val="left"/>
+      <w:pPr>
+        <w:ind w:left="3840" w:hanging="480"/>
+      </w:pPr>
+      <w:rPr>
+        <w:rFonts w:ascii="Wingdings" w:hAnsi="Wingdings" w:hint="default"/>
+      </w:rPr>
+    </w:lvl>
+    <w:lvl w:ilvl="8" w:tplc="04090005" w:tentative="1">
+      <w:start w:val="1"/>
+      <w:numFmt w:val="bullet"/>
+      <w:lvlText w:val=""/>
+      <w:lvlJc w:val="left"/>
+      <w:pPr>
+        <w:ind w:left="4320" w:hanging="480"/>
+      </w:pPr>
+      <w:rPr>
+        <w:rFonts w:ascii="Wingdings" w:hAnsi="Wingdings" w:hint="default"/>
+      </w:rPr>
+    </w:lvl>
+  </w:abstractNum>
   <w:num w:numId="1">
+    <w:abstractNumId w:val="4"/>
+  </w:num>
+  <w:num w:numId="2">
+    <w:abstractNumId w:val="5"/>
+  </w:num>
+  <w:num w:numId="3">
     <w:abstractNumId w:val="0"/>
+  </w:num>
+  <w:num w:numId="4">
+    <w:abstractNumId w:val="1"/>
+  </w:num>
+  <w:num w:numId="5">
+    <w:abstractNumId w:val="3"/>
+  </w:num>
+  <w:num w:numId="6">
+    <w:abstractNumId w:val="2"/>
+  </w:num>
+  <w:num w:numId="7">
+    <w:abstractNumId w:val="6"/>
   </w:num>
 </w:numbering>
 </file>
@@ -3859,7 +5232,7 @@
 </file>
 
 <file path=customXml/itemProps1.xml><?xml version="1.0" encoding="utf-8"?>
-<ds:datastoreItem xmlns:ds="http://schemas.openxmlformats.org/officeDocument/2006/customXml" ds:itemID="{AF6F9F17-C1D7-4FBC-8BA6-42216F4DF9B9}">
+<ds:datastoreItem xmlns:ds="http://schemas.openxmlformats.org/officeDocument/2006/customXml" ds:itemID="{F8565D18-FCC2-4814-AC80-54E2BA8A99DB}">
   <ds:schemaRefs>
     <ds:schemaRef ds:uri="http://schemas.openxmlformats.org/officeDocument/2006/bibliography"/>
   </ds:schemaRefs>

--- a/Team11_SE_report.docx
+++ b/Team11_SE_report.docx
@@ -1,6 +1,6 @@
 
 <file path=word/document.xml><?xml version="1.0" encoding="utf-8"?>
-<w:document xmlns:wpc="http://schemas.microsoft.com/office/word/2010/wordprocessingCanvas" xmlns:cx="http://schemas.microsoft.com/office/drawing/2014/chartex" xmlns:cx1="http://schemas.microsoft.com/office/drawing/2015/9/8/chartex" xmlns:mc="http://schemas.openxmlformats.org/markup-compatibility/2006" xmlns:o="urn:schemas-microsoft-com:office:office" xmlns:r="http://schemas.openxmlformats.org/officeDocument/2006/relationships" xmlns:m="http://schemas.openxmlformats.org/officeDocument/2006/math" xmlns:v="urn:schemas-microsoft-com:vml" xmlns:wp14="http://schemas.microsoft.com/office/word/2010/wordprocessingDrawing" xmlns:wp="http://schemas.openxmlformats.org/drawingml/2006/wordprocessingDrawing" xmlns:w10="urn:schemas-microsoft-com:office:word" xmlns:w="http://schemas.openxmlformats.org/wordprocessingml/2006/main" xmlns:w14="http://schemas.microsoft.com/office/word/2010/wordml" xmlns:w15="http://schemas.microsoft.com/office/word/2012/wordml" xmlns:w16se="http://schemas.microsoft.com/office/word/2015/wordml/symex" xmlns:wpg="http://schemas.microsoft.com/office/word/2010/wordprocessingGroup" xmlns:wpi="http://schemas.microsoft.com/office/word/2010/wordprocessingInk" xmlns:wne="http://schemas.microsoft.com/office/word/2006/wordml" xmlns:wps="http://schemas.microsoft.com/office/word/2010/wordprocessingShape" mc:Ignorable="w14 w15 w16se wp14">
+<w:document xmlns:wpc="http://schemas.microsoft.com/office/word/2010/wordprocessingCanvas" xmlns:mc="http://schemas.openxmlformats.org/markup-compatibility/2006" xmlns:o="urn:schemas-microsoft-com:office:office" xmlns:r="http://schemas.openxmlformats.org/officeDocument/2006/relationships" xmlns:m="http://schemas.openxmlformats.org/officeDocument/2006/math" xmlns:v="urn:schemas-microsoft-com:vml" xmlns:wp14="http://schemas.microsoft.com/office/word/2010/wordprocessingDrawing" xmlns:wp="http://schemas.openxmlformats.org/drawingml/2006/wordprocessingDrawing" xmlns:w10="urn:schemas-microsoft-com:office:word" xmlns:w="http://schemas.openxmlformats.org/wordprocessingml/2006/main" xmlns:w14="http://schemas.microsoft.com/office/word/2010/wordml" xmlns:wpg="http://schemas.microsoft.com/office/word/2010/wordprocessingGroup" xmlns:wpi="http://schemas.microsoft.com/office/word/2010/wordprocessingInk" xmlns:wne="http://schemas.microsoft.com/office/word/2006/wordml" xmlns:wps="http://schemas.microsoft.com/office/word/2010/wordprocessingShape" mc:Ignorable="w14 wp14">
   <w:body>
     <w:p>
       <w:pPr>
@@ -80,7 +80,7 @@
                     <pic:cNvPicPr/>
                   </pic:nvPicPr>
                   <pic:blipFill>
-                    <a:blip r:embed="rId6" cstate="print">
+                    <a:blip r:embed="rId7" cstate="print">
                       <a:extLst>
                         <a:ext uri="{28A0092B-C50C-407E-A947-70E740481C1C}">
                           <a14:useLocalDpi xmlns:a14="http://schemas.microsoft.com/office/drawing/2010/main" val="0"/>
@@ -140,7 +140,7 @@
           <w:sz w:val="28"/>
           <w:szCs w:val="28"/>
         </w:rPr>
-        <w:t xml:space="preserve">題目: </w:t>
+        <w:t>題目</w:t>
       </w:r>
       <w:r>
         <w:rPr>
@@ -148,15 +148,7 @@
           <w:sz w:val="28"/>
           <w:szCs w:val="28"/>
         </w:rPr>
-        <w:t>基於</w:t>
-      </w:r>
-      <w:r>
-        <w:rPr>
-          <w:rFonts w:ascii="標楷體" w:eastAsia="標楷體" w:hAnsi="標楷體" w:hint="eastAsia"/>
-          <w:sz w:val="28"/>
-          <w:szCs w:val="28"/>
-        </w:rPr>
-        <w:t>徵信社之網路抓猴應用平台</w:t>
+        <w:t>:外遇終結者</w:t>
       </w:r>
       <w:r>
         <w:rPr>
@@ -338,55 +330,71 @@
           <w:sz w:val="20"/>
           <w:szCs w:val="20"/>
         </w:rPr>
-        <w:t>隨著科技日益進步與生活步調的加速，現代人</w:t>
-      </w:r>
-      <w:r>
-        <w:rPr>
-          <w:rFonts w:asciiTheme="minorEastAsia" w:hAnsiTheme="minorEastAsia" w:hint="eastAsia"/>
-          <w:sz w:val="20"/>
-          <w:szCs w:val="20"/>
-        </w:rPr>
-        <w:t>經</w:t>
-      </w:r>
-      <w:r>
-        <w:rPr>
-          <w:rFonts w:asciiTheme="minorEastAsia" w:hAnsiTheme="minorEastAsia" w:hint="eastAsia"/>
-          <w:sz w:val="20"/>
-          <w:szCs w:val="20"/>
-        </w:rPr>
-        <w:t>常積累壓力，通常會不小心</w:t>
-      </w:r>
-      <w:r>
-        <w:rPr>
-          <w:rFonts w:asciiTheme="minorEastAsia" w:hAnsiTheme="minorEastAsia" w:hint="eastAsia"/>
-          <w:sz w:val="20"/>
-          <w:szCs w:val="20"/>
-        </w:rPr>
-        <w:t>在</w:t>
-      </w:r>
-      <w:r>
-        <w:rPr>
-          <w:rFonts w:asciiTheme="minorEastAsia" w:hAnsiTheme="minorEastAsia" w:hint="eastAsia"/>
-          <w:sz w:val="20"/>
-          <w:szCs w:val="20"/>
-        </w:rPr>
-        <w:t>抒發情緒的時候找錯人</w:t>
-      </w:r>
-      <w:r>
-        <w:rPr>
-          <w:rFonts w:asciiTheme="minorEastAsia" w:hAnsiTheme="minorEastAsia" w:hint="eastAsia"/>
-          <w:sz w:val="20"/>
-          <w:szCs w:val="20"/>
-        </w:rPr>
-        <w:t>；然而找錯人不要緊，偏偏是自己擁有家室或是對方也同樣擁有家室。雖然台灣社會已漸漸開放，但外遇或偷情對於普羅大眾來說還是件較難接受的事情，外遇不僅傷害了家庭的和諧</w:t>
-      </w:r>
-      <w:r>
-        <w:rPr>
-          <w:rFonts w:asciiTheme="minorEastAsia" w:hAnsiTheme="minorEastAsia" w:hint="eastAsia"/>
-          <w:sz w:val="20"/>
-          <w:szCs w:val="20"/>
-        </w:rPr>
-        <w:t>還破壞了自己的名聲。</w:t>
+        <w:t>隨著科技</w:t>
+      </w:r>
+      <w:r>
+        <w:rPr>
+          <w:rFonts w:asciiTheme="minorEastAsia" w:hAnsiTheme="minorEastAsia" w:hint="eastAsia"/>
+          <w:sz w:val="20"/>
+          <w:szCs w:val="20"/>
+        </w:rPr>
+        <w:t>進步與</w:t>
+      </w:r>
+      <w:r>
+        <w:rPr>
+          <w:rFonts w:asciiTheme="minorEastAsia" w:hAnsiTheme="minorEastAsia" w:hint="eastAsia"/>
+          <w:sz w:val="20"/>
+          <w:szCs w:val="20"/>
+        </w:rPr>
+        <w:t>網路日漸發達，現代人交友更加</w:t>
+      </w:r>
+      <w:r>
+        <w:rPr>
+          <w:rFonts w:asciiTheme="minorEastAsia" w:hAnsiTheme="minorEastAsia" w:hint="eastAsia"/>
+          <w:sz w:val="20"/>
+          <w:szCs w:val="20"/>
+        </w:rPr>
+        <w:t>容易</w:t>
+      </w:r>
+      <w:r>
+        <w:rPr>
+          <w:rFonts w:asciiTheme="minorEastAsia" w:hAnsiTheme="minorEastAsia" w:hint="eastAsia"/>
+          <w:sz w:val="20"/>
+          <w:szCs w:val="20"/>
+        </w:rPr>
+        <w:t>，且生活步調加速，</w:t>
+      </w:r>
+      <w:r>
+        <w:rPr>
+          <w:rFonts w:asciiTheme="minorEastAsia" w:hAnsiTheme="minorEastAsia" w:hint="eastAsia"/>
+          <w:sz w:val="20"/>
+          <w:szCs w:val="20"/>
+        </w:rPr>
+        <w:t>經常</w:t>
+      </w:r>
+      <w:r>
+        <w:rPr>
+          <w:rFonts w:asciiTheme="minorEastAsia" w:hAnsiTheme="minorEastAsia" w:hint="eastAsia"/>
+          <w:sz w:val="20"/>
+          <w:szCs w:val="20"/>
+        </w:rPr>
+        <w:t>積累壓力，</w:t>
+      </w:r>
+      <w:r>
+        <w:rPr>
+          <w:rFonts w:asciiTheme="minorEastAsia" w:hAnsiTheme="minorEastAsia" w:hint="eastAsia"/>
+          <w:sz w:val="20"/>
+          <w:szCs w:val="20"/>
+        </w:rPr>
+        <w:t>加上個人主觀意識的抬頭，</w:t>
+      </w:r>
+      <w:r>
+        <w:rPr>
+          <w:rFonts w:asciiTheme="minorEastAsia" w:hAnsiTheme="minorEastAsia" w:hint="eastAsia"/>
+          <w:sz w:val="20"/>
+          <w:szCs w:val="20"/>
+        </w:rPr>
+        <w:t>和以前的社會相比，外遇已經是司空見慣的事。</w:t>
       </w:r>
     </w:p>
     <w:p>
@@ -411,81 +419,79 @@
           <w:sz w:val="20"/>
           <w:szCs w:val="20"/>
         </w:rPr>
-        <w:t>通常配偶發現有疑似外遇的事情發生的時候，</w:t>
-      </w:r>
-      <w:r>
-        <w:rPr>
-          <w:rFonts w:asciiTheme="minorEastAsia" w:hAnsiTheme="minorEastAsia" w:hint="eastAsia"/>
-          <w:sz w:val="20"/>
-          <w:szCs w:val="20"/>
-        </w:rPr>
-        <w:t>外</w:t>
-      </w:r>
-      <w:r>
-        <w:rPr>
-          <w:rFonts w:asciiTheme="minorEastAsia" w:hAnsiTheme="minorEastAsia" w:hint="eastAsia"/>
-          <w:sz w:val="20"/>
-          <w:szCs w:val="20"/>
-        </w:rPr>
-        <w:t>遇的受害者當下一定是手足無措，這時他們肯</w:t>
-      </w:r>
-      <w:r>
-        <w:rPr>
-          <w:rFonts w:asciiTheme="minorEastAsia" w:hAnsiTheme="minorEastAsia" w:hint="eastAsia"/>
-          <w:sz w:val="20"/>
-          <w:szCs w:val="20"/>
-        </w:rPr>
-        <w:t>定</w:t>
-      </w:r>
-      <w:r>
-        <w:rPr>
-          <w:rFonts w:asciiTheme="minorEastAsia" w:hAnsiTheme="minorEastAsia" w:hint="eastAsia"/>
-          <w:sz w:val="20"/>
-          <w:szCs w:val="20"/>
-        </w:rPr>
-        <w:t>是</w:t>
-      </w:r>
-      <w:r>
-        <w:rPr>
-          <w:rFonts w:asciiTheme="minorEastAsia" w:hAnsiTheme="minorEastAsia" w:hint="eastAsia"/>
-          <w:sz w:val="20"/>
-          <w:szCs w:val="20"/>
-        </w:rPr>
-        <w:t>想尋求他人的</w:t>
-      </w:r>
-      <w:r>
-        <w:rPr>
-          <w:rFonts w:asciiTheme="minorEastAsia" w:hAnsiTheme="minorEastAsia" w:hint="eastAsia"/>
-          <w:sz w:val="20"/>
-          <w:szCs w:val="20"/>
-        </w:rPr>
-        <w:t>協助與法律上的資源</w:t>
-      </w:r>
-      <w:r>
-        <w:rPr>
-          <w:rFonts w:asciiTheme="minorEastAsia" w:hAnsiTheme="minorEastAsia" w:hint="eastAsia"/>
-          <w:sz w:val="20"/>
-          <w:szCs w:val="20"/>
-        </w:rPr>
-        <w:t>，此時</w:t>
-      </w:r>
-      <w:proofErr w:type="gramStart"/>
-      <w:r>
-        <w:rPr>
-          <w:rFonts w:asciiTheme="minorEastAsia" w:hAnsiTheme="minorEastAsia" w:hint="eastAsia"/>
-          <w:sz w:val="20"/>
-          <w:szCs w:val="20"/>
-        </w:rPr>
-        <w:t>徵信社成為了</w:t>
-      </w:r>
-      <w:proofErr w:type="gramEnd"/>
-      <w:r>
-        <w:rPr>
-          <w:rFonts w:asciiTheme="minorEastAsia" w:hAnsiTheme="minorEastAsia" w:hint="eastAsia"/>
-          <w:sz w:val="20"/>
-          <w:szCs w:val="20"/>
-        </w:rPr>
-        <w:t>受害者的靠山</w:t>
+        <w:t>一般人</w:t>
+      </w:r>
+      <w:r>
+        <w:rPr>
+          <w:rFonts w:asciiTheme="minorEastAsia" w:hAnsiTheme="minorEastAsia" w:hint="eastAsia"/>
+          <w:sz w:val="20"/>
+          <w:szCs w:val="20"/>
+        </w:rPr>
+        <w:t>發現疑似外遇的事情發生時</w:t>
+      </w:r>
+      <w:r>
+        <w:rPr>
+          <w:rFonts w:asciiTheme="minorEastAsia" w:hAnsiTheme="minorEastAsia" w:hint="eastAsia"/>
+          <w:sz w:val="20"/>
+          <w:szCs w:val="20"/>
+        </w:rPr>
+        <w:t>，</w:t>
+      </w:r>
+      <w:r>
+        <w:rPr>
+          <w:rFonts w:asciiTheme="minorEastAsia" w:hAnsiTheme="minorEastAsia" w:hint="eastAsia"/>
+          <w:sz w:val="20"/>
+          <w:szCs w:val="20"/>
+        </w:rPr>
+        <w:t>通常都</w:t>
+      </w:r>
+      <w:r>
+        <w:rPr>
+          <w:rFonts w:asciiTheme="minorEastAsia" w:hAnsiTheme="minorEastAsia" w:hint="eastAsia"/>
+          <w:sz w:val="20"/>
+          <w:szCs w:val="20"/>
+        </w:rPr>
+        <w:t>手足無措，</w:t>
+      </w:r>
+      <w:r>
+        <w:rPr>
+          <w:rFonts w:asciiTheme="minorEastAsia" w:hAnsiTheme="minorEastAsia" w:hint="eastAsia"/>
+          <w:sz w:val="20"/>
+          <w:szCs w:val="20"/>
+        </w:rPr>
+        <w:t>因</w:t>
+      </w:r>
+      <w:r>
+        <w:rPr>
+          <w:rFonts w:asciiTheme="minorEastAsia" w:hAnsiTheme="minorEastAsia" w:hint="eastAsia"/>
+          <w:sz w:val="20"/>
+          <w:szCs w:val="20"/>
+        </w:rPr>
+        <w:t>為情緒難以控制而失去理智，或基於面子問題不敢向家人好友尋求協助，此時</w:t>
+      </w:r>
+      <w:r>
+        <w:rPr>
+          <w:rFonts w:asciiTheme="minorEastAsia" w:hAnsiTheme="minorEastAsia" w:hint="eastAsia"/>
+          <w:sz w:val="20"/>
+          <w:szCs w:val="20"/>
+        </w:rPr>
+        <w:t>他們需要一個徵信社成為</w:t>
+      </w:r>
+      <w:r>
+        <w:rPr>
+          <w:rFonts w:asciiTheme="minorEastAsia" w:hAnsiTheme="minorEastAsia" w:hint="eastAsia"/>
+          <w:sz w:val="20"/>
+          <w:szCs w:val="20"/>
+        </w:rPr>
+        <w:t>他們有力又隱密</w:t>
+      </w:r>
+      <w:r>
+        <w:rPr>
+          <w:rFonts w:asciiTheme="minorEastAsia" w:hAnsiTheme="minorEastAsia" w:hint="eastAsia"/>
+          <w:sz w:val="20"/>
+          <w:szCs w:val="20"/>
+        </w:rPr>
+        <w:t>的靠山</w:t>
       </w:r>
       <w:r>
         <w:rPr>
@@ -551,7 +557,177 @@
           <w:sz w:val="20"/>
           <w:szCs w:val="20"/>
         </w:rPr>
-        <w:t>；</w:t>
+        <w:t>，</w:t>
+      </w:r>
+      <w:r>
+        <w:rPr>
+          <w:rFonts w:asciiTheme="minorEastAsia" w:hAnsiTheme="minorEastAsia" w:hint="eastAsia"/>
+          <w:sz w:val="20"/>
+          <w:szCs w:val="20"/>
+        </w:rPr>
+        <w:t>主要承辦了抓猴的業務，</w:t>
+      </w:r>
+      <w:r>
+        <w:rPr>
+          <w:rFonts w:asciiTheme="minorEastAsia" w:hAnsiTheme="minorEastAsia" w:hint="eastAsia"/>
+          <w:sz w:val="20"/>
+          <w:szCs w:val="20"/>
+        </w:rPr>
+        <w:t>結合</w:t>
+      </w:r>
+      <w:r>
+        <w:rPr>
+          <w:rFonts w:asciiTheme="minorEastAsia" w:hAnsiTheme="minorEastAsia" w:hint="eastAsia"/>
+          <w:sz w:val="20"/>
+          <w:szCs w:val="20"/>
+        </w:rPr>
+        <w:t>傳統徵信社與資訊科技，提供客戶</w:t>
+      </w:r>
+      <w:r>
+        <w:rPr>
+          <w:rFonts w:asciiTheme="minorEastAsia" w:hAnsiTheme="minorEastAsia" w:hint="eastAsia"/>
+          <w:sz w:val="20"/>
+          <w:szCs w:val="20"/>
+        </w:rPr>
+        <w:t>外遇資訊的查詢與分析，客戶可以</w:t>
+      </w:r>
+      <w:r>
+        <w:rPr>
+          <w:rFonts w:asciiTheme="minorEastAsia" w:hAnsiTheme="minorEastAsia" w:hint="eastAsia"/>
+          <w:sz w:val="20"/>
+          <w:szCs w:val="20"/>
+        </w:rPr>
+        <w:t>選擇</w:t>
+      </w:r>
+      <w:r>
+        <w:rPr>
+          <w:rFonts w:asciiTheme="minorEastAsia" w:hAnsiTheme="minorEastAsia" w:hint="eastAsia"/>
+          <w:sz w:val="20"/>
+          <w:szCs w:val="20"/>
+        </w:rPr>
+        <w:t>經由</w:t>
+      </w:r>
+      <w:r>
+        <w:rPr>
+          <w:rFonts w:asciiTheme="minorEastAsia" w:hAnsiTheme="minorEastAsia"/>
+          <w:sz w:val="20"/>
+          <w:szCs w:val="20"/>
+        </w:rPr>
+        <w:t>Affair Terminator</w:t>
+      </w:r>
+      <w:r>
+        <w:rPr>
+          <w:rFonts w:asciiTheme="minorEastAsia" w:hAnsiTheme="minorEastAsia" w:hint="eastAsia"/>
+          <w:sz w:val="20"/>
+          <w:szCs w:val="20"/>
+        </w:rPr>
+        <w:t>篩選</w:t>
+      </w:r>
+      <w:r>
+        <w:rPr>
+          <w:rFonts w:asciiTheme="minorEastAsia" w:hAnsiTheme="minorEastAsia" w:hint="eastAsia"/>
+          <w:sz w:val="20"/>
+          <w:szCs w:val="20"/>
+        </w:rPr>
+        <w:t>的</w:t>
+      </w:r>
+      <w:r>
+        <w:rPr>
+          <w:rFonts w:asciiTheme="minorEastAsia" w:hAnsiTheme="minorEastAsia" w:hint="eastAsia"/>
+          <w:sz w:val="20"/>
+          <w:szCs w:val="20"/>
+        </w:rPr>
+        <w:t>專業</w:t>
+      </w:r>
+      <w:r>
+        <w:rPr>
+          <w:rFonts w:asciiTheme="minorEastAsia" w:hAnsiTheme="minorEastAsia" w:hint="eastAsia"/>
+          <w:sz w:val="20"/>
+          <w:szCs w:val="20"/>
+        </w:rPr>
+        <w:t>偵探進行</w:t>
+      </w:r>
+      <w:r>
+        <w:rPr>
+          <w:rFonts w:asciiTheme="minorEastAsia" w:hAnsiTheme="minorEastAsia" w:hint="eastAsia"/>
+          <w:sz w:val="20"/>
+          <w:szCs w:val="20"/>
+        </w:rPr>
+        <w:t>調查，</w:t>
+      </w:r>
+      <w:r>
+        <w:rPr>
+          <w:rFonts w:asciiTheme="minorEastAsia" w:hAnsiTheme="minorEastAsia" w:hint="eastAsia"/>
+          <w:sz w:val="20"/>
+          <w:szCs w:val="20"/>
+        </w:rPr>
+        <w:t>幫助客戶收集證據，並在</w:t>
+      </w:r>
+      <w:proofErr w:type="gramStart"/>
+      <w:r>
+        <w:rPr>
+          <w:rFonts w:asciiTheme="minorEastAsia" w:hAnsiTheme="minorEastAsia" w:hint="eastAsia"/>
+          <w:sz w:val="20"/>
+          <w:szCs w:val="20"/>
+        </w:rPr>
+        <w:t>抓猴後提供</w:t>
+      </w:r>
+      <w:proofErr w:type="gramEnd"/>
+      <w:r>
+        <w:rPr>
+          <w:rFonts w:asciiTheme="minorEastAsia" w:hAnsiTheme="minorEastAsia" w:hint="eastAsia"/>
+          <w:sz w:val="20"/>
+          <w:szCs w:val="20"/>
+        </w:rPr>
+        <w:t>完整的法律諮詢服務。每次處理完事件後，事件都會儲存到A</w:t>
+      </w:r>
+      <w:r>
+        <w:rPr>
+          <w:rFonts w:asciiTheme="minorEastAsia" w:hAnsiTheme="minorEastAsia"/>
+          <w:sz w:val="20"/>
+          <w:szCs w:val="20"/>
+        </w:rPr>
+        <w:t>ffair Terminator</w:t>
+      </w:r>
+      <w:r>
+        <w:rPr>
+          <w:rFonts w:asciiTheme="minorEastAsia" w:hAnsiTheme="minorEastAsia" w:hint="eastAsia"/>
+          <w:sz w:val="20"/>
+          <w:szCs w:val="20"/>
+        </w:rPr>
+        <w:t>的資料庫裡，並且將當事人之間的關係製成</w:t>
+      </w:r>
+      <w:r>
+        <w:rPr>
+          <w:rFonts w:asciiTheme="minorEastAsia" w:hAnsiTheme="minorEastAsia" w:hint="eastAsia"/>
+          <w:sz w:val="20"/>
+          <w:szCs w:val="20"/>
+        </w:rPr>
+        <w:t>關係</w:t>
+      </w:r>
+      <w:r>
+        <w:rPr>
+          <w:rFonts w:asciiTheme="minorEastAsia" w:hAnsiTheme="minorEastAsia" w:hint="eastAsia"/>
+          <w:sz w:val="20"/>
+          <w:szCs w:val="20"/>
+        </w:rPr>
+        <w:t>圖表</w:t>
+      </w:r>
+      <w:r>
+        <w:rPr>
+          <w:rFonts w:asciiTheme="minorEastAsia" w:hAnsiTheme="minorEastAsia" w:hint="eastAsia"/>
+          <w:sz w:val="20"/>
+          <w:szCs w:val="20"/>
+        </w:rPr>
+        <w:t>，可供客戶檢索或偵探調查</w:t>
+      </w:r>
+      <w:r>
+        <w:rPr>
+          <w:rFonts w:asciiTheme="minorEastAsia" w:hAnsiTheme="minorEastAsia" w:hint="eastAsia"/>
+          <w:sz w:val="20"/>
+          <w:szCs w:val="20"/>
+        </w:rPr>
+        <w:t>。</w:t>
       </w:r>
       <w:r>
         <w:rPr>
@@ -567,127 +743,7 @@
           <w:sz w:val="20"/>
           <w:szCs w:val="20"/>
         </w:rPr>
-        <w:t>ffair</w:t>
-      </w:r>
-      <w:r>
-        <w:rPr>
-          <w:rFonts w:asciiTheme="minorEastAsia" w:hAnsiTheme="minorEastAsia" w:hint="eastAsia"/>
-          <w:sz w:val="20"/>
-          <w:szCs w:val="20"/>
-        </w:rPr>
-        <w:t xml:space="preserve"> </w:t>
-      </w:r>
-      <w:r>
-        <w:rPr>
-          <w:rFonts w:asciiTheme="minorEastAsia" w:hAnsiTheme="minorEastAsia"/>
-          <w:sz w:val="20"/>
-          <w:szCs w:val="20"/>
-        </w:rPr>
-        <w:t>Terminator</w:t>
-      </w:r>
-      <w:r>
-        <w:rPr>
-          <w:rFonts w:asciiTheme="minorEastAsia" w:hAnsiTheme="minorEastAsia" w:hint="eastAsia"/>
-          <w:sz w:val="20"/>
-          <w:szCs w:val="20"/>
-        </w:rPr>
-        <w:t>是一個網路平台，</w:t>
-      </w:r>
-      <w:r>
-        <w:rPr>
-          <w:rFonts w:asciiTheme="minorEastAsia" w:hAnsiTheme="minorEastAsia" w:hint="eastAsia"/>
-          <w:sz w:val="20"/>
-          <w:szCs w:val="20"/>
-        </w:rPr>
-        <w:t>主要承辦了抓猴的業務，</w:t>
-      </w:r>
-      <w:r>
-        <w:rPr>
-          <w:rFonts w:asciiTheme="minorEastAsia" w:hAnsiTheme="minorEastAsia" w:hint="eastAsia"/>
-          <w:sz w:val="20"/>
-          <w:szCs w:val="20"/>
-        </w:rPr>
-        <w:t>結合了傳統徵信社與資訊科技，提供客戶</w:t>
-      </w:r>
-      <w:r>
-        <w:rPr>
-          <w:rFonts w:asciiTheme="minorEastAsia" w:hAnsiTheme="minorEastAsia" w:hint="eastAsia"/>
-          <w:sz w:val="20"/>
-          <w:szCs w:val="20"/>
-        </w:rPr>
-        <w:t>外遇資訊的查詢與分析，客戶可以</w:t>
-      </w:r>
-      <w:r>
-        <w:rPr>
-          <w:rFonts w:asciiTheme="minorEastAsia" w:hAnsiTheme="minorEastAsia" w:hint="eastAsia"/>
-          <w:sz w:val="20"/>
-          <w:szCs w:val="20"/>
-        </w:rPr>
-        <w:t>選擇</w:t>
-      </w:r>
-      <w:r>
-        <w:rPr>
-          <w:rFonts w:asciiTheme="minorEastAsia" w:hAnsiTheme="minorEastAsia" w:hint="eastAsia"/>
-          <w:sz w:val="20"/>
-          <w:szCs w:val="20"/>
-        </w:rPr>
-        <w:t>經由</w:t>
-      </w:r>
-      <w:r>
-        <w:rPr>
-          <w:rFonts w:asciiTheme="minorEastAsia" w:hAnsiTheme="minorEastAsia"/>
-          <w:sz w:val="20"/>
-          <w:szCs w:val="20"/>
-        </w:rPr>
-        <w:t>Affair Terminator</w:t>
-      </w:r>
-      <w:r>
-        <w:rPr>
-          <w:rFonts w:asciiTheme="minorEastAsia" w:hAnsiTheme="minorEastAsia" w:hint="eastAsia"/>
-          <w:sz w:val="20"/>
-          <w:szCs w:val="20"/>
-        </w:rPr>
-        <w:t>所提供</w:t>
-      </w:r>
-      <w:r>
-        <w:rPr>
-          <w:rFonts w:asciiTheme="minorEastAsia" w:hAnsiTheme="minorEastAsia" w:hint="eastAsia"/>
-          <w:sz w:val="20"/>
-          <w:szCs w:val="20"/>
-        </w:rPr>
-        <w:t>的</w:t>
-      </w:r>
-      <w:r>
-        <w:rPr>
-          <w:rFonts w:asciiTheme="minorEastAsia" w:hAnsiTheme="minorEastAsia" w:hint="eastAsia"/>
-          <w:sz w:val="20"/>
-          <w:szCs w:val="20"/>
-        </w:rPr>
-        <w:t>專業</w:t>
-      </w:r>
-      <w:r>
-        <w:rPr>
-          <w:rFonts w:asciiTheme="minorEastAsia" w:hAnsiTheme="minorEastAsia" w:hint="eastAsia"/>
-          <w:sz w:val="20"/>
-          <w:szCs w:val="20"/>
-        </w:rPr>
-        <w:t>偵探進行</w:t>
-      </w:r>
-      <w:r>
-        <w:rPr>
-          <w:rFonts w:asciiTheme="minorEastAsia" w:hAnsiTheme="minorEastAsia" w:hint="eastAsia"/>
-          <w:sz w:val="20"/>
-          <w:szCs w:val="20"/>
-        </w:rPr>
-        <w:t>人員的調查，</w:t>
-      </w:r>
-      <w:r>
-        <w:rPr>
-          <w:rFonts w:asciiTheme="minorEastAsia" w:hAnsiTheme="minorEastAsia" w:hint="eastAsia"/>
-          <w:sz w:val="20"/>
-          <w:szCs w:val="20"/>
-        </w:rPr>
-        <w:t>提供專業幫助客戶收集證據，並在</w:t>
+        <w:t>ffair Terminator</w:t>
       </w:r>
       <w:proofErr w:type="gramStart"/>
       <w:r>
@@ -696,7 +752,7 @@
           <w:sz w:val="20"/>
           <w:szCs w:val="20"/>
         </w:rPr>
-        <w:t>抓猴後提供</w:t>
+        <w:t>會將抓猴</w:t>
       </w:r>
       <w:proofErr w:type="gramEnd"/>
       <w:r>
@@ -705,80 +761,6 @@
           <w:sz w:val="20"/>
           <w:szCs w:val="20"/>
         </w:rPr>
-        <w:t>完整的法律諮詢服務。每次處理完事件後，事件都會儲存到A</w:t>
-      </w:r>
-      <w:r>
-        <w:rPr>
-          <w:rFonts w:asciiTheme="minorEastAsia" w:hAnsiTheme="minorEastAsia"/>
-          <w:sz w:val="20"/>
-          <w:szCs w:val="20"/>
-        </w:rPr>
-        <w:t>ffair Terminator</w:t>
-      </w:r>
-      <w:r>
-        <w:rPr>
-          <w:rFonts w:asciiTheme="minorEastAsia" w:hAnsiTheme="minorEastAsia" w:hint="eastAsia"/>
-          <w:sz w:val="20"/>
-          <w:szCs w:val="20"/>
-        </w:rPr>
-        <w:t>的資料庫裡，並且將當事人之間的關係製成</w:t>
-      </w:r>
-      <w:r>
-        <w:rPr>
-          <w:rFonts w:asciiTheme="minorEastAsia" w:hAnsiTheme="minorEastAsia" w:hint="eastAsia"/>
-          <w:sz w:val="20"/>
-          <w:szCs w:val="20"/>
-        </w:rPr>
-        <w:t>關係</w:t>
-      </w:r>
-      <w:r>
-        <w:rPr>
-          <w:rFonts w:asciiTheme="minorEastAsia" w:hAnsiTheme="minorEastAsia" w:hint="eastAsia"/>
-          <w:sz w:val="20"/>
-          <w:szCs w:val="20"/>
-        </w:rPr>
-        <w:t>圖表</w:t>
-      </w:r>
-      <w:r>
-        <w:rPr>
-          <w:rFonts w:asciiTheme="minorEastAsia" w:hAnsiTheme="minorEastAsia" w:hint="eastAsia"/>
-          <w:sz w:val="20"/>
-          <w:szCs w:val="20"/>
-        </w:rPr>
-        <w:t>，可供客戶檢索或偵探研究。</w:t>
-      </w:r>
-      <w:r>
-        <w:rPr>
-          <w:rFonts w:asciiTheme="minorEastAsia" w:hAnsiTheme="minorEastAsia" w:hint="eastAsia"/>
-          <w:sz w:val="20"/>
-          <w:szCs w:val="20"/>
-        </w:rPr>
-        <w:t>A</w:t>
-      </w:r>
-      <w:r>
-        <w:rPr>
-          <w:rFonts w:asciiTheme="minorEastAsia" w:hAnsiTheme="minorEastAsia"/>
-          <w:sz w:val="20"/>
-          <w:szCs w:val="20"/>
-        </w:rPr>
-        <w:t>ffair Terminator</w:t>
-      </w:r>
-      <w:proofErr w:type="gramStart"/>
-      <w:r>
-        <w:rPr>
-          <w:rFonts w:asciiTheme="minorEastAsia" w:hAnsiTheme="minorEastAsia" w:hint="eastAsia"/>
-          <w:sz w:val="20"/>
-          <w:szCs w:val="20"/>
-        </w:rPr>
-        <w:t>會將抓猴</w:t>
-      </w:r>
-      <w:proofErr w:type="gramEnd"/>
-      <w:r>
-        <w:rPr>
-          <w:rFonts w:asciiTheme="minorEastAsia" w:hAnsiTheme="minorEastAsia" w:hint="eastAsia"/>
-          <w:sz w:val="20"/>
-          <w:szCs w:val="20"/>
-        </w:rPr>
         <w:t>的資訊進行數據分析，像是</w:t>
       </w:r>
       <w:r>
@@ -804,14 +786,6 @@
           <w:szCs w:val="20"/>
         </w:rPr>
         <w:t>、外遇與地區的關係</w:t>
-      </w:r>
-      <w:r>
-        <w:rPr>
-          <w:rFonts w:asciiTheme="minorEastAsia" w:hAnsiTheme="minorEastAsia"/>
-          <w:sz w:val="20"/>
-          <w:szCs w:val="20"/>
-        </w:rPr>
-        <w:t>...</w:t>
       </w:r>
       <w:r>
         <w:rPr>
@@ -875,23 +849,225 @@
           <w:sz w:val="20"/>
           <w:szCs w:val="20"/>
         </w:rPr>
-        <w:t xml:space="preserve">    受害者另一伴外遇時，受害者經常是會想與人討論解決方案或想尋求心靈上的慰藉</w:t>
-      </w:r>
-      <w:r>
-        <w:rPr>
-          <w:rFonts w:asciiTheme="minorEastAsia" w:hAnsiTheme="minorEastAsia" w:hint="eastAsia"/>
-          <w:sz w:val="20"/>
-          <w:szCs w:val="20"/>
-        </w:rPr>
-        <w:t>。在受害者鼓起勇氣之後，受害者會想找一個值得信賴的偵探來對整件事件進行調查。在調查進行的時候，受害者會時常想了解調查的進度與過程</w:t>
-      </w:r>
-      <w:r>
-        <w:rPr>
-          <w:rFonts w:asciiTheme="minorEastAsia" w:hAnsiTheme="minorEastAsia" w:hint="eastAsia"/>
-          <w:sz w:val="20"/>
-          <w:szCs w:val="20"/>
-        </w:rPr>
-        <w:t>。在事件調查完畢之後，受害者會想了解更多法律的常識以保障自身之權益。</w:t>
+        <w:t xml:space="preserve">    一般人面對</w:t>
+      </w:r>
+      <w:r>
+        <w:rPr>
+          <w:rFonts w:asciiTheme="minorEastAsia" w:hAnsiTheme="minorEastAsia" w:hint="eastAsia"/>
+          <w:sz w:val="20"/>
+          <w:szCs w:val="20"/>
+        </w:rPr>
+        <w:t>外遇</w:t>
+      </w:r>
+      <w:r>
+        <w:rPr>
+          <w:rFonts w:asciiTheme="minorEastAsia" w:hAnsiTheme="minorEastAsia" w:hint="eastAsia"/>
+          <w:sz w:val="20"/>
+          <w:szCs w:val="20"/>
+        </w:rPr>
+        <w:t>的情況</w:t>
+      </w:r>
+      <w:r>
+        <w:rPr>
+          <w:rFonts w:asciiTheme="minorEastAsia" w:hAnsiTheme="minorEastAsia" w:hint="eastAsia"/>
+          <w:sz w:val="20"/>
+          <w:szCs w:val="20"/>
+        </w:rPr>
+        <w:t>時，</w:t>
+      </w:r>
+      <w:r>
+        <w:rPr>
+          <w:rFonts w:asciiTheme="minorEastAsia" w:hAnsiTheme="minorEastAsia" w:hint="eastAsia"/>
+          <w:sz w:val="20"/>
+          <w:szCs w:val="20"/>
+        </w:rPr>
+        <w:t>會想與</w:t>
+      </w:r>
+      <w:r>
+        <w:rPr>
+          <w:rFonts w:asciiTheme="minorEastAsia" w:hAnsiTheme="minorEastAsia" w:hint="eastAsia"/>
+          <w:sz w:val="20"/>
+          <w:szCs w:val="20"/>
+        </w:rPr>
+        <w:t>其他</w:t>
+      </w:r>
+      <w:r>
+        <w:rPr>
+          <w:rFonts w:asciiTheme="minorEastAsia" w:hAnsiTheme="minorEastAsia" w:hint="eastAsia"/>
+          <w:sz w:val="20"/>
+          <w:szCs w:val="20"/>
+        </w:rPr>
+        <w:t>人討論解決方案或</w:t>
+      </w:r>
+      <w:r>
+        <w:rPr>
+          <w:rFonts w:asciiTheme="minorEastAsia" w:hAnsiTheme="minorEastAsia" w:hint="eastAsia"/>
+          <w:sz w:val="20"/>
+          <w:szCs w:val="20"/>
+        </w:rPr>
+        <w:t>聽取別人的經驗</w:t>
+      </w:r>
+      <w:r>
+        <w:rPr>
+          <w:rFonts w:asciiTheme="minorEastAsia" w:hAnsiTheme="minorEastAsia" w:hint="eastAsia"/>
+          <w:sz w:val="20"/>
+          <w:szCs w:val="20"/>
+        </w:rPr>
+        <w:t>，並且在尋求徵信社的協助</w:t>
+      </w:r>
+      <w:r>
+        <w:rPr>
+          <w:rFonts w:asciiTheme="minorEastAsia" w:hAnsiTheme="minorEastAsia" w:hint="eastAsia"/>
+          <w:sz w:val="20"/>
+          <w:szCs w:val="20"/>
+        </w:rPr>
+        <w:t>後，</w:t>
+      </w:r>
+      <w:r>
+        <w:rPr>
+          <w:rFonts w:asciiTheme="minorEastAsia" w:hAnsiTheme="minorEastAsia" w:hint="eastAsia"/>
+          <w:sz w:val="20"/>
+          <w:szCs w:val="20"/>
+        </w:rPr>
+        <w:t>選擇</w:t>
+      </w:r>
+      <w:r>
+        <w:rPr>
+          <w:rFonts w:asciiTheme="minorEastAsia" w:hAnsiTheme="minorEastAsia" w:hint="eastAsia"/>
+          <w:sz w:val="20"/>
+          <w:szCs w:val="20"/>
+        </w:rPr>
+        <w:t>一個值得</w:t>
+      </w:r>
+      <w:r>
+        <w:rPr>
+          <w:rFonts w:asciiTheme="minorEastAsia" w:hAnsiTheme="minorEastAsia" w:hint="eastAsia"/>
+          <w:sz w:val="20"/>
+          <w:szCs w:val="20"/>
+        </w:rPr>
+        <w:t>自己</w:t>
+      </w:r>
+      <w:r>
+        <w:rPr>
+          <w:rFonts w:asciiTheme="minorEastAsia" w:hAnsiTheme="minorEastAsia" w:hint="eastAsia"/>
+          <w:sz w:val="20"/>
+          <w:szCs w:val="20"/>
+        </w:rPr>
+        <w:t>信賴的偵探來進行調查；</w:t>
+      </w:r>
+      <w:r>
+        <w:rPr>
+          <w:rFonts w:asciiTheme="minorEastAsia" w:hAnsiTheme="minorEastAsia" w:hint="eastAsia"/>
+          <w:sz w:val="20"/>
+          <w:szCs w:val="20"/>
+        </w:rPr>
+        <w:t>在調查進行的時候，用戶需要即</w:t>
+      </w:r>
+      <w:r>
+        <w:rPr>
+          <w:rFonts w:asciiTheme="minorEastAsia" w:hAnsiTheme="minorEastAsia" w:hint="eastAsia"/>
+          <w:sz w:val="20"/>
+          <w:szCs w:val="20"/>
+        </w:rPr>
+        <w:t>時</w:t>
+      </w:r>
+      <w:r>
+        <w:rPr>
+          <w:rFonts w:asciiTheme="minorEastAsia" w:hAnsiTheme="minorEastAsia" w:hint="eastAsia"/>
+          <w:sz w:val="20"/>
+          <w:szCs w:val="20"/>
+        </w:rPr>
+        <w:t>了解調查</w:t>
+      </w:r>
+      <w:r>
+        <w:rPr>
+          <w:rFonts w:asciiTheme="minorEastAsia" w:hAnsiTheme="minorEastAsia" w:hint="eastAsia"/>
+          <w:sz w:val="20"/>
+          <w:szCs w:val="20"/>
+        </w:rPr>
+        <w:t>進度與過程</w:t>
+      </w:r>
+      <w:r>
+        <w:rPr>
+          <w:rFonts w:asciiTheme="minorEastAsia" w:hAnsiTheme="minorEastAsia" w:hint="eastAsia"/>
+          <w:sz w:val="20"/>
+          <w:szCs w:val="20"/>
+        </w:rPr>
+        <w:t>，</w:t>
+      </w:r>
+      <w:r>
+        <w:rPr>
+          <w:rFonts w:asciiTheme="minorEastAsia" w:hAnsiTheme="minorEastAsia" w:hint="eastAsia"/>
+          <w:sz w:val="20"/>
+          <w:szCs w:val="20"/>
+        </w:rPr>
+        <w:t>並</w:t>
+      </w:r>
+      <w:r>
+        <w:rPr>
+          <w:rFonts w:asciiTheme="minorEastAsia" w:hAnsiTheme="minorEastAsia" w:hint="eastAsia"/>
+          <w:sz w:val="20"/>
+          <w:szCs w:val="20"/>
+        </w:rPr>
+        <w:t>隨時</w:t>
+      </w:r>
+      <w:r>
+        <w:rPr>
+          <w:rFonts w:asciiTheme="minorEastAsia" w:hAnsiTheme="minorEastAsia" w:hint="eastAsia"/>
+          <w:sz w:val="20"/>
+          <w:szCs w:val="20"/>
+        </w:rPr>
+        <w:t>提供</w:t>
+      </w:r>
+      <w:r>
+        <w:rPr>
+          <w:rFonts w:asciiTheme="minorEastAsia" w:hAnsiTheme="minorEastAsia" w:hint="eastAsia"/>
+          <w:sz w:val="20"/>
+          <w:szCs w:val="20"/>
+        </w:rPr>
+        <w:t>新的線索或證據協助調查</w:t>
+      </w:r>
+      <w:r>
+        <w:rPr>
+          <w:rFonts w:asciiTheme="minorEastAsia" w:hAnsiTheme="minorEastAsia" w:hint="eastAsia"/>
+          <w:sz w:val="20"/>
+          <w:szCs w:val="20"/>
+        </w:rPr>
+        <w:t>。在事件調查結束</w:t>
+      </w:r>
+      <w:r>
+        <w:rPr>
+          <w:rFonts w:asciiTheme="minorEastAsia" w:hAnsiTheme="minorEastAsia" w:hint="eastAsia"/>
+          <w:sz w:val="20"/>
+          <w:szCs w:val="20"/>
+        </w:rPr>
+        <w:t>後，用戶</w:t>
+      </w:r>
+      <w:r>
+        <w:rPr>
+          <w:rFonts w:asciiTheme="minorEastAsia" w:hAnsiTheme="minorEastAsia" w:hint="eastAsia"/>
+          <w:sz w:val="20"/>
+          <w:szCs w:val="20"/>
+        </w:rPr>
+        <w:t>會想了解更多法律的知識以保障自身權</w:t>
+      </w:r>
+      <w:r>
+        <w:rPr>
+          <w:rFonts w:asciiTheme="minorEastAsia" w:hAnsiTheme="minorEastAsia" w:hint="eastAsia"/>
+          <w:sz w:val="20"/>
+          <w:szCs w:val="20"/>
+        </w:rPr>
+        <w:t>益</w:t>
+      </w:r>
+      <w:bookmarkStart w:id="0" w:name="_GoBack"/>
+      <w:bookmarkEnd w:id="0"/>
+      <w:r>
+        <w:rPr>
+          <w:rFonts w:asciiTheme="minorEastAsia" w:hAnsiTheme="minorEastAsia" w:hint="eastAsia"/>
+          <w:sz w:val="20"/>
+          <w:szCs w:val="20"/>
+        </w:rPr>
+        <w:t>。</w:t>
       </w:r>
     </w:p>
     <w:p>
@@ -971,7 +1147,16 @@
           <w:sz w:val="20"/>
           <w:szCs w:val="20"/>
         </w:rPr>
-        <w:t>們提供了偵探推薦的功能，讓使用者選擇偵探，還能在偵探頁面上對偵探進行評分。此網路平台還擁有討論區可供使用者在上面進行討論，也擁有匿名聊天系統可讓使用者私下討論。如果使用者想了解更多法律常識，平台提供</w:t>
+        <w:t>們提供了偵探推薦的功能，讓使用者選擇偵探，還能在偵探頁面上對偵探進行評分。此網路平台還擁有討論區可供使用者在上面進行討論，也擁有匿名聊天系統可讓使用者私</w:t>
+      </w:r>
+      <w:r>
+        <w:rPr>
+          <w:rFonts w:asciiTheme="minorEastAsia" w:hAnsiTheme="minorEastAsia" w:hint="eastAsia"/>
+          <w:sz w:val="20"/>
+          <w:szCs w:val="20"/>
+        </w:rPr>
+        <w:lastRenderedPageBreak/>
+        <w:t>下討論。如果使用者想了解更多法律常識，平台提供</w:t>
       </w:r>
       <w:proofErr w:type="gramStart"/>
       <w:r>
@@ -1150,7 +1335,7 @@
         </w:numPr>
         <w:ind w:leftChars="0"/>
         <w:rPr>
-          <w:rFonts w:asciiTheme="minorEastAsia" w:hAnsiTheme="minorEastAsia" w:hint="eastAsia"/>
+          <w:rFonts w:asciiTheme="minorEastAsia" w:hAnsiTheme="minorEastAsia"/>
           <w:sz w:val="20"/>
           <w:szCs w:val="20"/>
         </w:rPr>
@@ -1176,7 +1361,7 @@
       <w:pPr>
         <w:ind w:firstLine="480"/>
         <w:rPr>
-          <w:rFonts w:asciiTheme="minorEastAsia" w:hAnsiTheme="minorEastAsia" w:hint="eastAsia"/>
+          <w:rFonts w:asciiTheme="minorEastAsia" w:hAnsiTheme="minorEastAsia"/>
           <w:sz w:val="20"/>
           <w:szCs w:val="20"/>
         </w:rPr>
@@ -1330,15 +1515,7 @@
           <w:sz w:val="20"/>
           <w:szCs w:val="20"/>
         </w:rPr>
-        <w:t xml:space="preserve">   </w:t>
-      </w:r>
-      <w:r>
-        <w:rPr>
-          <w:rFonts w:asciiTheme="minorEastAsia" w:hAnsiTheme="minorEastAsia" w:hint="eastAsia"/>
-          <w:sz w:val="20"/>
-          <w:szCs w:val="20"/>
-        </w:rPr>
-        <w:t>管理</w:t>
+        <w:t xml:space="preserve">   管理</w:t>
       </w:r>
       <w:r>
         <w:rPr>
@@ -1400,7 +1577,7 @@
       <w:pPr>
         <w:ind w:firstLine="480"/>
         <w:rPr>
-          <w:rFonts w:asciiTheme="minorEastAsia" w:hAnsiTheme="minorEastAsia" w:hint="eastAsia"/>
+          <w:rFonts w:asciiTheme="minorEastAsia" w:hAnsiTheme="minorEastAsia"/>
           <w:sz w:val="20"/>
           <w:szCs w:val="20"/>
         </w:rPr>
@@ -1433,7 +1610,7 @@
     <w:p>
       <w:pPr>
         <w:rPr>
-          <w:rFonts w:asciiTheme="majorEastAsia" w:eastAsiaTheme="majorEastAsia" w:hAnsiTheme="majorEastAsia" w:hint="eastAsia"/>
+          <w:rFonts w:asciiTheme="majorEastAsia" w:eastAsiaTheme="majorEastAsia" w:hAnsiTheme="majorEastAsia"/>
           <w:sz w:val="28"/>
           <w:szCs w:val="28"/>
         </w:rPr>
@@ -1445,8 +1622,6 @@
           <w:docGrid w:type="lines" w:linePitch="360"/>
         </w:sectPr>
       </w:pPr>
-      <w:bookmarkStart w:id="0" w:name="_GoBack"/>
-      <w:bookmarkEnd w:id="0"/>
     </w:p>
     <w:p>
       <w:pPr>
@@ -1477,10 +1652,10 @@
             <v:path o:extrusionok="f" gradientshapeok="t" o:connecttype="rect"/>
             <o:lock v:ext="edit" aspectratio="t"/>
           </v:shapetype>
-          <v:shape id="_x0000_i1025" type="#_x0000_t75" style="width:413.4pt;height:170.4pt" o:ole="">
-            <v:imagedata r:id="rId7" o:title=""/>
+          <v:shape id="_x0000_i1025" type="#_x0000_t75" style="width:413.25pt;height:170.25pt" o:ole="">
+            <v:imagedata r:id="rId8" o:title=""/>
           </v:shape>
-          <o:OLEObject Type="Embed" ProgID="Visio.Drawing.15" ShapeID="_x0000_i1025" DrawAspect="Content" ObjectID="_1605030905" r:id="rId8"/>
+          <o:OLEObject Type="Embed" ProgID="Visio.Drawing.15" ShapeID="_x0000_i1025" DrawAspect="Content" ObjectID="_1605737052" r:id="rId9"/>
         </w:object>
       </w:r>
     </w:p>
@@ -1544,10 +1719,10 @@
       </w:pPr>
       <w:r>
         <w:object w:dxaOrig="11256" w:dyaOrig="11316">
-          <v:shape id="_x0000_i1026" type="#_x0000_t75" style="width:310.2pt;height:312pt" o:ole="">
-            <v:imagedata r:id="rId9" o:title=""/>
+          <v:shape id="_x0000_i1026" type="#_x0000_t75" style="width:309.75pt;height:312pt" o:ole="">
+            <v:imagedata r:id="rId10" o:title=""/>
           </v:shape>
-          <o:OLEObject Type="Embed" ProgID="Visio.Drawing.15" ShapeID="_x0000_i1026" DrawAspect="Content" ObjectID="_1605030906" r:id="rId10"/>
+          <o:OLEObject Type="Embed" ProgID="Visio.Drawing.15" ShapeID="_x0000_i1026" DrawAspect="Content" ObjectID="_1605737053" r:id="rId11"/>
         </w:object>
       </w:r>
     </w:p>
@@ -1601,10 +1776,10 @@
       </w:pPr>
       <w:r>
         <w:object w:dxaOrig="16080" w:dyaOrig="11713">
-          <v:shape id="_x0000_i1027" type="#_x0000_t75" style="width:414.6pt;height:302.4pt" o:ole="">
-            <v:imagedata r:id="rId11" o:title=""/>
+          <v:shape id="_x0000_i1027" type="#_x0000_t75" style="width:414.75pt;height:302.25pt" o:ole="">
+            <v:imagedata r:id="rId12" o:title=""/>
           </v:shape>
-          <o:OLEObject Type="Embed" ProgID="Visio.Drawing.15" ShapeID="_x0000_i1027" DrawAspect="Content" ObjectID="_1605030907" r:id="rId12"/>
+          <o:OLEObject Type="Embed" ProgID="Visio.Drawing.15" ShapeID="_x0000_i1027" DrawAspect="Content" ObjectID="_1605737054" r:id="rId13"/>
         </w:object>
       </w:r>
     </w:p>
@@ -1612,7 +1787,7 @@
       <w:pPr>
         <w:jc w:val="center"/>
         <w:rPr>
-          <w:rFonts w:asciiTheme="minorEastAsia" w:hAnsiTheme="minorEastAsia" w:hint="eastAsia"/>
+          <w:rFonts w:asciiTheme="minorEastAsia" w:hAnsiTheme="minorEastAsia"/>
           <w:szCs w:val="24"/>
         </w:rPr>
       </w:pPr>
@@ -2230,15 +2405,7 @@
                 <w:rFonts w:asciiTheme="minorEastAsia" w:hAnsiTheme="minorEastAsia" w:hint="eastAsia"/>
                 <w:szCs w:val="24"/>
               </w:rPr>
-              <w:t>偵探須提供個人證件</w:t>
-            </w:r>
-            <w:r>
-              <w:rPr>
-                <w:rFonts w:asciiTheme="minorEastAsia" w:hAnsiTheme="minorEastAsia" w:hint="eastAsia"/>
-                <w:szCs w:val="24"/>
-              </w:rPr>
-              <w:lastRenderedPageBreak/>
-              <w:t>與相關從業執照，經審查通過後才能成功註冊。</w:t>
+              <w:t>偵探須提供個人證件與相關從業執照，經審查通過後才能成功註冊。</w:t>
             </w:r>
           </w:p>
         </w:tc>
@@ -2260,6 +2427,7 @@
                 <w:rFonts w:asciiTheme="minorEastAsia" w:hAnsiTheme="minorEastAsia" w:hint="eastAsia"/>
                 <w:szCs w:val="24"/>
               </w:rPr>
+              <w:lastRenderedPageBreak/>
               <w:t>接受</w:t>
             </w:r>
             <w:r>
@@ -3129,7 +3297,7 @@
                 <w:rFonts w:asciiTheme="minorEastAsia" w:hAnsiTheme="minorEastAsia" w:hint="eastAsia"/>
                 <w:szCs w:val="24"/>
               </w:rPr>
-              <w:t>頁面，管理者可利用會員姓名或會員識別碼或</w:t>
+              <w:t>頁面，管理者可利用會員姓名或會員識別碼或會員身份證字號對會員資料庫進行搜尋；搜尋到結果之後可以刪除會</w:t>
             </w:r>
             <w:r>
               <w:rPr>
@@ -3137,7 +3305,7 @@
                 <w:szCs w:val="24"/>
               </w:rPr>
               <w:lastRenderedPageBreak/>
-              <w:t>會員身份證字號對會員資料庫進行搜尋；搜尋到結果之後可以刪除會員</w:t>
+              <w:t>員</w:t>
             </w:r>
             <w:r>
               <w:rPr>
@@ -3173,6 +3341,7 @@
                 <w:rFonts w:asciiTheme="minorEastAsia" w:hAnsiTheme="minorEastAsia" w:hint="eastAsia"/>
                 <w:szCs w:val="24"/>
               </w:rPr>
+              <w:lastRenderedPageBreak/>
               <w:t>偵探管理</w:t>
             </w:r>
           </w:p>
@@ -3707,8 +3876,8 @@
 </file>
 
 <file path=word/numbering.xml><?xml version="1.0" encoding="utf-8"?>
-<w:numbering xmlns:wpc="http://schemas.microsoft.com/office/word/2010/wordprocessingCanvas" xmlns:cx="http://schemas.microsoft.com/office/drawing/2014/chartex" xmlns:cx1="http://schemas.microsoft.com/office/drawing/2015/9/8/chartex" xmlns:mc="http://schemas.openxmlformats.org/markup-compatibility/2006" xmlns:o="urn:schemas-microsoft-com:office:office" xmlns:r="http://schemas.openxmlformats.org/officeDocument/2006/relationships" xmlns:m="http://schemas.openxmlformats.org/officeDocument/2006/math" xmlns:v="urn:schemas-microsoft-com:vml" xmlns:wp14="http://schemas.microsoft.com/office/word/2010/wordprocessingDrawing" xmlns:wp="http://schemas.openxmlformats.org/drawingml/2006/wordprocessingDrawing" xmlns:w10="urn:schemas-microsoft-com:office:word" xmlns:w="http://schemas.openxmlformats.org/wordprocessingml/2006/main" xmlns:w14="http://schemas.microsoft.com/office/word/2010/wordml" xmlns:w15="http://schemas.microsoft.com/office/word/2012/wordml" xmlns:w16se="http://schemas.microsoft.com/office/word/2015/wordml/symex" xmlns:wpg="http://schemas.microsoft.com/office/word/2010/wordprocessingGroup" xmlns:wpi="http://schemas.microsoft.com/office/word/2010/wordprocessingInk" xmlns:wne="http://schemas.microsoft.com/office/word/2006/wordml" xmlns:wps="http://schemas.microsoft.com/office/word/2010/wordprocessingShape" mc:Ignorable="w14 w15 w16se wp14">
-  <w:abstractNum w:abstractNumId="0" w15:restartNumberingAfterBreak="0">
+<w:numbering xmlns:wpc="http://schemas.microsoft.com/office/word/2010/wordprocessingCanvas" xmlns:mc="http://schemas.openxmlformats.org/markup-compatibility/2006" xmlns:o="urn:schemas-microsoft-com:office:office" xmlns:r="http://schemas.openxmlformats.org/officeDocument/2006/relationships" xmlns:m="http://schemas.openxmlformats.org/officeDocument/2006/math" xmlns:v="urn:schemas-microsoft-com:vml" xmlns:wp14="http://schemas.microsoft.com/office/word/2010/wordprocessingDrawing" xmlns:wp="http://schemas.openxmlformats.org/drawingml/2006/wordprocessingDrawing" xmlns:w10="urn:schemas-microsoft-com:office:word" xmlns:w="http://schemas.openxmlformats.org/wordprocessingml/2006/main" xmlns:w14="http://schemas.microsoft.com/office/word/2010/wordml" xmlns:wpg="http://schemas.microsoft.com/office/word/2010/wordprocessingGroup" xmlns:wpi="http://schemas.microsoft.com/office/word/2010/wordprocessingInk" xmlns:wne="http://schemas.microsoft.com/office/word/2006/wordml" xmlns:wps="http://schemas.microsoft.com/office/word/2010/wordprocessingShape" mc:Ignorable="w14 wp14">
+  <w:abstractNum w:abstractNumId="0">
     <w:nsid w:val="060821DF"/>
     <w:multiLevelType w:val="hybridMultilevel"/>
     <w:tmpl w:val="5C28F02E"/>
@@ -3797,7 +3966,7 @@
       </w:pPr>
     </w:lvl>
   </w:abstractNum>
-  <w:abstractNum w:abstractNumId="1" w15:restartNumberingAfterBreak="0">
+  <w:abstractNum w:abstractNumId="1">
     <w:nsid w:val="0DA5292F"/>
     <w:multiLevelType w:val="hybridMultilevel"/>
     <w:tmpl w:val="B70CCAF2"/>
@@ -3910,7 +4079,7 @@
       </w:rPr>
     </w:lvl>
   </w:abstractNum>
-  <w:abstractNum w:abstractNumId="2" w15:restartNumberingAfterBreak="0">
+  <w:abstractNum w:abstractNumId="2">
     <w:nsid w:val="4FB40190"/>
     <w:multiLevelType w:val="hybridMultilevel"/>
     <w:tmpl w:val="660063F4"/>
@@ -4023,7 +4192,7 @@
       </w:rPr>
     </w:lvl>
   </w:abstractNum>
-  <w:abstractNum w:abstractNumId="3" w15:restartNumberingAfterBreak="0">
+  <w:abstractNum w:abstractNumId="3">
     <w:nsid w:val="62C60CB1"/>
     <w:multiLevelType w:val="hybridMultilevel"/>
     <w:tmpl w:val="C2D03C78"/>
@@ -4136,7 +4305,7 @@
       </w:rPr>
     </w:lvl>
   </w:abstractNum>
-  <w:abstractNum w:abstractNumId="4" w15:restartNumberingAfterBreak="0">
+  <w:abstractNum w:abstractNumId="4">
     <w:nsid w:val="6A6626C8"/>
     <w:multiLevelType w:val="multilevel"/>
     <w:tmpl w:val="AD205302"/>
@@ -4257,7 +4426,7 @@
       </w:rPr>
     </w:lvl>
   </w:abstractNum>
-  <w:abstractNum w:abstractNumId="5" w15:restartNumberingAfterBreak="0">
+  <w:abstractNum w:abstractNumId="5">
     <w:nsid w:val="6AC96754"/>
     <w:multiLevelType w:val="multilevel"/>
     <w:tmpl w:val="8464836E"/>
@@ -4378,7 +4547,7 @@
       </w:rPr>
     </w:lvl>
   </w:abstractNum>
-  <w:abstractNum w:abstractNumId="6" w15:restartNumberingAfterBreak="0">
+  <w:abstractNum w:abstractNumId="6">
     <w:nsid w:val="7C784E94"/>
     <w:multiLevelType w:val="hybridMultilevel"/>
     <w:tmpl w:val="9F1EBEC2"/>
@@ -4517,7 +4686,7 @@
 </file>
 
 <file path=word/styles.xml><?xml version="1.0" encoding="utf-8"?>
-<w:styles xmlns:mc="http://schemas.openxmlformats.org/markup-compatibility/2006" xmlns:r="http://schemas.openxmlformats.org/officeDocument/2006/relationships" xmlns:w="http://schemas.openxmlformats.org/wordprocessingml/2006/main" xmlns:w14="http://schemas.microsoft.com/office/word/2010/wordml" xmlns:w15="http://schemas.microsoft.com/office/word/2012/wordml" xmlns:w16se="http://schemas.microsoft.com/office/word/2015/wordml/symex" mc:Ignorable="w14 w15 w16se">
+<w:styles xmlns:mc="http://schemas.openxmlformats.org/markup-compatibility/2006" xmlns:r="http://schemas.openxmlformats.org/officeDocument/2006/relationships" xmlns:w="http://schemas.openxmlformats.org/wordprocessingml/2006/main" xmlns:w14="http://schemas.microsoft.com/office/word/2010/wordml" mc:Ignorable="w14">
   <w:docDefaults>
     <w:rPrDefault>
       <w:rPr>
@@ -4530,378 +4699,144 @@
     </w:rPrDefault>
     <w:pPrDefault/>
   </w:docDefaults>
-  <w:latentStyles w:defLockedState="0" w:defUIPriority="99" w:defSemiHidden="0" w:defUnhideWhenUsed="0" w:defQFormat="0" w:count="371">
-    <w:lsdException w:name="Normal" w:uiPriority="0" w:qFormat="1"/>
-    <w:lsdException w:name="heading 1" w:uiPriority="9" w:qFormat="1"/>
-    <w:lsdException w:name="heading 2" w:semiHidden="1" w:uiPriority="9" w:unhideWhenUsed="1" w:qFormat="1"/>
-    <w:lsdException w:name="heading 3" w:semiHidden="1" w:uiPriority="9" w:unhideWhenUsed="1" w:qFormat="1"/>
-    <w:lsdException w:name="heading 4" w:semiHidden="1" w:uiPriority="9" w:unhideWhenUsed="1" w:qFormat="1"/>
-    <w:lsdException w:name="heading 5" w:semiHidden="1" w:uiPriority="9" w:unhideWhenUsed="1" w:qFormat="1"/>
-    <w:lsdException w:name="heading 6" w:semiHidden="1" w:uiPriority="9" w:unhideWhenUsed="1" w:qFormat="1"/>
-    <w:lsdException w:name="heading 7" w:semiHidden="1" w:uiPriority="9" w:unhideWhenUsed="1" w:qFormat="1"/>
-    <w:lsdException w:name="heading 8" w:semiHidden="1" w:uiPriority="9" w:unhideWhenUsed="1" w:qFormat="1"/>
-    <w:lsdException w:name="heading 9" w:semiHidden="1" w:uiPriority="9" w:unhideWhenUsed="1" w:qFormat="1"/>
-    <w:lsdException w:name="index 1" w:semiHidden="1" w:unhideWhenUsed="1"/>
-    <w:lsdException w:name="index 2" w:semiHidden="1" w:unhideWhenUsed="1"/>
-    <w:lsdException w:name="index 3" w:semiHidden="1" w:unhideWhenUsed="1"/>
-    <w:lsdException w:name="index 4" w:semiHidden="1" w:unhideWhenUsed="1"/>
-    <w:lsdException w:name="index 5" w:semiHidden="1" w:unhideWhenUsed="1"/>
-    <w:lsdException w:name="index 6" w:semiHidden="1" w:unhideWhenUsed="1"/>
-    <w:lsdException w:name="index 7" w:semiHidden="1" w:unhideWhenUsed="1"/>
-    <w:lsdException w:name="index 8" w:semiHidden="1" w:unhideWhenUsed="1"/>
-    <w:lsdException w:name="index 9" w:semiHidden="1" w:unhideWhenUsed="1"/>
-    <w:lsdException w:name="toc 1" w:semiHidden="1" w:uiPriority="39" w:unhideWhenUsed="1"/>
-    <w:lsdException w:name="toc 2" w:semiHidden="1" w:uiPriority="39" w:unhideWhenUsed="1"/>
-    <w:lsdException w:name="toc 3" w:semiHidden="1" w:uiPriority="39" w:unhideWhenUsed="1"/>
-    <w:lsdException w:name="toc 4" w:semiHidden="1" w:uiPriority="39" w:unhideWhenUsed="1"/>
-    <w:lsdException w:name="toc 5" w:semiHidden="1" w:uiPriority="39" w:unhideWhenUsed="1"/>
-    <w:lsdException w:name="toc 6" w:semiHidden="1" w:uiPriority="39" w:unhideWhenUsed="1"/>
-    <w:lsdException w:name="toc 7" w:semiHidden="1" w:uiPriority="39" w:unhideWhenUsed="1"/>
-    <w:lsdException w:name="toc 8" w:semiHidden="1" w:uiPriority="39" w:unhideWhenUsed="1"/>
-    <w:lsdException w:name="toc 9" w:semiHidden="1" w:uiPriority="39" w:unhideWhenUsed="1"/>
-    <w:lsdException w:name="Normal Indent" w:semiHidden="1" w:unhideWhenUsed="1"/>
-    <w:lsdException w:name="footnote text" w:semiHidden="1" w:unhideWhenUsed="1"/>
-    <w:lsdException w:name="annotation text" w:semiHidden="1" w:unhideWhenUsed="1"/>
-    <w:lsdException w:name="header" w:semiHidden="1" w:unhideWhenUsed="1"/>
-    <w:lsdException w:name="footer" w:semiHidden="1" w:unhideWhenUsed="1"/>
-    <w:lsdException w:name="index heading" w:semiHidden="1" w:unhideWhenUsed="1"/>
-    <w:lsdException w:name="caption" w:semiHidden="1" w:uiPriority="35" w:unhideWhenUsed="1" w:qFormat="1"/>
-    <w:lsdException w:name="table of figures" w:semiHidden="1" w:unhideWhenUsed="1"/>
-    <w:lsdException w:name="envelope address" w:semiHidden="1" w:unhideWhenUsed="1"/>
-    <w:lsdException w:name="envelope return" w:semiHidden="1" w:unhideWhenUsed="1"/>
-    <w:lsdException w:name="footnote reference" w:semiHidden="1" w:unhideWhenUsed="1"/>
-    <w:lsdException w:name="annotation reference" w:semiHidden="1" w:unhideWhenUsed="1"/>
-    <w:lsdException w:name="line number" w:semiHidden="1" w:unhideWhenUsed="1"/>
-    <w:lsdException w:name="page number" w:semiHidden="1" w:unhideWhenUsed="1"/>
-    <w:lsdException w:name="endnote reference" w:semiHidden="1" w:unhideWhenUsed="1"/>
-    <w:lsdException w:name="endnote text" w:semiHidden="1" w:unhideWhenUsed="1"/>
-    <w:lsdException w:name="table of authorities" w:semiHidden="1" w:unhideWhenUsed="1"/>
-    <w:lsdException w:name="macro" w:semiHidden="1" w:unhideWhenUsed="1"/>
-    <w:lsdException w:name="toa heading" w:semiHidden="1" w:unhideWhenUsed="1"/>
-    <w:lsdException w:name="List" w:semiHidden="1" w:unhideWhenUsed="1"/>
-    <w:lsdException w:name="List Bullet" w:semiHidden="1" w:unhideWhenUsed="1"/>
-    <w:lsdException w:name="List Number" w:semiHidden="1" w:unhideWhenUsed="1"/>
-    <w:lsdException w:name="List 2" w:semiHidden="1" w:unhideWhenUsed="1"/>
-    <w:lsdException w:name="List 3" w:semiHidden="1" w:unhideWhenUsed="1"/>
-    <w:lsdException w:name="List 4" w:semiHidden="1" w:unhideWhenUsed="1"/>
-    <w:lsdException w:name="List 5" w:semiHidden="1" w:unhideWhenUsed="1"/>
-    <w:lsdException w:name="List Bullet 2" w:semiHidden="1" w:unhideWhenUsed="1"/>
-    <w:lsdException w:name="List Bullet 3" w:semiHidden="1" w:unhideWhenUsed="1"/>
-    <w:lsdException w:name="List Bullet 4" w:semiHidden="1" w:unhideWhenUsed="1"/>
-    <w:lsdException w:name="List Bullet 5" w:semiHidden="1" w:unhideWhenUsed="1"/>
-    <w:lsdException w:name="List Number 2" w:semiHidden="1" w:unhideWhenUsed="1"/>
-    <w:lsdException w:name="List Number 3" w:semiHidden="1" w:unhideWhenUsed="1"/>
-    <w:lsdException w:name="List Number 4" w:semiHidden="1" w:unhideWhenUsed="1"/>
-    <w:lsdException w:name="List Number 5" w:semiHidden="1" w:unhideWhenUsed="1"/>
-    <w:lsdException w:name="Title" w:uiPriority="10" w:qFormat="1"/>
-    <w:lsdException w:name="Closing" w:semiHidden="1" w:unhideWhenUsed="1"/>
-    <w:lsdException w:name="Signature" w:semiHidden="1" w:unhideWhenUsed="1"/>
-    <w:lsdException w:name="Default Paragraph Font" w:semiHidden="1" w:uiPriority="1" w:unhideWhenUsed="1"/>
-    <w:lsdException w:name="Body Text" w:semiHidden="1" w:unhideWhenUsed="1"/>
-    <w:lsdException w:name="Body Text Indent" w:semiHidden="1" w:unhideWhenUsed="1"/>
-    <w:lsdException w:name="List Continue" w:semiHidden="1" w:unhideWhenUsed="1"/>
-    <w:lsdException w:name="List Continue 2" w:semiHidden="1" w:unhideWhenUsed="1"/>
-    <w:lsdException w:name="List Continue 3" w:semiHidden="1" w:unhideWhenUsed="1"/>
-    <w:lsdException w:name="List Continue 4" w:semiHidden="1" w:unhideWhenUsed="1"/>
-    <w:lsdException w:name="List Continue 5" w:semiHidden="1" w:unhideWhenUsed="1"/>
-    <w:lsdException w:name="Message Header" w:semiHidden="1" w:unhideWhenUsed="1"/>
-    <w:lsdException w:name="Subtitle" w:uiPriority="11" w:qFormat="1"/>
-    <w:lsdException w:name="Salutation" w:semiHidden="1" w:unhideWhenUsed="1"/>
-    <w:lsdException w:name="Date" w:semiHidden="1" w:unhideWhenUsed="1"/>
-    <w:lsdException w:name="Body Text First Indent" w:semiHidden="1" w:unhideWhenUsed="1"/>
-    <w:lsdException w:name="Body Text First Indent 2" w:semiHidden="1" w:unhideWhenUsed="1"/>
-    <w:lsdException w:name="Note Heading" w:semiHidden="1" w:unhideWhenUsed="1"/>
-    <w:lsdException w:name="Body Text 2" w:semiHidden="1" w:unhideWhenUsed="1"/>
-    <w:lsdException w:name="Body Text 3" w:semiHidden="1" w:unhideWhenUsed="1"/>
-    <w:lsdException w:name="Body Text Indent 2" w:semiHidden="1" w:unhideWhenUsed="1"/>
-    <w:lsdException w:name="Body Text Indent 3" w:semiHidden="1" w:unhideWhenUsed="1"/>
-    <w:lsdException w:name="Block Text" w:semiHidden="1" w:unhideWhenUsed="1"/>
-    <w:lsdException w:name="Hyperlink" w:semiHidden="1" w:unhideWhenUsed="1"/>
-    <w:lsdException w:name="FollowedHyperlink" w:semiHidden="1" w:unhideWhenUsed="1"/>
-    <w:lsdException w:name="Strong" w:uiPriority="22" w:qFormat="1"/>
-    <w:lsdException w:name="Emphasis" w:uiPriority="20" w:qFormat="1"/>
-    <w:lsdException w:name="Document Map" w:semiHidden="1" w:unhideWhenUsed="1"/>
-    <w:lsdException w:name="Plain Text" w:semiHidden="1" w:unhideWhenUsed="1"/>
-    <w:lsdException w:name="E-mail Signature" w:semiHidden="1" w:unhideWhenUsed="1"/>
-    <w:lsdException w:name="HTML Top of Form" w:semiHidden="1" w:unhideWhenUsed="1"/>
-    <w:lsdException w:name="HTML Bottom of Form" w:semiHidden="1" w:unhideWhenUsed="1"/>
-    <w:lsdException w:name="Normal (Web)" w:semiHidden="1" w:unhideWhenUsed="1"/>
-    <w:lsdException w:name="HTML Acronym" w:semiHidden="1" w:unhideWhenUsed="1"/>
-    <w:lsdException w:name="HTML Address" w:semiHidden="1" w:unhideWhenUsed="1"/>
-    <w:lsdException w:name="HTML Cite" w:semiHidden="1" w:unhideWhenUsed="1"/>
-    <w:lsdException w:name="HTML Code" w:semiHidden="1" w:unhideWhenUsed="1"/>
-    <w:lsdException w:name="HTML Definition" w:semiHidden="1" w:unhideWhenUsed="1"/>
-    <w:lsdException w:name="HTML Keyboard" w:semiHidden="1" w:unhideWhenUsed="1"/>
-    <w:lsdException w:name="HTML Preformatted" w:semiHidden="1" w:unhideWhenUsed="1"/>
-    <w:lsdException w:name="HTML Sample" w:semiHidden="1" w:unhideWhenUsed="1"/>
-    <w:lsdException w:name="HTML Typewriter" w:semiHidden="1" w:unhideWhenUsed="1"/>
-    <w:lsdException w:name="HTML Variable" w:semiHidden="1" w:unhideWhenUsed="1"/>
-    <w:lsdException w:name="Normal Table" w:semiHidden="1" w:unhideWhenUsed="1"/>
-    <w:lsdException w:name="annotation subject" w:semiHidden="1" w:unhideWhenUsed="1"/>
-    <w:lsdException w:name="No List" w:semiHidden="1" w:unhideWhenUsed="1"/>
-    <w:lsdException w:name="Outline List 1" w:semiHidden="1" w:unhideWhenUsed="1"/>
-    <w:lsdException w:name="Outline List 2" w:semiHidden="1" w:unhideWhenUsed="1"/>
-    <w:lsdException w:name="Outline List 3" w:semiHidden="1" w:unhideWhenUsed="1"/>
-    <w:lsdException w:name="Table Simple 1" w:semiHidden="1" w:unhideWhenUsed="1"/>
-    <w:lsdException w:name="Table Simple 2" w:semiHidden="1" w:unhideWhenUsed="1"/>
-    <w:lsdException w:name="Table Simple 3" w:semiHidden="1" w:unhideWhenUsed="1"/>
-    <w:lsdException w:name="Table Classic 1" w:semiHidden="1" w:unhideWhenUsed="1"/>
-    <w:lsdException w:name="Table Classic 2" w:semiHidden="1" w:unhideWhenUsed="1"/>
-    <w:lsdException w:name="Table Classic 3" w:semiHidden="1" w:unhideWhenUsed="1"/>
-    <w:lsdException w:name="Table Classic 4" w:semiHidden="1" w:unhideWhenUsed="1"/>
-    <w:lsdException w:name="Table Colorful 1" w:semiHidden="1" w:unhideWhenUsed="1"/>
-    <w:lsdException w:name="Table Colorful 2" w:semiHidden="1" w:unhideWhenUsed="1"/>
-    <w:lsdException w:name="Table Colorful 3" w:semiHidden="1" w:unhideWhenUsed="1"/>
-    <w:lsdException w:name="Table Columns 1" w:semiHidden="1" w:unhideWhenUsed="1"/>
-    <w:lsdException w:name="Table Columns 2" w:semiHidden="1" w:unhideWhenUsed="1"/>
-    <w:lsdException w:name="Table Columns 3" w:semiHidden="1" w:unhideWhenUsed="1"/>
-    <w:lsdException w:name="Table Columns 4" w:semiHidden="1" w:unhideWhenUsed="1"/>
-    <w:lsdException w:name="Table Columns 5" w:semiHidden="1" w:unhideWhenUsed="1"/>
-    <w:lsdException w:name="Table Grid 1" w:semiHidden="1" w:unhideWhenUsed="1"/>
-    <w:lsdException w:name="Table Grid 2" w:semiHidden="1" w:unhideWhenUsed="1"/>
-    <w:lsdException w:name="Table Grid 3" w:semiHidden="1" w:unhideWhenUsed="1"/>
-    <w:lsdException w:name="Table Grid 4" w:semiHidden="1" w:unhideWhenUsed="1"/>
-    <w:lsdException w:name="Table Grid 5" w:semiHidden="1" w:unhideWhenUsed="1"/>
-    <w:lsdException w:name="Table Grid 6" w:semiHidden="1" w:unhideWhenUsed="1"/>
-    <w:lsdException w:name="Table Grid 7" w:semiHidden="1" w:unhideWhenUsed="1"/>
-    <w:lsdException w:name="Table Grid 8" w:semiHidden="1" w:unhideWhenUsed="1"/>
-    <w:lsdException w:name="Table List 1" w:semiHidden="1" w:unhideWhenUsed="1"/>
-    <w:lsdException w:name="Table List 2" w:semiHidden="1" w:unhideWhenUsed="1"/>
-    <w:lsdException w:name="Table List 3" w:semiHidden="1" w:unhideWhenUsed="1"/>
-    <w:lsdException w:name="Table List 4" w:semiHidden="1" w:unhideWhenUsed="1"/>
-    <w:lsdException w:name="Table List 5" w:semiHidden="1" w:unhideWhenUsed="1"/>
-    <w:lsdException w:name="Table List 6" w:semiHidden="1" w:unhideWhenUsed="1"/>
-    <w:lsdException w:name="Table List 7" w:semiHidden="1" w:unhideWhenUsed="1"/>
-    <w:lsdException w:name="Table List 8" w:semiHidden="1" w:unhideWhenUsed="1"/>
-    <w:lsdException w:name="Table 3D effects 1" w:semiHidden="1" w:unhideWhenUsed="1"/>
-    <w:lsdException w:name="Table 3D effects 2" w:semiHidden="1" w:unhideWhenUsed="1"/>
-    <w:lsdException w:name="Table 3D effects 3" w:semiHidden="1" w:unhideWhenUsed="1"/>
-    <w:lsdException w:name="Table Contemporary" w:semiHidden="1" w:unhideWhenUsed="1"/>
-    <w:lsdException w:name="Table Elegant" w:semiHidden="1" w:unhideWhenUsed="1"/>
-    <w:lsdException w:name="Table Professional" w:semiHidden="1" w:unhideWhenUsed="1"/>
-    <w:lsdException w:name="Table Subtle 1" w:semiHidden="1" w:unhideWhenUsed="1"/>
-    <w:lsdException w:name="Table Subtle 2" w:semiHidden="1" w:unhideWhenUsed="1"/>
-    <w:lsdException w:name="Table Web 1" w:semiHidden="1" w:unhideWhenUsed="1"/>
-    <w:lsdException w:name="Table Web 2" w:semiHidden="1" w:unhideWhenUsed="1"/>
-    <w:lsdException w:name="Table Web 3" w:semiHidden="1" w:unhideWhenUsed="1"/>
-    <w:lsdException w:name="Balloon Text" w:semiHidden="1" w:unhideWhenUsed="1"/>
-    <w:lsdException w:name="Table Grid" w:uiPriority="39"/>
-    <w:lsdException w:name="Table Theme" w:semiHidden="1" w:unhideWhenUsed="1"/>
-    <w:lsdException w:name="Placeholder Text" w:semiHidden="1"/>
-    <w:lsdException w:name="No Spacing" w:uiPriority="1" w:qFormat="1"/>
-    <w:lsdException w:name="Light Shading" w:uiPriority="60"/>
-    <w:lsdException w:name="Light List" w:uiPriority="61"/>
-    <w:lsdException w:name="Light Grid" w:uiPriority="62"/>
-    <w:lsdException w:name="Medium Shading 1" w:uiPriority="63"/>
-    <w:lsdException w:name="Medium Shading 2" w:uiPriority="64"/>
-    <w:lsdException w:name="Medium List 1" w:uiPriority="65"/>
-    <w:lsdException w:name="Medium List 2" w:uiPriority="66"/>
-    <w:lsdException w:name="Medium Grid 1" w:uiPriority="67"/>
-    <w:lsdException w:name="Medium Grid 2" w:uiPriority="68"/>
-    <w:lsdException w:name="Medium Grid 3" w:uiPriority="69"/>
-    <w:lsdException w:name="Dark List" w:uiPriority="70"/>
-    <w:lsdException w:name="Colorful Shading" w:uiPriority="71"/>
-    <w:lsdException w:name="Colorful List" w:uiPriority="72"/>
-    <w:lsdException w:name="Colorful Grid" w:uiPriority="73"/>
-    <w:lsdException w:name="Light Shading Accent 1" w:uiPriority="60"/>
-    <w:lsdException w:name="Light List Accent 1" w:uiPriority="61"/>
-    <w:lsdException w:name="Light Grid Accent 1" w:uiPriority="62"/>
-    <w:lsdException w:name="Medium Shading 1 Accent 1" w:uiPriority="63"/>
-    <w:lsdException w:name="Medium Shading 2 Accent 1" w:uiPriority="64"/>
-    <w:lsdException w:name="Medium List 1 Accent 1" w:uiPriority="65"/>
-    <w:lsdException w:name="Revision" w:semiHidden="1"/>
-    <w:lsdException w:name="List Paragraph" w:uiPriority="34" w:qFormat="1"/>
-    <w:lsdException w:name="Quote" w:uiPriority="29" w:qFormat="1"/>
-    <w:lsdException w:name="Intense Quote" w:uiPriority="30" w:qFormat="1"/>
-    <w:lsdException w:name="Medium List 2 Accent 1" w:uiPriority="66"/>
-    <w:lsdException w:name="Medium Grid 1 Accent 1" w:uiPriority="67"/>
-    <w:lsdException w:name="Medium Grid 2 Accent 1" w:uiPriority="68"/>
-    <w:lsdException w:name="Medium Grid 3 Accent 1" w:uiPriority="69"/>
-    <w:lsdException w:name="Dark List Accent 1" w:uiPriority="70"/>
-    <w:lsdException w:name="Colorful Shading Accent 1" w:uiPriority="71"/>
-    <w:lsdException w:name="Colorful List Accent 1" w:uiPriority="72"/>
-    <w:lsdException w:name="Colorful Grid Accent 1" w:uiPriority="73"/>
-    <w:lsdException w:name="Light Shading Accent 2" w:uiPriority="60"/>
-    <w:lsdException w:name="Light List Accent 2" w:uiPriority="61"/>
-    <w:lsdException w:name="Light Grid Accent 2" w:uiPriority="62"/>
-    <w:lsdException w:name="Medium Shading 1 Accent 2" w:uiPriority="63"/>
-    <w:lsdException w:name="Medium Shading 2 Accent 2" w:uiPriority="64"/>
-    <w:lsdException w:name="Medium List 1 Accent 2" w:uiPriority="65"/>
-    <w:lsdException w:name="Medium List 2 Accent 2" w:uiPriority="66"/>
-    <w:lsdException w:name="Medium Grid 1 Accent 2" w:uiPriority="67"/>
-    <w:lsdException w:name="Medium Grid 2 Accent 2" w:uiPriority="68"/>
-    <w:lsdException w:name="Medium Grid 3 Accent 2" w:uiPriority="69"/>
-    <w:lsdException w:name="Dark List Accent 2" w:uiPriority="70"/>
-    <w:lsdException w:name="Colorful Shading Accent 2" w:uiPriority="71"/>
-    <w:lsdException w:name="Colorful List Accent 2" w:uiPriority="72"/>
-    <w:lsdException w:name="Colorful Grid Accent 2" w:uiPriority="73"/>
-    <w:lsdException w:name="Light Shading Accent 3" w:uiPriority="60"/>
-    <w:lsdException w:name="Light List Accent 3" w:uiPriority="61"/>
-    <w:lsdException w:name="Light Grid Accent 3" w:uiPriority="62"/>
-    <w:lsdException w:name="Medium Shading 1 Accent 3" w:uiPriority="63"/>
-    <w:lsdException w:name="Medium Shading 2 Accent 3" w:uiPriority="64"/>
-    <w:lsdException w:name="Medium List 1 Accent 3" w:uiPriority="65"/>
-    <w:lsdException w:name="Medium List 2 Accent 3" w:uiPriority="66"/>
-    <w:lsdException w:name="Medium Grid 1 Accent 3" w:uiPriority="67"/>
-    <w:lsdException w:name="Medium Grid 2 Accent 3" w:uiPriority="68"/>
-    <w:lsdException w:name="Medium Grid 3 Accent 3" w:uiPriority="69"/>
-    <w:lsdException w:name="Dark List Accent 3" w:uiPriority="70"/>
-    <w:lsdException w:name="Colorful Shading Accent 3" w:uiPriority="71"/>
-    <w:lsdException w:name="Colorful List Accent 3" w:uiPriority="72"/>
-    <w:lsdException w:name="Colorful Grid Accent 3" w:uiPriority="73"/>
-    <w:lsdException w:name="Light Shading Accent 4" w:uiPriority="60"/>
-    <w:lsdException w:name="Light List Accent 4" w:uiPriority="61"/>
-    <w:lsdException w:name="Light Grid Accent 4" w:uiPriority="62"/>
-    <w:lsdException w:name="Medium Shading 1 Accent 4" w:uiPriority="63"/>
-    <w:lsdException w:name="Medium Shading 2 Accent 4" w:uiPriority="64"/>
-    <w:lsdException w:name="Medium List 1 Accent 4" w:uiPriority="65"/>
-    <w:lsdException w:name="Medium List 2 Accent 4" w:uiPriority="66"/>
-    <w:lsdException w:name="Medium Grid 1 Accent 4" w:uiPriority="67"/>
-    <w:lsdException w:name="Medium Grid 2 Accent 4" w:uiPriority="68"/>
-    <w:lsdException w:name="Medium Grid 3 Accent 4" w:uiPriority="69"/>
-    <w:lsdException w:name="Dark List Accent 4" w:uiPriority="70"/>
-    <w:lsdException w:name="Colorful Shading Accent 4" w:uiPriority="71"/>
-    <w:lsdException w:name="Colorful List Accent 4" w:uiPriority="72"/>
-    <w:lsdException w:name="Colorful Grid Accent 4" w:uiPriority="73"/>
-    <w:lsdException w:name="Light Shading Accent 5" w:uiPriority="60"/>
-    <w:lsdException w:name="Light List Accent 5" w:uiPriority="61"/>
-    <w:lsdException w:name="Light Grid Accent 5" w:uiPriority="62"/>
-    <w:lsdException w:name="Medium Shading 1 Accent 5" w:uiPriority="63"/>
-    <w:lsdException w:name="Medium Shading 2 Accent 5" w:uiPriority="64"/>
-    <w:lsdException w:name="Medium List 1 Accent 5" w:uiPriority="65"/>
-    <w:lsdException w:name="Medium List 2 Accent 5" w:uiPriority="66"/>
-    <w:lsdException w:name="Medium Grid 1 Accent 5" w:uiPriority="67"/>
-    <w:lsdException w:name="Medium Grid 2 Accent 5" w:uiPriority="68"/>
-    <w:lsdException w:name="Medium Grid 3 Accent 5" w:uiPriority="69"/>
-    <w:lsdException w:name="Dark List Accent 5" w:uiPriority="70"/>
-    <w:lsdException w:name="Colorful Shading Accent 5" w:uiPriority="71"/>
-    <w:lsdException w:name="Colorful List Accent 5" w:uiPriority="72"/>
-    <w:lsdException w:name="Colorful Grid Accent 5" w:uiPriority="73"/>
-    <w:lsdException w:name="Light Shading Accent 6" w:uiPriority="60"/>
-    <w:lsdException w:name="Light List Accent 6" w:uiPriority="61"/>
-    <w:lsdException w:name="Light Grid Accent 6" w:uiPriority="62"/>
-    <w:lsdException w:name="Medium Shading 1 Accent 6" w:uiPriority="63"/>
-    <w:lsdException w:name="Medium Shading 2 Accent 6" w:uiPriority="64"/>
-    <w:lsdException w:name="Medium List 1 Accent 6" w:uiPriority="65"/>
-    <w:lsdException w:name="Medium List 2 Accent 6" w:uiPriority="66"/>
-    <w:lsdException w:name="Medium Grid 1 Accent 6" w:uiPriority="67"/>
-    <w:lsdException w:name="Medium Grid 2 Accent 6" w:uiPriority="68"/>
-    <w:lsdException w:name="Medium Grid 3 Accent 6" w:uiPriority="69"/>
-    <w:lsdException w:name="Dark List Accent 6" w:uiPriority="70"/>
-    <w:lsdException w:name="Colorful Shading Accent 6" w:uiPriority="71"/>
-    <w:lsdException w:name="Colorful List Accent 6" w:uiPriority="72"/>
-    <w:lsdException w:name="Colorful Grid Accent 6" w:uiPriority="73"/>
-    <w:lsdException w:name="Subtle Emphasis" w:uiPriority="19" w:qFormat="1"/>
-    <w:lsdException w:name="Intense Emphasis" w:uiPriority="21" w:qFormat="1"/>
-    <w:lsdException w:name="Subtle Reference" w:uiPriority="31" w:qFormat="1"/>
-    <w:lsdException w:name="Intense Reference" w:uiPriority="32" w:qFormat="1"/>
-    <w:lsdException w:name="Book Title" w:uiPriority="33" w:qFormat="1"/>
-    <w:lsdException w:name="Bibliography" w:semiHidden="1" w:uiPriority="37" w:unhideWhenUsed="1"/>
-    <w:lsdException w:name="TOC Heading" w:semiHidden="1" w:uiPriority="39" w:unhideWhenUsed="1" w:qFormat="1"/>
-    <w:lsdException w:name="Plain Table 1" w:uiPriority="41"/>
-    <w:lsdException w:name="Plain Table 2" w:uiPriority="42"/>
-    <w:lsdException w:name="Plain Table 3" w:uiPriority="43"/>
-    <w:lsdException w:name="Plain Table 4" w:uiPriority="44"/>
-    <w:lsdException w:name="Plain Table 5" w:uiPriority="45"/>
-    <w:lsdException w:name="Grid Table Light" w:uiPriority="40"/>
-    <w:lsdException w:name="Grid Table 1 Light" w:uiPriority="46"/>
-    <w:lsdException w:name="Grid Table 2" w:uiPriority="47"/>
-    <w:lsdException w:name="Grid Table 3" w:uiPriority="48"/>
-    <w:lsdException w:name="Grid Table 4" w:uiPriority="49"/>
-    <w:lsdException w:name="Grid Table 5 Dark" w:uiPriority="50"/>
-    <w:lsdException w:name="Grid Table 6 Colorful" w:uiPriority="51"/>
-    <w:lsdException w:name="Grid Table 7 Colorful" w:uiPriority="52"/>
-    <w:lsdException w:name="Grid Table 1 Light Accent 1" w:uiPriority="46"/>
-    <w:lsdException w:name="Grid Table 2 Accent 1" w:uiPriority="47"/>
-    <w:lsdException w:name="Grid Table 3 Accent 1" w:uiPriority="48"/>
-    <w:lsdException w:name="Grid Table 4 Accent 1" w:uiPriority="49"/>
-    <w:lsdException w:name="Grid Table 5 Dark Accent 1" w:uiPriority="50"/>
-    <w:lsdException w:name="Grid Table 6 Colorful Accent 1" w:uiPriority="51"/>
-    <w:lsdException w:name="Grid Table 7 Colorful Accent 1" w:uiPriority="52"/>
-    <w:lsdException w:name="Grid Table 1 Light Accent 2" w:uiPriority="46"/>
-    <w:lsdException w:name="Grid Table 2 Accent 2" w:uiPriority="47"/>
-    <w:lsdException w:name="Grid Table 3 Accent 2" w:uiPriority="48"/>
-    <w:lsdException w:name="Grid Table 4 Accent 2" w:uiPriority="49"/>
-    <w:lsdException w:name="Grid Table 5 Dark Accent 2" w:uiPriority="50"/>
-    <w:lsdException w:name="Grid Table 6 Colorful Accent 2" w:uiPriority="51"/>
-    <w:lsdException w:name="Grid Table 7 Colorful Accent 2" w:uiPriority="52"/>
-    <w:lsdException w:name="Grid Table 1 Light Accent 3" w:uiPriority="46"/>
-    <w:lsdException w:name="Grid Table 2 Accent 3" w:uiPriority="47"/>
-    <w:lsdException w:name="Grid Table 3 Accent 3" w:uiPriority="48"/>
-    <w:lsdException w:name="Grid Table 4 Accent 3" w:uiPriority="49"/>
-    <w:lsdException w:name="Grid Table 5 Dark Accent 3" w:uiPriority="50"/>
-    <w:lsdException w:name="Grid Table 6 Colorful Accent 3" w:uiPriority="51"/>
-    <w:lsdException w:name="Grid Table 7 Colorful Accent 3" w:uiPriority="52"/>
-    <w:lsdException w:name="Grid Table 1 Light Accent 4" w:uiPriority="46"/>
-    <w:lsdException w:name="Grid Table 2 Accent 4" w:uiPriority="47"/>
-    <w:lsdException w:name="Grid Table 3 Accent 4" w:uiPriority="48"/>
-    <w:lsdException w:name="Grid Table 4 Accent 4" w:uiPriority="49"/>
-    <w:lsdException w:name="Grid Table 5 Dark Accent 4" w:uiPriority="50"/>
-    <w:lsdException w:name="Grid Table 6 Colorful Accent 4" w:uiPriority="51"/>
-    <w:lsdException w:name="Grid Table 7 Colorful Accent 4" w:uiPriority="52"/>
-    <w:lsdException w:name="Grid Table 1 Light Accent 5" w:uiPriority="46"/>
-    <w:lsdException w:name="Grid Table 2 Accent 5" w:uiPriority="47"/>
-    <w:lsdException w:name="Grid Table 3 Accent 5" w:uiPriority="48"/>
-    <w:lsdException w:name="Grid Table 4 Accent 5" w:uiPriority="49"/>
-    <w:lsdException w:name="Grid Table 5 Dark Accent 5" w:uiPriority="50"/>
-    <w:lsdException w:name="Grid Table 6 Colorful Accent 5" w:uiPriority="51"/>
-    <w:lsdException w:name="Grid Table 7 Colorful Accent 5" w:uiPriority="52"/>
-    <w:lsdException w:name="Grid Table 1 Light Accent 6" w:uiPriority="46"/>
-    <w:lsdException w:name="Grid Table 2 Accent 6" w:uiPriority="47"/>
-    <w:lsdException w:name="Grid Table 3 Accent 6" w:uiPriority="48"/>
-    <w:lsdException w:name="Grid Table 4 Accent 6" w:uiPriority="49"/>
-    <w:lsdException w:name="Grid Table 5 Dark Accent 6" w:uiPriority="50"/>
-    <w:lsdException w:name="Grid Table 6 Colorful Accent 6" w:uiPriority="51"/>
-    <w:lsdException w:name="Grid Table 7 Colorful Accent 6" w:uiPriority="52"/>
-    <w:lsdException w:name="List Table 1 Light" w:uiPriority="46"/>
-    <w:lsdException w:name="List Table 2" w:uiPriority="47"/>
-    <w:lsdException w:name="List Table 3" w:uiPriority="48"/>
-    <w:lsdException w:name="List Table 4" w:uiPriority="49"/>
-    <w:lsdException w:name="List Table 5 Dark" w:uiPriority="50"/>
-    <w:lsdException w:name="List Table 6 Colorful" w:uiPriority="51"/>
-    <w:lsdException w:name="List Table 7 Colorful" w:uiPriority="52"/>
-    <w:lsdException w:name="List Table 1 Light Accent 1" w:uiPriority="46"/>
-    <w:lsdException w:name="List Table 2 Accent 1" w:uiPriority="47"/>
-    <w:lsdException w:name="List Table 3 Accent 1" w:uiPriority="48"/>
-    <w:lsdException w:name="List Table 4 Accent 1" w:uiPriority="49"/>
-    <w:lsdException w:name="List Table 5 Dark Accent 1" w:uiPriority="50"/>
-    <w:lsdException w:name="List Table 6 Colorful Accent 1" w:uiPriority="51"/>
-    <w:lsdException w:name="List Table 7 Colorful Accent 1" w:uiPriority="52"/>
-    <w:lsdException w:name="List Table 1 Light Accent 2" w:uiPriority="46"/>
-    <w:lsdException w:name="List Table 2 Accent 2" w:uiPriority="47"/>
-    <w:lsdException w:name="List Table 3 Accent 2" w:uiPriority="48"/>
-    <w:lsdException w:name="List Table 4 Accent 2" w:uiPriority="49"/>
-    <w:lsdException w:name="List Table 5 Dark Accent 2" w:uiPriority="50"/>
-    <w:lsdException w:name="List Table 6 Colorful Accent 2" w:uiPriority="51"/>
-    <w:lsdException w:name="List Table 7 Colorful Accent 2" w:uiPriority="52"/>
-    <w:lsdException w:name="List Table 1 Light Accent 3" w:uiPriority="46"/>
-    <w:lsdException w:name="List Table 2 Accent 3" w:uiPriority="47"/>
-    <w:lsdException w:name="List Table 3 Accent 3" w:uiPriority="48"/>
-    <w:lsdException w:name="List Table 4 Accent 3" w:uiPriority="49"/>
-    <w:lsdException w:name="List Table 5 Dark Accent 3" w:uiPriority="50"/>
-    <w:lsdException w:name="List Table 6 Colorful Accent 3" w:uiPriority="51"/>
-    <w:lsdException w:name="List Table 7 Colorful Accent 3" w:uiPriority="52"/>
-    <w:lsdException w:name="List Table 1 Light Accent 4" w:uiPriority="46"/>
-    <w:lsdException w:name="List Table 2 Accent 4" w:uiPriority="47"/>
-    <w:lsdException w:name="List Table 3 Accent 4" w:uiPriority="48"/>
-    <w:lsdException w:name="List Table 4 Accent 4" w:uiPriority="49"/>
-    <w:lsdException w:name="List Table 5 Dark Accent 4" w:uiPriority="50"/>
-    <w:lsdException w:name="List Table 6 Colorful Accent 4" w:uiPriority="51"/>
-    <w:lsdException w:name="List Table 7 Colorful Accent 4" w:uiPriority="52"/>
-    <w:lsdException w:name="List Table 1 Light Accent 5" w:uiPriority="46"/>
-    <w:lsdException w:name="List Table 2 Accent 5" w:uiPriority="47"/>
-    <w:lsdException w:name="List Table 3 Accent 5" w:uiPriority="48"/>
-    <w:lsdException w:name="List Table 4 Accent 5" w:uiPriority="49"/>
-    <w:lsdException w:name="List Table 5 Dark Accent 5" w:uiPriority="50"/>
-    <w:lsdException w:name="List Table 6 Colorful Accent 5" w:uiPriority="51"/>
-    <w:lsdException w:name="List Table 7 Colorful Accent 5" w:uiPriority="52"/>
-    <w:lsdException w:name="List Table 1 Light Accent 6" w:uiPriority="46"/>
-    <w:lsdException w:name="List Table 2 Accent 6" w:uiPriority="47"/>
-    <w:lsdException w:name="List Table 3 Accent 6" w:uiPriority="48"/>
-    <w:lsdException w:name="List Table 4 Accent 6" w:uiPriority="49"/>
-    <w:lsdException w:name="List Table 5 Dark Accent 6" w:uiPriority="50"/>
-    <w:lsdException w:name="List Table 6 Colorful Accent 6" w:uiPriority="51"/>
-    <w:lsdException w:name="List Table 7 Colorful Accent 6" w:uiPriority="52"/>
+  <w:latentStyles w:defLockedState="0" w:defUIPriority="99" w:defSemiHidden="1" w:defUnhideWhenUsed="1" w:defQFormat="0" w:count="267">
+    <w:lsdException w:name="Normal" w:semiHidden="0" w:uiPriority="0" w:unhideWhenUsed="0" w:qFormat="1"/>
+    <w:lsdException w:name="heading 1" w:semiHidden="0" w:uiPriority="9" w:unhideWhenUsed="0" w:qFormat="1"/>
+    <w:lsdException w:name="heading 2" w:uiPriority="9" w:qFormat="1"/>
+    <w:lsdException w:name="heading 3" w:uiPriority="9" w:qFormat="1"/>
+    <w:lsdException w:name="heading 4" w:uiPriority="9" w:qFormat="1"/>
+    <w:lsdException w:name="heading 5" w:uiPriority="9" w:qFormat="1"/>
+    <w:lsdException w:name="heading 6" w:uiPriority="9" w:qFormat="1"/>
+    <w:lsdException w:name="heading 7" w:uiPriority="9" w:qFormat="1"/>
+    <w:lsdException w:name="heading 8" w:uiPriority="9" w:qFormat="1"/>
+    <w:lsdException w:name="heading 9" w:uiPriority="9" w:qFormat="1"/>
+    <w:lsdException w:name="toc 1" w:uiPriority="39"/>
+    <w:lsdException w:name="toc 2" w:uiPriority="39"/>
+    <w:lsdException w:name="toc 3" w:uiPriority="39"/>
+    <w:lsdException w:name="toc 4" w:uiPriority="39"/>
+    <w:lsdException w:name="toc 5" w:uiPriority="39"/>
+    <w:lsdException w:name="toc 6" w:uiPriority="39"/>
+    <w:lsdException w:name="toc 7" w:uiPriority="39"/>
+    <w:lsdException w:name="toc 8" w:uiPriority="39"/>
+    <w:lsdException w:name="toc 9" w:uiPriority="39"/>
+    <w:lsdException w:name="caption" w:uiPriority="35" w:qFormat="1"/>
+    <w:lsdException w:name="Title" w:semiHidden="0" w:uiPriority="10" w:unhideWhenUsed="0" w:qFormat="1"/>
+    <w:lsdException w:name="Default Paragraph Font" w:uiPriority="1"/>
+    <w:lsdException w:name="Subtitle" w:semiHidden="0" w:uiPriority="11" w:unhideWhenUsed="0" w:qFormat="1"/>
+    <w:lsdException w:name="Strong" w:semiHidden="0" w:uiPriority="22" w:unhideWhenUsed="0" w:qFormat="1"/>
+    <w:lsdException w:name="Emphasis" w:semiHidden="0" w:uiPriority="20" w:unhideWhenUsed="0" w:qFormat="1"/>
+    <w:lsdException w:name="Table Grid" w:semiHidden="0" w:uiPriority="39" w:unhideWhenUsed="0"/>
+    <w:lsdException w:name="Placeholder Text" w:unhideWhenUsed="0"/>
+    <w:lsdException w:name="No Spacing" w:semiHidden="0" w:uiPriority="1" w:unhideWhenUsed="0" w:qFormat="1"/>
+    <w:lsdException w:name="Light Shading" w:semiHidden="0" w:uiPriority="60" w:unhideWhenUsed="0"/>
+    <w:lsdException w:name="Light List" w:semiHidden="0" w:uiPriority="61" w:unhideWhenUsed="0"/>
+    <w:lsdException w:name="Light Grid" w:semiHidden="0" w:uiPriority="62" w:unhideWhenUsed="0"/>
+    <w:lsdException w:name="Medium Shading 1" w:semiHidden="0" w:uiPriority="63" w:unhideWhenUsed="0"/>
+    <w:lsdException w:name="Medium Shading 2" w:semiHidden="0" w:uiPriority="64" w:unhideWhenUsed="0"/>
+    <w:lsdException w:name="Medium List 1" w:semiHidden="0" w:uiPriority="65" w:unhideWhenUsed="0"/>
+    <w:lsdException w:name="Medium List 2" w:semiHidden="0" w:uiPriority="66" w:unhideWhenUsed="0"/>
+    <w:lsdException w:name="Medium Grid 1" w:semiHidden="0" w:uiPriority="67" w:unhideWhenUsed="0"/>
+    <w:lsdException w:name="Medium Grid 2" w:semiHidden="0" w:uiPriority="68" w:unhideWhenUsed="0"/>
+    <w:lsdException w:name="Medium Grid 3" w:semiHidden="0" w:uiPriority="69" w:unhideWhenUsed="0"/>
+    <w:lsdException w:name="Dark List" w:semiHidden="0" w:uiPriority="70" w:unhideWhenUsed="0"/>
+    <w:lsdException w:name="Colorful Shading" w:semiHidden="0" w:uiPriority="71" w:unhideWhenUsed="0"/>
+    <w:lsdException w:name="Colorful List" w:semiHidden="0" w:uiPriority="72" w:unhideWhenUsed="0"/>
+    <w:lsdException w:name="Colorful Grid" w:semiHidden="0" w:uiPriority="73" w:unhideWhenUsed="0"/>
+    <w:lsdException w:name="Light Shading Accent 1" w:semiHidden="0" w:uiPriority="60" w:unhideWhenUsed="0"/>
+    <w:lsdException w:name="Light List Accent 1" w:semiHidden="0" w:uiPriority="61" w:unhideWhenUsed="0"/>
+    <w:lsdException w:name="Light Grid Accent 1" w:semiHidden="0" w:uiPriority="62" w:unhideWhenUsed="0"/>
+    <w:lsdException w:name="Medium Shading 1 Accent 1" w:semiHidden="0" w:uiPriority="63" w:unhideWhenUsed="0"/>
+    <w:lsdException w:name="Medium Shading 2 Accent 1" w:semiHidden="0" w:uiPriority="64" w:unhideWhenUsed="0"/>
+    <w:lsdException w:name="Medium List 1 Accent 1" w:semiHidden="0" w:uiPriority="65" w:unhideWhenUsed="0"/>
+    <w:lsdException w:name="Revision" w:unhideWhenUsed="0"/>
+    <w:lsdException w:name="List Paragraph" w:semiHidden="0" w:uiPriority="34" w:unhideWhenUsed="0" w:qFormat="1"/>
+    <w:lsdException w:name="Quote" w:semiHidden="0" w:uiPriority="29" w:unhideWhenUsed="0" w:qFormat="1"/>
+    <w:lsdException w:name="Intense Quote" w:semiHidden="0" w:uiPriority="30" w:unhideWhenUsed="0" w:qFormat="1"/>
+    <w:lsdException w:name="Medium List 2 Accent 1" w:semiHidden="0" w:uiPriority="66" w:unhideWhenUsed="0"/>
+    <w:lsdException w:name="Medium Grid 1 Accent 1" w:semiHidden="0" w:uiPriority="67" w:unhideWhenUsed="0"/>
+    <w:lsdException w:name="Medium Grid 2 Accent 1" w:semiHidden="0" w:uiPriority="68" w:unhideWhenUsed="0"/>
+    <w:lsdException w:name="Medium Grid 3 Accent 1" w:semiHidden="0" w:uiPriority="69" w:unhideWhenUsed="0"/>
+    <w:lsdException w:name="Dark List Accent 1" w:semiHidden="0" w:uiPriority="70" w:unhideWhenUsed="0"/>
+    <w:lsdException w:name="Colorful Shading Accent 1" w:semiHidden="0" w:uiPriority="71" w:unhideWhenUsed="0"/>
+    <w:lsdException w:name="Colorful List Accent 1" w:semiHidden="0" w:uiPriority="72" w:unhideWhenUsed="0"/>
+    <w:lsdException w:name="Colorful Grid Accent 1" w:semiHidden="0" w:uiPriority="73" w:unhideWhenUsed="0"/>
+    <w:lsdException w:name="Light Shading Accent 2" w:semiHidden="0" w:uiPriority="60" w:unhideWhenUsed="0"/>
+    <w:lsdException w:name="Light List Accent 2" w:semiHidden="0" w:uiPriority="61" w:unhideWhenUsed="0"/>
+    <w:lsdException w:name="Light Grid Accent 2" w:semiHidden="0" w:uiPriority="62" w:unhideWhenUsed="0"/>
+    <w:lsdException w:name="Medium Shading 1 Accent 2" w:semiHidden="0" w:uiPriority="63" w:unhideWhenUsed="0"/>
+    <w:lsdException w:name="Medium Shading 2 Accent 2" w:semiHidden="0" w:uiPriority="64" w:unhideWhenUsed="0"/>
+    <w:lsdException w:name="Medium List 1 Accent 2" w:semiHidden="0" w:uiPriority="65" w:unhideWhenUsed="0"/>
+    <w:lsdException w:name="Medium List 2 Accent 2" w:semiHidden="0" w:uiPriority="66" w:unhideWhenUsed="0"/>
+    <w:lsdException w:name="Medium Grid 1 Accent 2" w:semiHidden="0" w:uiPriority="67" w:unhideWhenUsed="0"/>
+    <w:lsdException w:name="Medium Grid 2 Accent 2" w:semiHidden="0" w:uiPriority="68" w:unhideWhenUsed="0"/>
+    <w:lsdException w:name="Medium Grid 3 Accent 2" w:semiHidden="0" w:uiPriority="69" w:unhideWhenUsed="0"/>
+    <w:lsdException w:name="Dark List Accent 2" w:semiHidden="0" w:uiPriority="70" w:unhideWhenUsed="0"/>
+    <w:lsdException w:name="Colorful Shading Accent 2" w:semiHidden="0" w:uiPriority="71" w:unhideWhenUsed="0"/>
+    <w:lsdException w:name="Colorful List Accent 2" w:semiHidden="0" w:uiPriority="72" w:unhideWhenUsed="0"/>
+    <w:lsdException w:name="Colorful Grid Accent 2" w:semiHidden="0" w:uiPriority="73" w:unhideWhenUsed="0"/>
+    <w:lsdException w:name="Light Shading Accent 3" w:semiHidden="0" w:uiPriority="60" w:unhideWhenUsed="0"/>
+    <w:lsdException w:name="Light List Accent 3" w:semiHidden="0" w:uiPriority="61" w:unhideWhenUsed="0"/>
+    <w:lsdException w:name="Light Grid Accent 3" w:semiHidden="0" w:uiPriority="62" w:unhideWhenUsed="0"/>
+    <w:lsdException w:name="Medium Shading 1 Accent 3" w:semiHidden="0" w:uiPriority="63" w:unhideWhenUsed="0"/>
+    <w:lsdException w:name="Medium Shading 2 Accent 3" w:semiHidden="0" w:uiPriority="64" w:unhideWhenUsed="0"/>
+    <w:lsdException w:name="Medium List 1 Accent 3" w:semiHidden="0" w:uiPriority="65" w:unhideWhenUsed="0"/>
+    <w:lsdException w:name="Medium List 2 Accent 3" w:semiHidden="0" w:uiPriority="66" w:unhideWhenUsed="0"/>
+    <w:lsdException w:name="Medium Grid 1 Accent 3" w:semiHidden="0" w:uiPriority="67" w:unhideWhenUsed="0"/>
+    <w:lsdException w:name="Medium Grid 2 Accent 3" w:semiHidden="0" w:uiPriority="68" w:unhideWhenUsed="0"/>
+    <w:lsdException w:name="Medium Grid 3 Accent 3" w:semiHidden="0" w:uiPriority="69" w:unhideWhenUsed="0"/>
+    <w:lsdException w:name="Dark List Accent 3" w:semiHidden="0" w:uiPriority="70" w:unhideWhenUsed="0"/>
+    <w:lsdException w:name="Colorful Shading Accent 3" w:semiHidden="0" w:uiPriority="71" w:unhideWhenUsed="0"/>
+    <w:lsdException w:name="Colorful List Accent 3" w:semiHidden="0" w:uiPriority="72" w:unhideWhenUsed="0"/>
+    <w:lsdException w:name="Colorful Grid Accent 3" w:semiHidden="0" w:uiPriority="73" w:unhideWhenUsed="0"/>
+    <w:lsdException w:name="Light Shading Accent 4" w:semiHidden="0" w:uiPriority="60" w:unhideWhenUsed="0"/>
+    <w:lsdException w:name="Light List Accent 4" w:semiHidden="0" w:uiPriority="61" w:unhideWhenUsed="0"/>
+    <w:lsdException w:name="Light Grid Accent 4" w:semiHidden="0" w:uiPriority="62" w:unhideWhenUsed="0"/>
+    <w:lsdException w:name="Medium Shading 1 Accent 4" w:semiHidden="0" w:uiPriority="63" w:unhideWhenUsed="0"/>
+    <w:lsdException w:name="Medium Shading 2 Accent 4" w:semiHidden="0" w:uiPriority="64" w:unhideWhenUsed="0"/>
+    <w:lsdException w:name="Medium List 1 Accent 4" w:semiHidden="0" w:uiPriority="65" w:unhideWhenUsed="0"/>
+    <w:lsdException w:name="Medium List 2 Accent 4" w:semiHidden="0" w:uiPriority="66" w:unhideWhenUsed="0"/>
+    <w:lsdException w:name="Medium Grid 1 Accent 4" w:semiHidden="0" w:uiPriority="67" w:unhideWhenUsed="0"/>
+    <w:lsdException w:name="Medium Grid 2 Accent 4" w:semiHidden="0" w:uiPriority="68" w:unhideWhenUsed="0"/>
+    <w:lsdException w:name="Medium Grid 3 Accent 4" w:semiHidden="0" w:uiPriority="69" w:unhideWhenUsed="0"/>
+    <w:lsdException w:name="Dark List Accent 4" w:semiHidden="0" w:uiPriority="70" w:unhideWhenUsed="0"/>
+    <w:lsdException w:name="Colorful Shading Accent 4" w:semiHidden="0" w:uiPriority="71" w:unhideWhenUsed="0"/>
+    <w:lsdException w:name="Colorful List Accent 4" w:semiHidden="0" w:uiPriority="72" w:unhideWhenUsed="0"/>
+    <w:lsdException w:name="Colorful Grid Accent 4" w:semiHidden="0" w:uiPriority="73" w:unhideWhenUsed="0"/>
+    <w:lsdException w:name="Light Shading Accent 5" w:semiHidden="0" w:uiPriority="60" w:unhideWhenUsed="0"/>
+    <w:lsdException w:name="Light List Accent 5" w:semiHidden="0" w:uiPriority="61" w:unhideWhenUsed="0"/>
+    <w:lsdException w:name="Light Grid Accent 5" w:semiHidden="0" w:uiPriority="62" w:unhideWhenUsed="0"/>
+    <w:lsdException w:name="Medium Shading 1 Accent 5" w:semiHidden="0" w:uiPriority="63" w:unhideWhenUsed="0"/>
+    <w:lsdException w:name="Medium Shading 2 Accent 5" w:semiHidden="0" w:uiPriority="64" w:unhideWhenUsed="0"/>
+    <w:lsdException w:name="Medium List 1 Accent 5" w:semiHidden="0" w:uiPriority="65" w:unhideWhenUsed="0"/>
+    <w:lsdException w:name="Medium List 2 Accent 5" w:semiHidden="0" w:uiPriority="66" w:unhideWhenUsed="0"/>
+    <w:lsdException w:name="Medium Grid 1 Accent 5" w:semiHidden="0" w:uiPriority="67" w:unhideWhenUsed="0"/>
+    <w:lsdException w:name="Medium Grid 2 Accent 5" w:semiHidden="0" w:uiPriority="68" w:unhideWhenUsed="0"/>
+    <w:lsdException w:name="Medium Grid 3 Accent 5" w:semiHidden="0" w:uiPriority="69" w:unhideWhenUsed="0"/>
+    <w:lsdException w:name="Dark List Accent 5" w:semiHidden="0" w:uiPriority="70" w:unhideWhenUsed="0"/>
+    <w:lsdException w:name="Colorful Shading Accent 5" w:semiHidden="0" w:uiPriority="71" w:unhideWhenUsed="0"/>
+    <w:lsdException w:name="Colorful List Accent 5" w:semiHidden="0" w:uiPriority="72" w:unhideWhenUsed="0"/>
+    <w:lsdException w:name="Colorful Grid Accent 5" w:semiHidden="0" w:uiPriority="73" w:unhideWhenUsed="0"/>
+    <w:lsdException w:name="Light Shading Accent 6" w:semiHidden="0" w:uiPriority="60" w:unhideWhenUsed="0"/>
+    <w:lsdException w:name="Light List Accent 6" w:semiHidden="0" w:uiPriority="61" w:unhideWhenUsed="0"/>
+    <w:lsdException w:name="Light Grid Accent 6" w:semiHidden="0" w:uiPriority="62" w:unhideWhenUsed="0"/>
+    <w:lsdException w:name="Medium Shading 1 Accent 6" w:semiHidden="0" w:uiPriority="63" w:unhideWhenUsed="0"/>
+    <w:lsdException w:name="Medium Shading 2 Accent 6" w:semiHidden="0" w:uiPriority="64" w:unhideWhenUsed="0"/>
+    <w:lsdException w:name="Medium List 1 Accent 6" w:semiHidden="0" w:uiPriority="65" w:unhideWhenUsed="0"/>
+    <w:lsdException w:name="Medium List 2 Accent 6" w:semiHidden="0" w:uiPriority="66" w:unhideWhenUsed="0"/>
+    <w:lsdException w:name="Medium Grid 1 Accent 6" w:semiHidden="0" w:uiPriority="67" w:unhideWhenUsed="0"/>
+    <w:lsdException w:name="Medium Grid 2 Accent 6" w:semiHidden="0" w:uiPriority="68" w:unhideWhenUsed="0"/>
+    <w:lsdException w:name="Medium Grid 3 Accent 6" w:semiHidden="0" w:uiPriority="69" w:unhideWhenUsed="0"/>
+    <w:lsdException w:name="Dark List Accent 6" w:semiHidden="0" w:uiPriority="70" w:unhideWhenUsed="0"/>
+    <w:lsdException w:name="Colorful Shading Accent 6" w:semiHidden="0" w:uiPriority="71" w:unhideWhenUsed="0"/>
+    <w:lsdException w:name="Colorful List Accent 6" w:semiHidden="0" w:uiPriority="72" w:unhideWhenUsed="0"/>
+    <w:lsdException w:name="Colorful Grid Accent 6" w:semiHidden="0" w:uiPriority="73" w:unhideWhenUsed="0"/>
+    <w:lsdException w:name="Subtle Emphasis" w:semiHidden="0" w:uiPriority="19" w:unhideWhenUsed="0" w:qFormat="1"/>
+    <w:lsdException w:name="Intense Emphasis" w:semiHidden="0" w:uiPriority="21" w:unhideWhenUsed="0" w:qFormat="1"/>
+    <w:lsdException w:name="Subtle Reference" w:semiHidden="0" w:uiPriority="31" w:unhideWhenUsed="0" w:qFormat="1"/>
+    <w:lsdException w:name="Intense Reference" w:semiHidden="0" w:uiPriority="32" w:unhideWhenUsed="0" w:qFormat="1"/>
+    <w:lsdException w:name="Book Title" w:semiHidden="0" w:uiPriority="33" w:unhideWhenUsed="0" w:qFormat="1"/>
+    <w:lsdException w:name="Bibliography" w:uiPriority="37"/>
+    <w:lsdException w:name="TOC Heading" w:uiPriority="39" w:qFormat="1"/>
   </w:latentStyles>
   <w:style w:type="paragraph" w:default="1" w:styleId="a">
     <w:name w:val="Normal"/>
@@ -4913,7 +4848,6 @@
   <w:style w:type="character" w:default="1" w:styleId="a0">
     <w:name w:val="Default Paragraph Font"/>
     <w:uiPriority w:val="1"/>
-    <w:semiHidden/>
     <w:unhideWhenUsed/>
   </w:style>
   <w:style w:type="table" w:default="1" w:styleId="a1">
@@ -4962,6 +4896,275 @@
         <w:insideV w:val="single" w:sz="4" w:space="0" w:color="auto"/>
       </w:tblBorders>
     </w:tblPr>
+  </w:style>
+  <w:style w:type="paragraph" w:styleId="a5">
+    <w:name w:val="Balloon Text"/>
+    <w:basedOn w:val="a"/>
+    <w:link w:val="a6"/>
+    <w:uiPriority w:val="99"/>
+    <w:semiHidden/>
+    <w:unhideWhenUsed/>
+    <w:rsid w:val="00941423"/>
+    <w:rPr>
+      <w:rFonts w:asciiTheme="majorHAnsi" w:eastAsiaTheme="majorEastAsia" w:hAnsiTheme="majorHAnsi" w:cstheme="majorBidi"/>
+      <w:sz w:val="18"/>
+      <w:szCs w:val="18"/>
+    </w:rPr>
+  </w:style>
+  <w:style w:type="character" w:customStyle="1" w:styleId="a6">
+    <w:name w:val="註解方塊文字 字元"/>
+    <w:basedOn w:val="a0"/>
+    <w:link w:val="a5"/>
+    <w:uiPriority w:val="99"/>
+    <w:semiHidden/>
+    <w:rsid w:val="00941423"/>
+    <w:rPr>
+      <w:rFonts w:asciiTheme="majorHAnsi" w:eastAsiaTheme="majorEastAsia" w:hAnsiTheme="majorHAnsi" w:cstheme="majorBidi"/>
+      <w:sz w:val="18"/>
+      <w:szCs w:val="18"/>
+    </w:rPr>
+  </w:style>
+</w:styles>
+</file>
+
+<file path=word/stylesWithEffects.xml><?xml version="1.0" encoding="utf-8"?>
+<w:styles xmlns:wpc="http://schemas.microsoft.com/office/word/2010/wordprocessingCanvas" xmlns:mc="http://schemas.openxmlformats.org/markup-compatibility/2006" xmlns:o="urn:schemas-microsoft-com:office:office" xmlns:r="http://schemas.openxmlformats.org/officeDocument/2006/relationships" xmlns:m="http://schemas.openxmlformats.org/officeDocument/2006/math" xmlns:v="urn:schemas-microsoft-com:vml" xmlns:wp14="http://schemas.microsoft.com/office/word/2010/wordprocessingDrawing" xmlns:wp="http://schemas.openxmlformats.org/drawingml/2006/wordprocessingDrawing" xmlns:w10="urn:schemas-microsoft-com:office:word" xmlns:w="http://schemas.openxmlformats.org/wordprocessingml/2006/main" xmlns:w14="http://schemas.microsoft.com/office/word/2010/wordml" xmlns:wpg="http://schemas.microsoft.com/office/word/2010/wordprocessingGroup" xmlns:wpi="http://schemas.microsoft.com/office/word/2010/wordprocessingInk" xmlns:wne="http://schemas.microsoft.com/office/word/2006/wordml" xmlns:wps="http://schemas.microsoft.com/office/word/2010/wordprocessingShape" mc:Ignorable="w14 wp14">
+  <w:docDefaults>
+    <w:rPrDefault>
+      <w:rPr>
+        <w:rFonts w:asciiTheme="minorHAnsi" w:eastAsiaTheme="minorEastAsia" w:hAnsiTheme="minorHAnsi" w:cstheme="minorBidi"/>
+        <w:kern w:val="2"/>
+        <w:sz w:val="24"/>
+        <w:szCs w:val="22"/>
+        <w:lang w:val="en-US" w:eastAsia="zh-TW" w:bidi="ar-SA"/>
+      </w:rPr>
+    </w:rPrDefault>
+    <w:pPrDefault/>
+  </w:docDefaults>
+  <w:latentStyles w:defLockedState="0" w:defUIPriority="99" w:defSemiHidden="1" w:defUnhideWhenUsed="1" w:defQFormat="0" w:count="267">
+    <w:lsdException w:name="Normal" w:semiHidden="0" w:uiPriority="0" w:unhideWhenUsed="0" w:qFormat="1"/>
+    <w:lsdException w:name="heading 1" w:semiHidden="0" w:uiPriority="9" w:unhideWhenUsed="0" w:qFormat="1"/>
+    <w:lsdException w:name="heading 2" w:uiPriority="9" w:qFormat="1"/>
+    <w:lsdException w:name="heading 3" w:uiPriority="9" w:qFormat="1"/>
+    <w:lsdException w:name="heading 4" w:uiPriority="9" w:qFormat="1"/>
+    <w:lsdException w:name="heading 5" w:uiPriority="9" w:qFormat="1"/>
+    <w:lsdException w:name="heading 6" w:uiPriority="9" w:qFormat="1"/>
+    <w:lsdException w:name="heading 7" w:uiPriority="9" w:qFormat="1"/>
+    <w:lsdException w:name="heading 8" w:uiPriority="9" w:qFormat="1"/>
+    <w:lsdException w:name="heading 9" w:uiPriority="9" w:qFormat="1"/>
+    <w:lsdException w:name="toc 1" w:uiPriority="39"/>
+    <w:lsdException w:name="toc 2" w:uiPriority="39"/>
+    <w:lsdException w:name="toc 3" w:uiPriority="39"/>
+    <w:lsdException w:name="toc 4" w:uiPriority="39"/>
+    <w:lsdException w:name="toc 5" w:uiPriority="39"/>
+    <w:lsdException w:name="toc 6" w:uiPriority="39"/>
+    <w:lsdException w:name="toc 7" w:uiPriority="39"/>
+    <w:lsdException w:name="toc 8" w:uiPriority="39"/>
+    <w:lsdException w:name="toc 9" w:uiPriority="39"/>
+    <w:lsdException w:name="caption" w:uiPriority="35" w:qFormat="1"/>
+    <w:lsdException w:name="Title" w:semiHidden="0" w:uiPriority="10" w:unhideWhenUsed="0" w:qFormat="1"/>
+    <w:lsdException w:name="Default Paragraph Font" w:uiPriority="1"/>
+    <w:lsdException w:name="Subtitle" w:semiHidden="0" w:uiPriority="11" w:unhideWhenUsed="0" w:qFormat="1"/>
+    <w:lsdException w:name="Strong" w:semiHidden="0" w:uiPriority="22" w:unhideWhenUsed="0" w:qFormat="1"/>
+    <w:lsdException w:name="Emphasis" w:semiHidden="0" w:uiPriority="20" w:unhideWhenUsed="0" w:qFormat="1"/>
+    <w:lsdException w:name="Table Grid" w:semiHidden="0" w:uiPriority="39" w:unhideWhenUsed="0"/>
+    <w:lsdException w:name="Placeholder Text" w:unhideWhenUsed="0"/>
+    <w:lsdException w:name="No Spacing" w:semiHidden="0" w:uiPriority="1" w:unhideWhenUsed="0" w:qFormat="1"/>
+    <w:lsdException w:name="Light Shading" w:semiHidden="0" w:uiPriority="60" w:unhideWhenUsed="0"/>
+    <w:lsdException w:name="Light List" w:semiHidden="0" w:uiPriority="61" w:unhideWhenUsed="0"/>
+    <w:lsdException w:name="Light Grid" w:semiHidden="0" w:uiPriority="62" w:unhideWhenUsed="0"/>
+    <w:lsdException w:name="Medium Shading 1" w:semiHidden="0" w:uiPriority="63" w:unhideWhenUsed="0"/>
+    <w:lsdException w:name="Medium Shading 2" w:semiHidden="0" w:uiPriority="64" w:unhideWhenUsed="0"/>
+    <w:lsdException w:name="Medium List 1" w:semiHidden="0" w:uiPriority="65" w:unhideWhenUsed="0"/>
+    <w:lsdException w:name="Medium List 2" w:semiHidden="0" w:uiPriority="66" w:unhideWhenUsed="0"/>
+    <w:lsdException w:name="Medium Grid 1" w:semiHidden="0" w:uiPriority="67" w:unhideWhenUsed="0"/>
+    <w:lsdException w:name="Medium Grid 2" w:semiHidden="0" w:uiPriority="68" w:unhideWhenUsed="0"/>
+    <w:lsdException w:name="Medium Grid 3" w:semiHidden="0" w:uiPriority="69" w:unhideWhenUsed="0"/>
+    <w:lsdException w:name="Dark List" w:semiHidden="0" w:uiPriority="70" w:unhideWhenUsed="0"/>
+    <w:lsdException w:name="Colorful Shading" w:semiHidden="0" w:uiPriority="71" w:unhideWhenUsed="0"/>
+    <w:lsdException w:name="Colorful List" w:semiHidden="0" w:uiPriority="72" w:unhideWhenUsed="0"/>
+    <w:lsdException w:name="Colorful Grid" w:semiHidden="0" w:uiPriority="73" w:unhideWhenUsed="0"/>
+    <w:lsdException w:name="Light Shading Accent 1" w:semiHidden="0" w:uiPriority="60" w:unhideWhenUsed="0"/>
+    <w:lsdException w:name="Light List Accent 1" w:semiHidden="0" w:uiPriority="61" w:unhideWhenUsed="0"/>
+    <w:lsdException w:name="Light Grid Accent 1" w:semiHidden="0" w:uiPriority="62" w:unhideWhenUsed="0"/>
+    <w:lsdException w:name="Medium Shading 1 Accent 1" w:semiHidden="0" w:uiPriority="63" w:unhideWhenUsed="0"/>
+    <w:lsdException w:name="Medium Shading 2 Accent 1" w:semiHidden="0" w:uiPriority="64" w:unhideWhenUsed="0"/>
+    <w:lsdException w:name="Medium List 1 Accent 1" w:semiHidden="0" w:uiPriority="65" w:unhideWhenUsed="0"/>
+    <w:lsdException w:name="Revision" w:unhideWhenUsed="0"/>
+    <w:lsdException w:name="List Paragraph" w:semiHidden="0" w:uiPriority="34" w:unhideWhenUsed="0" w:qFormat="1"/>
+    <w:lsdException w:name="Quote" w:semiHidden="0" w:uiPriority="29" w:unhideWhenUsed="0" w:qFormat="1"/>
+    <w:lsdException w:name="Intense Quote" w:semiHidden="0" w:uiPriority="30" w:unhideWhenUsed="0" w:qFormat="1"/>
+    <w:lsdException w:name="Medium List 2 Accent 1" w:semiHidden="0" w:uiPriority="66" w:unhideWhenUsed="0"/>
+    <w:lsdException w:name="Medium Grid 1 Accent 1" w:semiHidden="0" w:uiPriority="67" w:unhideWhenUsed="0"/>
+    <w:lsdException w:name="Medium Grid 2 Accent 1" w:semiHidden="0" w:uiPriority="68" w:unhideWhenUsed="0"/>
+    <w:lsdException w:name="Medium Grid 3 Accent 1" w:semiHidden="0" w:uiPriority="69" w:unhideWhenUsed="0"/>
+    <w:lsdException w:name="Dark List Accent 1" w:semiHidden="0" w:uiPriority="70" w:unhideWhenUsed="0"/>
+    <w:lsdException w:name="Colorful Shading Accent 1" w:semiHidden="0" w:uiPriority="71" w:unhideWhenUsed="0"/>
+    <w:lsdException w:name="Colorful List Accent 1" w:semiHidden="0" w:uiPriority="72" w:unhideWhenUsed="0"/>
+    <w:lsdException w:name="Colorful Grid Accent 1" w:semiHidden="0" w:uiPriority="73" w:unhideWhenUsed="0"/>
+    <w:lsdException w:name="Light Shading Accent 2" w:semiHidden="0" w:uiPriority="60" w:unhideWhenUsed="0"/>
+    <w:lsdException w:name="Light List Accent 2" w:semiHidden="0" w:uiPriority="61" w:unhideWhenUsed="0"/>
+    <w:lsdException w:name="Light Grid Accent 2" w:semiHidden="0" w:uiPriority="62" w:unhideWhenUsed="0"/>
+    <w:lsdException w:name="Medium Shading 1 Accent 2" w:semiHidden="0" w:uiPriority="63" w:unhideWhenUsed="0"/>
+    <w:lsdException w:name="Medium Shading 2 Accent 2" w:semiHidden="0" w:uiPriority="64" w:unhideWhenUsed="0"/>
+    <w:lsdException w:name="Medium List 1 Accent 2" w:semiHidden="0" w:uiPriority="65" w:unhideWhenUsed="0"/>
+    <w:lsdException w:name="Medium List 2 Accent 2" w:semiHidden="0" w:uiPriority="66" w:unhideWhenUsed="0"/>
+    <w:lsdException w:name="Medium Grid 1 Accent 2" w:semiHidden="0" w:uiPriority="67" w:unhideWhenUsed="0"/>
+    <w:lsdException w:name="Medium Grid 2 Accent 2" w:semiHidden="0" w:uiPriority="68" w:unhideWhenUsed="0"/>
+    <w:lsdException w:name="Medium Grid 3 Accent 2" w:semiHidden="0" w:uiPriority="69" w:unhideWhenUsed="0"/>
+    <w:lsdException w:name="Dark List Accent 2" w:semiHidden="0" w:uiPriority="70" w:unhideWhenUsed="0"/>
+    <w:lsdException w:name="Colorful Shading Accent 2" w:semiHidden="0" w:uiPriority="71" w:unhideWhenUsed="0"/>
+    <w:lsdException w:name="Colorful List Accent 2" w:semiHidden="0" w:uiPriority="72" w:unhideWhenUsed="0"/>
+    <w:lsdException w:name="Colorful Grid Accent 2" w:semiHidden="0" w:uiPriority="73" w:unhideWhenUsed="0"/>
+    <w:lsdException w:name="Light Shading Accent 3" w:semiHidden="0" w:uiPriority="60" w:unhideWhenUsed="0"/>
+    <w:lsdException w:name="Light List Accent 3" w:semiHidden="0" w:uiPriority="61" w:unhideWhenUsed="0"/>
+    <w:lsdException w:name="Light Grid Accent 3" w:semiHidden="0" w:uiPriority="62" w:unhideWhenUsed="0"/>
+    <w:lsdException w:name="Medium Shading 1 Accent 3" w:semiHidden="0" w:uiPriority="63" w:unhideWhenUsed="0"/>
+    <w:lsdException w:name="Medium Shading 2 Accent 3" w:semiHidden="0" w:uiPriority="64" w:unhideWhenUsed="0"/>
+    <w:lsdException w:name="Medium List 1 Accent 3" w:semiHidden="0" w:uiPriority="65" w:unhideWhenUsed="0"/>
+    <w:lsdException w:name="Medium List 2 Accent 3" w:semiHidden="0" w:uiPriority="66" w:unhideWhenUsed="0"/>
+    <w:lsdException w:name="Medium Grid 1 Accent 3" w:semiHidden="0" w:uiPriority="67" w:unhideWhenUsed="0"/>
+    <w:lsdException w:name="Medium Grid 2 Accent 3" w:semiHidden="0" w:uiPriority="68" w:unhideWhenUsed="0"/>
+    <w:lsdException w:name="Medium Grid 3 Accent 3" w:semiHidden="0" w:uiPriority="69" w:unhideWhenUsed="0"/>
+    <w:lsdException w:name="Dark List Accent 3" w:semiHidden="0" w:uiPriority="70" w:unhideWhenUsed="0"/>
+    <w:lsdException w:name="Colorful Shading Accent 3" w:semiHidden="0" w:uiPriority="71" w:unhideWhenUsed="0"/>
+    <w:lsdException w:name="Colorful List Accent 3" w:semiHidden="0" w:uiPriority="72" w:unhideWhenUsed="0"/>
+    <w:lsdException w:name="Colorful Grid Accent 3" w:semiHidden="0" w:uiPriority="73" w:unhideWhenUsed="0"/>
+    <w:lsdException w:name="Light Shading Accent 4" w:semiHidden="0" w:uiPriority="60" w:unhideWhenUsed="0"/>
+    <w:lsdException w:name="Light List Accent 4" w:semiHidden="0" w:uiPriority="61" w:unhideWhenUsed="0"/>
+    <w:lsdException w:name="Light Grid Accent 4" w:semiHidden="0" w:uiPriority="62" w:unhideWhenUsed="0"/>
+    <w:lsdException w:name="Medium Shading 1 Accent 4" w:semiHidden="0" w:uiPriority="63" w:unhideWhenUsed="0"/>
+    <w:lsdException w:name="Medium Shading 2 Accent 4" w:semiHidden="0" w:uiPriority="64" w:unhideWhenUsed="0"/>
+    <w:lsdException w:name="Medium List 1 Accent 4" w:semiHidden="0" w:uiPriority="65" w:unhideWhenUsed="0"/>
+    <w:lsdException w:name="Medium List 2 Accent 4" w:semiHidden="0" w:uiPriority="66" w:unhideWhenUsed="0"/>
+    <w:lsdException w:name="Medium Grid 1 Accent 4" w:semiHidden="0" w:uiPriority="67" w:unhideWhenUsed="0"/>
+    <w:lsdException w:name="Medium Grid 2 Accent 4" w:semiHidden="0" w:uiPriority="68" w:unhideWhenUsed="0"/>
+    <w:lsdException w:name="Medium Grid 3 Accent 4" w:semiHidden="0" w:uiPriority="69" w:unhideWhenUsed="0"/>
+    <w:lsdException w:name="Dark List Accent 4" w:semiHidden="0" w:uiPriority="70" w:unhideWhenUsed="0"/>
+    <w:lsdException w:name="Colorful Shading Accent 4" w:semiHidden="0" w:uiPriority="71" w:unhideWhenUsed="0"/>
+    <w:lsdException w:name="Colorful List Accent 4" w:semiHidden="0" w:uiPriority="72" w:unhideWhenUsed="0"/>
+    <w:lsdException w:name="Colorful Grid Accent 4" w:semiHidden="0" w:uiPriority="73" w:unhideWhenUsed="0"/>
+    <w:lsdException w:name="Light Shading Accent 5" w:semiHidden="0" w:uiPriority="60" w:unhideWhenUsed="0"/>
+    <w:lsdException w:name="Light List Accent 5" w:semiHidden="0" w:uiPriority="61" w:unhideWhenUsed="0"/>
+    <w:lsdException w:name="Light Grid Accent 5" w:semiHidden="0" w:uiPriority="62" w:unhideWhenUsed="0"/>
+    <w:lsdException w:name="Medium Shading 1 Accent 5" w:semiHidden="0" w:uiPriority="63" w:unhideWhenUsed="0"/>
+    <w:lsdException w:name="Medium Shading 2 Accent 5" w:semiHidden="0" w:uiPriority="64" w:unhideWhenUsed="0"/>
+    <w:lsdException w:name="Medium List 1 Accent 5" w:semiHidden="0" w:uiPriority="65" w:unhideWhenUsed="0"/>
+    <w:lsdException w:name="Medium List 2 Accent 5" w:semiHidden="0" w:uiPriority="66" w:unhideWhenUsed="0"/>
+    <w:lsdException w:name="Medium Grid 1 Accent 5" w:semiHidden="0" w:uiPriority="67" w:unhideWhenUsed="0"/>
+    <w:lsdException w:name="Medium Grid 2 Accent 5" w:semiHidden="0" w:uiPriority="68" w:unhideWhenUsed="0"/>
+    <w:lsdException w:name="Medium Grid 3 Accent 5" w:semiHidden="0" w:uiPriority="69" w:unhideWhenUsed="0"/>
+    <w:lsdException w:name="Dark List Accent 5" w:semiHidden="0" w:uiPriority="70" w:unhideWhenUsed="0"/>
+    <w:lsdException w:name="Colorful Shading Accent 5" w:semiHidden="0" w:uiPriority="71" w:unhideWhenUsed="0"/>
+    <w:lsdException w:name="Colorful List Accent 5" w:semiHidden="0" w:uiPriority="72" w:unhideWhenUsed="0"/>
+    <w:lsdException w:name="Colorful Grid Accent 5" w:semiHidden="0" w:uiPriority="73" w:unhideWhenUsed="0"/>
+    <w:lsdException w:name="Light Shading Accent 6" w:semiHidden="0" w:uiPriority="60" w:unhideWhenUsed="0"/>
+    <w:lsdException w:name="Light List Accent 6" w:semiHidden="0" w:uiPriority="61" w:unhideWhenUsed="0"/>
+    <w:lsdException w:name="Light Grid Accent 6" w:semiHidden="0" w:uiPriority="62" w:unhideWhenUsed="0"/>
+    <w:lsdException w:name="Medium Shading 1 Accent 6" w:semiHidden="0" w:uiPriority="63" w:unhideWhenUsed="0"/>
+    <w:lsdException w:name="Medium Shading 2 Accent 6" w:semiHidden="0" w:uiPriority="64" w:unhideWhenUsed="0"/>
+    <w:lsdException w:name="Medium List 1 Accent 6" w:semiHidden="0" w:uiPriority="65" w:unhideWhenUsed="0"/>
+    <w:lsdException w:name="Medium List 2 Accent 6" w:semiHidden="0" w:uiPriority="66" w:unhideWhenUsed="0"/>
+    <w:lsdException w:name="Medium Grid 1 Accent 6" w:semiHidden="0" w:uiPriority="67" w:unhideWhenUsed="0"/>
+    <w:lsdException w:name="Medium Grid 2 Accent 6" w:semiHidden="0" w:uiPriority="68" w:unhideWhenUsed="0"/>
+    <w:lsdException w:name="Medium Grid 3 Accent 6" w:semiHidden="0" w:uiPriority="69" w:unhideWhenUsed="0"/>
+    <w:lsdException w:name="Dark List Accent 6" w:semiHidden="0" w:uiPriority="70" w:unhideWhenUsed="0"/>
+    <w:lsdException w:name="Colorful Shading Accent 6" w:semiHidden="0" w:uiPriority="71" w:unhideWhenUsed="0"/>
+    <w:lsdException w:name="Colorful List Accent 6" w:semiHidden="0" w:uiPriority="72" w:unhideWhenUsed="0"/>
+    <w:lsdException w:name="Colorful Grid Accent 6" w:semiHidden="0" w:uiPriority="73" w:unhideWhenUsed="0"/>
+    <w:lsdException w:name="Subtle Emphasis" w:semiHidden="0" w:uiPriority="19" w:unhideWhenUsed="0" w:qFormat="1"/>
+    <w:lsdException w:name="Intense Emphasis" w:semiHidden="0" w:uiPriority="21" w:unhideWhenUsed="0" w:qFormat="1"/>
+    <w:lsdException w:name="Subtle Reference" w:semiHidden="0" w:uiPriority="31" w:unhideWhenUsed="0" w:qFormat="1"/>
+    <w:lsdException w:name="Intense Reference" w:semiHidden="0" w:uiPriority="32" w:unhideWhenUsed="0" w:qFormat="1"/>
+    <w:lsdException w:name="Book Title" w:semiHidden="0" w:uiPriority="33" w:unhideWhenUsed="0" w:qFormat="1"/>
+    <w:lsdException w:name="Bibliography" w:uiPriority="37"/>
+    <w:lsdException w:name="TOC Heading" w:uiPriority="39" w:qFormat="1"/>
+  </w:latentStyles>
+  <w:style w:type="paragraph" w:default="1" w:styleId="a">
+    <w:name w:val="Normal"/>
+    <w:qFormat/>
+    <w:pPr>
+      <w:widowControl w:val="0"/>
+    </w:pPr>
+  </w:style>
+  <w:style w:type="character" w:default="1" w:styleId="a0">
+    <w:name w:val="Default Paragraph Font"/>
+    <w:uiPriority w:val="1"/>
+    <w:unhideWhenUsed/>
+  </w:style>
+  <w:style w:type="table" w:default="1" w:styleId="a1">
+    <w:name w:val="Normal Table"/>
+    <w:uiPriority w:val="99"/>
+    <w:semiHidden/>
+    <w:unhideWhenUsed/>
+    <w:tblPr>
+      <w:tblInd w:w="0" w:type="dxa"/>
+      <w:tblCellMar>
+        <w:top w:w="0" w:type="dxa"/>
+        <w:left w:w="108" w:type="dxa"/>
+        <w:bottom w:w="0" w:type="dxa"/>
+        <w:right w:w="108" w:type="dxa"/>
+      </w:tblCellMar>
+    </w:tblPr>
+  </w:style>
+  <w:style w:type="numbering" w:default="1" w:styleId="a2">
+    <w:name w:val="No List"/>
+    <w:uiPriority w:val="99"/>
+    <w:semiHidden/>
+    <w:unhideWhenUsed/>
+  </w:style>
+  <w:style w:type="paragraph" w:styleId="a3">
+    <w:name w:val="List Paragraph"/>
+    <w:basedOn w:val="a"/>
+    <w:uiPriority w:val="34"/>
+    <w:qFormat/>
+    <w:rsid w:val="009C4EAD"/>
+    <w:pPr>
+      <w:ind w:leftChars="200" w:left="480"/>
+    </w:pPr>
+  </w:style>
+  <w:style w:type="table" w:styleId="a4">
+    <w:name w:val="Table Grid"/>
+    <w:basedOn w:val="a1"/>
+    <w:uiPriority w:val="39"/>
+    <w:rsid w:val="00E80B8D"/>
+    <w:tblPr>
+      <w:tblBorders>
+        <w:top w:val="single" w:sz="4" w:space="0" w:color="auto"/>
+        <w:left w:val="single" w:sz="4" w:space="0" w:color="auto"/>
+        <w:bottom w:val="single" w:sz="4" w:space="0" w:color="auto"/>
+        <w:right w:val="single" w:sz="4" w:space="0" w:color="auto"/>
+        <w:insideH w:val="single" w:sz="4" w:space="0" w:color="auto"/>
+        <w:insideV w:val="single" w:sz="4" w:space="0" w:color="auto"/>
+      </w:tblBorders>
+    </w:tblPr>
+  </w:style>
+  <w:style w:type="paragraph" w:styleId="a5">
+    <w:name w:val="Balloon Text"/>
+    <w:basedOn w:val="a"/>
+    <w:link w:val="a6"/>
+    <w:uiPriority w:val="99"/>
+    <w:semiHidden/>
+    <w:unhideWhenUsed/>
+    <w:rsid w:val="00941423"/>
+    <w:rPr>
+      <w:rFonts w:asciiTheme="majorHAnsi" w:eastAsiaTheme="majorEastAsia" w:hAnsiTheme="majorHAnsi" w:cstheme="majorBidi"/>
+      <w:sz w:val="18"/>
+      <w:szCs w:val="18"/>
+    </w:rPr>
+  </w:style>
+  <w:style w:type="character" w:customStyle="1" w:styleId="a6">
+    <w:name w:val="註解方塊文字 字元"/>
+    <w:basedOn w:val="a0"/>
+    <w:link w:val="a5"/>
+    <w:uiPriority w:val="99"/>
+    <w:semiHidden/>
+    <w:rsid w:val="00941423"/>
+    <w:rPr>
+      <w:rFonts w:asciiTheme="majorHAnsi" w:eastAsiaTheme="majorEastAsia" w:hAnsiTheme="majorHAnsi" w:cstheme="majorBidi"/>
+      <w:sz w:val="18"/>
+      <w:szCs w:val="18"/>
+    </w:rPr>
   </w:style>
 </w:styles>
 </file>
@@ -5221,7 +5424,7 @@
   <a:extraClrSchemeLst/>
   <a:extLst>
     <a:ext uri="{05A4C25C-085E-4340-85A3-A5531E510DB2}">
-      <thm15:themeFamily xmlns:thm15="http://schemas.microsoft.com/office/thememl/2012/main" name="Office Theme" id="{62F939B6-93AF-4DB8-9C6B-D6C7DFDC589F}" vid="{4A3C46E8-61CC-4603-A589-7422A47A8E4A}"/>
+      <thm15:themeFamily xmlns:thm15="http://schemas.microsoft.com/office/thememl/2012/main" xmlns="" name="Office Theme" id="{62F939B6-93AF-4DB8-9C6B-D6C7DFDC589F}" vid="{4A3C46E8-61CC-4603-A589-7422A47A8E4A}"/>
     </a:ext>
   </a:extLst>
 </a:theme>
@@ -5232,7 +5435,7 @@
 </file>
 
 <file path=customXml/itemProps1.xml><?xml version="1.0" encoding="utf-8"?>
-<ds:datastoreItem xmlns:ds="http://schemas.openxmlformats.org/officeDocument/2006/customXml" ds:itemID="{F8565D18-FCC2-4814-AC80-54E2BA8A99DB}">
+<ds:datastoreItem xmlns:ds="http://schemas.openxmlformats.org/officeDocument/2006/customXml" ds:itemID="{D5A615CB-E92C-43AC-B2A7-2B9C326D978C}">
   <ds:schemaRefs>
     <ds:schemaRef ds:uri="http://schemas.openxmlformats.org/officeDocument/2006/bibliography"/>
   </ds:schemaRefs>

--- a/Team11_SE_report.docx
+++ b/Team11_SE_report.docx
@@ -325,149 +325,86 @@
     </w:p>
     <w:p>
       <w:pPr>
-        <w:ind w:firstLineChars="177" w:firstLine="354"/>
-        <w:rPr>
-          <w:rFonts w:asciiTheme="minorEastAsia" w:hAnsiTheme="minorEastAsia"/>
-          <w:sz w:val="20"/>
-          <w:szCs w:val="20"/>
-        </w:rPr>
-      </w:pPr>
-      <w:r>
-        <w:rPr>
-          <w:rFonts w:asciiTheme="minorEastAsia" w:hAnsiTheme="minorEastAsia" w:hint="eastAsia"/>
-          <w:sz w:val="20"/>
-          <w:szCs w:val="20"/>
-        </w:rPr>
-        <w:t>隨著科技日益進步與生活步調的加速，現代人</w:t>
-      </w:r>
-      <w:r>
-        <w:rPr>
-          <w:rFonts w:asciiTheme="minorEastAsia" w:hAnsiTheme="minorEastAsia" w:hint="eastAsia"/>
-          <w:sz w:val="20"/>
-          <w:szCs w:val="20"/>
-        </w:rPr>
-        <w:t>經</w:t>
-      </w:r>
-      <w:r>
-        <w:rPr>
-          <w:rFonts w:asciiTheme="minorEastAsia" w:hAnsiTheme="minorEastAsia" w:hint="eastAsia"/>
-          <w:sz w:val="20"/>
-          <w:szCs w:val="20"/>
-        </w:rPr>
-        <w:t>常積累壓力，通常會不小心</w:t>
-      </w:r>
-      <w:r>
-        <w:rPr>
-          <w:rFonts w:asciiTheme="minorEastAsia" w:hAnsiTheme="minorEastAsia" w:hint="eastAsia"/>
-          <w:sz w:val="20"/>
-          <w:szCs w:val="20"/>
-        </w:rPr>
-        <w:t>在</w:t>
-      </w:r>
-      <w:r>
-        <w:rPr>
-          <w:rFonts w:asciiTheme="minorEastAsia" w:hAnsiTheme="minorEastAsia" w:hint="eastAsia"/>
-          <w:sz w:val="20"/>
-          <w:szCs w:val="20"/>
-        </w:rPr>
-        <w:t>抒發情緒的時候找錯人</w:t>
-      </w:r>
-      <w:r>
-        <w:rPr>
-          <w:rFonts w:asciiTheme="minorEastAsia" w:hAnsiTheme="minorEastAsia" w:hint="eastAsia"/>
-          <w:sz w:val="20"/>
-          <w:szCs w:val="20"/>
-        </w:rPr>
-        <w:t>；然而找錯人不要緊，偏偏是自己擁有家室或是對方也同樣擁有家室。雖然台灣社會已漸漸開放，但外遇或偷情對於普羅大眾來說還是件較難接受的事情，外遇不僅傷害了家庭的和諧</w:t>
-      </w:r>
-      <w:r>
-        <w:rPr>
-          <w:rFonts w:asciiTheme="minorEastAsia" w:hAnsiTheme="minorEastAsia" w:hint="eastAsia"/>
-          <w:sz w:val="20"/>
-          <w:szCs w:val="20"/>
-        </w:rPr>
-        <w:t>還破壞了自己的名聲。</w:t>
-      </w:r>
-    </w:p>
-    <w:p>
-      <w:pPr>
-        <w:rPr>
-          <w:rFonts w:asciiTheme="minorEastAsia" w:hAnsiTheme="minorEastAsia"/>
-          <w:sz w:val="20"/>
-          <w:szCs w:val="20"/>
-        </w:rPr>
-      </w:pPr>
-      <w:r>
-        <w:rPr>
-          <w:rFonts w:asciiTheme="minorEastAsia" w:hAnsiTheme="minorEastAsia" w:hint="eastAsia"/>
-          <w:sz w:val="20"/>
-          <w:szCs w:val="20"/>
-        </w:rPr>
-        <w:t xml:space="preserve">    </w:t>
-      </w:r>
-      <w:r>
-        <w:rPr>
-          <w:rFonts w:asciiTheme="minorEastAsia" w:hAnsiTheme="minorEastAsia" w:hint="eastAsia"/>
-          <w:sz w:val="20"/>
-          <w:szCs w:val="20"/>
-        </w:rPr>
-        <w:t>通常配偶發現有疑似外遇的事情發生的時候，</w:t>
-      </w:r>
-      <w:r>
-        <w:rPr>
-          <w:rFonts w:asciiTheme="minorEastAsia" w:hAnsiTheme="minorEastAsia" w:hint="eastAsia"/>
-          <w:sz w:val="20"/>
-          <w:szCs w:val="20"/>
-        </w:rPr>
-        <w:t>外</w:t>
-      </w:r>
-      <w:r>
-        <w:rPr>
-          <w:rFonts w:asciiTheme="minorEastAsia" w:hAnsiTheme="minorEastAsia" w:hint="eastAsia"/>
-          <w:sz w:val="20"/>
-          <w:szCs w:val="20"/>
-        </w:rPr>
-        <w:t>遇的受害者當下一定是手足無措，這時他們肯</w:t>
-      </w:r>
-      <w:r>
-        <w:rPr>
-          <w:rFonts w:asciiTheme="minorEastAsia" w:hAnsiTheme="minorEastAsia" w:hint="eastAsia"/>
-          <w:sz w:val="20"/>
-          <w:szCs w:val="20"/>
-        </w:rPr>
-        <w:t>定</w:t>
-      </w:r>
-      <w:r>
-        <w:rPr>
-          <w:rFonts w:asciiTheme="minorEastAsia" w:hAnsiTheme="minorEastAsia" w:hint="eastAsia"/>
-          <w:sz w:val="20"/>
-          <w:szCs w:val="20"/>
-        </w:rPr>
-        <w:t>是</w:t>
-      </w:r>
-      <w:r>
-        <w:rPr>
-          <w:rFonts w:asciiTheme="minorEastAsia" w:hAnsiTheme="minorEastAsia" w:hint="eastAsia"/>
-          <w:sz w:val="20"/>
-          <w:szCs w:val="20"/>
-        </w:rPr>
-        <w:t>想尋求他人的</w:t>
-      </w:r>
-      <w:r>
-        <w:rPr>
-          <w:rFonts w:asciiTheme="minorEastAsia" w:hAnsiTheme="minorEastAsia" w:hint="eastAsia"/>
-          <w:sz w:val="20"/>
-          <w:szCs w:val="20"/>
-        </w:rPr>
-        <w:t>協助與法律上的資源</w:t>
-      </w:r>
-      <w:r>
-        <w:rPr>
-          <w:rFonts w:asciiTheme="minorEastAsia" w:hAnsiTheme="minorEastAsia" w:hint="eastAsia"/>
-          <w:sz w:val="20"/>
-          <w:szCs w:val="20"/>
-        </w:rPr>
-        <w:t>，此時</w:t>
+        <w:rPr>
+          <w:rFonts w:asciiTheme="minorEastAsia" w:hAnsiTheme="minorEastAsia"/>
+          <w:sz w:val="20"/>
+          <w:szCs w:val="20"/>
+        </w:rPr>
+      </w:pPr>
+      <w:r>
+        <w:rPr>
+          <w:rFonts w:asciiTheme="minorEastAsia" w:hAnsiTheme="minorEastAsia" w:hint="eastAsia"/>
+          <w:sz w:val="20"/>
+          <w:szCs w:val="20"/>
+        </w:rPr>
+        <w:t>隨著科技進步與網路日漸發達，現代人交友更加容易，且生活步調加速，經常積累壓力，加上個人主觀意識的抬頭，和以前的社會相比，外遇已經是司空見慣的事。</w:t>
+      </w:r>
+    </w:p>
+    <w:p>
+      <w:pPr>
+        <w:rPr>
+          <w:rFonts w:asciiTheme="minorEastAsia" w:hAnsiTheme="minorEastAsia"/>
+          <w:sz w:val="20"/>
+          <w:szCs w:val="20"/>
+        </w:rPr>
+      </w:pPr>
+      <w:r>
+        <w:rPr>
+          <w:rFonts w:asciiTheme="minorEastAsia" w:hAnsiTheme="minorEastAsia" w:hint="eastAsia"/>
+          <w:sz w:val="20"/>
+          <w:szCs w:val="20"/>
+        </w:rPr>
+        <w:t xml:space="preserve">    一般人發現疑似外遇的事情發生時，通常都手足無措，因為情緒難以控制而失去理智，或基於面子問題不敢向家人好友尋求協助，此時他們需要一個徵信社成為他們有力又隱密的靠山。</w:t>
+      </w:r>
+    </w:p>
+    <w:p>
+      <w:pPr>
+        <w:ind w:firstLine="360"/>
+        <w:rPr>
+          <w:rFonts w:asciiTheme="minorEastAsia" w:hAnsiTheme="minorEastAsia"/>
+          <w:sz w:val="20"/>
+          <w:szCs w:val="20"/>
+        </w:rPr>
+      </w:pPr>
+      <w:r>
+        <w:rPr>
+          <w:rFonts w:asciiTheme="minorEastAsia" w:hAnsiTheme="minorEastAsia" w:hint="eastAsia"/>
+          <w:sz w:val="20"/>
+          <w:szCs w:val="20"/>
+        </w:rPr>
+        <w:t>本專題目的是打造一個徵信社網路整合平台-A</w:t>
+      </w:r>
+      <w:r>
+        <w:rPr>
+          <w:rFonts w:asciiTheme="minorEastAsia" w:hAnsiTheme="minorEastAsia"/>
+          <w:sz w:val="20"/>
+          <w:szCs w:val="20"/>
+        </w:rPr>
+        <w:t>ffair Terminator</w:t>
+      </w:r>
+      <w:r>
+        <w:rPr>
+          <w:rFonts w:asciiTheme="minorEastAsia" w:hAnsiTheme="minorEastAsia" w:hint="eastAsia"/>
+          <w:sz w:val="20"/>
+          <w:szCs w:val="20"/>
+        </w:rPr>
+        <w:t>，主要承辦了抓猴的業務，結合傳統徵信社與資訊科技，提供客戶外遇資訊的查詢與分析，客戶可以選擇經由</w:t>
+      </w:r>
+      <w:r>
+        <w:rPr>
+          <w:rFonts w:asciiTheme="minorEastAsia" w:hAnsiTheme="minorEastAsia"/>
+          <w:sz w:val="20"/>
+          <w:szCs w:val="20"/>
+        </w:rPr>
+        <w:t>Affair Terminator</w:t>
+      </w:r>
+      <w:r>
+        <w:rPr>
+          <w:rFonts w:asciiTheme="minorEastAsia" w:hAnsiTheme="minorEastAsia" w:hint="eastAsia"/>
+          <w:sz w:val="20"/>
+          <w:szCs w:val="20"/>
+        </w:rPr>
+        <w:t>篩選的專業偵探進行調查，幫助客戶收集證據，並在</w:t>
       </w:r>
       <w:proofErr w:type="gramStart"/>
       <w:r>
@@ -476,7 +413,7 @@
           <w:sz w:val="20"/>
           <w:szCs w:val="20"/>
         </w:rPr>
-        <w:t>徵信社成為了</w:t>
+        <w:t>抓猴後提供</w:t>
       </w:r>
       <w:proofErr w:type="gramEnd"/>
       <w:r>
@@ -485,57 +422,7 @@
           <w:sz w:val="20"/>
           <w:szCs w:val="20"/>
         </w:rPr>
-        <w:t>受害者的靠山</w:t>
-      </w:r>
-      <w:r>
-        <w:rPr>
-          <w:rFonts w:asciiTheme="minorEastAsia" w:hAnsiTheme="minorEastAsia" w:hint="eastAsia"/>
-          <w:sz w:val="20"/>
-          <w:szCs w:val="20"/>
-        </w:rPr>
-        <w:t>。</w:t>
-      </w:r>
-    </w:p>
-    <w:p>
-      <w:pPr>
-        <w:ind w:firstLineChars="177" w:firstLine="354"/>
-        <w:rPr>
-          <w:rFonts w:asciiTheme="minorEastAsia" w:hAnsiTheme="minorEastAsia"/>
-          <w:sz w:val="20"/>
-          <w:szCs w:val="20"/>
-        </w:rPr>
-      </w:pPr>
-      <w:r>
-        <w:rPr>
-          <w:rFonts w:asciiTheme="minorEastAsia" w:hAnsiTheme="minorEastAsia" w:hint="eastAsia"/>
-          <w:sz w:val="20"/>
-          <w:szCs w:val="20"/>
-        </w:rPr>
-        <w:t>本專題</w:t>
-      </w:r>
-      <w:r>
-        <w:rPr>
-          <w:rFonts w:asciiTheme="minorEastAsia" w:hAnsiTheme="minorEastAsia" w:hint="eastAsia"/>
-          <w:sz w:val="20"/>
-          <w:szCs w:val="20"/>
-        </w:rPr>
-        <w:t>目的是</w:t>
-      </w:r>
-      <w:r>
-        <w:rPr>
-          <w:rFonts w:asciiTheme="minorEastAsia" w:hAnsiTheme="minorEastAsia" w:hint="eastAsia"/>
-          <w:sz w:val="20"/>
-          <w:szCs w:val="20"/>
-        </w:rPr>
-        <w:t>打造一個徵信社網路整</w:t>
-      </w:r>
-      <w:r>
-        <w:rPr>
-          <w:rFonts w:asciiTheme="minorEastAsia" w:hAnsiTheme="minorEastAsia" w:hint="eastAsia"/>
-          <w:sz w:val="20"/>
-          <w:szCs w:val="20"/>
-        </w:rPr>
-        <w:t>合平台-A</w:t>
+        <w:t>完整的法律諮詢服務。每次處理完事件後，事件都會儲存到A</w:t>
       </w:r>
       <w:r>
         <w:rPr>
@@ -551,143 +438,15 @@
           <w:sz w:val="20"/>
           <w:szCs w:val="20"/>
         </w:rPr>
-        <w:t>；</w:t>
-      </w:r>
-      <w:r>
-        <w:rPr>
-          <w:rFonts w:asciiTheme="minorEastAsia" w:hAnsiTheme="minorEastAsia" w:hint="eastAsia"/>
-          <w:sz w:val="20"/>
-          <w:szCs w:val="20"/>
-        </w:rPr>
-        <w:t>A</w:t>
-      </w:r>
-      <w:r>
-        <w:rPr>
-          <w:rFonts w:asciiTheme="minorEastAsia" w:hAnsiTheme="minorEastAsia"/>
-          <w:sz w:val="20"/>
-          <w:szCs w:val="20"/>
-        </w:rPr>
-        <w:t>ffair</w:t>
-      </w:r>
-      <w:r>
-        <w:rPr>
-          <w:rFonts w:asciiTheme="minorEastAsia" w:hAnsiTheme="minorEastAsia" w:hint="eastAsia"/>
-          <w:sz w:val="20"/>
-          <w:szCs w:val="20"/>
-        </w:rPr>
-        <w:t xml:space="preserve"> </w:t>
-      </w:r>
-      <w:r>
-        <w:rPr>
-          <w:rFonts w:asciiTheme="minorEastAsia" w:hAnsiTheme="minorEastAsia"/>
-          <w:sz w:val="20"/>
-          <w:szCs w:val="20"/>
-        </w:rPr>
-        <w:t>Terminator</w:t>
-      </w:r>
-      <w:r>
-        <w:rPr>
-          <w:rFonts w:asciiTheme="minorEastAsia" w:hAnsiTheme="minorEastAsia" w:hint="eastAsia"/>
-          <w:sz w:val="20"/>
-          <w:szCs w:val="20"/>
-        </w:rPr>
-        <w:t>是一個網路平台，</w:t>
-      </w:r>
-      <w:r>
-        <w:rPr>
-          <w:rFonts w:asciiTheme="minorEastAsia" w:hAnsiTheme="minorEastAsia" w:hint="eastAsia"/>
-          <w:sz w:val="20"/>
-          <w:szCs w:val="20"/>
-        </w:rPr>
-        <w:t>主要承辦了抓猴的業務，</w:t>
-      </w:r>
-      <w:r>
-        <w:rPr>
-          <w:rFonts w:asciiTheme="minorEastAsia" w:hAnsiTheme="minorEastAsia" w:hint="eastAsia"/>
-          <w:sz w:val="20"/>
-          <w:szCs w:val="20"/>
-        </w:rPr>
-        <w:t>結合了傳統徵信社與資訊科技，提供客戶</w:t>
-      </w:r>
-      <w:r>
-        <w:rPr>
-          <w:rFonts w:asciiTheme="minorEastAsia" w:hAnsiTheme="minorEastAsia" w:hint="eastAsia"/>
-          <w:sz w:val="20"/>
-          <w:szCs w:val="20"/>
-        </w:rPr>
-        <w:t>外遇資訊的查詢與分析，客戶可以</w:t>
-      </w:r>
-      <w:r>
-        <w:rPr>
-          <w:rFonts w:asciiTheme="minorEastAsia" w:hAnsiTheme="minorEastAsia" w:hint="eastAsia"/>
-          <w:sz w:val="20"/>
-          <w:szCs w:val="20"/>
-        </w:rPr>
-        <w:t>選擇</w:t>
-      </w:r>
-      <w:r>
-        <w:rPr>
-          <w:rFonts w:asciiTheme="minorEastAsia" w:hAnsiTheme="minorEastAsia" w:hint="eastAsia"/>
-          <w:sz w:val="20"/>
-          <w:szCs w:val="20"/>
-        </w:rPr>
-        <w:t>經由</w:t>
-      </w:r>
-      <w:r>
-        <w:rPr>
-          <w:rFonts w:asciiTheme="minorEastAsia" w:hAnsiTheme="minorEastAsia"/>
-          <w:sz w:val="20"/>
-          <w:szCs w:val="20"/>
-        </w:rPr>
-        <w:t>Affair Terminator</w:t>
-      </w:r>
-      <w:r>
-        <w:rPr>
-          <w:rFonts w:asciiTheme="minorEastAsia" w:hAnsiTheme="minorEastAsia" w:hint="eastAsia"/>
-          <w:sz w:val="20"/>
-          <w:szCs w:val="20"/>
-        </w:rPr>
-        <w:t>所提供</w:t>
-      </w:r>
-      <w:r>
-        <w:rPr>
-          <w:rFonts w:asciiTheme="minorEastAsia" w:hAnsiTheme="minorEastAsia" w:hint="eastAsia"/>
-          <w:sz w:val="20"/>
-          <w:szCs w:val="20"/>
-        </w:rPr>
-        <w:t>的</w:t>
-      </w:r>
-      <w:r>
-        <w:rPr>
-          <w:rFonts w:asciiTheme="minorEastAsia" w:hAnsiTheme="minorEastAsia" w:hint="eastAsia"/>
-          <w:sz w:val="20"/>
-          <w:szCs w:val="20"/>
-        </w:rPr>
-        <w:t>專業</w:t>
-      </w:r>
-      <w:r>
-        <w:rPr>
-          <w:rFonts w:asciiTheme="minorEastAsia" w:hAnsiTheme="minorEastAsia" w:hint="eastAsia"/>
-          <w:sz w:val="20"/>
-          <w:szCs w:val="20"/>
-        </w:rPr>
-        <w:t>偵探進行</w:t>
-      </w:r>
-      <w:r>
-        <w:rPr>
-          <w:rFonts w:asciiTheme="minorEastAsia" w:hAnsiTheme="minorEastAsia" w:hint="eastAsia"/>
-          <w:sz w:val="20"/>
-          <w:szCs w:val="20"/>
-        </w:rPr>
-        <w:t>人員的調查，</w:t>
-      </w:r>
-      <w:r>
-        <w:rPr>
-          <w:rFonts w:asciiTheme="minorEastAsia" w:hAnsiTheme="minorEastAsia" w:hint="eastAsia"/>
-          <w:sz w:val="20"/>
-          <w:szCs w:val="20"/>
-        </w:rPr>
-        <w:t>提供專業幫助客戶收集證據，並在</w:t>
+        <w:t>的資料庫裡，並且將當事人之間的關係製成關係圖表，可供客戶檢索或偵探調查。A</w:t>
+      </w:r>
+      <w:r>
+        <w:rPr>
+          <w:rFonts w:asciiTheme="minorEastAsia" w:hAnsiTheme="minorEastAsia"/>
+          <w:sz w:val="20"/>
+          <w:szCs w:val="20"/>
+        </w:rPr>
+        <w:t>ffair Terminator</w:t>
       </w:r>
       <w:proofErr w:type="gramStart"/>
       <w:r>
@@ -696,7 +455,7 @@
           <w:sz w:val="20"/>
           <w:szCs w:val="20"/>
         </w:rPr>
-        <w:t>抓猴後提供</w:t>
+        <w:t>會將抓猴</w:t>
       </w:r>
       <w:proofErr w:type="gramEnd"/>
       <w:r>
@@ -705,129 +464,7 @@
           <w:sz w:val="20"/>
           <w:szCs w:val="20"/>
         </w:rPr>
-        <w:t>完整的法律諮詢服務。每次處理完事件後，事件都會儲存到A</w:t>
-      </w:r>
-      <w:r>
-        <w:rPr>
-          <w:rFonts w:asciiTheme="minorEastAsia" w:hAnsiTheme="minorEastAsia"/>
-          <w:sz w:val="20"/>
-          <w:szCs w:val="20"/>
-        </w:rPr>
-        <w:t>ffair Terminator</w:t>
-      </w:r>
-      <w:r>
-        <w:rPr>
-          <w:rFonts w:asciiTheme="minorEastAsia" w:hAnsiTheme="minorEastAsia" w:hint="eastAsia"/>
-          <w:sz w:val="20"/>
-          <w:szCs w:val="20"/>
-        </w:rPr>
-        <w:t>的資料庫裡，並且將當事人之間的關係製成</w:t>
-      </w:r>
-      <w:r>
-        <w:rPr>
-          <w:rFonts w:asciiTheme="minorEastAsia" w:hAnsiTheme="minorEastAsia" w:hint="eastAsia"/>
-          <w:sz w:val="20"/>
-          <w:szCs w:val="20"/>
-        </w:rPr>
-        <w:t>關係</w:t>
-      </w:r>
-      <w:r>
-        <w:rPr>
-          <w:rFonts w:asciiTheme="minorEastAsia" w:hAnsiTheme="minorEastAsia" w:hint="eastAsia"/>
-          <w:sz w:val="20"/>
-          <w:szCs w:val="20"/>
-        </w:rPr>
-        <w:t>圖表</w:t>
-      </w:r>
-      <w:r>
-        <w:rPr>
-          <w:rFonts w:asciiTheme="minorEastAsia" w:hAnsiTheme="minorEastAsia" w:hint="eastAsia"/>
-          <w:sz w:val="20"/>
-          <w:szCs w:val="20"/>
-        </w:rPr>
-        <w:t>，可供客戶檢索或偵探研究。</w:t>
-      </w:r>
-      <w:r>
-        <w:rPr>
-          <w:rFonts w:asciiTheme="minorEastAsia" w:hAnsiTheme="minorEastAsia" w:hint="eastAsia"/>
-          <w:sz w:val="20"/>
-          <w:szCs w:val="20"/>
-        </w:rPr>
-        <w:t>A</w:t>
-      </w:r>
-      <w:r>
-        <w:rPr>
-          <w:rFonts w:asciiTheme="minorEastAsia" w:hAnsiTheme="minorEastAsia"/>
-          <w:sz w:val="20"/>
-          <w:szCs w:val="20"/>
-        </w:rPr>
-        <w:t>ffair Terminator</w:t>
-      </w:r>
-      <w:proofErr w:type="gramStart"/>
-      <w:r>
-        <w:rPr>
-          <w:rFonts w:asciiTheme="minorEastAsia" w:hAnsiTheme="minorEastAsia" w:hint="eastAsia"/>
-          <w:sz w:val="20"/>
-          <w:szCs w:val="20"/>
-        </w:rPr>
-        <w:t>會將抓猴</w:t>
-      </w:r>
-      <w:proofErr w:type="gramEnd"/>
-      <w:r>
-        <w:rPr>
-          <w:rFonts w:asciiTheme="minorEastAsia" w:hAnsiTheme="minorEastAsia" w:hint="eastAsia"/>
-          <w:sz w:val="20"/>
-          <w:szCs w:val="20"/>
-        </w:rPr>
-        <w:t>的資訊進行數據分析，像是</w:t>
-      </w:r>
-      <w:r>
-        <w:rPr>
-          <w:rFonts w:asciiTheme="minorEastAsia" w:hAnsiTheme="minorEastAsia" w:hint="eastAsia"/>
-          <w:sz w:val="20"/>
-          <w:szCs w:val="20"/>
-        </w:rPr>
-        <w:t>:</w:t>
-      </w:r>
-      <w:r>
-        <w:rPr>
-          <w:rFonts w:asciiTheme="minorEastAsia" w:hAnsiTheme="minorEastAsia" w:hint="eastAsia"/>
-          <w:sz w:val="20"/>
-          <w:szCs w:val="20"/>
-        </w:rPr>
-        <w:t>年齡層與外遇的關係、那些地點是熱門外遇場所、一年之中外遇事件統計</w:t>
-      </w:r>
-      <w:r>
-        <w:rPr>
-          <w:rFonts w:asciiTheme="minorEastAsia" w:hAnsiTheme="minorEastAsia" w:hint="eastAsia"/>
-          <w:sz w:val="20"/>
-          <w:szCs w:val="20"/>
-        </w:rPr>
-        <w:t>、外遇與地區的關係</w:t>
-      </w:r>
-      <w:r>
-        <w:rPr>
-          <w:rFonts w:asciiTheme="minorEastAsia" w:hAnsiTheme="minorEastAsia"/>
-          <w:sz w:val="20"/>
-          <w:szCs w:val="20"/>
-        </w:rPr>
-        <w:t>...</w:t>
-      </w:r>
-      <w:r>
-        <w:rPr>
-          <w:rFonts w:asciiTheme="minorEastAsia" w:hAnsiTheme="minorEastAsia" w:hint="eastAsia"/>
-          <w:sz w:val="20"/>
-          <w:szCs w:val="20"/>
-        </w:rPr>
-        <w:t>等。</w:t>
-      </w:r>
-      <w:r>
-        <w:rPr>
-          <w:rFonts w:asciiTheme="minorEastAsia" w:hAnsiTheme="minorEastAsia" w:hint="eastAsia"/>
-          <w:sz w:val="20"/>
-          <w:szCs w:val="20"/>
-        </w:rPr>
-        <w:t>經由這些數據我們能對外遇事件有更進一步的了解。</w:t>
+        <w:t>的資訊進行數據分析，像是:年齡層與外遇的關係、那些地點是熱門外遇場所、一年之中外遇事件統計、外遇與地區的關係等。經由這些數據我們能對外遇事件有更進一步的了解。</w:t>
       </w:r>
     </w:p>
     <w:p>
@@ -971,7 +608,15 @@
           <w:sz w:val="20"/>
           <w:szCs w:val="20"/>
         </w:rPr>
-        <w:t>們提供了偵探推薦的功能，讓使用者選擇偵探，還能在偵探頁面上對偵探進行評分。此網路平台還擁有討論區可供使用者在上面進行討論，也擁有匿名聊天系統可讓使用者私下討論。如果使用者想了解更多法律常識，平台提供</w:t>
+        <w:t>們提供了偵探推薦的功能，讓使用者選擇偵探，還能在偵探頁面上對偵探進行評</w:t>
+      </w:r>
+      <w:r>
+        <w:rPr>
+          <w:rFonts w:asciiTheme="minorEastAsia" w:hAnsiTheme="minorEastAsia" w:hint="eastAsia"/>
+          <w:sz w:val="20"/>
+          <w:szCs w:val="20"/>
+        </w:rPr>
+        <w:t>分。此網路平台還擁有討論區可供使用者在上面進行討論，也擁有匿名聊天系統可讓使用者私下討論。如果使用者想了解更多法律常識，平台提供</w:t>
       </w:r>
       <w:proofErr w:type="gramStart"/>
       <w:r>
@@ -1049,7 +694,15 @@
           <w:sz w:val="20"/>
           <w:szCs w:val="20"/>
         </w:rPr>
-        <w:t>等。本平台發展之功能架構圖與使用者案例圖分別如(圖1)與(圖2)所示。</w:t>
+        <w:t>等。本平台發展之功能架構圖</w:t>
+      </w:r>
+      <w:r>
+        <w:rPr>
+          <w:rFonts w:asciiTheme="minorEastAsia" w:hAnsiTheme="minorEastAsia" w:hint="eastAsia"/>
+          <w:sz w:val="20"/>
+          <w:szCs w:val="20"/>
+        </w:rPr>
+        <w:t>如(圖1)所示。</w:t>
       </w:r>
       <w:r>
         <w:rPr>
@@ -1150,7 +803,7 @@
         </w:numPr>
         <w:ind w:leftChars="0"/>
         <w:rPr>
-          <w:rFonts w:asciiTheme="minorEastAsia" w:hAnsiTheme="minorEastAsia" w:hint="eastAsia"/>
+          <w:rFonts w:asciiTheme="minorEastAsia" w:hAnsiTheme="minorEastAsia"/>
           <w:sz w:val="20"/>
           <w:szCs w:val="20"/>
         </w:rPr>
@@ -1176,7 +829,7 @@
       <w:pPr>
         <w:ind w:firstLine="480"/>
         <w:rPr>
-          <w:rFonts w:asciiTheme="minorEastAsia" w:hAnsiTheme="minorEastAsia" w:hint="eastAsia"/>
+          <w:rFonts w:asciiTheme="minorEastAsia" w:hAnsiTheme="minorEastAsia"/>
           <w:sz w:val="20"/>
           <w:szCs w:val="20"/>
         </w:rPr>
@@ -1330,15 +983,7 @@
           <w:sz w:val="20"/>
           <w:szCs w:val="20"/>
         </w:rPr>
-        <w:t xml:space="preserve">   </w:t>
-      </w:r>
-      <w:r>
-        <w:rPr>
-          <w:rFonts w:asciiTheme="minorEastAsia" w:hAnsiTheme="minorEastAsia" w:hint="eastAsia"/>
-          <w:sz w:val="20"/>
-          <w:szCs w:val="20"/>
-        </w:rPr>
-        <w:t>管理</w:t>
+        <w:t xml:space="preserve">   管理</w:t>
       </w:r>
       <w:r>
         <w:rPr>
@@ -1400,7 +1045,7 @@
       <w:pPr>
         <w:ind w:firstLine="480"/>
         <w:rPr>
-          <w:rFonts w:asciiTheme="minorEastAsia" w:hAnsiTheme="minorEastAsia" w:hint="eastAsia"/>
+          <w:rFonts w:asciiTheme="minorEastAsia" w:hAnsiTheme="minorEastAsia"/>
           <w:sz w:val="20"/>
           <w:szCs w:val="20"/>
         </w:rPr>
@@ -1433,9 +1078,125 @@
     <w:p>
       <w:pPr>
         <w:rPr>
-          <w:rFonts w:asciiTheme="majorEastAsia" w:eastAsiaTheme="majorEastAsia" w:hAnsiTheme="majorEastAsia" w:hint="eastAsia"/>
-          <w:sz w:val="28"/>
-          <w:szCs w:val="28"/>
+          <w:rFonts w:asciiTheme="minorEastAsia" w:hAnsiTheme="minorEastAsia"/>
+          <w:sz w:val="20"/>
+          <w:szCs w:val="20"/>
+        </w:rPr>
+      </w:pPr>
+    </w:p>
+    <w:p>
+      <w:pPr>
+        <w:pStyle w:val="a3"/>
+        <w:numPr>
+          <w:ilvl w:val="0"/>
+          <w:numId w:val="3"/>
+        </w:numPr>
+        <w:ind w:leftChars="0"/>
+        <w:rPr>
+          <w:rFonts w:asciiTheme="minorEastAsia" w:hAnsiTheme="minorEastAsia"/>
+          <w:b/>
+          <w:szCs w:val="24"/>
+        </w:rPr>
+      </w:pPr>
+      <w:r>
+        <w:rPr>
+          <w:rFonts w:asciiTheme="minorEastAsia" w:hAnsiTheme="minorEastAsia" w:hint="eastAsia"/>
+          <w:b/>
+          <w:szCs w:val="24"/>
+        </w:rPr>
+        <w:t>使用者案例與動態圖形</w:t>
+      </w:r>
+    </w:p>
+    <w:p>
+      <w:pPr>
+        <w:rPr>
+          <w:rFonts w:asciiTheme="minorEastAsia" w:hAnsiTheme="minorEastAsia" w:hint="eastAsia"/>
+          <w:sz w:val="20"/>
+          <w:szCs w:val="20"/>
+        </w:rPr>
+      </w:pPr>
+      <w:r>
+        <w:rPr>
+          <w:rFonts w:asciiTheme="minorEastAsia" w:hAnsiTheme="minorEastAsia" w:hint="eastAsia"/>
+          <w:sz w:val="20"/>
+          <w:szCs w:val="20"/>
+        </w:rPr>
+        <w:t xml:space="preserve">    </w:t>
+      </w:r>
+      <w:r>
+        <w:rPr>
+          <w:rFonts w:asciiTheme="minorEastAsia" w:hAnsiTheme="minorEastAsia"/>
+          <w:sz w:val="20"/>
+          <w:szCs w:val="20"/>
+        </w:rPr>
+        <w:t>Affair Terminator</w:t>
+      </w:r>
+      <w:r>
+        <w:rPr>
+          <w:rFonts w:asciiTheme="minorEastAsia" w:hAnsiTheme="minorEastAsia" w:hint="eastAsia"/>
+          <w:sz w:val="20"/>
+          <w:szCs w:val="20"/>
+        </w:rPr>
+        <w:t>的使用者案例如(圖二)所示，使用者都能使用討論區、對話系統、</w:t>
+      </w:r>
+      <w:proofErr w:type="gramStart"/>
+      <w:r>
+        <w:rPr>
+          <w:rFonts w:asciiTheme="minorEastAsia" w:hAnsiTheme="minorEastAsia" w:hint="eastAsia"/>
+          <w:sz w:val="20"/>
+          <w:szCs w:val="20"/>
+        </w:rPr>
+        <w:t>線上學習</w:t>
+      </w:r>
+      <w:proofErr w:type="gramEnd"/>
+      <w:r>
+        <w:rPr>
+          <w:rFonts w:asciiTheme="minorEastAsia" w:hAnsiTheme="minorEastAsia" w:hint="eastAsia"/>
+          <w:sz w:val="20"/>
+          <w:szCs w:val="20"/>
+        </w:rPr>
+        <w:t>區；而偵探與會員使用上會有所差別，會員主要是能夠委託任務，並查看任務</w:t>
+      </w:r>
+      <w:r>
+        <w:rPr>
+          <w:rFonts w:asciiTheme="minorEastAsia" w:hAnsiTheme="minorEastAsia" w:hint="eastAsia"/>
+          <w:sz w:val="20"/>
+          <w:szCs w:val="20"/>
+        </w:rPr>
+        <w:lastRenderedPageBreak/>
+        <w:t>進度，而偵探主要是能夠接受任務，並更新任務的進度。</w:t>
+      </w:r>
+      <w:r>
+        <w:rPr>
+          <w:rFonts w:asciiTheme="minorEastAsia" w:hAnsiTheme="minorEastAsia" w:hint="eastAsia"/>
+          <w:sz w:val="20"/>
+          <w:szCs w:val="20"/>
+        </w:rPr>
+        <w:t>圖</w:t>
+      </w:r>
+      <w:r>
+        <w:rPr>
+          <w:rFonts w:asciiTheme="minorEastAsia" w:hAnsiTheme="minorEastAsia"/>
+          <w:sz w:val="20"/>
+          <w:szCs w:val="20"/>
+        </w:rPr>
+        <w:t>4~</w:t>
+      </w:r>
+      <w:r>
+        <w:rPr>
+          <w:rFonts w:asciiTheme="minorEastAsia" w:hAnsiTheme="minorEastAsia" w:hint="eastAsia"/>
+          <w:sz w:val="20"/>
+          <w:szCs w:val="20"/>
+        </w:rPr>
+        <w:t>圖7分別展示了使用者、會員、偵探、管理者的操作循序圖。</w:t>
+      </w:r>
+    </w:p>
+    <w:p>
+      <w:pPr>
+        <w:rPr>
+          <w:rFonts w:asciiTheme="minorEastAsia" w:hAnsiTheme="minorEastAsia" w:hint="eastAsia"/>
+          <w:sz w:val="20"/>
+          <w:szCs w:val="20"/>
         </w:rPr>
         <w:sectPr>
           <w:type w:val="oddPage"/>
@@ -1445,8 +1206,6 @@
           <w:docGrid w:type="lines" w:linePitch="360"/>
         </w:sectPr>
       </w:pPr>
-      <w:bookmarkStart w:id="0" w:name="_GoBack"/>
-      <w:bookmarkEnd w:id="0"/>
     </w:p>
     <w:p>
       <w:pPr>
@@ -1477,10 +1236,10 @@
             <v:path o:extrusionok="f" gradientshapeok="t" o:connecttype="rect"/>
             <o:lock v:ext="edit" aspectratio="t"/>
           </v:shapetype>
-          <v:shape id="_x0000_i1025" type="#_x0000_t75" style="width:413.4pt;height:170.4pt" o:ole="">
+          <v:shape id="_x0000_i1025" type="#_x0000_t75" style="width:413.15pt;height:170.55pt" o:ole="">
             <v:imagedata r:id="rId7" o:title=""/>
           </v:shape>
-          <o:OLEObject Type="Embed" ProgID="Visio.Drawing.15" ShapeID="_x0000_i1025" DrawAspect="Content" ObjectID="_1605030905" r:id="rId8"/>
+          <o:OLEObject Type="Embed" ProgID="Visio.Drawing.15" ShapeID="_x0000_i1025" DrawAspect="Content" ObjectID="_1606768390" r:id="rId8"/>
         </w:object>
       </w:r>
     </w:p>
@@ -1494,37 +1253,31 @@
       </w:pPr>
       <w:r>
         <w:rPr>
-          <w:rFonts w:hint="eastAsia"/>
-        </w:rPr>
-        <w:t>圖</w:t>
-      </w:r>
-      <w:r>
-        <w:rPr>
-          <w:rFonts w:hint="eastAsia"/>
-        </w:rPr>
-        <w:t>1</w:t>
-      </w:r>
-      <w:r>
-        <w:rPr>
-          <w:rFonts w:hint="eastAsia"/>
-        </w:rPr>
-        <w:t>、</w:t>
-      </w:r>
-      <w:r>
-        <w:rPr>
-          <w:rFonts w:hint="eastAsia"/>
+          <w:rFonts w:asciiTheme="minorEastAsia" w:hAnsiTheme="minorEastAsia" w:hint="eastAsia"/>
+        </w:rPr>
+        <w:t>圖1、</w:t>
+      </w:r>
+      <w:r>
+        <w:rPr>
+          <w:rFonts w:asciiTheme="minorEastAsia" w:hAnsiTheme="minorEastAsia" w:hint="eastAsia"/>
         </w:rPr>
         <w:t>&lt;</w:t>
       </w:r>
       <w:r>
+        <w:rPr>
+          <w:rFonts w:asciiTheme="minorEastAsia" w:hAnsiTheme="minorEastAsia"/>
+        </w:rPr>
         <w:t>Affair Terminator</w:t>
       </w:r>
       <w:r>
+        <w:rPr>
+          <w:rFonts w:asciiTheme="minorEastAsia" w:hAnsiTheme="minorEastAsia"/>
+        </w:rPr>
         <w:t>&gt;</w:t>
       </w:r>
       <w:r>
         <w:rPr>
-          <w:rFonts w:hint="eastAsia"/>
+          <w:rFonts w:asciiTheme="minorEastAsia" w:hAnsiTheme="minorEastAsia" w:hint="eastAsia"/>
         </w:rPr>
         <w:t>平台功能架構圖</w:t>
       </w:r>
@@ -1544,55 +1297,37 @@
       </w:pPr>
       <w:r>
         <w:object w:dxaOrig="11256" w:dyaOrig="11316">
-          <v:shape id="_x0000_i1026" type="#_x0000_t75" style="width:310.2pt;height:312pt" o:ole="">
+          <v:shape id="_x0000_i1026" type="#_x0000_t75" style="width:310.3pt;height:312pt" o:ole="">
             <v:imagedata r:id="rId9" o:title=""/>
           </v:shape>
-          <o:OLEObject Type="Embed" ProgID="Visio.Drawing.15" ShapeID="_x0000_i1026" DrawAspect="Content" ObjectID="_1605030906" r:id="rId10"/>
+          <o:OLEObject Type="Embed" ProgID="Visio.Drawing.15" ShapeID="_x0000_i1026" DrawAspect="Content" ObjectID="_1606768391" r:id="rId10"/>
         </w:object>
       </w:r>
     </w:p>
     <w:p>
       <w:pPr>
         <w:jc w:val="center"/>
-      </w:pPr>
-      <w:r>
-        <w:rPr>
-          <w:rFonts w:hint="eastAsia"/>
-        </w:rPr>
-        <w:t>圖</w:t>
-      </w:r>
-      <w:r>
-        <w:rPr>
-          <w:rFonts w:hint="eastAsia"/>
-        </w:rPr>
-        <w:t>2</w:t>
-      </w:r>
-      <w:r>
-        <w:rPr>
-          <w:rFonts w:hint="eastAsia"/>
-        </w:rPr>
-        <w:t>、</w:t>
-      </w:r>
-      <w:r>
-        <w:rPr>
-          <w:rFonts w:hint="eastAsia"/>
-        </w:rPr>
-        <w:t>&lt;A</w:t>
-      </w:r>
-      <w:r>
+        <w:rPr>
+          <w:rFonts w:asciiTheme="minorEastAsia" w:hAnsiTheme="minorEastAsia"/>
+        </w:rPr>
+      </w:pPr>
+      <w:r>
+        <w:rPr>
+          <w:rFonts w:asciiTheme="minorEastAsia" w:hAnsiTheme="minorEastAsia" w:hint="eastAsia"/>
+        </w:rPr>
+        <w:t>圖2、&lt;A</w:t>
+      </w:r>
+      <w:r>
+        <w:rPr>
+          <w:rFonts w:asciiTheme="minorEastAsia" w:hAnsiTheme="minorEastAsia"/>
+        </w:rPr>
         <w:t>ffair Terminator&gt;</w:t>
       </w:r>
       <w:r>
         <w:rPr>
-          <w:rFonts w:hint="eastAsia"/>
-        </w:rPr>
-        <w:t xml:space="preserve"> </w:t>
-      </w:r>
-      <w:r>
-        <w:rPr>
-          <w:rFonts w:hint="eastAsia"/>
-        </w:rPr>
-        <w:t>使用者案例圖</w:t>
+          <w:rFonts w:asciiTheme="minorEastAsia" w:hAnsiTheme="minorEastAsia" w:hint="eastAsia"/>
+        </w:rPr>
+        <w:t xml:space="preserve"> 使用者案例圖</w:t>
       </w:r>
     </w:p>
     <w:p>
@@ -1601,10 +1336,10 @@
       </w:pPr>
       <w:r>
         <w:object w:dxaOrig="16080" w:dyaOrig="11713">
-          <v:shape id="_x0000_i1027" type="#_x0000_t75" style="width:414.6pt;height:302.4pt" o:ole="">
+          <v:shape id="_x0000_i1027" type="#_x0000_t75" style="width:414.85pt;height:302.55pt" o:ole="">
             <v:imagedata r:id="rId11" o:title=""/>
           </v:shape>
-          <o:OLEObject Type="Embed" ProgID="Visio.Drawing.15" ShapeID="_x0000_i1027" DrawAspect="Content" ObjectID="_1605030907" r:id="rId12"/>
+          <o:OLEObject Type="Embed" ProgID="Visio.Drawing.15" ShapeID="_x0000_i1027" DrawAspect="Content" ObjectID="_1606768392" r:id="rId12"/>
         </w:object>
       </w:r>
     </w:p>
@@ -1612,7 +1347,7 @@
       <w:pPr>
         <w:jc w:val="center"/>
         <w:rPr>
-          <w:rFonts w:asciiTheme="minorEastAsia" w:hAnsiTheme="minorEastAsia" w:hint="eastAsia"/>
+          <w:rFonts w:asciiTheme="minorEastAsia" w:hAnsiTheme="minorEastAsia"/>
           <w:szCs w:val="24"/>
         </w:rPr>
       </w:pPr>
@@ -1644,6 +1379,507 @@
         </w:rPr>
         <w:t>系統架構圖</w:t>
       </w:r>
+    </w:p>
+    <w:p>
+      <w:pPr>
+        <w:jc w:val="center"/>
+        <w:rPr>
+          <w:rFonts w:asciiTheme="minorEastAsia" w:hAnsiTheme="minorEastAsia" w:hint="eastAsia"/>
+          <w:szCs w:val="24"/>
+        </w:rPr>
+      </w:pPr>
+      <w:r>
+        <w:object w:dxaOrig="18469" w:dyaOrig="12984">
+          <v:shape id="_x0000_i1034" type="#_x0000_t75" style="width:414.85pt;height:291.45pt" o:ole="">
+            <v:imagedata r:id="rId13" o:title=""/>
+          </v:shape>
+          <o:OLEObject Type="Embed" ProgID="Visio.Drawing.15" ShapeID="_x0000_i1034" DrawAspect="Content" ObjectID="_1606768393" r:id="rId14"/>
+        </w:object>
+      </w:r>
+    </w:p>
+    <w:p>
+      <w:pPr>
+        <w:rPr>
+          <w:rFonts w:asciiTheme="minorEastAsia" w:hAnsiTheme="minorEastAsia"/>
+          <w:szCs w:val="24"/>
+        </w:rPr>
+      </w:pPr>
+      <w:r>
+        <w:rPr>
+          <w:rFonts w:asciiTheme="minorEastAsia" w:hAnsiTheme="minorEastAsia"/>
+          <w:szCs w:val="24"/>
+        </w:rPr>
+        <w:tab/>
+      </w:r>
+      <w:r>
+        <w:rPr>
+          <w:rFonts w:asciiTheme="minorEastAsia" w:hAnsiTheme="minorEastAsia"/>
+          <w:szCs w:val="24"/>
+        </w:rPr>
+        <w:tab/>
+      </w:r>
+      <w:r>
+        <w:rPr>
+          <w:rFonts w:asciiTheme="minorEastAsia" w:hAnsiTheme="minorEastAsia"/>
+          <w:szCs w:val="24"/>
+        </w:rPr>
+        <w:tab/>
+      </w:r>
+      <w:r>
+        <w:rPr>
+          <w:rFonts w:asciiTheme="minorEastAsia" w:hAnsiTheme="minorEastAsia"/>
+          <w:szCs w:val="24"/>
+        </w:rPr>
+        <w:tab/>
+      </w:r>
+      <w:r>
+        <w:rPr>
+          <w:rFonts w:asciiTheme="minorEastAsia" w:hAnsiTheme="minorEastAsia" w:hint="eastAsia"/>
+          <w:szCs w:val="24"/>
+        </w:rPr>
+        <w:t xml:space="preserve">   圖</w:t>
+      </w:r>
+      <w:r>
+        <w:rPr>
+          <w:rFonts w:asciiTheme="minorEastAsia" w:hAnsiTheme="minorEastAsia"/>
+          <w:szCs w:val="24"/>
+        </w:rPr>
+        <w:t>4</w:t>
+      </w:r>
+      <w:r>
+        <w:rPr>
+          <w:rFonts w:asciiTheme="minorEastAsia" w:hAnsiTheme="minorEastAsia" w:hint="eastAsia"/>
+          <w:szCs w:val="24"/>
+        </w:rPr>
+        <w:t>、&lt;</w:t>
+      </w:r>
+      <w:r>
+        <w:rPr>
+          <w:rFonts w:asciiTheme="minorEastAsia" w:hAnsiTheme="minorEastAsia"/>
+          <w:szCs w:val="24"/>
+        </w:rPr>
+        <w:t xml:space="preserve">Affair Terminator&gt; </w:t>
+      </w:r>
+      <w:r>
+        <w:rPr>
+          <w:rFonts w:asciiTheme="minorEastAsia" w:hAnsiTheme="minorEastAsia" w:hint="eastAsia"/>
+          <w:szCs w:val="24"/>
+        </w:rPr>
+        <w:t>使用者操作循序圖</w:t>
+      </w:r>
+    </w:p>
+    <w:p>
+      <w:pPr>
+        <w:rPr>
+          <w:rFonts w:asciiTheme="minorEastAsia" w:hAnsiTheme="minorEastAsia"/>
+          <w:szCs w:val="24"/>
+        </w:rPr>
+      </w:pPr>
+      <w:r>
+        <w:rPr>
+          <w:rFonts w:asciiTheme="minorEastAsia" w:hAnsiTheme="minorEastAsia"/>
+          <w:szCs w:val="24"/>
+        </w:rPr>
+        <w:tab/>
+      </w:r>
+      <w:r>
+        <w:rPr>
+          <w:rFonts w:asciiTheme="minorEastAsia" w:hAnsiTheme="minorEastAsia"/>
+          <w:szCs w:val="24"/>
+        </w:rPr>
+        <w:tab/>
+      </w:r>
+      <w:r>
+        <w:rPr>
+          <w:rFonts w:asciiTheme="minorEastAsia" w:hAnsiTheme="minorEastAsia"/>
+          <w:szCs w:val="24"/>
+        </w:rPr>
+        <w:tab/>
+      </w:r>
+      <w:r>
+        <w:rPr>
+          <w:rFonts w:asciiTheme="minorEastAsia" w:hAnsiTheme="minorEastAsia"/>
+          <w:szCs w:val="24"/>
+        </w:rPr>
+        <w:tab/>
+      </w:r>
+      <w:r>
+        <w:rPr>
+          <w:rFonts w:asciiTheme="minorEastAsia" w:hAnsiTheme="minorEastAsia" w:hint="eastAsia"/>
+          <w:szCs w:val="24"/>
+        </w:rPr>
+        <w:t xml:space="preserve">   圖5、&lt;A</w:t>
+      </w:r>
+      <w:r>
+        <w:rPr>
+          <w:rFonts w:asciiTheme="minorEastAsia" w:hAnsiTheme="minorEastAsia"/>
+          <w:szCs w:val="24"/>
+        </w:rPr>
+        <w:t>ffair Terminator&gt;</w:t>
+      </w:r>
+      <w:r>
+        <w:rPr>
+          <w:rFonts w:asciiTheme="minorEastAsia" w:hAnsiTheme="minorEastAsia" w:hint="eastAsia"/>
+          <w:szCs w:val="24"/>
+        </w:rPr>
+        <w:t xml:space="preserve"> 會員操作循序圖</w:t>
+      </w:r>
+    </w:p>
+    <w:p>
+      <w:pPr>
+        <w:rPr>
+          <w:rFonts w:asciiTheme="minorEastAsia" w:hAnsiTheme="minorEastAsia"/>
+          <w:szCs w:val="24"/>
+        </w:rPr>
+      </w:pPr>
+      <w:r>
+        <w:rPr>
+          <w:rFonts w:asciiTheme="minorEastAsia" w:hAnsiTheme="minorEastAsia"/>
+          <w:szCs w:val="24"/>
+        </w:rPr>
+        <w:tab/>
+      </w:r>
+      <w:r>
+        <w:rPr>
+          <w:rFonts w:asciiTheme="minorEastAsia" w:hAnsiTheme="minorEastAsia"/>
+          <w:szCs w:val="24"/>
+        </w:rPr>
+        <w:tab/>
+      </w:r>
+      <w:r>
+        <w:rPr>
+          <w:rFonts w:asciiTheme="minorEastAsia" w:hAnsiTheme="minorEastAsia"/>
+          <w:szCs w:val="24"/>
+        </w:rPr>
+        <w:tab/>
+      </w:r>
+      <w:r>
+        <w:rPr>
+          <w:rFonts w:asciiTheme="minorEastAsia" w:hAnsiTheme="minorEastAsia"/>
+          <w:szCs w:val="24"/>
+        </w:rPr>
+        <w:tab/>
+      </w:r>
+      <w:r>
+        <w:rPr>
+          <w:rFonts w:asciiTheme="minorEastAsia" w:hAnsiTheme="minorEastAsia" w:hint="eastAsia"/>
+          <w:szCs w:val="24"/>
+        </w:rPr>
+        <w:t xml:space="preserve">   圖6、&lt;</w:t>
+      </w:r>
+      <w:r>
+        <w:rPr>
+          <w:rFonts w:asciiTheme="minorEastAsia" w:hAnsiTheme="minorEastAsia"/>
+          <w:szCs w:val="24"/>
+        </w:rPr>
+        <w:t>Affair Terminator&gt;</w:t>
+      </w:r>
+      <w:r>
+        <w:rPr>
+          <w:rFonts w:asciiTheme="minorEastAsia" w:hAnsiTheme="minorEastAsia" w:hint="eastAsia"/>
+          <w:szCs w:val="24"/>
+        </w:rPr>
+        <w:t xml:space="preserve"> 偵探操作循序圖</w:t>
+      </w:r>
+    </w:p>
+    <w:p>
+      <w:pPr>
+        <w:rPr>
+          <w:rFonts w:asciiTheme="minorEastAsia" w:hAnsiTheme="minorEastAsia"/>
+          <w:szCs w:val="24"/>
+        </w:rPr>
+      </w:pPr>
+      <w:r>
+        <w:rPr>
+          <w:rFonts w:asciiTheme="minorEastAsia" w:hAnsiTheme="minorEastAsia"/>
+          <w:szCs w:val="24"/>
+        </w:rPr>
+        <w:lastRenderedPageBreak/>
+        <w:tab/>
+      </w:r>
+      <w:r>
+        <w:rPr>
+          <w:rFonts w:asciiTheme="minorEastAsia" w:hAnsiTheme="minorEastAsia"/>
+          <w:szCs w:val="24"/>
+        </w:rPr>
+        <w:tab/>
+      </w:r>
+      <w:r>
+        <w:rPr>
+          <w:rFonts w:asciiTheme="minorEastAsia" w:hAnsiTheme="minorEastAsia"/>
+          <w:szCs w:val="24"/>
+        </w:rPr>
+        <w:tab/>
+      </w:r>
+      <w:r>
+        <w:rPr>
+          <w:rFonts w:asciiTheme="minorEastAsia" w:hAnsiTheme="minorEastAsia"/>
+          <w:szCs w:val="24"/>
+        </w:rPr>
+        <w:tab/>
+      </w:r>
+      <w:r>
+        <w:rPr>
+          <w:rFonts w:asciiTheme="minorEastAsia" w:hAnsiTheme="minorEastAsia" w:hint="eastAsia"/>
+          <w:szCs w:val="24"/>
+        </w:rPr>
+        <w:t xml:space="preserve">   圖7、&lt;</w:t>
+      </w:r>
+      <w:r>
+        <w:rPr>
+          <w:rFonts w:asciiTheme="minorEastAsia" w:hAnsiTheme="minorEastAsia"/>
+          <w:szCs w:val="24"/>
+        </w:rPr>
+        <w:t xml:space="preserve">Affair Terminator&gt; </w:t>
+      </w:r>
+      <w:r>
+        <w:rPr>
+          <w:rFonts w:asciiTheme="minorEastAsia" w:hAnsiTheme="minorEastAsia" w:hint="eastAsia"/>
+          <w:szCs w:val="24"/>
+        </w:rPr>
+        <w:t>管理者操作循序圖</w:t>
+      </w:r>
+    </w:p>
+    <w:p>
+      <w:pPr>
+        <w:rPr>
+          <w:rFonts w:asciiTheme="minorEastAsia" w:hAnsiTheme="minorEastAsia" w:hint="eastAsia"/>
+          <w:szCs w:val="24"/>
+        </w:rPr>
+      </w:pPr>
+      <w:r>
+        <w:object w:dxaOrig="13692" w:dyaOrig="10489">
+          <v:shape id="_x0000_i1036" type="#_x0000_t75" style="width:429.45pt;height:329.15pt" o:ole="">
+            <v:imagedata r:id="rId15" o:title=""/>
+          </v:shape>
+          <o:OLEObject Type="Embed" ProgID="Visio.Drawing.15" ShapeID="_x0000_i1036" DrawAspect="Content" ObjectID="_1606768394" r:id="rId16"/>
+        </w:object>
+      </w:r>
+    </w:p>
+    <w:p>
+      <w:pPr>
+        <w:rPr>
+          <w:rFonts w:asciiTheme="minorEastAsia" w:hAnsiTheme="minorEastAsia"/>
+          <w:szCs w:val="24"/>
+        </w:rPr>
+      </w:pPr>
+      <w:r>
+        <w:rPr>
+          <w:rFonts w:asciiTheme="minorEastAsia" w:hAnsiTheme="minorEastAsia"/>
+          <w:szCs w:val="24"/>
+        </w:rPr>
+        <w:tab/>
+      </w:r>
+      <w:r>
+        <w:rPr>
+          <w:rFonts w:asciiTheme="minorEastAsia" w:hAnsiTheme="minorEastAsia"/>
+          <w:szCs w:val="24"/>
+        </w:rPr>
+        <w:tab/>
+      </w:r>
+      <w:r>
+        <w:rPr>
+          <w:rFonts w:asciiTheme="minorEastAsia" w:hAnsiTheme="minorEastAsia"/>
+          <w:szCs w:val="24"/>
+        </w:rPr>
+        <w:tab/>
+      </w:r>
+      <w:r>
+        <w:rPr>
+          <w:rFonts w:asciiTheme="minorEastAsia" w:hAnsiTheme="minorEastAsia"/>
+          <w:szCs w:val="24"/>
+        </w:rPr>
+        <w:tab/>
+      </w:r>
+      <w:r>
+        <w:rPr>
+          <w:rFonts w:asciiTheme="minorEastAsia" w:hAnsiTheme="minorEastAsia" w:hint="eastAsia"/>
+          <w:szCs w:val="24"/>
+        </w:rPr>
+        <w:t xml:space="preserve">   圖8、&lt;A</w:t>
+      </w:r>
+      <w:r>
+        <w:rPr>
+          <w:rFonts w:asciiTheme="minorEastAsia" w:hAnsiTheme="minorEastAsia"/>
+          <w:szCs w:val="24"/>
+        </w:rPr>
+        <w:t xml:space="preserve">ffair </w:t>
+      </w:r>
+      <w:r>
+        <w:rPr>
+          <w:rFonts w:asciiTheme="minorEastAsia" w:hAnsiTheme="minorEastAsia" w:hint="eastAsia"/>
+          <w:szCs w:val="24"/>
+        </w:rPr>
+        <w:t>T</w:t>
+      </w:r>
+      <w:r>
+        <w:rPr>
+          <w:rFonts w:asciiTheme="minorEastAsia" w:hAnsiTheme="minorEastAsia"/>
+          <w:szCs w:val="24"/>
+        </w:rPr>
+        <w:t xml:space="preserve">erminator&gt; </w:t>
+      </w:r>
+      <w:r>
+        <w:rPr>
+          <w:rFonts w:asciiTheme="minorEastAsia" w:hAnsiTheme="minorEastAsia" w:hint="eastAsia"/>
+          <w:szCs w:val="24"/>
+        </w:rPr>
+        <w:t>使用者與事件UML類別圖</w:t>
+      </w:r>
+    </w:p>
+    <w:p>
+      <w:pPr>
+        <w:rPr>
+          <w:rFonts w:asciiTheme="minorEastAsia" w:hAnsiTheme="minorEastAsia" w:hint="eastAsia"/>
+          <w:szCs w:val="24"/>
+        </w:rPr>
+      </w:pPr>
+      <w:r>
+        <w:object w:dxaOrig="19909" w:dyaOrig="10489">
+          <v:shape id="_x0000_i1039" type="#_x0000_t75" style="width:414.85pt;height:218.55pt" o:ole="">
+            <v:imagedata r:id="rId17" o:title=""/>
+          </v:shape>
+          <o:OLEObject Type="Embed" ProgID="Visio.Drawing.15" ShapeID="_x0000_i1039" DrawAspect="Content" ObjectID="_1606768395" r:id="rId18"/>
+        </w:object>
+      </w:r>
+    </w:p>
+    <w:p>
+      <w:pPr>
+        <w:rPr>
+          <w:rFonts w:asciiTheme="minorEastAsia" w:hAnsiTheme="minorEastAsia"/>
+          <w:szCs w:val="24"/>
+        </w:rPr>
+      </w:pPr>
+      <w:r>
+        <w:rPr>
+          <w:rFonts w:asciiTheme="minorEastAsia" w:hAnsiTheme="minorEastAsia"/>
+          <w:szCs w:val="24"/>
+        </w:rPr>
+        <w:tab/>
+      </w:r>
+      <w:r>
+        <w:rPr>
+          <w:rFonts w:asciiTheme="minorEastAsia" w:hAnsiTheme="minorEastAsia"/>
+          <w:szCs w:val="24"/>
+        </w:rPr>
+        <w:tab/>
+      </w:r>
+      <w:r>
+        <w:rPr>
+          <w:rFonts w:asciiTheme="minorEastAsia" w:hAnsiTheme="minorEastAsia"/>
+          <w:szCs w:val="24"/>
+        </w:rPr>
+        <w:tab/>
+      </w:r>
+      <w:r>
+        <w:rPr>
+          <w:rFonts w:asciiTheme="minorEastAsia" w:hAnsiTheme="minorEastAsia"/>
+          <w:szCs w:val="24"/>
+        </w:rPr>
+        <w:tab/>
+      </w:r>
+      <w:r>
+        <w:rPr>
+          <w:rFonts w:asciiTheme="minorEastAsia" w:hAnsiTheme="minorEastAsia" w:hint="eastAsia"/>
+          <w:szCs w:val="24"/>
+        </w:rPr>
+        <w:t xml:space="preserve">   圖9、&lt;A</w:t>
+      </w:r>
+      <w:r>
+        <w:rPr>
+          <w:rFonts w:asciiTheme="minorEastAsia" w:hAnsiTheme="minorEastAsia"/>
+          <w:szCs w:val="24"/>
+        </w:rPr>
+        <w:t xml:space="preserve">ffair Terminator&gt; </w:t>
+      </w:r>
+      <w:r>
+        <w:rPr>
+          <w:rFonts w:asciiTheme="minorEastAsia" w:hAnsiTheme="minorEastAsia" w:hint="eastAsia"/>
+          <w:szCs w:val="24"/>
+        </w:rPr>
+        <w:t>前端介面UML類別圖</w:t>
+      </w:r>
+    </w:p>
+    <w:p>
+      <w:pPr>
+        <w:rPr>
+          <w:rFonts w:asciiTheme="minorEastAsia" w:hAnsiTheme="minorEastAsia"/>
+          <w:szCs w:val="24"/>
+        </w:rPr>
+      </w:pPr>
+    </w:p>
+    <w:p>
+      <w:pPr>
+        <w:rPr>
+          <w:rFonts w:asciiTheme="minorEastAsia" w:hAnsiTheme="minorEastAsia"/>
+          <w:szCs w:val="24"/>
+        </w:rPr>
+      </w:pPr>
+    </w:p>
+    <w:p>
+      <w:pPr>
+        <w:rPr>
+          <w:rFonts w:asciiTheme="minorEastAsia" w:hAnsiTheme="minorEastAsia"/>
+          <w:szCs w:val="24"/>
+        </w:rPr>
+      </w:pPr>
+    </w:p>
+    <w:p>
+      <w:r>
+        <w:object w:dxaOrig="26664" w:dyaOrig="12373">
+          <v:shape id="_x0000_i1044" type="#_x0000_t75" style="width:414.85pt;height:192pt" o:ole="">
+            <v:imagedata r:id="rId19" o:title=""/>
+          </v:shape>
+          <o:OLEObject Type="Embed" ProgID="Visio.Drawing.15" ShapeID="_x0000_i1044" DrawAspect="Content" ObjectID="_1606768396" r:id="rId20"/>
+        </w:object>
+      </w:r>
+    </w:p>
+    <w:p>
+      <w:pPr>
+        <w:jc w:val="center"/>
+        <w:rPr>
+          <w:rFonts w:asciiTheme="minorEastAsia" w:hAnsiTheme="minorEastAsia"/>
+        </w:rPr>
+      </w:pPr>
+      <w:r>
+        <w:rPr>
+          <w:rFonts w:asciiTheme="minorEastAsia" w:hAnsiTheme="minorEastAsia" w:hint="eastAsia"/>
+        </w:rPr>
+        <w:t>圖</w:t>
+      </w:r>
+      <w:r>
+        <w:rPr>
+          <w:rFonts w:asciiTheme="minorEastAsia" w:hAnsiTheme="minorEastAsia" w:hint="eastAsia"/>
+        </w:rPr>
+        <w:t>10</w:t>
+      </w:r>
+      <w:r>
+        <w:rPr>
+          <w:rFonts w:asciiTheme="minorEastAsia" w:hAnsiTheme="minorEastAsia" w:hint="eastAsia"/>
+        </w:rPr>
+        <w:t xml:space="preserve">、&lt;Affair Terminator&gt; </w:t>
+      </w:r>
+      <w:r>
+        <w:rPr>
+          <w:rFonts w:asciiTheme="minorEastAsia" w:hAnsiTheme="minorEastAsia" w:hint="eastAsia"/>
+        </w:rPr>
+        <w:t>後端資料處理</w:t>
+      </w:r>
+      <w:r>
+        <w:rPr>
+          <w:rFonts w:asciiTheme="minorEastAsia" w:hAnsiTheme="minorEastAsia" w:hint="eastAsia"/>
+        </w:rPr>
+        <w:t>UML類別圖</w:t>
+      </w:r>
+      <w:bookmarkStart w:id="0" w:name="_GoBack"/>
+      <w:bookmarkEnd w:id="0"/>
+    </w:p>
+    <w:p>
+      <w:pPr>
+        <w:rPr>
+          <w:rFonts w:asciiTheme="minorEastAsia" w:hAnsiTheme="minorEastAsia" w:hint="eastAsia"/>
+        </w:rPr>
+      </w:pPr>
     </w:p>
     <w:p>
       <w:pPr>
@@ -1752,7 +1988,63 @@
                 <w:rFonts w:asciiTheme="minorEastAsia" w:hAnsiTheme="minorEastAsia" w:hint="eastAsia"/>
                 <w:szCs w:val="24"/>
               </w:rPr>
-              <w:t>使用者可以在首頁按下【討論區】按鈕進入討論區頁面，在討論區頁面可以</w:t>
+              <w:t>使用者可以在首頁按下【討論區】按鈕進入</w:t>
+            </w:r>
+            <w:r>
+              <w:rPr>
+                <w:rFonts w:asciiTheme="minorEastAsia" w:hAnsiTheme="minorEastAsia" w:hint="eastAsia"/>
+                <w:szCs w:val="24"/>
+              </w:rPr>
+              <w:t>「</w:t>
+            </w:r>
+            <w:r>
+              <w:rPr>
+                <w:rFonts w:asciiTheme="minorEastAsia" w:hAnsiTheme="minorEastAsia" w:hint="eastAsia"/>
+                <w:szCs w:val="24"/>
+              </w:rPr>
+              <w:t>討論區</w:t>
+            </w:r>
+            <w:r>
+              <w:rPr>
+                <w:rFonts w:asciiTheme="minorEastAsia" w:hAnsiTheme="minorEastAsia" w:hint="eastAsia"/>
+                <w:szCs w:val="24"/>
+              </w:rPr>
+              <w:t>」</w:t>
+            </w:r>
+            <w:r>
+              <w:rPr>
+                <w:rFonts w:asciiTheme="minorEastAsia" w:hAnsiTheme="minorEastAsia" w:hint="eastAsia"/>
+                <w:szCs w:val="24"/>
+              </w:rPr>
+              <w:t>頁面，在</w:t>
+            </w:r>
+            <w:r>
+              <w:rPr>
+                <w:rFonts w:asciiTheme="minorEastAsia" w:hAnsiTheme="minorEastAsia" w:hint="eastAsia"/>
+                <w:szCs w:val="24"/>
+              </w:rPr>
+              <w:t>「</w:t>
+            </w:r>
+            <w:r>
+              <w:rPr>
+                <w:rFonts w:asciiTheme="minorEastAsia" w:hAnsiTheme="minorEastAsia" w:hint="eastAsia"/>
+                <w:szCs w:val="24"/>
+              </w:rPr>
+              <w:t>討論區</w:t>
+            </w:r>
+            <w:r>
+              <w:rPr>
+                <w:rFonts w:asciiTheme="minorEastAsia" w:hAnsiTheme="minorEastAsia" w:hint="eastAsia"/>
+                <w:szCs w:val="24"/>
+              </w:rPr>
+              <w:t>」</w:t>
+            </w:r>
+            <w:r>
+              <w:rPr>
+                <w:rFonts w:asciiTheme="minorEastAsia" w:hAnsiTheme="minorEastAsia" w:hint="eastAsia"/>
+                <w:szCs w:val="24"/>
+              </w:rPr>
+              <w:t>頁面可以</w:t>
             </w:r>
             <w:r>
               <w:rPr>
@@ -1920,7 +2212,28 @@
                 <w:rFonts w:asciiTheme="minorEastAsia" w:hAnsiTheme="minorEastAsia" w:hint="eastAsia"/>
                 <w:szCs w:val="24"/>
               </w:rPr>
-              <w:t>個人簡介頁面，可按下【修改簡介】按鈕進行個人資料修改。可修改的資料有:綽號、信箱、生日、血型、性別、興趣、個人描述。</w:t>
+              <w:t>「</w:t>
+            </w:r>
+            <w:r>
+              <w:rPr>
+                <w:rFonts w:asciiTheme="minorEastAsia" w:hAnsiTheme="minorEastAsia" w:hint="eastAsia"/>
+                <w:szCs w:val="24"/>
+              </w:rPr>
+              <w:t>個人簡介</w:t>
+            </w:r>
+            <w:r>
+              <w:rPr>
+                <w:rFonts w:asciiTheme="minorEastAsia" w:hAnsiTheme="minorEastAsia" w:hint="eastAsia"/>
+                <w:szCs w:val="24"/>
+              </w:rPr>
+              <w:t>」</w:t>
+            </w:r>
+            <w:r>
+              <w:rPr>
+                <w:rFonts w:asciiTheme="minorEastAsia" w:hAnsiTheme="minorEastAsia" w:hint="eastAsia"/>
+                <w:szCs w:val="24"/>
+              </w:rPr>
+              <w:t>頁面，可按下【修改簡介】按鈕進行個人資料修改。可修改的資料有:綽號、信箱、生日、血型、性別、興趣、個人描述。</w:t>
             </w:r>
           </w:p>
         </w:tc>
@@ -1962,7 +2275,35 @@
                 <w:rFonts w:asciiTheme="minorEastAsia" w:hAnsiTheme="minorEastAsia" w:hint="eastAsia"/>
                 <w:szCs w:val="24"/>
               </w:rPr>
-              <w:t>使用者可以使用對話框與其他使用者進行訊息傳遞。</w:t>
+              <w:t>使用者可以使用</w:t>
+            </w:r>
+            <w:r>
+              <w:rPr>
+                <w:rFonts w:asciiTheme="minorEastAsia" w:hAnsiTheme="minorEastAsia" w:hint="eastAsia"/>
+                <w:szCs w:val="24"/>
+              </w:rPr>
+              <w:t>「</w:t>
+            </w:r>
+            <w:r>
+              <w:rPr>
+                <w:rFonts w:asciiTheme="minorEastAsia" w:hAnsiTheme="minorEastAsia" w:hint="eastAsia"/>
+                <w:szCs w:val="24"/>
+              </w:rPr>
+              <w:t>對話框</w:t>
+            </w:r>
+            <w:r>
+              <w:rPr>
+                <w:rFonts w:asciiTheme="minorEastAsia" w:hAnsiTheme="minorEastAsia" w:hint="eastAsia"/>
+                <w:szCs w:val="24"/>
+              </w:rPr>
+              <w:t>」</w:t>
+            </w:r>
+            <w:r>
+              <w:rPr>
+                <w:rFonts w:asciiTheme="minorEastAsia" w:hAnsiTheme="minorEastAsia" w:hint="eastAsia"/>
+                <w:szCs w:val="24"/>
+              </w:rPr>
+              <w:t>與其他使用者進行訊息傳遞。</w:t>
             </w:r>
           </w:p>
         </w:tc>
@@ -2008,7 +2349,14 @@
                 <w:rFonts w:asciiTheme="minorEastAsia" w:hAnsiTheme="minorEastAsia" w:hint="eastAsia"/>
                 <w:szCs w:val="24"/>
               </w:rPr>
-              <w:t>使用者可以在首頁按下【線上學習】按鈕</w:t>
+              <w:t>使用者可以在首頁按下【線上學習】按鈕進入</w:t>
+            </w:r>
+            <w:r>
+              <w:rPr>
+                <w:rFonts w:asciiTheme="minorEastAsia" w:hAnsiTheme="minorEastAsia" w:hint="eastAsia"/>
+                <w:szCs w:val="24"/>
+              </w:rPr>
+              <w:t>「</w:t>
             </w:r>
             <w:proofErr w:type="gramStart"/>
             <w:r>
@@ -2016,9 +2364,16 @@
                 <w:rFonts w:asciiTheme="minorEastAsia" w:hAnsiTheme="minorEastAsia" w:hint="eastAsia"/>
                 <w:szCs w:val="24"/>
               </w:rPr>
-              <w:t>進入線上學習</w:t>
+              <w:t>線上學習</w:t>
             </w:r>
             <w:proofErr w:type="gramEnd"/>
+            <w:r>
+              <w:rPr>
+                <w:rFonts w:asciiTheme="minorEastAsia" w:hAnsiTheme="minorEastAsia" w:hint="eastAsia"/>
+                <w:szCs w:val="24"/>
+              </w:rPr>
+              <w:t>」</w:t>
+            </w:r>
             <w:r>
               <w:rPr>
                 <w:rFonts w:asciiTheme="minorEastAsia" w:hAnsiTheme="minorEastAsia" w:hint="eastAsia"/>
@@ -2174,14 +2529,21 @@
                 <w:rFonts w:asciiTheme="minorEastAsia" w:hAnsiTheme="minorEastAsia" w:hint="eastAsia"/>
                 <w:szCs w:val="24"/>
               </w:rPr>
-              <w:t>偵探可經由首頁之【偵探註冊】之按鈕進入</w:t>
-            </w:r>
-            <w:r>
-              <w:rPr>
-                <w:rFonts w:asciiTheme="minorEastAsia" w:hAnsiTheme="minorEastAsia" w:hint="eastAsia"/>
-                <w:szCs w:val="24"/>
-              </w:rPr>
-              <w:t>【</w:t>
+              <w:t>偵探可經由首頁之【偵探註冊】</w:t>
+            </w:r>
+            <w:r>
+              <w:rPr>
+                <w:rFonts w:asciiTheme="minorEastAsia" w:hAnsiTheme="minorEastAsia" w:hint="eastAsia"/>
+                <w:szCs w:val="24"/>
+              </w:rPr>
+              <w:t>按鈕進入</w:t>
+            </w:r>
+            <w:r>
+              <w:rPr>
+                <w:rFonts w:asciiTheme="minorEastAsia" w:hAnsiTheme="minorEastAsia" w:hint="eastAsia"/>
+                <w:szCs w:val="24"/>
+              </w:rPr>
+              <w:t>「</w:t>
             </w:r>
             <w:r>
               <w:rPr>
@@ -2195,7 +2557,7 @@
                 <w:rFonts w:asciiTheme="minorEastAsia" w:hAnsiTheme="minorEastAsia" w:hint="eastAsia"/>
                 <w:szCs w:val="24"/>
               </w:rPr>
-              <w:t>】</w:t>
+              <w:t>」</w:t>
             </w:r>
             <w:r>
               <w:rPr>
@@ -2230,15 +2592,7 @@
                 <w:rFonts w:asciiTheme="minorEastAsia" w:hAnsiTheme="minorEastAsia" w:hint="eastAsia"/>
                 <w:szCs w:val="24"/>
               </w:rPr>
-              <w:t>偵探須提供個人證件</w:t>
-            </w:r>
-            <w:r>
-              <w:rPr>
-                <w:rFonts w:asciiTheme="minorEastAsia" w:hAnsiTheme="minorEastAsia" w:hint="eastAsia"/>
-                <w:szCs w:val="24"/>
-              </w:rPr>
-              <w:lastRenderedPageBreak/>
-              <w:t>與相關從業執照，經審查通過後才能成功註冊。</w:t>
+              <w:t>偵探須提供個人證件與相關從業執照，經審查通過後才能成功註冊。</w:t>
             </w:r>
           </w:p>
         </w:tc>
@@ -2287,7 +2641,14 @@
                 <w:rFonts w:asciiTheme="minorEastAsia" w:hAnsiTheme="minorEastAsia" w:hint="eastAsia"/>
                 <w:szCs w:val="24"/>
               </w:rPr>
-              <w:t>偵探可以在【任務公告欄】上接受委託人之公佈之任務。委託人主動委託之任務可以選擇接受或拒絕。</w:t>
+              <w:t>偵探可以在「任務公告欄」</w:t>
+            </w:r>
+            <w:r>
+              <w:rPr>
+                <w:rFonts w:asciiTheme="minorEastAsia" w:hAnsiTheme="minorEastAsia" w:hint="eastAsia"/>
+                <w:szCs w:val="24"/>
+              </w:rPr>
+              <w:t>上接受委託人之公佈之任務。委託人主動委託之任務可以選擇接受或拒絕。</w:t>
             </w:r>
           </w:p>
         </w:tc>
@@ -2357,7 +2718,43 @@
                 <w:rFonts w:asciiTheme="minorEastAsia" w:hAnsiTheme="minorEastAsia" w:hint="eastAsia"/>
                 <w:szCs w:val="24"/>
               </w:rPr>
-              <w:t>右上方之使用者狀態欄按下【事件處理】按鈕進入</w:t>
+              <w:t>右上方之</w:t>
+            </w:r>
+            <w:r>
+              <w:rPr>
+                <w:rFonts w:asciiTheme="minorEastAsia" w:hAnsiTheme="minorEastAsia" w:hint="eastAsia"/>
+                <w:szCs w:val="24"/>
+              </w:rPr>
+              <w:t>「</w:t>
+            </w:r>
+            <w:r>
+              <w:rPr>
+                <w:rFonts w:asciiTheme="minorEastAsia" w:hAnsiTheme="minorEastAsia" w:hint="eastAsia"/>
+                <w:szCs w:val="24"/>
+              </w:rPr>
+              <w:t>使用者狀態欄</w:t>
+            </w:r>
+            <w:r>
+              <w:rPr>
+                <w:rFonts w:asciiTheme="minorEastAsia" w:hAnsiTheme="minorEastAsia" w:hint="eastAsia"/>
+                <w:szCs w:val="24"/>
+              </w:rPr>
+              <w:t>」</w:t>
+            </w:r>
+            <w:r>
+              <w:rPr>
+                <w:rFonts w:asciiTheme="minorEastAsia" w:hAnsiTheme="minorEastAsia" w:hint="eastAsia"/>
+                <w:szCs w:val="24"/>
+              </w:rPr>
+              <w:t>按下【事件處理】按鈕</w:t>
+            </w:r>
+            <w:r>
+              <w:rPr>
+                <w:rFonts w:asciiTheme="minorEastAsia" w:hAnsiTheme="minorEastAsia" w:hint="eastAsia"/>
+                <w:szCs w:val="24"/>
+              </w:rPr>
+              <w:lastRenderedPageBreak/>
+              <w:t>進入</w:t>
             </w:r>
             <w:proofErr w:type="gramStart"/>
             <w:r>
@@ -2373,7 +2770,28 @@
                 <w:rFonts w:asciiTheme="minorEastAsia" w:hAnsiTheme="minorEastAsia" w:hint="eastAsia"/>
                 <w:szCs w:val="24"/>
               </w:rPr>
-              <w:t>事件處理儀表板查看</w:t>
+              <w:t>「</w:t>
+            </w:r>
+            <w:r>
+              <w:rPr>
+                <w:rFonts w:asciiTheme="minorEastAsia" w:hAnsiTheme="minorEastAsia" w:hint="eastAsia"/>
+                <w:szCs w:val="24"/>
+              </w:rPr>
+              <w:t>事件處理儀表板</w:t>
+            </w:r>
+            <w:r>
+              <w:rPr>
+                <w:rFonts w:asciiTheme="minorEastAsia" w:hAnsiTheme="minorEastAsia" w:hint="eastAsia"/>
+                <w:szCs w:val="24"/>
+              </w:rPr>
+              <w:t>」</w:t>
+            </w:r>
+            <w:r>
+              <w:rPr>
+                <w:rFonts w:asciiTheme="minorEastAsia" w:hAnsiTheme="minorEastAsia" w:hint="eastAsia"/>
+                <w:szCs w:val="24"/>
+              </w:rPr>
+              <w:t>查看</w:t>
             </w:r>
             <w:r>
               <w:rPr>
@@ -2437,6 +2855,7 @@
                 <w:rFonts w:asciiTheme="minorEastAsia" w:hAnsiTheme="minorEastAsia" w:hint="eastAsia"/>
                 <w:szCs w:val="24"/>
               </w:rPr>
+              <w:lastRenderedPageBreak/>
               <w:t>過往事件查詢</w:t>
             </w:r>
           </w:p>
@@ -2464,7 +2883,35 @@
                 <w:rFonts w:asciiTheme="minorEastAsia" w:hAnsiTheme="minorEastAsia" w:hint="eastAsia"/>
                 <w:szCs w:val="24"/>
               </w:rPr>
-              <w:t>之使用者狀態欄按下【事件處理】按鈕進入</w:t>
+              <w:t>之</w:t>
+            </w:r>
+            <w:r>
+              <w:rPr>
+                <w:rFonts w:asciiTheme="minorEastAsia" w:hAnsiTheme="minorEastAsia" w:hint="eastAsia"/>
+                <w:szCs w:val="24"/>
+              </w:rPr>
+              <w:t>「</w:t>
+            </w:r>
+            <w:r>
+              <w:rPr>
+                <w:rFonts w:asciiTheme="minorEastAsia" w:hAnsiTheme="minorEastAsia" w:hint="eastAsia"/>
+                <w:szCs w:val="24"/>
+              </w:rPr>
+              <w:t>使用者狀態欄</w:t>
+            </w:r>
+            <w:r>
+              <w:rPr>
+                <w:rFonts w:asciiTheme="minorEastAsia" w:hAnsiTheme="minorEastAsia" w:hint="eastAsia"/>
+                <w:szCs w:val="24"/>
+              </w:rPr>
+              <w:t>」</w:t>
+            </w:r>
+            <w:r>
+              <w:rPr>
+                <w:rFonts w:asciiTheme="minorEastAsia" w:hAnsiTheme="minorEastAsia" w:hint="eastAsia"/>
+                <w:szCs w:val="24"/>
+              </w:rPr>
+              <w:t>按下【事件處理】按鈕進入</w:t>
             </w:r>
             <w:proofErr w:type="gramStart"/>
             <w:r>
@@ -2480,7 +2927,28 @@
                 <w:rFonts w:asciiTheme="minorEastAsia" w:hAnsiTheme="minorEastAsia" w:hint="eastAsia"/>
                 <w:szCs w:val="24"/>
               </w:rPr>
-              <w:t>事件處理儀表板查看【過往事件列表】，可以了解之前所偵辦之任務的詳細資料與歷史進程。</w:t>
+              <w:t>「</w:t>
+            </w:r>
+            <w:r>
+              <w:rPr>
+                <w:rFonts w:asciiTheme="minorEastAsia" w:hAnsiTheme="minorEastAsia" w:hint="eastAsia"/>
+                <w:szCs w:val="24"/>
+              </w:rPr>
+              <w:t>事件處理儀表板</w:t>
+            </w:r>
+            <w:r>
+              <w:rPr>
+                <w:rFonts w:asciiTheme="minorEastAsia" w:hAnsiTheme="minorEastAsia" w:hint="eastAsia"/>
+                <w:szCs w:val="24"/>
+              </w:rPr>
+              <w:t>」查看「過往事件列表」</w:t>
+            </w:r>
+            <w:r>
+              <w:rPr>
+                <w:rFonts w:asciiTheme="minorEastAsia" w:hAnsiTheme="minorEastAsia" w:hint="eastAsia"/>
+                <w:szCs w:val="24"/>
+              </w:rPr>
+              <w:t>，可以了解之前所偵辦之任務的詳細資料與歷史進程。</w:t>
             </w:r>
           </w:p>
         </w:tc>
@@ -2522,7 +2990,14 @@
                 <w:rFonts w:asciiTheme="minorEastAsia" w:hAnsiTheme="minorEastAsia" w:hint="eastAsia"/>
                 <w:szCs w:val="24"/>
               </w:rPr>
-              <w:t>偵探可在【事件處理儀表板】按下【數據查詢</w:t>
+              <w:t>偵探可在「事件處理儀表板」</w:t>
+            </w:r>
+            <w:r>
+              <w:rPr>
+                <w:rFonts w:asciiTheme="minorEastAsia" w:hAnsiTheme="minorEastAsia" w:hint="eastAsia"/>
+                <w:szCs w:val="24"/>
+              </w:rPr>
+              <w:t>按下【數據查詢</w:t>
             </w:r>
             <w:r>
               <w:rPr>
@@ -2578,7 +3053,14 @@
                 <w:rFonts w:asciiTheme="minorEastAsia" w:hAnsiTheme="minorEastAsia" w:hint="eastAsia"/>
                 <w:szCs w:val="24"/>
               </w:rPr>
-              <w:t>【個人簡介】上會顯示使用者替偵探打的分數。</w:t>
+              <w:t>「個人簡介」</w:t>
+            </w:r>
+            <w:r>
+              <w:rPr>
+                <w:rFonts w:asciiTheme="minorEastAsia" w:hAnsiTheme="minorEastAsia" w:hint="eastAsia"/>
+                <w:szCs w:val="24"/>
+              </w:rPr>
+              <w:t>上會顯示使用者替偵探打的分數。</w:t>
             </w:r>
           </w:p>
           <w:p>
@@ -2593,7 +3075,14 @@
                 <w:rFonts w:asciiTheme="minorEastAsia" w:hAnsiTheme="minorEastAsia" w:hint="eastAsia"/>
                 <w:szCs w:val="24"/>
               </w:rPr>
-              <w:t>偵探可在【個人簡介】上傳影片做</w:t>
+              <w:t>偵探可在「個人簡介」</w:t>
+            </w:r>
+            <w:r>
+              <w:rPr>
+                <w:rFonts w:asciiTheme="minorEastAsia" w:hAnsiTheme="minorEastAsia" w:hint="eastAsia"/>
+                <w:szCs w:val="24"/>
+              </w:rPr>
+              <w:t>上傳影片做</w:t>
             </w:r>
             <w:r>
               <w:rPr>
@@ -2614,7 +3103,14 @@
                 <w:rFonts w:asciiTheme="minorEastAsia" w:hAnsiTheme="minorEastAsia" w:hint="eastAsia"/>
                 <w:szCs w:val="24"/>
               </w:rPr>
-              <w:t>【偵探推薦】頁面上。</w:t>
+              <w:t>「偵探推薦」</w:t>
+            </w:r>
+            <w:r>
+              <w:rPr>
+                <w:rFonts w:asciiTheme="minorEastAsia" w:hAnsiTheme="minorEastAsia" w:hint="eastAsia"/>
+                <w:szCs w:val="24"/>
+              </w:rPr>
+              <w:t>頁面上。</w:t>
             </w:r>
           </w:p>
         </w:tc>
@@ -2756,7 +3252,14 @@
                 <w:rFonts w:asciiTheme="minorEastAsia" w:hAnsiTheme="minorEastAsia" w:hint="eastAsia"/>
                 <w:szCs w:val="24"/>
               </w:rPr>
-              <w:t>使用者可在首頁按下【會員註冊】按鈕進入【會員註冊】頁面，填妥帳號密碼與個人簡介後便完成註冊。</w:t>
+              <w:t>使用者可在首頁按下【會員註冊】按鈕進入「會員註冊」</w:t>
+            </w:r>
+            <w:r>
+              <w:rPr>
+                <w:rFonts w:asciiTheme="minorEastAsia" w:hAnsiTheme="minorEastAsia" w:hint="eastAsia"/>
+                <w:szCs w:val="24"/>
+              </w:rPr>
+              <w:t>頁面，填妥帳號密碼與個人簡介後便完成註冊。</w:t>
             </w:r>
           </w:p>
         </w:tc>
@@ -2805,7 +3308,21 @@
                 <w:rFonts w:asciiTheme="minorEastAsia" w:hAnsiTheme="minorEastAsia" w:hint="eastAsia"/>
                 <w:szCs w:val="24"/>
               </w:rPr>
-              <w:t>在首頁按下【偵探推薦】，藉由不同的業務分類，找到自己適合的偵探並按下【委託】按鈕進入【委託事件】頁面填妥委託事件的詳細內容。</w:t>
+              <w:t>在首頁按下【偵探推薦】</w:t>
+            </w:r>
+            <w:r>
+              <w:rPr>
+                <w:rFonts w:asciiTheme="minorEastAsia" w:hAnsiTheme="minorEastAsia" w:hint="eastAsia"/>
+                <w:szCs w:val="24"/>
+              </w:rPr>
+              <w:t>按鈕，藉由不同的業務分類，找到自己適合的偵探並按下【委託】按鈕進入「委託事件」</w:t>
+            </w:r>
+            <w:r>
+              <w:rPr>
+                <w:rFonts w:asciiTheme="minorEastAsia" w:hAnsiTheme="minorEastAsia" w:hint="eastAsia"/>
+                <w:szCs w:val="24"/>
+              </w:rPr>
+              <w:t>頁面填妥委託事件的詳細內容。</w:t>
             </w:r>
           </w:p>
         </w:tc>
@@ -2854,7 +3371,49 @@
                 <w:rFonts w:asciiTheme="minorEastAsia" w:hAnsiTheme="minorEastAsia" w:hint="eastAsia"/>
                 <w:szCs w:val="24"/>
               </w:rPr>
-              <w:t>任務布告欄】進入任務布告欄頁面，根據不同的業務分類發布委託任務，任務過了一定時間會自動刪除。</w:t>
+              <w:t>任務布告欄】</w:t>
+            </w:r>
+            <w:r>
+              <w:rPr>
+                <w:rFonts w:asciiTheme="minorEastAsia" w:hAnsiTheme="minorEastAsia" w:hint="eastAsia"/>
+                <w:szCs w:val="24"/>
+              </w:rPr>
+              <w:t>按鈕</w:t>
+            </w:r>
+            <w:r>
+              <w:rPr>
+                <w:rFonts w:asciiTheme="minorEastAsia" w:hAnsiTheme="minorEastAsia" w:hint="eastAsia"/>
+                <w:szCs w:val="24"/>
+              </w:rPr>
+              <w:t>進入</w:t>
+            </w:r>
+            <w:r>
+              <w:rPr>
+                <w:rFonts w:asciiTheme="minorEastAsia" w:hAnsiTheme="minorEastAsia" w:hint="eastAsia"/>
+                <w:szCs w:val="24"/>
+              </w:rPr>
+              <w:t>「</w:t>
+            </w:r>
+            <w:r>
+              <w:rPr>
+                <w:rFonts w:asciiTheme="minorEastAsia" w:hAnsiTheme="minorEastAsia" w:hint="eastAsia"/>
+                <w:szCs w:val="24"/>
+              </w:rPr>
+              <w:t>任務布告欄</w:t>
+            </w:r>
+            <w:r>
+              <w:rPr>
+                <w:rFonts w:asciiTheme="minorEastAsia" w:hAnsiTheme="minorEastAsia" w:hint="eastAsia"/>
+                <w:szCs w:val="24"/>
+              </w:rPr>
+              <w:t>」</w:t>
+            </w:r>
+            <w:r>
+              <w:rPr>
+                <w:rFonts w:asciiTheme="minorEastAsia" w:hAnsiTheme="minorEastAsia" w:hint="eastAsia"/>
+                <w:szCs w:val="24"/>
+              </w:rPr>
+              <w:t>頁面，根據不同的業務分類發布委託任務，任務過了一定時間會自動刪除。</w:t>
             </w:r>
           </w:p>
         </w:tc>
@@ -2896,7 +3455,44 @@
                 <w:rFonts w:asciiTheme="minorEastAsia" w:hAnsiTheme="minorEastAsia" w:hint="eastAsia"/>
                 <w:szCs w:val="24"/>
               </w:rPr>
-              <w:t>會員可在右上方之使用者狀態欄按下【事件進度查詢】按鈕進入入事件處理儀表板查看【目前事件狀態】，可以了解目前所委託</w:t>
+              <w:t>會員可在右上方之使用者狀態欄按下【事件進度查詢】按鈕進入</w:t>
+            </w:r>
+            <w:proofErr w:type="gramStart"/>
+            <w:r>
+              <w:rPr>
+                <w:rFonts w:asciiTheme="minorEastAsia" w:hAnsiTheme="minorEastAsia" w:hint="eastAsia"/>
+                <w:szCs w:val="24"/>
+              </w:rPr>
+              <w:t>入</w:t>
+            </w:r>
+            <w:proofErr w:type="gramEnd"/>
+            <w:r>
+              <w:rPr>
+                <w:rFonts w:asciiTheme="minorEastAsia" w:hAnsiTheme="minorEastAsia" w:hint="eastAsia"/>
+                <w:szCs w:val="24"/>
+              </w:rPr>
+              <w:t>「</w:t>
+            </w:r>
+            <w:r>
+              <w:rPr>
+                <w:rFonts w:asciiTheme="minorEastAsia" w:hAnsiTheme="minorEastAsia" w:hint="eastAsia"/>
+                <w:szCs w:val="24"/>
+              </w:rPr>
+              <w:t>事件處理儀表板</w:t>
+            </w:r>
+            <w:r>
+              <w:rPr>
+                <w:rFonts w:asciiTheme="minorEastAsia" w:hAnsiTheme="minorEastAsia" w:hint="eastAsia"/>
+                <w:szCs w:val="24"/>
+              </w:rPr>
+              <w:t>」查看「目前事件狀態」</w:t>
+            </w:r>
+            <w:r>
+              <w:rPr>
+                <w:rFonts w:asciiTheme="minorEastAsia" w:hAnsiTheme="minorEastAsia" w:hint="eastAsia"/>
+                <w:szCs w:val="24"/>
+              </w:rPr>
+              <w:t>，可以了解目前所委託</w:t>
             </w:r>
             <w:r>
               <w:rPr>
@@ -2945,14 +3541,21 @@
                 <w:rFonts w:asciiTheme="minorEastAsia" w:hAnsiTheme="minorEastAsia" w:hint="eastAsia"/>
                 <w:szCs w:val="24"/>
               </w:rPr>
-              <w:t>使用者可以在偵探的【個人簡介</w:t>
-            </w:r>
-            <w:r>
-              <w:rPr>
-                <w:rFonts w:asciiTheme="minorEastAsia" w:hAnsiTheme="minorEastAsia" w:hint="eastAsia"/>
-                <w:szCs w:val="24"/>
-              </w:rPr>
-              <w:t>】</w:t>
+              <w:t>使用者可以在偵探的「</w:t>
+            </w:r>
+            <w:r>
+              <w:rPr>
+                <w:rFonts w:asciiTheme="minorEastAsia" w:hAnsiTheme="minorEastAsia" w:hint="eastAsia"/>
+                <w:szCs w:val="24"/>
+              </w:rPr>
+              <w:t>個人簡介</w:t>
+            </w:r>
+            <w:r>
+              <w:rPr>
+                <w:rFonts w:asciiTheme="minorEastAsia" w:hAnsiTheme="minorEastAsia" w:hint="eastAsia"/>
+                <w:szCs w:val="24"/>
+              </w:rPr>
+              <w:t>」</w:t>
             </w:r>
             <w:r>
               <w:rPr>
@@ -3122,22 +3725,14 @@
                 <w:rFonts w:asciiTheme="minorEastAsia" w:hAnsiTheme="minorEastAsia" w:hint="eastAsia"/>
                 <w:szCs w:val="24"/>
               </w:rPr>
-              <w:t>【會員管理】</w:t>
-            </w:r>
-            <w:r>
-              <w:rPr>
-                <w:rFonts w:asciiTheme="minorEastAsia" w:hAnsiTheme="minorEastAsia" w:hint="eastAsia"/>
-                <w:szCs w:val="24"/>
-              </w:rPr>
-              <w:t>頁面，管理者可利用會員姓名或會員識別碼或</w:t>
-            </w:r>
-            <w:r>
-              <w:rPr>
-                <w:rFonts w:asciiTheme="minorEastAsia" w:hAnsiTheme="minorEastAsia" w:hint="eastAsia"/>
-                <w:szCs w:val="24"/>
-              </w:rPr>
-              <w:lastRenderedPageBreak/>
-              <w:t>會員身份證字號對會員資料庫進行搜尋；搜尋到結果之後可以刪除會員</w:t>
+              <w:t>「會員管理」</w:t>
+            </w:r>
+            <w:r>
+              <w:rPr>
+                <w:rFonts w:asciiTheme="minorEastAsia" w:hAnsiTheme="minorEastAsia" w:hint="eastAsia"/>
+                <w:szCs w:val="24"/>
+              </w:rPr>
+              <w:t>頁面，管理者可利用會員姓名或會員識別碼或會員身份證字號對會員資料庫進行搜尋；搜尋到結果之後可以刪除會員</w:t>
             </w:r>
             <w:r>
               <w:rPr>
@@ -3193,14 +3788,29 @@
                 <w:rFonts w:asciiTheme="minorEastAsia" w:hAnsiTheme="minorEastAsia" w:hint="eastAsia"/>
                 <w:szCs w:val="24"/>
               </w:rPr>
-              <w:t>管理者按下後台的【偵探管理】按鈕之後，右邊頁面顯示【偵探管理】頁面，管理者可利用偵探姓名或偵探識別碼或偵探身份證字號對偵探</w:t>
-            </w:r>
-            <w:r>
-              <w:rPr>
-                <w:rFonts w:asciiTheme="minorEastAsia" w:hAnsiTheme="minorEastAsia" w:hint="eastAsia"/>
-                <w:szCs w:val="24"/>
-              </w:rPr>
-              <w:t>資料庫進行搜尋；搜尋到結果之後可以刪除會員或強制修改會員密碼。</w:t>
+              <w:t>管理者按下後台的【偵探管理】按鈕之後，右邊頁面顯示「偵探管理」</w:t>
+            </w:r>
+            <w:r>
+              <w:rPr>
+                <w:rFonts w:asciiTheme="minorEastAsia" w:hAnsiTheme="minorEastAsia" w:hint="eastAsia"/>
+                <w:szCs w:val="24"/>
+              </w:rPr>
+              <w:t>頁面，管理者可利用偵探姓名或偵探識別碼或偵探身份證字號對偵探</w:t>
+            </w:r>
+            <w:r>
+              <w:rPr>
+                <w:rFonts w:asciiTheme="minorEastAsia" w:hAnsiTheme="minorEastAsia" w:hint="eastAsia"/>
+                <w:szCs w:val="24"/>
+              </w:rPr>
+              <w:t>資料庫進行搜尋；搜尋到結果之後可</w:t>
+            </w:r>
+            <w:r>
+              <w:rPr>
+                <w:rFonts w:asciiTheme="minorEastAsia" w:hAnsiTheme="minorEastAsia" w:hint="eastAsia"/>
+                <w:szCs w:val="24"/>
+              </w:rPr>
+              <w:lastRenderedPageBreak/>
+              <w:t>以刪除會員或強制修改會員密碼。</w:t>
             </w:r>
           </w:p>
         </w:tc>
@@ -3222,6 +3832,7 @@
                 <w:rFonts w:asciiTheme="minorEastAsia" w:hAnsiTheme="minorEastAsia" w:hint="eastAsia"/>
                 <w:szCs w:val="24"/>
               </w:rPr>
+              <w:lastRenderedPageBreak/>
               <w:t>偵探註冊審核</w:t>
             </w:r>
           </w:p>
@@ -3242,7 +3853,21 @@
                 <w:rFonts w:asciiTheme="minorEastAsia" w:hAnsiTheme="minorEastAsia" w:hint="eastAsia"/>
                 <w:szCs w:val="24"/>
               </w:rPr>
-              <w:t>管理者按下後台的【偵探註冊審核】按鈕之後，右邊頁面顯示【偵探註冊審核】頁面，【偵探註冊審核】頁</w:t>
+              <w:t>管理者</w:t>
+            </w:r>
+            <w:r>
+              <w:rPr>
+                <w:rFonts w:asciiTheme="minorEastAsia" w:hAnsiTheme="minorEastAsia" w:hint="eastAsia"/>
+                <w:szCs w:val="24"/>
+              </w:rPr>
+              <w:t>按下後台的【偵探註冊審核】按鈕之後，右邊頁面顯示「偵探註冊審核」頁面，「偵探註冊審核」</w:t>
+            </w:r>
+            <w:r>
+              <w:rPr>
+                <w:rFonts w:asciiTheme="minorEastAsia" w:hAnsiTheme="minorEastAsia" w:hint="eastAsia"/>
+                <w:szCs w:val="24"/>
+              </w:rPr>
+              <w:t>頁</w:t>
             </w:r>
             <w:proofErr w:type="gramStart"/>
             <w:r>
@@ -3266,6 +3891,13 @@
                 <w:szCs w:val="24"/>
               </w:rPr>
               <w:t>】</w:t>
+            </w:r>
+            <w:r>
+              <w:rPr>
+                <w:rFonts w:asciiTheme="minorEastAsia" w:hAnsiTheme="minorEastAsia" w:hint="eastAsia"/>
+                <w:szCs w:val="24"/>
+              </w:rPr>
+              <w:t>按鈕</w:t>
             </w:r>
             <w:r>
               <w:rPr>
@@ -3335,14 +3967,28 @@
                 <w:rFonts w:asciiTheme="minorEastAsia" w:hAnsiTheme="minorEastAsia" w:hint="eastAsia"/>
                 <w:szCs w:val="24"/>
               </w:rPr>
-              <w:t>，右邊頁面顯示【討論區管理</w:t>
-            </w:r>
-            <w:r>
-              <w:rPr>
-                <w:rFonts w:asciiTheme="minorEastAsia" w:hAnsiTheme="minorEastAsia" w:hint="eastAsia"/>
-                <w:szCs w:val="24"/>
-              </w:rPr>
-              <w:t>】頁面</w:t>
+              <w:t>，右邊頁面顯示「</w:t>
+            </w:r>
+            <w:r>
+              <w:rPr>
+                <w:rFonts w:asciiTheme="minorEastAsia" w:hAnsiTheme="minorEastAsia" w:hint="eastAsia"/>
+                <w:szCs w:val="24"/>
+              </w:rPr>
+              <w:t>討論區管理</w:t>
+            </w:r>
+            <w:r>
+              <w:rPr>
+                <w:rFonts w:asciiTheme="minorEastAsia" w:hAnsiTheme="minorEastAsia" w:hint="eastAsia"/>
+                <w:szCs w:val="24"/>
+              </w:rPr>
+              <w:t>」</w:t>
+            </w:r>
+            <w:r>
+              <w:rPr>
+                <w:rFonts w:asciiTheme="minorEastAsia" w:hAnsiTheme="minorEastAsia" w:hint="eastAsia"/>
+                <w:szCs w:val="24"/>
+              </w:rPr>
+              <w:t>頁面</w:t>
             </w:r>
             <w:r>
               <w:rPr>
@@ -3414,7 +4060,7 @@
                 <w:rFonts w:asciiTheme="minorEastAsia" w:hAnsiTheme="minorEastAsia" w:hint="eastAsia"/>
                 <w:szCs w:val="24"/>
               </w:rPr>
-              <w:t>管理者按下後台的【任務布告欄管理】按鈕之後，右邊頁面顯示【</w:t>
+              <w:t>管理者按下後台的【任務布告欄管理】按鈕之後，右邊頁面顯示「</w:t>
             </w:r>
             <w:r>
               <w:rPr>
@@ -3428,7 +4074,14 @@
                 <w:rFonts w:asciiTheme="minorEastAsia" w:hAnsiTheme="minorEastAsia" w:hint="eastAsia"/>
                 <w:szCs w:val="24"/>
               </w:rPr>
-              <w:t>管理】頁面，管理者可以挑選</w:t>
+              <w:t>管理」</w:t>
+            </w:r>
+            <w:r>
+              <w:rPr>
+                <w:rFonts w:asciiTheme="minorEastAsia" w:hAnsiTheme="minorEastAsia" w:hint="eastAsia"/>
+                <w:szCs w:val="24"/>
+              </w:rPr>
+              <w:t>頁面，管理者可以挑選</w:t>
             </w:r>
             <w:r>
               <w:rPr>
@@ -3505,14 +4158,28 @@
                 <w:rFonts w:asciiTheme="minorEastAsia" w:hAnsiTheme="minorEastAsia" w:hint="eastAsia"/>
                 <w:szCs w:val="24"/>
               </w:rPr>
-              <w:t>管理】按鈕之後，右邊頁面顯示【事件資料庫</w:t>
-            </w:r>
-            <w:r>
-              <w:rPr>
-                <w:rFonts w:asciiTheme="minorEastAsia" w:hAnsiTheme="minorEastAsia" w:hint="eastAsia"/>
-                <w:szCs w:val="24"/>
-              </w:rPr>
-              <w:t>管理】頁面，管理者可利用事件名稱</w:t>
+              <w:t>管理】按鈕之後，右邊頁面顯示「</w:t>
+            </w:r>
+            <w:r>
+              <w:rPr>
+                <w:rFonts w:asciiTheme="minorEastAsia" w:hAnsiTheme="minorEastAsia" w:hint="eastAsia"/>
+                <w:szCs w:val="24"/>
+              </w:rPr>
+              <w:t>事件資料庫</w:t>
+            </w:r>
+            <w:r>
+              <w:rPr>
+                <w:rFonts w:asciiTheme="minorEastAsia" w:hAnsiTheme="minorEastAsia" w:hint="eastAsia"/>
+                <w:szCs w:val="24"/>
+              </w:rPr>
+              <w:t>管理」</w:t>
+            </w:r>
+            <w:r>
+              <w:rPr>
+                <w:rFonts w:asciiTheme="minorEastAsia" w:hAnsiTheme="minorEastAsia" w:hint="eastAsia"/>
+                <w:szCs w:val="24"/>
+              </w:rPr>
+              <w:t>頁面，管理者可利用事件名稱</w:t>
             </w:r>
             <w:r>
               <w:rPr>
@@ -3640,14 +4307,28 @@
                 <w:rFonts w:asciiTheme="minorEastAsia" w:hAnsiTheme="minorEastAsia" w:hint="eastAsia"/>
                 <w:szCs w:val="24"/>
               </w:rPr>
-              <w:t>，右邊頁面顯示【線上學習區管理</w:t>
-            </w:r>
-            <w:r>
-              <w:rPr>
-                <w:rFonts w:asciiTheme="minorEastAsia" w:hAnsiTheme="minorEastAsia" w:hint="eastAsia"/>
-                <w:szCs w:val="24"/>
-              </w:rPr>
-              <w:t>】頁面</w:t>
+              <w:t>，右邊頁面顯示「</w:t>
+            </w:r>
+            <w:r>
+              <w:rPr>
+                <w:rFonts w:asciiTheme="minorEastAsia" w:hAnsiTheme="minorEastAsia" w:hint="eastAsia"/>
+                <w:szCs w:val="24"/>
+              </w:rPr>
+              <w:t>線上學習區管理</w:t>
+            </w:r>
+            <w:r>
+              <w:rPr>
+                <w:rFonts w:asciiTheme="minorEastAsia" w:hAnsiTheme="minorEastAsia" w:hint="eastAsia"/>
+                <w:szCs w:val="24"/>
+              </w:rPr>
+              <w:t>」</w:t>
+            </w:r>
+            <w:r>
+              <w:rPr>
+                <w:rFonts w:asciiTheme="minorEastAsia" w:hAnsiTheme="minorEastAsia" w:hint="eastAsia"/>
+                <w:szCs w:val="24"/>
+              </w:rPr>
+              <w:t>頁面</w:t>
             </w:r>
             <w:r>
               <w:rPr>
@@ -5232,7 +5913,7 @@
 </file>
 
 <file path=customXml/itemProps1.xml><?xml version="1.0" encoding="utf-8"?>
-<ds:datastoreItem xmlns:ds="http://schemas.openxmlformats.org/officeDocument/2006/customXml" ds:itemID="{F8565D18-FCC2-4814-AC80-54E2BA8A99DB}">
+<ds:datastoreItem xmlns:ds="http://schemas.openxmlformats.org/officeDocument/2006/customXml" ds:itemID="{93A2C445-B3D8-41C0-A735-1E476B23DD36}">
   <ds:schemaRefs>
     <ds:schemaRef ds:uri="http://schemas.openxmlformats.org/officeDocument/2006/bibliography"/>
   </ds:schemaRefs>

--- a/Team11_SE_report.docx
+++ b/Team11_SE_report.docx
@@ -249,7 +249,7 @@
           <w:sz w:val="28"/>
           <w:szCs w:val="28"/>
         </w:rPr>
-        <w:t xml:space="preserve"> 11</w:t>
+        <w:t xml:space="preserve"> 12</w:t>
       </w:r>
       <w:r>
         <w:rPr>
@@ -273,7 +273,7 @@
           <w:sz w:val="28"/>
           <w:szCs w:val="28"/>
         </w:rPr>
-        <w:t>22</w:t>
+        <w:t>26</w:t>
       </w:r>
       <w:r>
         <w:rPr>
@@ -1104,13 +1104,21 @@
           <w:b/>
           <w:szCs w:val="24"/>
         </w:rPr>
-        <w:t>使用者案例與動態圖形</w:t>
-      </w:r>
-    </w:p>
-    <w:p>
-      <w:pPr>
-        <w:rPr>
-          <w:rFonts w:asciiTheme="minorEastAsia" w:hAnsiTheme="minorEastAsia" w:hint="eastAsia"/>
+        <w:t>UML</w:t>
+      </w:r>
+      <w:r>
+        <w:rPr>
+          <w:rFonts w:asciiTheme="minorEastAsia" w:hAnsiTheme="minorEastAsia" w:hint="eastAsia"/>
+          <w:b/>
+          <w:szCs w:val="24"/>
+        </w:rPr>
+        <w:t>圖形</w:t>
+      </w:r>
+    </w:p>
+    <w:p>
+      <w:pPr>
+        <w:rPr>
+          <w:rFonts w:asciiTheme="minorEastAsia" w:hAnsiTheme="minorEastAsia"/>
           <w:sz w:val="20"/>
           <w:szCs w:val="20"/>
         </w:rPr>
@@ -1172,6 +1180,32 @@
           <w:sz w:val="20"/>
           <w:szCs w:val="20"/>
         </w:rPr>
+        <w:t>圖8~圖10展示了A</w:t>
+      </w:r>
+      <w:r>
+        <w:rPr>
+          <w:rFonts w:asciiTheme="minorEastAsia" w:hAnsiTheme="minorEastAsia"/>
+          <w:sz w:val="20"/>
+          <w:szCs w:val="20"/>
+        </w:rPr>
+        <w:t>ffair Terminator</w:t>
+      </w:r>
+      <w:r>
+        <w:rPr>
+          <w:rFonts w:asciiTheme="minorEastAsia" w:hAnsiTheme="minorEastAsia" w:hint="eastAsia"/>
+          <w:sz w:val="20"/>
+          <w:szCs w:val="20"/>
+        </w:rPr>
+        <w:t>的靜態類別圖。</w:t>
+      </w:r>
+      <w:bookmarkStart w:id="0" w:name="_GoBack"/>
+      <w:bookmarkEnd w:id="0"/>
+      <w:r>
+        <w:rPr>
+          <w:rFonts w:asciiTheme="minorEastAsia" w:hAnsiTheme="minorEastAsia" w:hint="eastAsia"/>
+          <w:sz w:val="20"/>
+          <w:szCs w:val="20"/>
+        </w:rPr>
         <w:t>圖</w:t>
       </w:r>
       <w:r>
@@ -1194,7 +1228,7 @@
     <w:p>
       <w:pPr>
         <w:rPr>
-          <w:rFonts w:asciiTheme="minorEastAsia" w:hAnsiTheme="minorEastAsia" w:hint="eastAsia"/>
+          <w:rFonts w:asciiTheme="minorEastAsia" w:hAnsiTheme="minorEastAsia"/>
           <w:sz w:val="20"/>
           <w:szCs w:val="20"/>
         </w:rPr>
@@ -1236,10 +1270,10 @@
             <v:path o:extrusionok="f" gradientshapeok="t" o:connecttype="rect"/>
             <o:lock v:ext="edit" aspectratio="t"/>
           </v:shapetype>
-          <v:shape id="_x0000_i1025" type="#_x0000_t75" style="width:413.15pt;height:170.55pt" o:ole="">
+          <v:shape id="_x0000_i1025" type="#_x0000_t75" style="width:413.4pt;height:170.4pt" o:ole="">
             <v:imagedata r:id="rId7" o:title=""/>
           </v:shape>
-          <o:OLEObject Type="Embed" ProgID="Visio.Drawing.15" ShapeID="_x0000_i1025" DrawAspect="Content" ObjectID="_1606768390" r:id="rId8"/>
+          <o:OLEObject Type="Embed" ProgID="Visio.Drawing.15" ShapeID="_x0000_i1025" DrawAspect="Content" ObjectID="_1607353796" r:id="rId8"/>
         </w:object>
       </w:r>
     </w:p>
@@ -1297,10 +1331,10 @@
       </w:pPr>
       <w:r>
         <w:object w:dxaOrig="11256" w:dyaOrig="11316">
-          <v:shape id="_x0000_i1026" type="#_x0000_t75" style="width:310.3pt;height:312pt" o:ole="">
+          <v:shape id="_x0000_i1026" type="#_x0000_t75" style="width:309.6pt;height:312pt" o:ole="">
             <v:imagedata r:id="rId9" o:title=""/>
           </v:shape>
-          <o:OLEObject Type="Embed" ProgID="Visio.Drawing.15" ShapeID="_x0000_i1026" DrawAspect="Content" ObjectID="_1606768391" r:id="rId10"/>
+          <o:OLEObject Type="Embed" ProgID="Visio.Drawing.15" ShapeID="_x0000_i1026" DrawAspect="Content" ObjectID="_1607353797" r:id="rId10"/>
         </w:object>
       </w:r>
     </w:p>
@@ -1336,10 +1370,10 @@
       </w:pPr>
       <w:r>
         <w:object w:dxaOrig="16080" w:dyaOrig="11713">
-          <v:shape id="_x0000_i1027" type="#_x0000_t75" style="width:414.85pt;height:302.55pt" o:ole="">
+          <v:shape id="_x0000_i1027" type="#_x0000_t75" style="width:414.6pt;height:303pt" o:ole="">
             <v:imagedata r:id="rId11" o:title=""/>
           </v:shape>
-          <o:OLEObject Type="Embed" ProgID="Visio.Drawing.15" ShapeID="_x0000_i1027" DrawAspect="Content" ObjectID="_1606768392" r:id="rId12"/>
+          <o:OLEObject Type="Embed" ProgID="Visio.Drawing.15" ShapeID="_x0000_i1027" DrawAspect="Content" ObjectID="_1607353798" r:id="rId12"/>
         </w:object>
       </w:r>
     </w:p>
@@ -1384,16 +1418,16 @@
       <w:pPr>
         <w:jc w:val="center"/>
         <w:rPr>
-          <w:rFonts w:asciiTheme="minorEastAsia" w:hAnsiTheme="minorEastAsia" w:hint="eastAsia"/>
+          <w:rFonts w:asciiTheme="minorEastAsia" w:hAnsiTheme="minorEastAsia"/>
           <w:szCs w:val="24"/>
         </w:rPr>
       </w:pPr>
       <w:r>
         <w:object w:dxaOrig="18469" w:dyaOrig="12984">
-          <v:shape id="_x0000_i1034" type="#_x0000_t75" style="width:414.85pt;height:291.45pt" o:ole="">
+          <v:shape id="_x0000_i1028" type="#_x0000_t75" style="width:414.6pt;height:291.6pt" o:ole="">
             <v:imagedata r:id="rId13" o:title=""/>
           </v:shape>
-          <o:OLEObject Type="Embed" ProgID="Visio.Drawing.15" ShapeID="_x0000_i1034" DrawAspect="Content" ObjectID="_1606768393" r:id="rId14"/>
+          <o:OLEObject Type="Embed" ProgID="Visio.Drawing.15" ShapeID="_x0000_i1028" DrawAspect="Content" ObjectID="_1607353799" r:id="rId14"/>
         </w:object>
       </w:r>
     </w:p>
@@ -1471,275 +1505,54 @@
     <w:p>
       <w:pPr>
         <w:rPr>
-          <w:rFonts w:asciiTheme="minorEastAsia" w:hAnsiTheme="minorEastAsia"/>
-          <w:szCs w:val="24"/>
-        </w:rPr>
-      </w:pPr>
-      <w:r>
-        <w:rPr>
-          <w:rFonts w:asciiTheme="minorEastAsia" w:hAnsiTheme="minorEastAsia"/>
-          <w:szCs w:val="24"/>
-        </w:rPr>
-        <w:tab/>
-      </w:r>
-      <w:r>
-        <w:rPr>
-          <w:rFonts w:asciiTheme="minorEastAsia" w:hAnsiTheme="minorEastAsia"/>
-          <w:szCs w:val="24"/>
-        </w:rPr>
-        <w:tab/>
-      </w:r>
-      <w:r>
-        <w:rPr>
-          <w:rFonts w:asciiTheme="minorEastAsia" w:hAnsiTheme="minorEastAsia"/>
-          <w:szCs w:val="24"/>
-        </w:rPr>
-        <w:tab/>
-      </w:r>
-      <w:r>
-        <w:rPr>
-          <w:rFonts w:asciiTheme="minorEastAsia" w:hAnsiTheme="minorEastAsia"/>
-          <w:szCs w:val="24"/>
-        </w:rPr>
-        <w:tab/>
-      </w:r>
-      <w:r>
-        <w:rPr>
-          <w:rFonts w:asciiTheme="minorEastAsia" w:hAnsiTheme="minorEastAsia" w:hint="eastAsia"/>
-          <w:szCs w:val="24"/>
-        </w:rPr>
-        <w:t xml:space="preserve">   圖5、&lt;A</w:t>
-      </w:r>
-      <w:r>
-        <w:rPr>
-          <w:rFonts w:asciiTheme="minorEastAsia" w:hAnsiTheme="minorEastAsia"/>
-          <w:szCs w:val="24"/>
-        </w:rPr>
-        <w:t>ffair Terminator&gt;</w:t>
-      </w:r>
-      <w:r>
-        <w:rPr>
-          <w:rFonts w:asciiTheme="minorEastAsia" w:hAnsiTheme="minorEastAsia" w:hint="eastAsia"/>
-          <w:szCs w:val="24"/>
-        </w:rPr>
-        <w:t xml:space="preserve"> 會員操作循序圖</w:t>
-      </w:r>
-    </w:p>
-    <w:p>
-      <w:pPr>
-        <w:rPr>
-          <w:rFonts w:asciiTheme="minorEastAsia" w:hAnsiTheme="minorEastAsia"/>
-          <w:szCs w:val="24"/>
-        </w:rPr>
-      </w:pPr>
-      <w:r>
-        <w:rPr>
-          <w:rFonts w:asciiTheme="minorEastAsia" w:hAnsiTheme="minorEastAsia"/>
-          <w:szCs w:val="24"/>
-        </w:rPr>
-        <w:tab/>
-      </w:r>
-      <w:r>
-        <w:rPr>
-          <w:rFonts w:asciiTheme="minorEastAsia" w:hAnsiTheme="minorEastAsia"/>
-          <w:szCs w:val="24"/>
-        </w:rPr>
-        <w:tab/>
-      </w:r>
-      <w:r>
-        <w:rPr>
-          <w:rFonts w:asciiTheme="minorEastAsia" w:hAnsiTheme="minorEastAsia"/>
-          <w:szCs w:val="24"/>
-        </w:rPr>
-        <w:tab/>
-      </w:r>
-      <w:r>
-        <w:rPr>
-          <w:rFonts w:asciiTheme="minorEastAsia" w:hAnsiTheme="minorEastAsia"/>
-          <w:szCs w:val="24"/>
-        </w:rPr>
-        <w:tab/>
-      </w:r>
-      <w:r>
-        <w:rPr>
-          <w:rFonts w:asciiTheme="minorEastAsia" w:hAnsiTheme="minorEastAsia" w:hint="eastAsia"/>
-          <w:szCs w:val="24"/>
-        </w:rPr>
-        <w:t xml:space="preserve">   圖6、&lt;</w:t>
-      </w:r>
-      <w:r>
-        <w:rPr>
-          <w:rFonts w:asciiTheme="minorEastAsia" w:hAnsiTheme="minorEastAsia"/>
-          <w:szCs w:val="24"/>
-        </w:rPr>
-        <w:t>Affair Terminator&gt;</w:t>
-      </w:r>
-      <w:r>
-        <w:rPr>
-          <w:rFonts w:asciiTheme="minorEastAsia" w:hAnsiTheme="minorEastAsia" w:hint="eastAsia"/>
-          <w:szCs w:val="24"/>
-        </w:rPr>
-        <w:t xml:space="preserve"> 偵探操作循序圖</w:t>
-      </w:r>
-    </w:p>
-    <w:p>
-      <w:pPr>
-        <w:rPr>
-          <w:rFonts w:asciiTheme="minorEastAsia" w:hAnsiTheme="minorEastAsia"/>
-          <w:szCs w:val="24"/>
-        </w:rPr>
-      </w:pPr>
-      <w:r>
-        <w:rPr>
-          <w:rFonts w:asciiTheme="minorEastAsia" w:hAnsiTheme="minorEastAsia"/>
-          <w:szCs w:val="24"/>
-        </w:rPr>
-        <w:lastRenderedPageBreak/>
-        <w:tab/>
-      </w:r>
-      <w:r>
-        <w:rPr>
-          <w:rFonts w:asciiTheme="minorEastAsia" w:hAnsiTheme="minorEastAsia"/>
-          <w:szCs w:val="24"/>
-        </w:rPr>
-        <w:tab/>
-      </w:r>
-      <w:r>
-        <w:rPr>
-          <w:rFonts w:asciiTheme="minorEastAsia" w:hAnsiTheme="minorEastAsia"/>
-          <w:szCs w:val="24"/>
-        </w:rPr>
-        <w:tab/>
-      </w:r>
-      <w:r>
-        <w:rPr>
-          <w:rFonts w:asciiTheme="minorEastAsia" w:hAnsiTheme="minorEastAsia"/>
-          <w:szCs w:val="24"/>
-        </w:rPr>
-        <w:tab/>
-      </w:r>
-      <w:r>
-        <w:rPr>
-          <w:rFonts w:asciiTheme="minorEastAsia" w:hAnsiTheme="minorEastAsia" w:hint="eastAsia"/>
-          <w:szCs w:val="24"/>
-        </w:rPr>
-        <w:t xml:space="preserve">   圖7、&lt;</w:t>
-      </w:r>
-      <w:r>
-        <w:rPr>
-          <w:rFonts w:asciiTheme="minorEastAsia" w:hAnsiTheme="minorEastAsia"/>
-          <w:szCs w:val="24"/>
-        </w:rPr>
-        <w:t xml:space="preserve">Affair Terminator&gt; </w:t>
-      </w:r>
-      <w:r>
-        <w:rPr>
-          <w:rFonts w:asciiTheme="minorEastAsia" w:hAnsiTheme="minorEastAsia" w:hint="eastAsia"/>
-          <w:szCs w:val="24"/>
-        </w:rPr>
-        <w:t>管理者操作循序圖</w:t>
-      </w:r>
-    </w:p>
-    <w:p>
-      <w:pPr>
-        <w:rPr>
-          <w:rFonts w:asciiTheme="minorEastAsia" w:hAnsiTheme="minorEastAsia" w:hint="eastAsia"/>
-          <w:szCs w:val="24"/>
-        </w:rPr>
-      </w:pPr>
-      <w:r>
-        <w:object w:dxaOrig="13692" w:dyaOrig="10489">
-          <v:shape id="_x0000_i1036" type="#_x0000_t75" style="width:429.45pt;height:329.15pt" o:ole="">
+          <w:rFonts w:asciiTheme="minorEastAsia" w:hAnsiTheme="minorEastAsia" w:hint="eastAsia"/>
+          <w:szCs w:val="24"/>
+        </w:rPr>
+      </w:pPr>
+      <w:r>
+        <w:object w:dxaOrig="14388" w:dyaOrig="10429">
+          <v:shape id="_x0000_i1033" type="#_x0000_t75" style="width:415.2pt;height:300.6pt" o:ole="">
             <v:imagedata r:id="rId15" o:title=""/>
           </v:shape>
-          <o:OLEObject Type="Embed" ProgID="Visio.Drawing.15" ShapeID="_x0000_i1036" DrawAspect="Content" ObjectID="_1606768394" r:id="rId16"/>
+          <o:OLEObject Type="Embed" ProgID="Visio.Drawing.15" ShapeID="_x0000_i1033" DrawAspect="Content" ObjectID="_1607353800" r:id="rId16"/>
         </w:object>
       </w:r>
     </w:p>
     <w:p>
       <w:pPr>
-        <w:rPr>
-          <w:rFonts w:asciiTheme="minorEastAsia" w:hAnsiTheme="minorEastAsia"/>
-          <w:szCs w:val="24"/>
-        </w:rPr>
-      </w:pPr>
-      <w:r>
-        <w:rPr>
-          <w:rFonts w:asciiTheme="minorEastAsia" w:hAnsiTheme="minorEastAsia"/>
-          <w:szCs w:val="24"/>
-        </w:rPr>
-        <w:tab/>
-      </w:r>
-      <w:r>
-        <w:rPr>
-          <w:rFonts w:asciiTheme="minorEastAsia" w:hAnsiTheme="minorEastAsia"/>
-          <w:szCs w:val="24"/>
-        </w:rPr>
-        <w:tab/>
-      </w:r>
-      <w:r>
-        <w:rPr>
-          <w:rFonts w:asciiTheme="minorEastAsia" w:hAnsiTheme="minorEastAsia"/>
-          <w:szCs w:val="24"/>
-        </w:rPr>
-        <w:tab/>
-      </w:r>
-      <w:r>
-        <w:rPr>
-          <w:rFonts w:asciiTheme="minorEastAsia" w:hAnsiTheme="minorEastAsia"/>
-          <w:szCs w:val="24"/>
-        </w:rPr>
-        <w:tab/>
-      </w:r>
-      <w:r>
-        <w:rPr>
-          <w:rFonts w:asciiTheme="minorEastAsia" w:hAnsiTheme="minorEastAsia" w:hint="eastAsia"/>
-          <w:szCs w:val="24"/>
-        </w:rPr>
-        <w:t xml:space="preserve">   圖8、&lt;A</w:t>
-      </w:r>
-      <w:r>
-        <w:rPr>
-          <w:rFonts w:asciiTheme="minorEastAsia" w:hAnsiTheme="minorEastAsia"/>
-          <w:szCs w:val="24"/>
-        </w:rPr>
-        <w:t xml:space="preserve">ffair </w:t>
-      </w:r>
-      <w:r>
-        <w:rPr>
-          <w:rFonts w:asciiTheme="minorEastAsia" w:hAnsiTheme="minorEastAsia" w:hint="eastAsia"/>
-          <w:szCs w:val="24"/>
-        </w:rPr>
-        <w:t>T</w:t>
-      </w:r>
-      <w:r>
-        <w:rPr>
-          <w:rFonts w:asciiTheme="minorEastAsia" w:hAnsiTheme="minorEastAsia"/>
-          <w:szCs w:val="24"/>
-        </w:rPr>
-        <w:t xml:space="preserve">erminator&gt; </w:t>
-      </w:r>
-      <w:r>
-        <w:rPr>
-          <w:rFonts w:asciiTheme="minorEastAsia" w:hAnsiTheme="minorEastAsia" w:hint="eastAsia"/>
-          <w:szCs w:val="24"/>
-        </w:rPr>
-        <w:t>使用者與事件UML類別圖</w:t>
-      </w:r>
-    </w:p>
-    <w:p>
-      <w:pPr>
-        <w:rPr>
-          <w:rFonts w:asciiTheme="minorEastAsia" w:hAnsiTheme="minorEastAsia" w:hint="eastAsia"/>
-          <w:szCs w:val="24"/>
-        </w:rPr>
-      </w:pPr>
-      <w:r>
-        <w:object w:dxaOrig="19909" w:dyaOrig="10489">
-          <v:shape id="_x0000_i1039" type="#_x0000_t75" style="width:414.85pt;height:218.55pt" o:ole="">
+        <w:jc w:val="center"/>
+        <w:rPr>
+          <w:rFonts w:asciiTheme="minorEastAsia" w:hAnsiTheme="minorEastAsia"/>
+          <w:szCs w:val="24"/>
+        </w:rPr>
+      </w:pPr>
+      <w:r>
+        <w:rPr>
+          <w:rFonts w:asciiTheme="minorEastAsia" w:hAnsiTheme="minorEastAsia" w:hint="eastAsia"/>
+          <w:szCs w:val="24"/>
+        </w:rPr>
+        <w:t>圖5、&lt;A</w:t>
+      </w:r>
+      <w:r>
+        <w:rPr>
+          <w:rFonts w:asciiTheme="minorEastAsia" w:hAnsiTheme="minorEastAsia"/>
+          <w:szCs w:val="24"/>
+        </w:rPr>
+        <w:t>ffair Terminator&gt;</w:t>
+      </w:r>
+      <w:r>
+        <w:rPr>
+          <w:rFonts w:asciiTheme="minorEastAsia" w:hAnsiTheme="minorEastAsia" w:hint="eastAsia"/>
+          <w:szCs w:val="24"/>
+        </w:rPr>
+        <w:t xml:space="preserve"> 會員操作循序圖</w:t>
+      </w:r>
+      <w:r>
+        <w:object w:dxaOrig="7680" w:dyaOrig="9744">
+          <v:shape id="_x0000_i1029" type="#_x0000_t75" style="width:258.6pt;height:330pt" o:ole="">
             <v:imagedata r:id="rId17" o:title=""/>
           </v:shape>
-          <o:OLEObject Type="Embed" ProgID="Visio.Drawing.15" ShapeID="_x0000_i1039" DrawAspect="Content" ObjectID="_1606768395" r:id="rId18"/>
+          <o:OLEObject Type="Embed" ProgID="Visio.Drawing.15" ShapeID="_x0000_i1029" DrawAspect="Content" ObjectID="_1607353801" r:id="rId18"/>
         </w:object>
       </w:r>
     </w:p>
@@ -1783,62 +1596,261 @@
           <w:rFonts w:asciiTheme="minorEastAsia" w:hAnsiTheme="minorEastAsia" w:hint="eastAsia"/>
           <w:szCs w:val="24"/>
         </w:rPr>
-        <w:t xml:space="preserve">   圖9、&lt;A</w:t>
-      </w:r>
-      <w:r>
-        <w:rPr>
-          <w:rFonts w:asciiTheme="minorEastAsia" w:hAnsiTheme="minorEastAsia"/>
-          <w:szCs w:val="24"/>
-        </w:rPr>
-        <w:t xml:space="preserve">ffair Terminator&gt; </w:t>
-      </w:r>
-      <w:r>
-        <w:rPr>
-          <w:rFonts w:asciiTheme="minorEastAsia" w:hAnsiTheme="minorEastAsia" w:hint="eastAsia"/>
-          <w:szCs w:val="24"/>
-        </w:rPr>
-        <w:t>前端介面UML類別圖</w:t>
-      </w:r>
-    </w:p>
-    <w:p>
-      <w:pPr>
-        <w:rPr>
-          <w:rFonts w:asciiTheme="minorEastAsia" w:hAnsiTheme="minorEastAsia"/>
-          <w:szCs w:val="24"/>
-        </w:rPr>
-      </w:pPr>
-    </w:p>
-    <w:p>
-      <w:pPr>
-        <w:rPr>
-          <w:rFonts w:asciiTheme="minorEastAsia" w:hAnsiTheme="minorEastAsia"/>
-          <w:szCs w:val="24"/>
-        </w:rPr>
-      </w:pPr>
-    </w:p>
-    <w:p>
-      <w:pPr>
-        <w:rPr>
-          <w:rFonts w:asciiTheme="minorEastAsia" w:hAnsiTheme="minorEastAsia"/>
-          <w:szCs w:val="24"/>
-        </w:rPr>
-      </w:pPr>
-    </w:p>
-    <w:p>
-      <w:r>
-        <w:object w:dxaOrig="26664" w:dyaOrig="12373">
-          <v:shape id="_x0000_i1044" type="#_x0000_t75" style="width:414.85pt;height:192pt" o:ole="">
+        <w:t xml:space="preserve">   圖6、&lt;</w:t>
+      </w:r>
+      <w:r>
+        <w:rPr>
+          <w:rFonts w:asciiTheme="minorEastAsia" w:hAnsiTheme="minorEastAsia"/>
+          <w:szCs w:val="24"/>
+        </w:rPr>
+        <w:t>Affair Terminator&gt;</w:t>
+      </w:r>
+      <w:r>
+        <w:rPr>
+          <w:rFonts w:asciiTheme="minorEastAsia" w:hAnsiTheme="minorEastAsia" w:hint="eastAsia"/>
+          <w:szCs w:val="24"/>
+        </w:rPr>
+        <w:t xml:space="preserve"> 偵探操作循序圖</w:t>
+      </w:r>
+    </w:p>
+    <w:p>
+      <w:pPr>
+        <w:jc w:val="center"/>
+        <w:rPr>
+          <w:rFonts w:asciiTheme="minorEastAsia" w:hAnsiTheme="minorEastAsia" w:hint="eastAsia"/>
+          <w:szCs w:val="24"/>
+        </w:rPr>
+      </w:pPr>
+      <w:r>
+        <w:object w:dxaOrig="9084" w:dyaOrig="7993">
+          <v:shape id="_x0000_i1038" type="#_x0000_t75" style="width:358.8pt;height:315.6pt" o:ole="">
             <v:imagedata r:id="rId19" o:title=""/>
           </v:shape>
-          <o:OLEObject Type="Embed" ProgID="Visio.Drawing.15" ShapeID="_x0000_i1044" DrawAspect="Content" ObjectID="_1606768396" r:id="rId20"/>
+          <o:OLEObject Type="Embed" ProgID="Visio.Drawing.15" ShapeID="_x0000_i1038" DrawAspect="Content" ObjectID="_1607353802" r:id="rId20"/>
         </w:object>
       </w:r>
     </w:p>
     <w:p>
       <w:pPr>
+        <w:rPr>
+          <w:rFonts w:asciiTheme="minorEastAsia" w:hAnsiTheme="minorEastAsia"/>
+          <w:szCs w:val="24"/>
+        </w:rPr>
+      </w:pPr>
+      <w:r>
+        <w:rPr>
+          <w:rFonts w:asciiTheme="minorEastAsia" w:hAnsiTheme="minorEastAsia"/>
+          <w:szCs w:val="24"/>
+        </w:rPr>
+        <w:tab/>
+      </w:r>
+      <w:r>
+        <w:rPr>
+          <w:rFonts w:asciiTheme="minorEastAsia" w:hAnsiTheme="minorEastAsia"/>
+          <w:szCs w:val="24"/>
+        </w:rPr>
+        <w:tab/>
+      </w:r>
+      <w:r>
+        <w:rPr>
+          <w:rFonts w:asciiTheme="minorEastAsia" w:hAnsiTheme="minorEastAsia"/>
+          <w:szCs w:val="24"/>
+        </w:rPr>
+        <w:tab/>
+      </w:r>
+      <w:r>
+        <w:rPr>
+          <w:rFonts w:asciiTheme="minorEastAsia" w:hAnsiTheme="minorEastAsia"/>
+          <w:szCs w:val="24"/>
+        </w:rPr>
+        <w:tab/>
+      </w:r>
+      <w:r>
+        <w:rPr>
+          <w:rFonts w:asciiTheme="minorEastAsia" w:hAnsiTheme="minorEastAsia" w:hint="eastAsia"/>
+          <w:szCs w:val="24"/>
+        </w:rPr>
+        <w:t xml:space="preserve">   圖7、&lt;</w:t>
+      </w:r>
+      <w:r>
+        <w:rPr>
+          <w:rFonts w:asciiTheme="minorEastAsia" w:hAnsiTheme="minorEastAsia"/>
+          <w:szCs w:val="24"/>
+        </w:rPr>
+        <w:t xml:space="preserve">Affair Terminator&gt; </w:t>
+      </w:r>
+      <w:r>
+        <w:rPr>
+          <w:rFonts w:asciiTheme="minorEastAsia" w:hAnsiTheme="minorEastAsia" w:hint="eastAsia"/>
+          <w:szCs w:val="24"/>
+        </w:rPr>
+        <w:t>管理者操作循序圖</w:t>
+      </w:r>
+    </w:p>
+    <w:p>
+      <w:pPr>
+        <w:rPr>
+          <w:rFonts w:asciiTheme="minorEastAsia" w:hAnsiTheme="minorEastAsia" w:hint="eastAsia"/>
+          <w:szCs w:val="24"/>
+        </w:rPr>
+      </w:pPr>
+    </w:p>
+    <w:p>
+      <w:pPr>
         <w:jc w:val="center"/>
         <w:rPr>
           <w:rFonts w:asciiTheme="minorEastAsia" w:hAnsiTheme="minorEastAsia"/>
+          <w:szCs w:val="24"/>
+        </w:rPr>
+      </w:pPr>
+      <w:r>
+        <w:object w:dxaOrig="13692" w:dyaOrig="10489">
+          <v:shape id="_x0000_i1030" type="#_x0000_t75" style="width:429pt;height:329.4pt" o:ole="">
+            <v:imagedata r:id="rId21" o:title=""/>
+          </v:shape>
+          <o:OLEObject Type="Embed" ProgID="Visio.Drawing.15" ShapeID="_x0000_i1030" DrawAspect="Content" ObjectID="_1607353803" r:id="rId22"/>
+        </w:object>
+      </w:r>
+      <w:r>
+        <w:rPr>
+          <w:rFonts w:asciiTheme="minorEastAsia" w:hAnsiTheme="minorEastAsia" w:hint="eastAsia"/>
+          <w:szCs w:val="24"/>
+        </w:rPr>
+        <w:t>圖8、&lt;A</w:t>
+      </w:r>
+      <w:r>
+        <w:rPr>
+          <w:rFonts w:asciiTheme="minorEastAsia" w:hAnsiTheme="minorEastAsia"/>
+          <w:szCs w:val="24"/>
+        </w:rPr>
+        <w:t xml:space="preserve">ffair </w:t>
+      </w:r>
+      <w:r>
+        <w:rPr>
+          <w:rFonts w:asciiTheme="minorEastAsia" w:hAnsiTheme="minorEastAsia" w:hint="eastAsia"/>
+          <w:szCs w:val="24"/>
+        </w:rPr>
+        <w:t>T</w:t>
+      </w:r>
+      <w:r>
+        <w:rPr>
+          <w:rFonts w:asciiTheme="minorEastAsia" w:hAnsiTheme="minorEastAsia"/>
+          <w:szCs w:val="24"/>
+        </w:rPr>
+        <w:t xml:space="preserve">erminator&gt; </w:t>
+      </w:r>
+      <w:r>
+        <w:rPr>
+          <w:rFonts w:asciiTheme="minorEastAsia" w:hAnsiTheme="minorEastAsia" w:hint="eastAsia"/>
+          <w:szCs w:val="24"/>
+        </w:rPr>
+        <w:t>使用者與事件UML類別圖</w:t>
+      </w:r>
+    </w:p>
+    <w:p>
+      <w:pPr>
+        <w:rPr>
+          <w:rFonts w:asciiTheme="minorEastAsia" w:hAnsiTheme="minorEastAsia" w:hint="eastAsia"/>
+          <w:szCs w:val="24"/>
+        </w:rPr>
+      </w:pPr>
+    </w:p>
+    <w:p>
+      <w:pPr>
+        <w:rPr>
+          <w:rFonts w:asciiTheme="minorEastAsia" w:hAnsiTheme="minorEastAsia"/>
+          <w:szCs w:val="24"/>
+        </w:rPr>
+      </w:pPr>
+      <w:r>
+        <w:object w:dxaOrig="19909" w:dyaOrig="10489">
+          <v:shape id="_x0000_i1031" type="#_x0000_t75" style="width:415.2pt;height:219pt" o:ole="">
+            <v:imagedata r:id="rId23" o:title=""/>
+          </v:shape>
+          <o:OLEObject Type="Embed" ProgID="Visio.Drawing.15" ShapeID="_x0000_i1031" DrawAspect="Content" ObjectID="_1607353804" r:id="rId24"/>
+        </w:object>
+      </w:r>
+    </w:p>
+    <w:p>
+      <w:pPr>
+        <w:rPr>
+          <w:rFonts w:asciiTheme="minorEastAsia" w:hAnsiTheme="minorEastAsia"/>
+          <w:szCs w:val="24"/>
+        </w:rPr>
+      </w:pPr>
+      <w:r>
+        <w:rPr>
+          <w:rFonts w:asciiTheme="minorEastAsia" w:hAnsiTheme="minorEastAsia"/>
+          <w:szCs w:val="24"/>
+        </w:rPr>
+        <w:tab/>
+      </w:r>
+      <w:r>
+        <w:rPr>
+          <w:rFonts w:asciiTheme="minorEastAsia" w:hAnsiTheme="minorEastAsia"/>
+          <w:szCs w:val="24"/>
+        </w:rPr>
+        <w:tab/>
+      </w:r>
+      <w:r>
+        <w:rPr>
+          <w:rFonts w:asciiTheme="minorEastAsia" w:hAnsiTheme="minorEastAsia"/>
+          <w:szCs w:val="24"/>
+        </w:rPr>
+        <w:tab/>
+      </w:r>
+      <w:r>
+        <w:rPr>
+          <w:rFonts w:asciiTheme="minorEastAsia" w:hAnsiTheme="minorEastAsia"/>
+          <w:szCs w:val="24"/>
+        </w:rPr>
+        <w:tab/>
+      </w:r>
+      <w:r>
+        <w:rPr>
+          <w:rFonts w:asciiTheme="minorEastAsia" w:hAnsiTheme="minorEastAsia" w:hint="eastAsia"/>
+          <w:szCs w:val="24"/>
+        </w:rPr>
+        <w:t xml:space="preserve">   圖9、&lt;A</w:t>
+      </w:r>
+      <w:r>
+        <w:rPr>
+          <w:rFonts w:asciiTheme="minorEastAsia" w:hAnsiTheme="minorEastAsia"/>
+          <w:szCs w:val="24"/>
+        </w:rPr>
+        <w:t xml:space="preserve">ffair Terminator&gt; </w:t>
+      </w:r>
+      <w:r>
+        <w:rPr>
+          <w:rFonts w:asciiTheme="minorEastAsia" w:hAnsiTheme="minorEastAsia" w:hint="eastAsia"/>
+          <w:szCs w:val="24"/>
+        </w:rPr>
+        <w:t>前端介面UML類別圖</w:t>
+      </w:r>
+    </w:p>
+    <w:p>
+      <w:pPr>
+        <w:rPr>
+          <w:rFonts w:asciiTheme="minorEastAsia" w:hAnsiTheme="minorEastAsia" w:hint="eastAsia"/>
+          <w:szCs w:val="24"/>
+        </w:rPr>
+      </w:pPr>
+    </w:p>
+    <w:p>
+      <w:r>
+        <w:object w:dxaOrig="26664" w:dyaOrig="12373">
+          <v:shape id="_x0000_i1032" type="#_x0000_t75" style="width:414.6pt;height:192pt" o:ole="">
+            <v:imagedata r:id="rId25" o:title=""/>
+          </v:shape>
+          <o:OLEObject Type="Embed" ProgID="Visio.Drawing.15" ShapeID="_x0000_i1032" DrawAspect="Content" ObjectID="_1607353805" r:id="rId26"/>
+        </w:object>
+      </w:r>
+    </w:p>
+    <w:p>
+      <w:pPr>
+        <w:jc w:val="center"/>
+        <w:rPr>
+          <w:rFonts w:asciiTheme="minorEastAsia" w:hAnsiTheme="minorEastAsia"/>
         </w:rPr>
       </w:pPr>
       <w:r>
@@ -1871,13 +1883,11 @@
         </w:rPr>
         <w:t>UML類別圖</w:t>
       </w:r>
-      <w:bookmarkStart w:id="0" w:name="_GoBack"/>
-      <w:bookmarkEnd w:id="0"/>
-    </w:p>
-    <w:p>
-      <w:pPr>
-        <w:rPr>
-          <w:rFonts w:asciiTheme="minorEastAsia" w:hAnsiTheme="minorEastAsia" w:hint="eastAsia"/>
+    </w:p>
+    <w:p>
+      <w:pPr>
+        <w:rPr>
+          <w:rFonts w:asciiTheme="minorEastAsia" w:hAnsiTheme="minorEastAsia"/>
         </w:rPr>
       </w:pPr>
     </w:p>
@@ -2233,7 +2243,15 @@
                 <w:rFonts w:asciiTheme="minorEastAsia" w:hAnsiTheme="minorEastAsia" w:hint="eastAsia"/>
                 <w:szCs w:val="24"/>
               </w:rPr>
-              <w:t>頁面，可按下【修改簡介】按鈕進行個人資料修改。可修改的資料有:綽號、信箱、生日、血型、性別、興趣、個人描述。</w:t>
+              <w:t>頁面，可按下【修改簡介】按鈕進行個人資</w:t>
+            </w:r>
+            <w:r>
+              <w:rPr>
+                <w:rFonts w:asciiTheme="minorEastAsia" w:hAnsiTheme="minorEastAsia" w:hint="eastAsia"/>
+                <w:szCs w:val="24"/>
+              </w:rPr>
+              <w:lastRenderedPageBreak/>
+              <w:t>料修改。可修改的資料有:綽號、信箱、生日、血型、性別、興趣、個人描述。</w:t>
             </w:r>
           </w:p>
         </w:tc>
@@ -2255,6 +2273,7 @@
                 <w:rFonts w:asciiTheme="minorEastAsia" w:hAnsiTheme="minorEastAsia" w:hint="eastAsia"/>
                 <w:szCs w:val="24"/>
               </w:rPr>
+              <w:lastRenderedPageBreak/>
               <w:t>對話系統</w:t>
             </w:r>
           </w:p>
@@ -2753,18 +2772,8 @@
                 <w:rFonts w:asciiTheme="minorEastAsia" w:hAnsiTheme="minorEastAsia" w:hint="eastAsia"/>
                 <w:szCs w:val="24"/>
               </w:rPr>
-              <w:lastRenderedPageBreak/>
               <w:t>進入</w:t>
             </w:r>
-            <w:proofErr w:type="gramStart"/>
-            <w:r>
-              <w:rPr>
-                <w:rFonts w:asciiTheme="minorEastAsia" w:hAnsiTheme="minorEastAsia" w:hint="eastAsia"/>
-                <w:szCs w:val="24"/>
-              </w:rPr>
-              <w:t>入</w:t>
-            </w:r>
-            <w:proofErr w:type="gramEnd"/>
             <w:r>
               <w:rPr>
                 <w:rFonts w:asciiTheme="minorEastAsia" w:hAnsiTheme="minorEastAsia" w:hint="eastAsia"/>
@@ -2855,7 +2864,6 @@
                 <w:rFonts w:asciiTheme="minorEastAsia" w:hAnsiTheme="minorEastAsia" w:hint="eastAsia"/>
                 <w:szCs w:val="24"/>
               </w:rPr>
-              <w:lastRenderedPageBreak/>
               <w:t>過往事件查詢</w:t>
             </w:r>
           </w:p>
@@ -2913,15 +2921,6 @@
               </w:rPr>
               <w:t>按下【事件處理】按鈕進入</w:t>
             </w:r>
-            <w:proofErr w:type="gramStart"/>
-            <w:r>
-              <w:rPr>
-                <w:rFonts w:asciiTheme="minorEastAsia" w:hAnsiTheme="minorEastAsia" w:hint="eastAsia"/>
-                <w:szCs w:val="24"/>
-              </w:rPr>
-              <w:t>入</w:t>
-            </w:r>
-            <w:proofErr w:type="gramEnd"/>
             <w:r>
               <w:rPr>
                 <w:rFonts w:asciiTheme="minorEastAsia" w:hAnsiTheme="minorEastAsia" w:hint="eastAsia"/>
@@ -3322,7 +3321,15 @@
                 <w:rFonts w:asciiTheme="minorEastAsia" w:hAnsiTheme="minorEastAsia" w:hint="eastAsia"/>
                 <w:szCs w:val="24"/>
               </w:rPr>
-              <w:t>頁面填妥委託事件的詳細內容。</w:t>
+              <w:t>頁面填妥委託事件的詳細內容，之後按下【提交】按</w:t>
+            </w:r>
+            <w:r>
+              <w:rPr>
+                <w:rFonts w:asciiTheme="minorEastAsia" w:hAnsiTheme="minorEastAsia" w:hint="eastAsia"/>
+                <w:szCs w:val="24"/>
+              </w:rPr>
+              <w:lastRenderedPageBreak/>
+              <w:t>鈕等待偵探接受。</w:t>
             </w:r>
           </w:p>
         </w:tc>
@@ -3344,6 +3351,7 @@
                 <w:rFonts w:asciiTheme="minorEastAsia" w:hAnsiTheme="minorEastAsia" w:hint="eastAsia"/>
                 <w:szCs w:val="24"/>
               </w:rPr>
+              <w:lastRenderedPageBreak/>
               <w:t>任務布告欄使用</w:t>
             </w:r>
           </w:p>
@@ -3457,15 +3465,6 @@
               </w:rPr>
               <w:t>會員可在右上方之使用者狀態欄按下【事件進度查詢】按鈕進入</w:t>
             </w:r>
-            <w:proofErr w:type="gramStart"/>
-            <w:r>
-              <w:rPr>
-                <w:rFonts w:asciiTheme="minorEastAsia" w:hAnsiTheme="minorEastAsia" w:hint="eastAsia"/>
-                <w:szCs w:val="24"/>
-              </w:rPr>
-              <w:t>入</w:t>
-            </w:r>
-            <w:proofErr w:type="gramEnd"/>
             <w:r>
               <w:rPr>
                 <w:rFonts w:asciiTheme="minorEastAsia" w:hAnsiTheme="minorEastAsia" w:hint="eastAsia"/>
@@ -3802,15 +3801,7 @@
                 <w:rFonts w:asciiTheme="minorEastAsia" w:hAnsiTheme="minorEastAsia" w:hint="eastAsia"/>
                 <w:szCs w:val="24"/>
               </w:rPr>
-              <w:t>資料庫進行搜尋；搜尋到結果之後可</w:t>
-            </w:r>
-            <w:r>
-              <w:rPr>
-                <w:rFonts w:asciiTheme="minorEastAsia" w:hAnsiTheme="minorEastAsia" w:hint="eastAsia"/>
-                <w:szCs w:val="24"/>
-              </w:rPr>
-              <w:lastRenderedPageBreak/>
-              <w:t>以刪除會員或強制修改會員密碼。</w:t>
+              <w:t>資料庫進行搜尋；搜尋到結果之後可以刪除會員或強制修改會員密碼。</w:t>
             </w:r>
           </w:p>
         </w:tc>
@@ -3832,7 +3823,6 @@
                 <w:rFonts w:asciiTheme="minorEastAsia" w:hAnsiTheme="minorEastAsia" w:hint="eastAsia"/>
                 <w:szCs w:val="24"/>
               </w:rPr>
-              <w:lastRenderedPageBreak/>
               <w:t>偵探註冊審核</w:t>
             </w:r>
           </w:p>
@@ -4265,6 +4255,7 @@
                 <w:rFonts w:asciiTheme="minorEastAsia" w:hAnsiTheme="minorEastAsia" w:hint="eastAsia"/>
                 <w:szCs w:val="24"/>
               </w:rPr>
+              <w:lastRenderedPageBreak/>
               <w:t>線上學習</w:t>
             </w:r>
             <w:proofErr w:type="gramEnd"/>
@@ -5913,7 +5904,7 @@
 </file>
 
 <file path=customXml/itemProps1.xml><?xml version="1.0" encoding="utf-8"?>
-<ds:datastoreItem xmlns:ds="http://schemas.openxmlformats.org/officeDocument/2006/customXml" ds:itemID="{93A2C445-B3D8-41C0-A735-1E476B23DD36}">
+<ds:datastoreItem xmlns:ds="http://schemas.openxmlformats.org/officeDocument/2006/customXml" ds:itemID="{24F186F9-4E78-45BC-9618-892BA05D5341}">
   <ds:schemaRefs>
     <ds:schemaRef ds:uri="http://schemas.openxmlformats.org/officeDocument/2006/bibliography"/>
   </ds:schemaRefs>
